--- a/docs/Rapport opzet.docx
+++ b/docs/Rapport opzet.docx
@@ -4,170 +4,6586 @@
   <w:body>
     <w:p>
       <w:pPr>
-        <w:rPr>
-          <w:lang w:val="en-US"/>
-        </w:rPr>
-      </w:pPr>
-      <w:r>
-        <w:rPr>
-          <w:lang w:val="en-US"/>
-        </w:rPr>
-        <w:t>Rapport opzet</w:t>
-      </w:r>
-    </w:p>
-    <w:p>
-      <w:pPr>
-        <w:rPr>
-          <w:lang w:val="en-US"/>
-        </w:rPr>
-      </w:pPr>
-      <w:r>
-        <w:rPr>
-          <w:lang w:val="en-US"/>
+        <w:pStyle w:val="Heading1"/>
+        <w:jc w:val="center"/>
+        <w:rPr>
+          <w:rStyle w:val="BookTitle"/>
+        </w:rPr>
+      </w:pPr>
+      <w:bookmarkStart w:id="0" w:name="_Toc409529772"/>
+      <w:r>
+        <w:rPr>
+          <w:rStyle w:val="BookTitle"/>
         </w:rPr>
         <w:t>Executive Summary</w:t>
       </w:r>
-    </w:p>
-    <w:p>
-      <w:pPr>
-        <w:rPr>
-          <w:lang w:val="en-US"/>
-        </w:rPr>
-      </w:pPr>
-      <w:r>
-        <w:rPr>
+      <w:bookmarkEnd w:id="0"/>
+    </w:p>
+    <w:p>
+      <w:pPr>
+        <w:rPr>
+          <w:rStyle w:val="BookTitle"/>
+          <w:rFonts w:asciiTheme="majorHAnsi" w:eastAsiaTheme="majorEastAsia" w:hAnsiTheme="majorHAnsi" w:cstheme="majorBidi"/>
+          <w:color w:val="365F91" w:themeColor="accent1" w:themeShade="BF"/>
+          <w:sz w:val="28"/>
+          <w:szCs w:val="28"/>
+        </w:rPr>
+      </w:pPr>
+      <w:r>
+        <w:rPr>
+          <w:rStyle w:val="BookTitle"/>
+        </w:rPr>
+        <w:br w:type="page"/>
+      </w:r>
+    </w:p>
+    <w:p>
+      <w:pPr>
+        <w:pStyle w:val="Heading1"/>
+      </w:pPr>
+      <w:bookmarkStart w:id="1" w:name="_Toc409529773"/>
+      <w:r>
+        <w:lastRenderedPageBreak/>
+        <w:t>Table of Contents</w:t>
+      </w:r>
+      <w:bookmarkEnd w:id="1"/>
+    </w:p>
+    <w:p>
+      <w:pPr>
+        <w:pStyle w:val="TOC1"/>
+        <w:tabs>
+          <w:tab w:val="right" w:leader="dot" w:pos="9350"/>
+        </w:tabs>
+        <w:rPr>
+          <w:noProof/>
+        </w:rPr>
+      </w:pPr>
+      <w:r>
+        <w:fldChar w:fldCharType="begin"/>
+      </w:r>
+      <w:r>
+        <w:instrText xml:space="preserve"> TOC \o "1-2" \u </w:instrText>
+      </w:r>
+      <w:r>
+        <w:fldChar w:fldCharType="separate"/>
+      </w:r>
+      <w:r>
+        <w:t>Executive Summary</w:t>
+      </w:r>
+      <w:r>
+        <w:rPr>
+          <w:noProof/>
+        </w:rPr>
+        <w:tab/>
+      </w:r>
+      <w:r>
+        <w:rPr>
+          <w:noProof/>
+        </w:rPr>
+        <w:fldChar w:fldCharType="begin"/>
+      </w:r>
+      <w:r>
+        <w:rPr>
+          <w:noProof/>
+        </w:rPr>
+        <w:instrText xml:space="preserve"> PAGEREF _Toc409529772 \h </w:instrText>
+      </w:r>
+      <w:r>
+        <w:rPr>
+          <w:noProof/>
+        </w:rPr>
+      </w:r>
+      <w:r>
+        <w:rPr>
+          <w:noProof/>
+        </w:rPr>
+        <w:fldChar w:fldCharType="separate"/>
+      </w:r>
+      <w:r>
+        <w:rPr>
+          <w:noProof/>
+        </w:rPr>
+        <w:t>1</w:t>
+      </w:r>
+      <w:r>
+        <w:rPr>
+          <w:noProof/>
+        </w:rPr>
+        <w:fldChar w:fldCharType="end"/>
+      </w:r>
+    </w:p>
+    <w:p>
+      <w:pPr>
+        <w:pStyle w:val="TOC1"/>
+        <w:tabs>
+          <w:tab w:val="right" w:leader="dot" w:pos="9350"/>
+        </w:tabs>
+        <w:rPr>
+          <w:noProof/>
+        </w:rPr>
+      </w:pPr>
+      <w:r>
+        <w:rPr>
+          <w:noProof/>
+        </w:rPr>
+        <w:t>Table of Contents</w:t>
+      </w:r>
+      <w:r>
+        <w:rPr>
+          <w:noProof/>
+        </w:rPr>
+        <w:tab/>
+      </w:r>
+      <w:r>
+        <w:rPr>
+          <w:noProof/>
+        </w:rPr>
+        <w:fldChar w:fldCharType="begin"/>
+      </w:r>
+      <w:r>
+        <w:rPr>
+          <w:noProof/>
+        </w:rPr>
+        <w:instrText xml:space="preserve"> PAGEREF _Toc409529773 \h </w:instrText>
+      </w:r>
+      <w:r>
+        <w:rPr>
+          <w:noProof/>
+        </w:rPr>
+      </w:r>
+      <w:r>
+        <w:rPr>
+          <w:noProof/>
+        </w:rPr>
+        <w:fldChar w:fldCharType="separate"/>
+      </w:r>
+      <w:r>
+        <w:rPr>
+          <w:noProof/>
+        </w:rPr>
+        <w:t>2</w:t>
+      </w:r>
+      <w:r>
+        <w:rPr>
+          <w:noProof/>
+        </w:rPr>
+        <w:fldChar w:fldCharType="end"/>
+      </w:r>
+    </w:p>
+    <w:p>
+      <w:pPr>
+        <w:pStyle w:val="TOC1"/>
+        <w:tabs>
+          <w:tab w:val="right" w:leader="dot" w:pos="9350"/>
+        </w:tabs>
+        <w:rPr>
+          <w:noProof/>
+        </w:rPr>
+      </w:pPr>
+      <w:r>
+        <w:rPr>
+          <w:noProof/>
           <w:lang w:val="en-US"/>
         </w:rPr>
         <w:t>Introduction</w:t>
       </w:r>
-    </w:p>
-    <w:p>
-      <w:pPr>
-        <w:rPr>
-          <w:lang w:val="en-US"/>
-        </w:rPr>
-      </w:pPr>
-      <w:r>
-        <w:rPr>
-          <w:lang w:val="en-US"/>
-        </w:rPr>
-        <w:t>Problem analysis (literature research on Zipf’s law)</w:t>
-      </w:r>
-    </w:p>
-    <w:p>
-      <w:pPr>
-        <w:rPr>
-          <w:lang w:val="en-US"/>
-        </w:rPr>
-      </w:pPr>
-      <w:r>
-        <w:rPr>
+      <w:r>
+        <w:rPr>
+          <w:noProof/>
+        </w:rPr>
+        <w:tab/>
+      </w:r>
+      <w:r>
+        <w:rPr>
+          <w:noProof/>
+        </w:rPr>
+        <w:fldChar w:fldCharType="begin"/>
+      </w:r>
+      <w:r>
+        <w:rPr>
+          <w:noProof/>
+        </w:rPr>
+        <w:instrText xml:space="preserve"> PAGEREF _Toc409529774 \h </w:instrText>
+      </w:r>
+      <w:r>
+        <w:rPr>
+          <w:noProof/>
+        </w:rPr>
+      </w:r>
+      <w:r>
+        <w:rPr>
+          <w:noProof/>
+        </w:rPr>
+        <w:fldChar w:fldCharType="separate"/>
+      </w:r>
+      <w:r>
+        <w:rPr>
+          <w:noProof/>
+        </w:rPr>
+        <w:t>3</w:t>
+      </w:r>
+      <w:r>
+        <w:rPr>
+          <w:noProof/>
+        </w:rPr>
+        <w:fldChar w:fldCharType="end"/>
+      </w:r>
+    </w:p>
+    <w:p>
+      <w:pPr>
+        <w:pStyle w:val="TOC1"/>
+        <w:tabs>
+          <w:tab w:val="right" w:leader="dot" w:pos="9350"/>
+        </w:tabs>
+        <w:rPr>
+          <w:noProof/>
+        </w:rPr>
+      </w:pPr>
+      <w:r>
+        <w:rPr>
+          <w:noProof/>
+          <w:lang w:val="en-US"/>
+        </w:rPr>
+        <w:t>Problem analysis</w:t>
+      </w:r>
+      <w:r>
+        <w:rPr>
+          <w:noProof/>
+        </w:rPr>
+        <w:tab/>
+      </w:r>
+      <w:r>
+        <w:rPr>
+          <w:noProof/>
+        </w:rPr>
+        <w:fldChar w:fldCharType="begin"/>
+      </w:r>
+      <w:r>
+        <w:rPr>
+          <w:noProof/>
+        </w:rPr>
+        <w:instrText xml:space="preserve"> PAGEREF _Toc409529775 \h </w:instrText>
+      </w:r>
+      <w:r>
+        <w:rPr>
+          <w:noProof/>
+        </w:rPr>
+      </w:r>
+      <w:r>
+        <w:rPr>
+          <w:noProof/>
+        </w:rPr>
+        <w:fldChar w:fldCharType="separate"/>
+      </w:r>
+      <w:r>
+        <w:rPr>
+          <w:noProof/>
+        </w:rPr>
+        <w:t>4</w:t>
+      </w:r>
+      <w:r>
+        <w:rPr>
+          <w:noProof/>
+        </w:rPr>
+        <w:fldChar w:fldCharType="end"/>
+      </w:r>
+    </w:p>
+    <w:p>
+      <w:pPr>
+        <w:pStyle w:val="TOC1"/>
+        <w:tabs>
+          <w:tab w:val="right" w:leader="dot" w:pos="9350"/>
+        </w:tabs>
+        <w:rPr>
+          <w:noProof/>
+        </w:rPr>
+      </w:pPr>
+      <w:r>
+        <w:rPr>
+          <w:noProof/>
           <w:lang w:val="en-US"/>
         </w:rPr>
         <w:t>Narrative</w:t>
       </w:r>
-    </w:p>
-    <w:p>
-      <w:pPr>
-        <w:rPr>
-          <w:lang w:val="en-US"/>
-        </w:rPr>
-      </w:pPr>
-      <w:r>
-        <w:rPr>
+      <w:r>
+        <w:rPr>
+          <w:noProof/>
+        </w:rPr>
+        <w:tab/>
+      </w:r>
+      <w:r>
+        <w:rPr>
+          <w:noProof/>
+        </w:rPr>
+        <w:fldChar w:fldCharType="begin"/>
+      </w:r>
+      <w:r>
+        <w:rPr>
+          <w:noProof/>
+        </w:rPr>
+        <w:instrText xml:space="preserve"> PAGEREF _Toc409529776 \h </w:instrText>
+      </w:r>
+      <w:r>
+        <w:rPr>
+          <w:noProof/>
+        </w:rPr>
+      </w:r>
+      <w:r>
+        <w:rPr>
+          <w:noProof/>
+        </w:rPr>
+        <w:fldChar w:fldCharType="separate"/>
+      </w:r>
+      <w:r>
+        <w:rPr>
+          <w:noProof/>
+        </w:rPr>
+        <w:t>5</w:t>
+      </w:r>
+      <w:r>
+        <w:rPr>
+          <w:noProof/>
+        </w:rPr>
+        <w:fldChar w:fldCharType="end"/>
+      </w:r>
+    </w:p>
+    <w:p>
+      <w:pPr>
+        <w:pStyle w:val="TOC1"/>
+        <w:tabs>
+          <w:tab w:val="right" w:leader="dot" w:pos="9350"/>
+        </w:tabs>
+        <w:rPr>
+          <w:noProof/>
+        </w:rPr>
+      </w:pPr>
+      <w:r>
+        <w:rPr>
+          <w:noProof/>
           <w:lang w:val="en-US"/>
         </w:rPr>
         <w:t>Assumptions</w:t>
       </w:r>
-    </w:p>
-    <w:p>
-      <w:pPr>
-        <w:rPr>
-          <w:lang w:val="en-US"/>
-        </w:rPr>
-      </w:pPr>
-      <w:r>
-        <w:rPr>
+      <w:r>
+        <w:rPr>
+          <w:noProof/>
+        </w:rPr>
+        <w:tab/>
+      </w:r>
+      <w:r>
+        <w:rPr>
+          <w:noProof/>
+        </w:rPr>
+        <w:fldChar w:fldCharType="begin"/>
+      </w:r>
+      <w:r>
+        <w:rPr>
+          <w:noProof/>
+        </w:rPr>
+        <w:instrText xml:space="preserve"> PAGEREF _Toc409529777 \h </w:instrText>
+      </w:r>
+      <w:r>
+        <w:rPr>
+          <w:noProof/>
+        </w:rPr>
+      </w:r>
+      <w:r>
+        <w:rPr>
+          <w:noProof/>
+        </w:rPr>
+        <w:fldChar w:fldCharType="separate"/>
+      </w:r>
+      <w:r>
+        <w:rPr>
+          <w:noProof/>
+        </w:rPr>
+        <w:t>6</w:t>
+      </w:r>
+      <w:r>
+        <w:rPr>
+          <w:noProof/>
+        </w:rPr>
+        <w:fldChar w:fldCharType="end"/>
+      </w:r>
+    </w:p>
+    <w:p>
+      <w:pPr>
+        <w:pStyle w:val="TOC1"/>
+        <w:tabs>
+          <w:tab w:val="right" w:leader="dot" w:pos="9350"/>
+        </w:tabs>
+        <w:rPr>
+          <w:noProof/>
+        </w:rPr>
+      </w:pPr>
+      <w:r>
+        <w:rPr>
+          <w:noProof/>
           <w:lang w:val="en-US"/>
         </w:rPr>
         <w:t>Model logic</w:t>
       </w:r>
-    </w:p>
-    <w:p>
-      <w:pPr>
-        <w:rPr>
-          <w:lang w:val="en-US"/>
-        </w:rPr>
-      </w:pPr>
-      <w:r>
-        <w:rPr>
-          <w:lang w:val="en-US"/>
-        </w:rPr>
+      <w:r>
+        <w:rPr>
+          <w:noProof/>
+        </w:rPr>
+        <w:tab/>
+      </w:r>
+      <w:r>
+        <w:rPr>
+          <w:noProof/>
+        </w:rPr>
+        <w:fldChar w:fldCharType="begin"/>
+      </w:r>
+      <w:r>
+        <w:rPr>
+          <w:noProof/>
+        </w:rPr>
+        <w:instrText xml:space="preserve"> PAGEREF _Toc409529778 \h </w:instrText>
+      </w:r>
+      <w:r>
+        <w:rPr>
+          <w:noProof/>
+        </w:rPr>
+      </w:r>
+      <w:r>
+        <w:rPr>
+          <w:noProof/>
+        </w:rPr>
+        <w:fldChar w:fldCharType="separate"/>
+      </w:r>
+      <w:r>
+        <w:rPr>
+          <w:noProof/>
+        </w:rPr>
+        <w:t>7</w:t>
+      </w:r>
+      <w:r>
+        <w:rPr>
+          <w:noProof/>
+        </w:rPr>
+        <w:fldChar w:fldCharType="end"/>
+      </w:r>
+    </w:p>
+    <w:p>
+      <w:pPr>
+        <w:pStyle w:val="TOC2"/>
+        <w:tabs>
+          <w:tab w:val="right" w:leader="dot" w:pos="9350"/>
+        </w:tabs>
+        <w:rPr>
+          <w:noProof/>
+        </w:rPr>
+      </w:pPr>
+      <w:r>
+        <w:rPr>
+          <w:noProof/>
+        </w:rPr>
+        <w:t>Household agent</w:t>
+      </w:r>
+      <w:r>
+        <w:rPr>
+          <w:noProof/>
+        </w:rPr>
+        <w:tab/>
+      </w:r>
+      <w:r>
+        <w:rPr>
+          <w:noProof/>
+        </w:rPr>
+        <w:fldChar w:fldCharType="begin"/>
+      </w:r>
+      <w:r>
+        <w:rPr>
+          <w:noProof/>
+        </w:rPr>
+        <w:instrText xml:space="preserve"> PAGEREF _Toc409529779 \h </w:instrText>
+      </w:r>
+      <w:r>
+        <w:rPr>
+          <w:noProof/>
+        </w:rPr>
+      </w:r>
+      <w:r>
+        <w:rPr>
+          <w:noProof/>
+        </w:rPr>
+        <w:fldChar w:fldCharType="separate"/>
+      </w:r>
+      <w:r>
+        <w:rPr>
+          <w:noProof/>
+        </w:rPr>
+        <w:t>7</w:t>
+      </w:r>
+      <w:r>
+        <w:rPr>
+          <w:noProof/>
+        </w:rPr>
+        <w:fldChar w:fldCharType="end"/>
+      </w:r>
+    </w:p>
+    <w:p>
+      <w:pPr>
+        <w:pStyle w:val="TOC2"/>
+        <w:tabs>
+          <w:tab w:val="right" w:leader="dot" w:pos="9350"/>
+        </w:tabs>
+        <w:rPr>
+          <w:noProof/>
+        </w:rPr>
+      </w:pPr>
+      <w:r>
+        <w:rPr>
+          <w:noProof/>
+        </w:rPr>
+        <w:t>Model setup</w:t>
+      </w:r>
+      <w:r>
+        <w:rPr>
+          <w:noProof/>
+        </w:rPr>
+        <w:tab/>
+      </w:r>
+      <w:r>
+        <w:rPr>
+          <w:noProof/>
+        </w:rPr>
+        <w:fldChar w:fldCharType="begin"/>
+      </w:r>
+      <w:r>
+        <w:rPr>
+          <w:noProof/>
+        </w:rPr>
+        <w:instrText xml:space="preserve"> PAGEREF _Toc409529780 \h </w:instrText>
+      </w:r>
+      <w:r>
+        <w:rPr>
+          <w:noProof/>
+        </w:rPr>
+      </w:r>
+      <w:r>
+        <w:rPr>
+          <w:noProof/>
+        </w:rPr>
+        <w:fldChar w:fldCharType="separate"/>
+      </w:r>
+      <w:r>
+        <w:rPr>
+          <w:noProof/>
+        </w:rPr>
+        <w:t>7</w:t>
+      </w:r>
+      <w:r>
+        <w:rPr>
+          <w:noProof/>
+        </w:rPr>
+        <w:fldChar w:fldCharType="end"/>
+      </w:r>
+    </w:p>
+    <w:p>
+      <w:pPr>
+        <w:pStyle w:val="TOC1"/>
+        <w:tabs>
+          <w:tab w:val="right" w:leader="dot" w:pos="9350"/>
+        </w:tabs>
+        <w:rPr>
+          <w:noProof/>
+        </w:rPr>
+      </w:pPr>
+      <w:r>
+        <w:rPr>
+          <w:noProof/>
+          <w:lang w:val="en-US"/>
+        </w:rPr>
+        <w:t>Verification &amp; Validation</w:t>
+      </w:r>
+      <w:r>
+        <w:rPr>
+          <w:noProof/>
+        </w:rPr>
+        <w:tab/>
+      </w:r>
+      <w:r>
+        <w:rPr>
+          <w:noProof/>
+        </w:rPr>
+        <w:fldChar w:fldCharType="begin"/>
+      </w:r>
+      <w:r>
+        <w:rPr>
+          <w:noProof/>
+        </w:rPr>
+        <w:instrText xml:space="preserve"> PAGEREF _Toc409529781 \h </w:instrText>
+      </w:r>
+      <w:r>
+        <w:rPr>
+          <w:noProof/>
+        </w:rPr>
+      </w:r>
+      <w:r>
+        <w:rPr>
+          <w:noProof/>
+        </w:rPr>
+        <w:fldChar w:fldCharType="separate"/>
+      </w:r>
+      <w:r>
+        <w:rPr>
+          <w:noProof/>
+        </w:rPr>
+        <w:t>10</w:t>
+      </w:r>
+      <w:r>
+        <w:rPr>
+          <w:noProof/>
+        </w:rPr>
+        <w:fldChar w:fldCharType="end"/>
+      </w:r>
+    </w:p>
+    <w:p>
+      <w:pPr>
+        <w:pStyle w:val="TOC1"/>
+        <w:tabs>
+          <w:tab w:val="right" w:leader="dot" w:pos="9350"/>
+        </w:tabs>
+        <w:rPr>
+          <w:noProof/>
+        </w:rPr>
+      </w:pPr>
+      <w:r>
+        <w:rPr>
+          <w:noProof/>
+          <w:lang w:val="en-US"/>
+        </w:rPr>
+        <w:t>Model testing</w:t>
+      </w:r>
+      <w:r>
+        <w:rPr>
+          <w:noProof/>
+        </w:rPr>
+        <w:tab/>
+      </w:r>
+      <w:r>
+        <w:rPr>
+          <w:noProof/>
+        </w:rPr>
+        <w:fldChar w:fldCharType="begin"/>
+      </w:r>
+      <w:r>
+        <w:rPr>
+          <w:noProof/>
+        </w:rPr>
+        <w:instrText xml:space="preserve"> PAGEREF _Toc409529782 \h </w:instrText>
+      </w:r>
+      <w:r>
+        <w:rPr>
+          <w:noProof/>
+        </w:rPr>
+      </w:r>
+      <w:r>
+        <w:rPr>
+          <w:noProof/>
+        </w:rPr>
+        <w:fldChar w:fldCharType="separate"/>
+      </w:r>
+      <w:r>
+        <w:rPr>
+          <w:noProof/>
+        </w:rPr>
+        <w:t>11</w:t>
+      </w:r>
+      <w:r>
+        <w:rPr>
+          <w:noProof/>
+        </w:rPr>
+        <w:fldChar w:fldCharType="end"/>
+      </w:r>
+    </w:p>
+    <w:p>
+      <w:pPr>
+        <w:pStyle w:val="TOC1"/>
+        <w:tabs>
+          <w:tab w:val="right" w:leader="dot" w:pos="9350"/>
+        </w:tabs>
+        <w:rPr>
+          <w:noProof/>
+        </w:rPr>
+      </w:pPr>
+      <w:r>
+        <w:rPr>
+          <w:noProof/>
+          <w:lang w:val="en-US"/>
+        </w:rPr>
+        <w:t>Interpretation of results</w:t>
+      </w:r>
+      <w:r>
+        <w:rPr>
+          <w:noProof/>
+        </w:rPr>
+        <w:tab/>
+      </w:r>
+      <w:r>
+        <w:rPr>
+          <w:noProof/>
+        </w:rPr>
+        <w:fldChar w:fldCharType="begin"/>
+      </w:r>
+      <w:r>
+        <w:rPr>
+          <w:noProof/>
+        </w:rPr>
+        <w:instrText xml:space="preserve"> PAGEREF _Toc409529783 \h </w:instrText>
+      </w:r>
+      <w:r>
+        <w:rPr>
+          <w:noProof/>
+        </w:rPr>
+      </w:r>
+      <w:r>
+        <w:rPr>
+          <w:noProof/>
+        </w:rPr>
+        <w:fldChar w:fldCharType="separate"/>
+      </w:r>
+      <w:r>
+        <w:rPr>
+          <w:noProof/>
+        </w:rPr>
+        <w:t>12</w:t>
+      </w:r>
+      <w:r>
+        <w:rPr>
+          <w:noProof/>
+        </w:rPr>
+        <w:fldChar w:fldCharType="end"/>
+      </w:r>
+    </w:p>
+    <w:p>
+      <w:pPr>
+        <w:pStyle w:val="TOC1"/>
+        <w:tabs>
+          <w:tab w:val="right" w:leader="dot" w:pos="9350"/>
+        </w:tabs>
+        <w:rPr>
+          <w:noProof/>
+        </w:rPr>
+      </w:pPr>
+      <w:r>
+        <w:rPr>
+          <w:noProof/>
+          <w:lang w:val="en-US"/>
+        </w:rPr>
+        <w:t>Conclusions</w:t>
+      </w:r>
+      <w:r>
+        <w:rPr>
+          <w:noProof/>
+        </w:rPr>
+        <w:tab/>
+      </w:r>
+      <w:r>
+        <w:rPr>
+          <w:noProof/>
+        </w:rPr>
+        <w:fldChar w:fldCharType="begin"/>
+      </w:r>
+      <w:r>
+        <w:rPr>
+          <w:noProof/>
+        </w:rPr>
+        <w:instrText xml:space="preserve"> PAGEREF _Toc409529784 \h </w:instrText>
+      </w:r>
+      <w:r>
+        <w:rPr>
+          <w:noProof/>
+        </w:rPr>
+      </w:r>
+      <w:r>
+        <w:rPr>
+          <w:noProof/>
+        </w:rPr>
+        <w:fldChar w:fldCharType="separate"/>
+      </w:r>
+      <w:r>
+        <w:rPr>
+          <w:noProof/>
+        </w:rPr>
+        <w:t>13</w:t>
+      </w:r>
+      <w:r>
+        <w:rPr>
+          <w:noProof/>
+        </w:rPr>
+        <w:fldChar w:fldCharType="end"/>
+      </w:r>
+    </w:p>
+    <w:p>
+      <w:pPr>
+        <w:pStyle w:val="TOC1"/>
+        <w:tabs>
+          <w:tab w:val="right" w:leader="dot" w:pos="9350"/>
+        </w:tabs>
+        <w:rPr>
+          <w:noProof/>
+        </w:rPr>
+      </w:pPr>
+      <w:r>
+        <w:rPr>
+          <w:noProof/>
+        </w:rPr>
+        <w:t>Appendix A: Job graphs</w:t>
+      </w:r>
+      <w:r>
+        <w:rPr>
+          <w:noProof/>
+        </w:rPr>
+        <w:tab/>
+      </w:r>
+      <w:r>
+        <w:rPr>
+          <w:noProof/>
+        </w:rPr>
+        <w:fldChar w:fldCharType="begin"/>
+      </w:r>
+      <w:r>
+        <w:rPr>
+          <w:noProof/>
+        </w:rPr>
+        <w:instrText xml:space="preserve"> PAGEREF _Toc409529785 \h </w:instrText>
+      </w:r>
+      <w:r>
+        <w:rPr>
+          <w:noProof/>
+        </w:rPr>
+      </w:r>
+      <w:r>
+        <w:rPr>
+          <w:noProof/>
+        </w:rPr>
+        <w:fldChar w:fldCharType="separate"/>
+      </w:r>
+      <w:r>
+        <w:rPr>
+          <w:noProof/>
+        </w:rPr>
+        <w:t>14</w:t>
+      </w:r>
+      <w:r>
+        <w:rPr>
+          <w:noProof/>
+        </w:rPr>
+        <w:fldChar w:fldCharType="end"/>
+      </w:r>
+    </w:p>
+    <w:p>
+      <w:pPr>
+        <w:pStyle w:val="TOC2"/>
+        <w:tabs>
+          <w:tab w:val="right" w:leader="dot" w:pos="9350"/>
+        </w:tabs>
+        <w:rPr>
+          <w:noProof/>
+        </w:rPr>
+      </w:pPr>
+      <w:r>
+        <w:rPr>
+          <w:noProof/>
+        </w:rPr>
+        <w:t>Primary and secondary sector jobs</w:t>
+      </w:r>
+      <w:r>
+        <w:rPr>
+          <w:noProof/>
+        </w:rPr>
+        <w:tab/>
+      </w:r>
+      <w:r>
+        <w:rPr>
+          <w:noProof/>
+        </w:rPr>
+        <w:fldChar w:fldCharType="begin"/>
+      </w:r>
+      <w:r>
+        <w:rPr>
+          <w:noProof/>
+        </w:rPr>
+        <w:instrText xml:space="preserve"> PAGEREF _Toc409529786 \h </w:instrText>
+      </w:r>
+      <w:r>
+        <w:rPr>
+          <w:noProof/>
+        </w:rPr>
+      </w:r>
+      <w:r>
+        <w:rPr>
+          <w:noProof/>
+        </w:rPr>
+        <w:fldChar w:fldCharType="separate"/>
+      </w:r>
+      <w:r>
+        <w:rPr>
+          <w:noProof/>
+        </w:rPr>
+        <w:t>14</w:t>
+      </w:r>
+      <w:r>
+        <w:rPr>
+          <w:noProof/>
+        </w:rPr>
+        <w:fldChar w:fldCharType="end"/>
+      </w:r>
+    </w:p>
+    <w:p>
+      <w:pPr>
+        <w:pStyle w:val="TOC2"/>
+        <w:tabs>
+          <w:tab w:val="right" w:leader="dot" w:pos="9350"/>
+        </w:tabs>
+        <w:rPr>
+          <w:noProof/>
+        </w:rPr>
+      </w:pPr>
+      <w:r>
+        <w:rPr>
+          <w:noProof/>
+        </w:rPr>
+        <w:t>Service and non-profit jobs</w:t>
+      </w:r>
+      <w:r>
+        <w:rPr>
+          <w:noProof/>
+        </w:rPr>
+        <w:tab/>
+      </w:r>
+      <w:r>
+        <w:rPr>
+          <w:noProof/>
+        </w:rPr>
+        <w:fldChar w:fldCharType="begin"/>
+      </w:r>
+      <w:r>
+        <w:rPr>
+          <w:noProof/>
+        </w:rPr>
+        <w:instrText xml:space="preserve"> PAGEREF _Toc409529787 \h </w:instrText>
+      </w:r>
+      <w:r>
+        <w:rPr>
+          <w:noProof/>
+        </w:rPr>
+      </w:r>
+      <w:r>
+        <w:rPr>
+          <w:noProof/>
+        </w:rPr>
+        <w:fldChar w:fldCharType="separate"/>
+      </w:r>
+      <w:r>
+        <w:rPr>
+          <w:noProof/>
+        </w:rPr>
+        <w:t>14</w:t>
+      </w:r>
+      <w:r>
+        <w:rPr>
+          <w:noProof/>
+        </w:rPr>
+        <w:fldChar w:fldCharType="end"/>
+      </w:r>
+    </w:p>
+    <w:p>
+      <w:pPr>
+        <w:pStyle w:val="TOC2"/>
+        <w:tabs>
+          <w:tab w:val="right" w:leader="dot" w:pos="9350"/>
+        </w:tabs>
+        <w:rPr>
+          <w:noProof/>
+        </w:rPr>
+      </w:pPr>
+      <w:r>
+        <w:rPr>
+          <w:noProof/>
+        </w:rPr>
+        <w:t>Finance and IT jobs</w:t>
+      </w:r>
+      <w:r>
+        <w:rPr>
+          <w:noProof/>
+        </w:rPr>
+        <w:tab/>
+      </w:r>
+      <w:r>
+        <w:rPr>
+          <w:noProof/>
+        </w:rPr>
+        <w:fldChar w:fldCharType="begin"/>
+      </w:r>
+      <w:r>
+        <w:rPr>
+          <w:noProof/>
+        </w:rPr>
+        <w:instrText xml:space="preserve"> PAGEREF _Toc409529788 \h </w:instrText>
+      </w:r>
+      <w:r>
+        <w:rPr>
+          <w:noProof/>
+        </w:rPr>
+      </w:r>
+      <w:r>
+        <w:rPr>
+          <w:noProof/>
+        </w:rPr>
+        <w:fldChar w:fldCharType="separate"/>
+      </w:r>
+      <w:r>
+        <w:rPr>
+          <w:noProof/>
+        </w:rPr>
+        <w:t>15</w:t>
+      </w:r>
+      <w:r>
+        <w:rPr>
+          <w:noProof/>
+        </w:rPr>
+        <w:fldChar w:fldCharType="end"/>
+      </w:r>
+    </w:p>
+    <w:p>
+      <w:pPr>
+        <w:pStyle w:val="TOC1"/>
+        <w:tabs>
+          <w:tab w:val="right" w:leader="dot" w:pos="9350"/>
+        </w:tabs>
+        <w:rPr>
+          <w:noProof/>
+        </w:rPr>
+      </w:pPr>
+      <w:r>
+        <w:rPr>
+          <w:noProof/>
+        </w:rPr>
+        <w:t>Appendix B: Changing model input values</w:t>
+      </w:r>
+      <w:r>
+        <w:rPr>
+          <w:noProof/>
+        </w:rPr>
+        <w:tab/>
+      </w:r>
+      <w:r>
+        <w:rPr>
+          <w:noProof/>
+        </w:rPr>
+        <w:fldChar w:fldCharType="begin"/>
+      </w:r>
+      <w:r>
+        <w:rPr>
+          <w:noProof/>
+        </w:rPr>
+        <w:instrText xml:space="preserve"> PAGEREF _Toc409529789 \h </w:instrText>
+      </w:r>
+      <w:r>
+        <w:rPr>
+          <w:noProof/>
+        </w:rPr>
+      </w:r>
+      <w:r>
+        <w:rPr>
+          <w:noProof/>
+        </w:rPr>
+        <w:fldChar w:fldCharType="separate"/>
+      </w:r>
+      <w:r>
+        <w:rPr>
+          <w:noProof/>
+        </w:rPr>
+        <w:t>16</w:t>
+      </w:r>
+      <w:r>
+        <w:rPr>
+          <w:noProof/>
+        </w:rPr>
+        <w:fldChar w:fldCharType="end"/>
+      </w:r>
+    </w:p>
+    <w:p>
+      <w:pPr>
+        <w:pStyle w:val="TOC1"/>
+        <w:tabs>
+          <w:tab w:val="right" w:leader="dot" w:pos="9350"/>
+        </w:tabs>
+        <w:rPr>
+          <w:noProof/>
+        </w:rPr>
+      </w:pPr>
+      <w:r>
+        <w:rPr>
+          <w:noProof/>
+          <w:lang w:val="en-US"/>
+        </w:rPr>
+        <w:t>MODEL_SETUP.nls</w:t>
+      </w:r>
+      <w:r>
+        <w:rPr>
+          <w:noProof/>
+        </w:rPr>
+        <w:tab/>
+      </w:r>
+      <w:r>
+        <w:rPr>
+          <w:noProof/>
+        </w:rPr>
+        <w:fldChar w:fldCharType="begin"/>
+      </w:r>
+      <w:r>
+        <w:rPr>
+          <w:noProof/>
+        </w:rPr>
+        <w:instrText xml:space="preserve"> PAGEREF _Toc409529790 \h </w:instrText>
+      </w:r>
+      <w:r>
+        <w:rPr>
+          <w:noProof/>
+        </w:rPr>
+      </w:r>
+      <w:r>
+        <w:rPr>
+          <w:noProof/>
+        </w:rPr>
+        <w:fldChar w:fldCharType="separate"/>
+      </w:r>
+      <w:r>
+        <w:rPr>
+          <w:noProof/>
+        </w:rPr>
+        <w:t>17</w:t>
+      </w:r>
+      <w:r>
+        <w:rPr>
+          <w:noProof/>
+        </w:rPr>
+        <w:fldChar w:fldCharType="end"/>
+      </w:r>
+    </w:p>
+    <w:p>
+      <w:pPr>
+        <w:pStyle w:val="TOC2"/>
+        <w:tabs>
+          <w:tab w:val="right" w:leader="dot" w:pos="9350"/>
+        </w:tabs>
+        <w:rPr>
+          <w:noProof/>
+        </w:rPr>
+      </w:pPr>
+      <w:r>
+        <w:rPr>
+          <w:noProof/>
+          <w:lang w:val="en-US"/>
+        </w:rPr>
+        <w:t>Households in City</w:t>
+      </w:r>
+      <w:r>
+        <w:rPr>
+          <w:noProof/>
+        </w:rPr>
+        <w:tab/>
+      </w:r>
+      <w:r>
+        <w:rPr>
+          <w:noProof/>
+        </w:rPr>
+        <w:fldChar w:fldCharType="begin"/>
+      </w:r>
+      <w:r>
+        <w:rPr>
+          <w:noProof/>
+        </w:rPr>
+        <w:instrText xml:space="preserve"> PAGEREF _Toc409529791 \h </w:instrText>
+      </w:r>
+      <w:r>
+        <w:rPr>
+          <w:noProof/>
+        </w:rPr>
+      </w:r>
+      <w:r>
+        <w:rPr>
+          <w:noProof/>
+        </w:rPr>
+        <w:fldChar w:fldCharType="separate"/>
+      </w:r>
+      <w:r>
+        <w:rPr>
+          <w:noProof/>
+        </w:rPr>
+        <w:t>17</w:t>
+      </w:r>
+      <w:r>
+        <w:rPr>
+          <w:noProof/>
+        </w:rPr>
+        <w:fldChar w:fldCharType="end"/>
+      </w:r>
+    </w:p>
+    <w:p>
+      <w:pPr>
+        <w:pStyle w:val="TOC1"/>
+        <w:tabs>
+          <w:tab w:val="right" w:leader="dot" w:pos="9350"/>
+        </w:tabs>
+        <w:rPr>
+          <w:noProof/>
+        </w:rPr>
+      </w:pPr>
+      <w:r>
+        <w:rPr>
+          <w:noProof/>
+          <w:lang w:val="en-US"/>
+        </w:rPr>
+        <w:t>MOVE_CITIES.nls</w:t>
+      </w:r>
+      <w:r>
+        <w:rPr>
+          <w:noProof/>
+        </w:rPr>
+        <w:tab/>
+      </w:r>
+      <w:r>
+        <w:rPr>
+          <w:noProof/>
+        </w:rPr>
+        <w:fldChar w:fldCharType="begin"/>
+      </w:r>
+      <w:r>
+        <w:rPr>
+          <w:noProof/>
+        </w:rPr>
+        <w:instrText xml:space="preserve"> PAGEREF _Toc409529792 \h </w:instrText>
+      </w:r>
+      <w:r>
+        <w:rPr>
+          <w:noProof/>
+        </w:rPr>
+      </w:r>
+      <w:r>
+        <w:rPr>
+          <w:noProof/>
+        </w:rPr>
+        <w:fldChar w:fldCharType="separate"/>
+      </w:r>
+      <w:r>
+        <w:rPr>
+          <w:noProof/>
+        </w:rPr>
+        <w:t>17</w:t>
+      </w:r>
+      <w:r>
+        <w:rPr>
+          <w:noProof/>
+        </w:rPr>
+        <w:fldChar w:fldCharType="end"/>
+      </w:r>
+    </w:p>
+    <w:p>
+      <w:pPr>
+        <w:pStyle w:val="TOC2"/>
+        <w:tabs>
+          <w:tab w:val="right" w:leader="dot" w:pos="9350"/>
+        </w:tabs>
+        <w:rPr>
+          <w:noProof/>
+        </w:rPr>
+      </w:pPr>
+      <w:r>
+        <w:rPr>
+          <w:noProof/>
+          <w:lang w:val="en-US"/>
+        </w:rPr>
+        <w:t>Resistance to move based on Time since moving + Children + Age</w:t>
+      </w:r>
+      <w:r>
+        <w:rPr>
+          <w:noProof/>
+        </w:rPr>
+        <w:tab/>
+      </w:r>
+      <w:r>
+        <w:rPr>
+          <w:noProof/>
+        </w:rPr>
+        <w:fldChar w:fldCharType="begin"/>
+      </w:r>
+      <w:r>
+        <w:rPr>
+          <w:noProof/>
+        </w:rPr>
+        <w:instrText xml:space="preserve"> PAGEREF _Toc409529793 \h </w:instrText>
+      </w:r>
+      <w:r>
+        <w:rPr>
+          <w:noProof/>
+        </w:rPr>
+      </w:r>
+      <w:r>
+        <w:rPr>
+          <w:noProof/>
+        </w:rPr>
+        <w:fldChar w:fldCharType="separate"/>
+      </w:r>
+      <w:r>
+        <w:rPr>
+          <w:noProof/>
+        </w:rPr>
+        <w:t>17</w:t>
+      </w:r>
+      <w:r>
+        <w:rPr>
+          <w:noProof/>
+        </w:rPr>
+        <w:fldChar w:fldCharType="end"/>
+      </w:r>
+    </w:p>
+    <w:p>
+      <w:pPr>
+        <w:pStyle w:val="TOC2"/>
+        <w:tabs>
+          <w:tab w:val="right" w:leader="dot" w:pos="9350"/>
+        </w:tabs>
+        <w:rPr>
+          <w:noProof/>
+        </w:rPr>
+      </w:pPr>
+      <w:r>
+        <w:rPr>
+          <w:noProof/>
+          <w:lang w:val="en-US"/>
+        </w:rPr>
+        <w:t>Moving Distance modifiers for City Attractiveness</w:t>
+      </w:r>
+      <w:r>
+        <w:rPr>
+          <w:noProof/>
+        </w:rPr>
+        <w:tab/>
+      </w:r>
+      <w:r>
+        <w:rPr>
+          <w:noProof/>
+        </w:rPr>
+        <w:fldChar w:fldCharType="begin"/>
+      </w:r>
+      <w:r>
+        <w:rPr>
+          <w:noProof/>
+        </w:rPr>
+        <w:instrText xml:space="preserve"> PAGEREF _Toc409529794 \h </w:instrText>
+      </w:r>
+      <w:r>
+        <w:rPr>
+          <w:noProof/>
+        </w:rPr>
+      </w:r>
+      <w:r>
+        <w:rPr>
+          <w:noProof/>
+        </w:rPr>
+        <w:fldChar w:fldCharType="separate"/>
+      </w:r>
+      <w:r>
+        <w:rPr>
+          <w:noProof/>
+        </w:rPr>
+        <w:t>17</w:t>
+      </w:r>
+      <w:r>
+        <w:rPr>
+          <w:noProof/>
+        </w:rPr>
+        <w:fldChar w:fldCharType="end"/>
+      </w:r>
+    </w:p>
+    <w:p>
+      <w:pPr>
+        <w:pStyle w:val="TOC2"/>
+        <w:tabs>
+          <w:tab w:val="right" w:leader="dot" w:pos="9350"/>
+        </w:tabs>
+        <w:rPr>
+          <w:noProof/>
+        </w:rPr>
+      </w:pPr>
+      <w:r>
+        <w:rPr>
+          <w:noProof/>
+          <w:lang w:val="en-US"/>
+        </w:rPr>
+        <w:t>Attractiveness Jobs Countryside</w:t>
+      </w:r>
+      <w:r>
+        <w:rPr>
+          <w:noProof/>
+        </w:rPr>
+        <w:tab/>
+      </w:r>
+      <w:r>
+        <w:rPr>
+          <w:noProof/>
+        </w:rPr>
+        <w:fldChar w:fldCharType="begin"/>
+      </w:r>
+      <w:r>
+        <w:rPr>
+          <w:noProof/>
+        </w:rPr>
+        <w:instrText xml:space="preserve"> PAGEREF _Toc409529795 \h </w:instrText>
+      </w:r>
+      <w:r>
+        <w:rPr>
+          <w:noProof/>
+        </w:rPr>
+      </w:r>
+      <w:r>
+        <w:rPr>
+          <w:noProof/>
+        </w:rPr>
+        <w:fldChar w:fldCharType="separate"/>
+      </w:r>
+      <w:r>
+        <w:rPr>
+          <w:noProof/>
+        </w:rPr>
+        <w:t>18</w:t>
+      </w:r>
+      <w:r>
+        <w:rPr>
+          <w:noProof/>
+        </w:rPr>
+        <w:fldChar w:fldCharType="end"/>
+      </w:r>
+    </w:p>
+    <w:p>
+      <w:r>
+        <w:fldChar w:fldCharType="end"/>
+      </w:r>
+    </w:p>
+    <w:p>
+      <w:pPr>
+        <w:jc w:val="left"/>
+        <w:rPr>
+          <w:lang w:val="en-US"/>
+        </w:rPr>
+      </w:pPr>
+      <w:r>
+        <w:rPr>
+          <w:lang w:val="en-US"/>
+        </w:rPr>
+        <w:br w:type="page"/>
+      </w:r>
+    </w:p>
+    <w:p>
+      <w:pPr>
+        <w:pStyle w:val="Heading1"/>
+        <w:rPr>
+          <w:lang w:val="en-US"/>
+        </w:rPr>
+      </w:pPr>
+      <w:bookmarkStart w:id="2" w:name="_Toc409529774"/>
+      <w:r>
+        <w:rPr>
+          <w:lang w:val="en-US"/>
+        </w:rPr>
+        <w:lastRenderedPageBreak/>
+        <w:t>Introduction</w:t>
+      </w:r>
+      <w:bookmarkEnd w:id="2"/>
+    </w:p>
+    <w:p>
+      <w:pPr>
+        <w:rPr>
+          <w:rFonts w:ascii="Times New Roman" w:eastAsia="Times New Roman" w:hAnsi="Times New Roman" w:cs="Times New Roman"/>
+          <w:sz w:val="24"/>
+          <w:szCs w:val="24"/>
+          <w:lang w:val="en-US"/>
+        </w:rPr>
+      </w:pPr>
+      <w:r>
+        <w:rPr>
+          <w:rFonts w:eastAsia="Times New Roman"/>
+          <w:shd w:val="clear" w:color="auto" w:fill="FFFFFF"/>
+          <w:lang w:val="en-US"/>
+        </w:rPr>
+        <w:t xml:space="preserve">Economic activity is geographically extremely concentrated </w:t>
+      </w:r>
+      <w:r>
+        <w:rPr>
+          <w:rFonts w:eastAsia="Times New Roman"/>
+          <w:shd w:val="clear" w:color="auto" w:fill="FFFFFF"/>
+          <w:lang w:val="en-US"/>
+        </w:rPr>
+        <w:t>in cities, and even more in large</w:t>
+      </w:r>
+      <w:r>
+        <w:rPr>
+          <w:rFonts w:eastAsia="Times New Roman"/>
+          <w:shd w:val="clear" w:color="auto" w:fill="FFFFFF"/>
+          <w:lang w:val="en-US"/>
+        </w:rPr>
+        <w:t xml:space="preserve"> cities. At present, competition between countries to a large part amounts to competition between their cities. This notion is starting to be embedded in, for instance, Dutch economic policy thinking.</w:t>
+      </w:r>
+    </w:p>
+    <w:p>
+      <w:pPr>
+        <w:rPr>
+          <w:rFonts w:eastAsia="Times New Roman"/>
+          <w:shd w:val="clear" w:color="auto" w:fill="FFFFFF"/>
+          <w:lang w:val="en-US"/>
+        </w:rPr>
+      </w:pPr>
+      <w:r>
+        <w:rPr>
+          <w:rFonts w:eastAsia="Times New Roman"/>
+          <w:shd w:val="clear" w:color="auto" w:fill="FFFFFF"/>
+          <w:lang w:val="en-US"/>
+        </w:rPr>
+        <w:t xml:space="preserve">Most countries have a city that is by far the biggest and </w:t>
+      </w:r>
+      <w:r>
+        <w:rPr>
+          <w:rFonts w:eastAsia="Times New Roman"/>
+          <w:shd w:val="clear" w:color="auto" w:fill="FFFFFF"/>
+          <w:lang w:val="en-US"/>
+        </w:rPr>
+        <w:t xml:space="preserve">most </w:t>
+      </w:r>
+      <w:r>
+        <w:rPr>
+          <w:rFonts w:eastAsia="Times New Roman"/>
+          <w:shd w:val="clear" w:color="auto" w:fill="FFFFFF"/>
+          <w:lang w:val="en-US"/>
+        </w:rPr>
+        <w:t xml:space="preserve">dominant city. For instance, London accounts for about 20% of the UK’s GDP and the next biggest city is much smaller. Indeed, it appears that the distribution of city sizes within a country often follows the </w:t>
+      </w:r>
+      <w:proofErr w:type="spellStart"/>
+      <w:r>
+        <w:rPr>
+          <w:rFonts w:eastAsia="Times New Roman"/>
+          <w:shd w:val="clear" w:color="auto" w:fill="FFFFFF"/>
+          <w:lang w:val="en-US"/>
+        </w:rPr>
+        <w:t>Zipfian</w:t>
+      </w:r>
+      <w:proofErr w:type="spellEnd"/>
+      <w:r>
+        <w:rPr>
+          <w:rFonts w:eastAsia="Times New Roman"/>
+          <w:shd w:val="clear" w:color="auto" w:fill="FFFFFF"/>
+          <w:lang w:val="en-US"/>
+        </w:rPr>
+        <w:t xml:space="preserve"> distribution, that is, the size of any city is inversely proportional to its ranking in the list of city ranked by size</w:t>
+      </w:r>
+      <w:r>
+        <w:rPr>
+          <w:rFonts w:eastAsia="Times New Roman"/>
+          <w:shd w:val="clear" w:color="auto" w:fill="FFFFFF"/>
+          <w:lang w:val="en-US"/>
+        </w:rPr>
+        <w:t xml:space="preserve"> (</w:t>
+      </w:r>
+      <w:proofErr w:type="spellStart"/>
+      <w:r>
+        <w:rPr>
+          <w:rFonts w:eastAsia="Times New Roman"/>
+          <w:shd w:val="clear" w:color="auto" w:fill="FFFFFF"/>
+          <w:lang w:val="en-US"/>
+        </w:rPr>
+        <w:t>Gaujal</w:t>
+      </w:r>
+      <w:proofErr w:type="spellEnd"/>
+      <w:r>
+        <w:rPr>
+          <w:rFonts w:eastAsia="Times New Roman"/>
+          <w:shd w:val="clear" w:color="auto" w:fill="FFFFFF"/>
+          <w:lang w:val="en-US"/>
+        </w:rPr>
+        <w:t xml:space="preserve"> et al.; 2014)</w:t>
+      </w:r>
+      <w:r>
+        <w:rPr>
+          <w:rFonts w:eastAsia="Times New Roman"/>
+          <w:shd w:val="clear" w:color="auto" w:fill="FFFFFF"/>
+          <w:lang w:val="en-US"/>
+        </w:rPr>
+        <w:t>.</w:t>
+      </w:r>
+      <w:bookmarkStart w:id="3" w:name="sdfootnote1anc"/>
+      <w:bookmarkEnd w:id="3"/>
+      <w:r>
+        <w:rPr>
+          <w:rFonts w:eastAsia="Times New Roman"/>
+          <w:shd w:val="clear" w:color="auto" w:fill="FFFFFF"/>
+          <w:lang w:val="en-US"/>
+        </w:rPr>
+        <w:t> So, competition between countries often boils down to competition between their biggest cities.</w:t>
+      </w:r>
+    </w:p>
+    <w:p>
+      <w:pPr>
+        <w:rPr>
+          <w:rFonts w:eastAsia="Times New Roman"/>
+          <w:shd w:val="clear" w:color="auto" w:fill="FFFFFF"/>
+          <w:lang w:val="en-US"/>
+        </w:rPr>
+      </w:pPr>
+      <w:r>
+        <w:rPr>
+          <w:rFonts w:eastAsia="Times New Roman"/>
+          <w:shd w:val="clear" w:color="auto" w:fill="FFFFFF"/>
+          <w:lang w:val="en-US"/>
+        </w:rPr>
+        <w:t xml:space="preserve">How this </w:t>
+      </w:r>
+      <w:proofErr w:type="spellStart"/>
+      <w:r>
+        <w:rPr>
+          <w:rFonts w:eastAsia="Times New Roman"/>
+          <w:shd w:val="clear" w:color="auto" w:fill="FFFFFF"/>
+          <w:lang w:val="en-US"/>
+        </w:rPr>
+        <w:t>Zipfian</w:t>
+      </w:r>
+      <w:proofErr w:type="spellEnd"/>
+      <w:r>
+        <w:rPr>
+          <w:rFonts w:eastAsia="Times New Roman"/>
+          <w:shd w:val="clear" w:color="auto" w:fill="FFFFFF"/>
+          <w:lang w:val="en-US"/>
+        </w:rPr>
+        <w:t xml:space="preserve"> distribution emerges however has not yet been </w:t>
+      </w:r>
+      <w:r>
+        <w:rPr>
+          <w:rFonts w:eastAsia="Times New Roman"/>
+          <w:shd w:val="clear" w:color="auto" w:fill="FFFFFF"/>
+          <w:lang w:val="en-US"/>
+        </w:rPr>
+        <w:t>agreed on</w:t>
+      </w:r>
+      <w:r>
+        <w:rPr>
+          <w:rFonts w:eastAsia="Times New Roman"/>
+          <w:shd w:val="clear" w:color="auto" w:fill="FFFFFF"/>
+          <w:lang w:val="en-US"/>
+        </w:rPr>
+        <w:t xml:space="preserve">. There are many ideas on how cities form such a distribution, many of which rely on economic </w:t>
+      </w:r>
+      <w:r>
+        <w:rPr>
+          <w:rFonts w:eastAsia="Times New Roman"/>
+          <w:shd w:val="clear" w:color="auto" w:fill="FFFFFF"/>
+          <w:lang w:val="en-US"/>
+        </w:rPr>
+        <w:t xml:space="preserve">theories. There are of course other ways to approach this phenomenon. The Netherlands Bureau for Economic Policy Analysis </w:t>
+      </w:r>
+      <w:r>
+        <w:rPr>
+          <w:rFonts w:eastAsia="Times New Roman"/>
+          <w:shd w:val="clear" w:color="auto" w:fill="FFFFFF"/>
+          <w:lang w:val="en-US"/>
+        </w:rPr>
+        <w:t xml:space="preserve">(CPB) </w:t>
+      </w:r>
+      <w:r>
+        <w:rPr>
+          <w:rFonts w:eastAsia="Times New Roman"/>
+          <w:shd w:val="clear" w:color="auto" w:fill="FFFFFF"/>
+          <w:lang w:val="en-US"/>
+        </w:rPr>
+        <w:t xml:space="preserve">for example is interested to find out if decisions made at household level can explain the emergence of the </w:t>
+      </w:r>
+      <w:proofErr w:type="spellStart"/>
+      <w:r>
+        <w:rPr>
+          <w:rFonts w:eastAsia="Times New Roman"/>
+          <w:shd w:val="clear" w:color="auto" w:fill="FFFFFF"/>
+          <w:lang w:val="en-US"/>
+        </w:rPr>
+        <w:t>Zipf’s</w:t>
+      </w:r>
+      <w:proofErr w:type="spellEnd"/>
+      <w:r>
+        <w:rPr>
+          <w:rFonts w:eastAsia="Times New Roman"/>
+          <w:shd w:val="clear" w:color="auto" w:fill="FFFFFF"/>
+          <w:lang w:val="en-US"/>
+        </w:rPr>
+        <w:t xml:space="preserve"> law.</w:t>
+      </w:r>
+      <w:r>
+        <w:rPr>
+          <w:rFonts w:eastAsia="Times New Roman"/>
+          <w:shd w:val="clear" w:color="auto" w:fill="FFFFFF"/>
+          <w:lang w:val="en-US"/>
+        </w:rPr>
+        <w:t xml:space="preserve"> They wish to understand more on the emergence of the </w:t>
+      </w:r>
+      <w:proofErr w:type="spellStart"/>
+      <w:r>
+        <w:rPr>
+          <w:rFonts w:eastAsia="Times New Roman"/>
+          <w:shd w:val="clear" w:color="auto" w:fill="FFFFFF"/>
+          <w:lang w:val="en-US"/>
+        </w:rPr>
+        <w:t>Zipf’s</w:t>
+      </w:r>
+      <w:proofErr w:type="spellEnd"/>
+      <w:r>
+        <w:rPr>
+          <w:rFonts w:eastAsia="Times New Roman"/>
+          <w:shd w:val="clear" w:color="auto" w:fill="FFFFFF"/>
+          <w:lang w:val="en-US"/>
+        </w:rPr>
+        <w:t xml:space="preserve"> law and how it may be influenced by future policy making or how it will influence future policies. </w:t>
+      </w:r>
+      <w:r>
+        <w:rPr>
+          <w:rFonts w:eastAsia="Times New Roman"/>
+          <w:shd w:val="clear" w:color="auto" w:fill="FFFFFF"/>
+          <w:lang w:val="en-US"/>
+        </w:rPr>
+        <w:t xml:space="preserve">This research has been conducted in order to </w:t>
+      </w:r>
+      <w:r>
+        <w:rPr>
+          <w:rFonts w:eastAsia="Times New Roman"/>
+          <w:shd w:val="clear" w:color="auto" w:fill="FFFFFF"/>
+          <w:lang w:val="en-US"/>
+        </w:rPr>
+        <w:t>bring light to these matters</w:t>
+      </w:r>
+      <w:r>
+        <w:rPr>
+          <w:rFonts w:eastAsia="Times New Roman"/>
+          <w:shd w:val="clear" w:color="auto" w:fill="FFFFFF"/>
+          <w:lang w:val="en-US"/>
+        </w:rPr>
+        <w:t>.</w:t>
+      </w:r>
+      <w:r>
+        <w:rPr>
+          <w:rFonts w:eastAsia="Times New Roman"/>
+          <w:shd w:val="clear" w:color="auto" w:fill="FFFFFF"/>
+          <w:lang w:val="en-US"/>
+        </w:rPr>
+        <w:t xml:space="preserve"> Another interesting phenomenon concerning the </w:t>
+      </w:r>
+      <w:proofErr w:type="spellStart"/>
+      <w:r>
+        <w:rPr>
+          <w:rFonts w:eastAsia="Times New Roman"/>
+          <w:shd w:val="clear" w:color="auto" w:fill="FFFFFF"/>
+          <w:lang w:val="en-US"/>
+        </w:rPr>
+        <w:t>Zipf’s</w:t>
+      </w:r>
+      <w:proofErr w:type="spellEnd"/>
+      <w:r>
+        <w:rPr>
+          <w:rFonts w:eastAsia="Times New Roman"/>
+          <w:shd w:val="clear" w:color="auto" w:fill="FFFFFF"/>
+          <w:lang w:val="en-US"/>
+        </w:rPr>
+        <w:t xml:space="preserve"> law is that f</w:t>
+      </w:r>
+      <w:r>
+        <w:rPr>
+          <w:rFonts w:eastAsia="Times New Roman"/>
+          <w:shd w:val="clear" w:color="auto" w:fill="FFFFFF"/>
+          <w:lang w:val="en-US"/>
+        </w:rPr>
+        <w:t xml:space="preserve">or some countries the </w:t>
+      </w:r>
+      <w:proofErr w:type="spellStart"/>
+      <w:r>
+        <w:rPr>
+          <w:rFonts w:eastAsia="Times New Roman"/>
+          <w:shd w:val="clear" w:color="auto" w:fill="FFFFFF"/>
+          <w:lang w:val="en-US"/>
+        </w:rPr>
+        <w:t>Zipfian</w:t>
+      </w:r>
+      <w:proofErr w:type="spellEnd"/>
+      <w:r>
+        <w:rPr>
+          <w:rFonts w:eastAsia="Times New Roman"/>
+          <w:shd w:val="clear" w:color="auto" w:fill="FFFFFF"/>
+          <w:lang w:val="en-US"/>
+        </w:rPr>
+        <w:t xml:space="preserve"> dis</w:t>
+      </w:r>
+      <w:r>
+        <w:rPr>
+          <w:rFonts w:eastAsia="Times New Roman"/>
+          <w:shd w:val="clear" w:color="auto" w:fill="FFFFFF"/>
+          <w:lang w:val="en-US"/>
+        </w:rPr>
+        <w:t>tribution does not hold strictly</w:t>
+      </w:r>
+      <w:r>
+        <w:rPr>
+          <w:rFonts w:eastAsia="Times New Roman"/>
+          <w:shd w:val="clear" w:color="auto" w:fill="FFFFFF"/>
+          <w:lang w:val="en-US"/>
+        </w:rPr>
+        <w:t xml:space="preserve">, i.e. with a power coefficient of one. The Netherlands is one of those countries, with many cities of more equal size than the </w:t>
+      </w:r>
+      <w:proofErr w:type="spellStart"/>
+      <w:r>
+        <w:rPr>
+          <w:rFonts w:eastAsia="Times New Roman"/>
+          <w:shd w:val="clear" w:color="auto" w:fill="FFFFFF"/>
+          <w:lang w:val="en-US"/>
+        </w:rPr>
+        <w:t>Zipfian</w:t>
+      </w:r>
+      <w:proofErr w:type="spellEnd"/>
+      <w:r>
+        <w:rPr>
+          <w:rFonts w:eastAsia="Times New Roman"/>
+          <w:shd w:val="clear" w:color="auto" w:fill="FFFFFF"/>
+          <w:lang w:val="en-US"/>
+        </w:rPr>
+        <w:t xml:space="preserve"> distribution would predict. </w:t>
+      </w:r>
+      <w:r>
+        <w:rPr>
+          <w:rFonts w:eastAsia="Times New Roman"/>
+          <w:shd w:val="clear" w:color="auto" w:fill="FFFFFF"/>
+          <w:lang w:val="en-US"/>
+        </w:rPr>
+        <w:t xml:space="preserve">The CPB wonders if </w:t>
+      </w:r>
+      <w:r>
+        <w:rPr>
+          <w:rFonts w:eastAsia="Times New Roman"/>
+          <w:shd w:val="clear" w:color="auto" w:fill="FFFFFF"/>
+          <w:lang w:val="en-US"/>
+        </w:rPr>
+        <w:t>that</w:t>
+      </w:r>
+      <w:r>
+        <w:rPr>
+          <w:rFonts w:eastAsia="Times New Roman"/>
+          <w:shd w:val="clear" w:color="auto" w:fill="FFFFFF"/>
+          <w:lang w:val="en-US"/>
+        </w:rPr>
+        <w:t xml:space="preserve"> is</w:t>
+      </w:r>
+      <w:r>
+        <w:rPr>
+          <w:rFonts w:eastAsia="Times New Roman"/>
+          <w:shd w:val="clear" w:color="auto" w:fill="FFFFFF"/>
+          <w:lang w:val="en-US"/>
+        </w:rPr>
+        <w:t xml:space="preserve"> a problem or an </w:t>
+      </w:r>
+      <w:proofErr w:type="gramStart"/>
+      <w:r>
+        <w:rPr>
+          <w:rFonts w:eastAsia="Times New Roman"/>
+          <w:shd w:val="clear" w:color="auto" w:fill="FFFFFF"/>
+          <w:lang w:val="en-US"/>
+        </w:rPr>
+        <w:t>asset?</w:t>
+      </w:r>
+      <w:proofErr w:type="gramEnd"/>
+      <w:r>
+        <w:rPr>
+          <w:rFonts w:eastAsia="Times New Roman"/>
+          <w:shd w:val="clear" w:color="auto" w:fill="FFFFFF"/>
+          <w:lang w:val="en-US"/>
+        </w:rPr>
+        <w:t xml:space="preserve"> What can be the reason for this? </w:t>
+      </w:r>
+      <w:r>
+        <w:rPr>
+          <w:rFonts w:eastAsia="Times New Roman"/>
+          <w:shd w:val="clear" w:color="auto" w:fill="FFFFFF"/>
+          <w:lang w:val="en-US"/>
+        </w:rPr>
+        <w:t>Their first approach is focused on decisions at household levels, which leads to the following research question posed in this report:</w:t>
+      </w:r>
+      <w:r>
+        <w:rPr>
+          <w:rFonts w:eastAsia="Times New Roman"/>
+          <w:shd w:val="clear" w:color="auto" w:fill="FFFFFF"/>
+          <w:lang w:val="en-US"/>
+        </w:rPr>
+        <w:t xml:space="preserve"> </w:t>
+      </w:r>
+    </w:p>
+    <w:p>
+      <w:pPr>
+        <w:jc w:val="center"/>
+        <w:rPr>
+          <w:rFonts w:eastAsia="Times New Roman"/>
+          <w:i/>
+          <w:shd w:val="clear" w:color="auto" w:fill="FFFFFF"/>
+          <w:lang w:val="en-US"/>
+        </w:rPr>
+      </w:pPr>
+      <w:r>
+        <w:rPr>
+          <w:i/>
+        </w:rPr>
+        <w:t xml:space="preserve">How do </w:t>
+      </w:r>
+      <w:r>
+        <w:rPr>
+          <w:i/>
+        </w:rPr>
+        <w:t>individual decisions at household level influence moving behaviour in cities to cause t</w:t>
+      </w:r>
+      <w:r>
+        <w:rPr>
+          <w:i/>
+        </w:rPr>
+        <w:t xml:space="preserve">he emergence of the </w:t>
+      </w:r>
+      <w:proofErr w:type="spellStart"/>
+      <w:r>
+        <w:rPr>
+          <w:i/>
+        </w:rPr>
+        <w:t>Zipf's</w:t>
+      </w:r>
+      <w:proofErr w:type="spellEnd"/>
+      <w:r>
+        <w:rPr>
+          <w:i/>
+        </w:rPr>
+        <w:t xml:space="preserve"> law?</w:t>
+      </w:r>
+    </w:p>
+    <w:p>
+      <w:pPr>
+        <w:rPr>
+          <w:rFonts w:eastAsia="Times New Roman"/>
+          <w:shd w:val="clear" w:color="auto" w:fill="FFFFFF"/>
+          <w:lang w:val="en-US"/>
+        </w:rPr>
+      </w:pPr>
+      <w:r>
+        <w:rPr>
+          <w:rFonts w:eastAsia="Times New Roman"/>
+          <w:shd w:val="clear" w:color="auto" w:fill="FFFFFF"/>
+          <w:lang w:val="en-US"/>
+        </w:rPr>
+        <w:t xml:space="preserve">In order to answer this question the method of Agent-Based Simulation has been proposed since it is especially made to study emergent behaviour over time and allows for decisions rules to be made at an agent’s level. The CPB is also interested to see what this method of research offers and how it might be of help to them in future research. </w:t>
+      </w:r>
+    </w:p>
+    <w:p>
+      <w:pPr>
+        <w:rPr>
+          <w:rFonts w:asciiTheme="majorHAnsi" w:eastAsiaTheme="majorEastAsia" w:hAnsiTheme="majorHAnsi" w:cstheme="majorBidi"/>
+          <w:color w:val="365F91" w:themeColor="accent1" w:themeShade="BF"/>
+          <w:sz w:val="28"/>
+          <w:szCs w:val="28"/>
+          <w:lang w:val="en-US"/>
+        </w:rPr>
+      </w:pPr>
+      <w:bookmarkStart w:id="4" w:name="_GoBack"/>
+      <w:bookmarkEnd w:id="4"/>
+      <w:r>
+        <w:rPr>
+          <w:lang w:val="en-US"/>
+        </w:rPr>
+        <w:br w:type="page"/>
+      </w:r>
+    </w:p>
+    <w:p>
+      <w:pPr>
+        <w:pStyle w:val="Heading1"/>
+        <w:rPr>
+          <w:lang w:val="en-US"/>
+        </w:rPr>
+      </w:pPr>
+      <w:r>
+        <w:rPr>
+          <w:lang w:val="en-US"/>
+        </w:rPr>
+        <w:lastRenderedPageBreak/>
+        <w:t>Problem formulation</w:t>
+      </w:r>
+    </w:p>
+    <w:p>
+      <w:pPr>
+        <w:rPr>
+          <w:rFonts w:ascii="Times New Roman" w:eastAsia="Times New Roman" w:hAnsi="Times New Roman" w:cs="Times New Roman"/>
+          <w:sz w:val="24"/>
+          <w:szCs w:val="24"/>
+          <w:lang w:val="en-US"/>
+        </w:rPr>
+      </w:pPr>
+      <w:r>
+        <w:rPr>
+          <w:rFonts w:eastAsia="Times New Roman"/>
+          <w:shd w:val="clear" w:color="auto" w:fill="FFFFFF"/>
+          <w:lang w:val="en-US"/>
+        </w:rPr>
+        <w:t xml:space="preserve">Within the field of statistics a </w:t>
+      </w:r>
+      <w:proofErr w:type="spellStart"/>
+      <w:r>
+        <w:rPr>
+          <w:rFonts w:eastAsia="Times New Roman"/>
+          <w:shd w:val="clear" w:color="auto" w:fill="FFFFFF"/>
+          <w:lang w:val="en-US"/>
+        </w:rPr>
+        <w:t>Zipfian</w:t>
+      </w:r>
+      <w:proofErr w:type="spellEnd"/>
+      <w:r>
+        <w:rPr>
+          <w:rFonts w:eastAsia="Times New Roman"/>
+          <w:shd w:val="clear" w:color="auto" w:fill="FFFFFF"/>
+          <w:lang w:val="en-US"/>
+        </w:rPr>
+        <w:t xml:space="preserve"> distribution can be generated by several stochastic processes. Abby </w:t>
+      </w:r>
+      <w:proofErr w:type="spellStart"/>
+      <w:r>
+        <w:rPr>
+          <w:rFonts w:eastAsia="Times New Roman"/>
+          <w:shd w:val="clear" w:color="auto" w:fill="FFFFFF"/>
+          <w:lang w:val="en-US"/>
+        </w:rPr>
+        <w:t>Ostriker</w:t>
+      </w:r>
+      <w:proofErr w:type="spellEnd"/>
+      <w:r>
+        <w:rPr>
+          <w:rFonts w:eastAsia="Times New Roman"/>
+          <w:shd w:val="clear" w:color="auto" w:fill="FFFFFF"/>
+          <w:lang w:val="en-US"/>
+        </w:rPr>
+        <w:t xml:space="preserve"> (2014) did some research in this field, but the results didn’t provide answers to the questions above.</w:t>
+      </w:r>
+    </w:p>
+    <w:p>
+      <w:pPr>
+        <w:rPr>
+          <w:rFonts w:ascii="Times New Roman" w:eastAsia="Times New Roman" w:hAnsi="Times New Roman" w:cs="Times New Roman"/>
+          <w:sz w:val="24"/>
+          <w:szCs w:val="24"/>
+          <w:lang w:val="en-US"/>
+        </w:rPr>
+      </w:pPr>
+      <w:r>
+        <w:rPr>
+          <w:rFonts w:eastAsia="Times New Roman"/>
+          <w:shd w:val="clear" w:color="auto" w:fill="FFFFFF"/>
+          <w:lang w:val="en-US"/>
+        </w:rPr>
+        <w:t>Two studies (</w:t>
+      </w:r>
+      <w:proofErr w:type="spellStart"/>
+      <w:r>
+        <w:rPr>
+          <w:rFonts w:eastAsia="Times New Roman"/>
+          <w:shd w:val="clear" w:color="auto" w:fill="FFFFFF"/>
+          <w:lang w:val="en-US"/>
+        </w:rPr>
+        <w:t>Mansury</w:t>
+      </w:r>
+      <w:proofErr w:type="spellEnd"/>
+      <w:r>
+        <w:rPr>
+          <w:rFonts w:eastAsia="Times New Roman"/>
+          <w:shd w:val="clear" w:color="auto" w:fill="FFFFFF"/>
+          <w:lang w:val="en-US"/>
+        </w:rPr>
+        <w:t xml:space="preserve"> and Gulyas, 2007, </w:t>
+      </w:r>
+      <w:proofErr w:type="spellStart"/>
+      <w:r>
+        <w:rPr>
+          <w:rFonts w:eastAsia="Times New Roman"/>
+          <w:shd w:val="clear" w:color="auto" w:fill="FFFFFF"/>
+          <w:lang w:val="en-US"/>
+        </w:rPr>
+        <w:t>Gaujal</w:t>
+      </w:r>
+      <w:proofErr w:type="spellEnd"/>
+      <w:r>
+        <w:rPr>
+          <w:rFonts w:eastAsia="Times New Roman"/>
+          <w:shd w:val="clear" w:color="auto" w:fill="FFFFFF"/>
+          <w:lang w:val="en-US"/>
+        </w:rPr>
+        <w:t xml:space="preserve"> et al., 2014) showed that a </w:t>
+      </w:r>
+      <w:proofErr w:type="spellStart"/>
+      <w:r>
+        <w:rPr>
+          <w:rFonts w:eastAsia="Times New Roman"/>
+          <w:shd w:val="clear" w:color="auto" w:fill="FFFFFF"/>
+          <w:lang w:val="en-US"/>
+        </w:rPr>
+        <w:t>Zipfian</w:t>
+      </w:r>
+      <w:proofErr w:type="spellEnd"/>
+      <w:r>
+        <w:rPr>
+          <w:rFonts w:eastAsia="Times New Roman"/>
+          <w:shd w:val="clear" w:color="auto" w:fill="FFFFFF"/>
+          <w:lang w:val="en-US"/>
+        </w:rPr>
+        <w:t xml:space="preserve"> distribution of cities can also be generated with an agent based model. An agent based model tries to explain complex macro patterns, like city size, on the basis of individual decision making. These individuals take account of their preferences and their perceived environment and they possess some heterogeneity in decision making. In comparison with traditional economic methods, the agent based modeling approach is more simulation oriented and less analytical.</w:t>
+      </w:r>
+    </w:p>
+    <w:p>
+      <w:pPr>
+        <w:rPr>
+          <w:rFonts w:ascii="Times New Roman" w:eastAsia="Times New Roman" w:hAnsi="Times New Roman" w:cs="Times New Roman"/>
+          <w:sz w:val="24"/>
+          <w:szCs w:val="24"/>
+          <w:lang w:val="en-US"/>
+        </w:rPr>
+      </w:pPr>
+      <w:r>
+        <w:rPr>
+          <w:rFonts w:eastAsia="Times New Roman"/>
+          <w:shd w:val="clear" w:color="auto" w:fill="FFFFFF"/>
+          <w:lang w:val="en-US"/>
+        </w:rPr>
+        <w:t xml:space="preserve">Identifying causal mechanisms for city formation is important for policy issues. The studies of and Gulyas, 2007, </w:t>
+      </w:r>
+      <w:proofErr w:type="spellStart"/>
+      <w:r>
+        <w:rPr>
+          <w:rFonts w:eastAsia="Times New Roman"/>
+          <w:shd w:val="clear" w:color="auto" w:fill="FFFFFF"/>
+          <w:lang w:val="en-US"/>
+        </w:rPr>
+        <w:t>Gaujal</w:t>
+      </w:r>
+      <w:proofErr w:type="spellEnd"/>
+      <w:r>
+        <w:rPr>
+          <w:rFonts w:eastAsia="Times New Roman"/>
+          <w:shd w:val="clear" w:color="auto" w:fill="FFFFFF"/>
+          <w:lang w:val="en-US"/>
+        </w:rPr>
+        <w:t xml:space="preserve"> et al., 2014 are based on the forces of agglomeration and </w:t>
+      </w:r>
+      <w:proofErr w:type="spellStart"/>
+      <w:r>
+        <w:rPr>
+          <w:rFonts w:eastAsia="Times New Roman"/>
+          <w:shd w:val="clear" w:color="auto" w:fill="FFFFFF"/>
+          <w:lang w:val="en-US"/>
+        </w:rPr>
+        <w:t>disagglomeration</w:t>
+      </w:r>
+      <w:proofErr w:type="spellEnd"/>
+      <w:r>
+        <w:rPr>
+          <w:rFonts w:eastAsia="Times New Roman"/>
+          <w:shd w:val="clear" w:color="auto" w:fill="FFFFFF"/>
+          <w:lang w:val="en-US"/>
+        </w:rPr>
+        <w:t>, both specified as a function of current city size. Individuals are attracted by large cities, which is a well know phenomenon in urban economic literature, but with growing city size the disadvantages of size increase gradually. Possibly this model can be extended with other relevant causal mechanisms.</w:t>
+      </w:r>
+    </w:p>
+    <w:p>
+      <w:pPr>
+        <w:jc w:val="left"/>
+        <w:rPr>
+          <w:lang w:val="en-US"/>
+        </w:rPr>
+      </w:pPr>
+      <w:r>
+        <w:rPr>
+          <w:lang w:val="en-US"/>
+        </w:rPr>
+        <w:br w:type="page"/>
+      </w:r>
+    </w:p>
+    <w:p>
+      <w:pPr>
+        <w:pStyle w:val="Heading1"/>
+        <w:rPr>
+          <w:lang w:val="en-US"/>
+        </w:rPr>
+      </w:pPr>
+      <w:r>
+        <w:rPr>
+          <w:lang w:val="en-US"/>
+        </w:rPr>
+        <w:lastRenderedPageBreak/>
+        <w:t>System analysis</w:t>
+      </w:r>
+    </w:p>
+    <w:p>
+      <w:pPr>
+        <w:jc w:val="left"/>
+        <w:rPr>
+          <w:lang w:val="en-US"/>
+        </w:rPr>
+      </w:pPr>
+      <w:r>
+        <w:rPr>
+          <w:lang w:val="en-US"/>
+        </w:rPr>
+        <w:br w:type="page"/>
+      </w:r>
+    </w:p>
+    <w:p>
+      <w:pPr>
+        <w:pStyle w:val="Heading1"/>
+        <w:rPr>
+          <w:lang w:val="en-US"/>
+        </w:rPr>
+      </w:pPr>
+      <w:bookmarkStart w:id="5" w:name="_Toc409529776"/>
+      <w:r>
+        <w:rPr>
+          <w:lang w:val="en-US"/>
+        </w:rPr>
+        <w:lastRenderedPageBreak/>
+        <w:t>Narrative</w:t>
+      </w:r>
+      <w:bookmarkEnd w:id="5"/>
+    </w:p>
+    <w:p>
+      <w:pPr>
+        <w:jc w:val="left"/>
+        <w:rPr>
+          <w:lang w:val="en-US"/>
+        </w:rPr>
+      </w:pPr>
+      <w:r>
+        <w:rPr>
+          <w:lang w:val="en-US"/>
+        </w:rPr>
+        <w:br w:type="page"/>
+      </w:r>
+    </w:p>
+    <w:p>
+      <w:pPr>
+        <w:pStyle w:val="Heading1"/>
+        <w:rPr>
+          <w:lang w:val="en-US"/>
+        </w:rPr>
+      </w:pPr>
+      <w:bookmarkStart w:id="6" w:name="_Toc409529778"/>
+      <w:r>
+        <w:rPr>
+          <w:lang w:val="en-US"/>
+        </w:rPr>
+        <w:lastRenderedPageBreak/>
+        <w:t>Model logic</w:t>
+      </w:r>
+      <w:bookmarkEnd w:id="6"/>
+      <w:r>
+        <w:rPr>
+          <w:lang w:val="en-US"/>
+        </w:rPr>
+        <w:t xml:space="preserve"> and Assumptions</w:t>
+      </w:r>
+    </w:p>
+    <w:p>
+      <w:pPr>
+        <w:pStyle w:val="Heading2"/>
+      </w:pPr>
+      <w:bookmarkStart w:id="7" w:name="_Toc409529779"/>
+      <w:r>
+        <w:t>Household agent</w:t>
+      </w:r>
+      <w:bookmarkEnd w:id="7"/>
+    </w:p>
+    <w:p>
+      <w:r>
+        <w:t>Agents in the ABM model represent households. A household has members, which is coded as a list of people. Every household member has the following attributes:</w:t>
+      </w:r>
+    </w:p>
+    <w:p>
+      <w:pPr>
+        <w:pStyle w:val="ListParagraph"/>
+        <w:numPr>
+          <w:ilvl w:val="0"/>
+          <w:numId w:val="1"/>
+        </w:numPr>
+      </w:pPr>
+      <w:r>
+        <w:t>Age (0 to 100)</w:t>
+      </w:r>
+    </w:p>
+    <w:p>
+      <w:pPr>
+        <w:pStyle w:val="ListParagraph"/>
+        <w:numPr>
+          <w:ilvl w:val="0"/>
+          <w:numId w:val="1"/>
+        </w:numPr>
+      </w:pPr>
+      <w:r>
+        <w:t>Job preference (1 to 7)</w:t>
+      </w:r>
+    </w:p>
+    <w:p>
+      <w:pPr>
+        <w:pStyle w:val="ListParagraph"/>
+        <w:numPr>
+          <w:ilvl w:val="0"/>
+          <w:numId w:val="1"/>
+        </w:numPr>
+      </w:pPr>
+      <w:r>
+        <w:t>Sex (Male / Female)</w:t>
+      </w:r>
+    </w:p>
+    <w:p>
+      <w:r>
+        <w:t xml:space="preserve">Next to household members, a household also has a location. This location can be in one of the cities or on a patch in the countryside. </w:t>
+      </w:r>
+    </w:p>
+    <w:p>
+      <w:pPr>
+        <w:pStyle w:val="Heading2"/>
+      </w:pPr>
+      <w:bookmarkStart w:id="8" w:name="_Toc409529780"/>
+      <w:r>
+        <w:t>Model setup</w:t>
+      </w:r>
+      <w:bookmarkEnd w:id="8"/>
+    </w:p>
+    <w:p>
+      <w:r>
+        <w:rPr>
+          <w:noProof/>
+          <w:lang w:val="en-US"/>
+        </w:rPr>
+        <w:drawing>
+          <wp:anchor distT="0" distB="0" distL="114300" distR="114300" simplePos="0" relativeHeight="251664384" behindDoc="1" locked="0" layoutInCell="1" allowOverlap="1" wp14:anchorId="697CF365" wp14:editId="7992689E">
+            <wp:simplePos x="0" y="0"/>
+            <wp:positionH relativeFrom="column">
+              <wp:posOffset>4314825</wp:posOffset>
+            </wp:positionH>
+            <wp:positionV relativeFrom="paragraph">
+              <wp:posOffset>8890</wp:posOffset>
+            </wp:positionV>
+            <wp:extent cx="1743075" cy="5201285"/>
+            <wp:effectExtent l="0" t="0" r="9525" b="0"/>
+            <wp:wrapTight wrapText="bothSides">
+              <wp:wrapPolygon edited="0">
+                <wp:start x="0" y="0"/>
+                <wp:lineTo x="0" y="21518"/>
+                <wp:lineTo x="21482" y="21518"/>
+                <wp:lineTo x="21482" y="0"/>
+                <wp:lineTo x="0" y="0"/>
+              </wp:wrapPolygon>
+            </wp:wrapTight>
+            <wp:docPr id="14" name="Picture 14"/>
+            <wp:cNvGraphicFramePr>
+              <a:graphicFrameLocks xmlns:a="http://schemas.openxmlformats.org/drawingml/2006/main" noChangeAspect="1"/>
+            </wp:cNvGraphicFramePr>
+            <a:graphic xmlns:a="http://schemas.openxmlformats.org/drawingml/2006/main">
+              <a:graphicData uri="http://schemas.openxmlformats.org/drawingml/2006/picture">
+                <pic:pic xmlns:pic="http://schemas.openxmlformats.org/drawingml/2006/picture">
+                  <pic:nvPicPr>
+                    <pic:cNvPr id="0" name="Flowchart Progress Lifestages.png"/>
+                    <pic:cNvPicPr/>
+                  </pic:nvPicPr>
+                  <pic:blipFill>
+                    <a:blip r:embed="rId9">
+                      <a:extLst>
+                        <a:ext uri="{28A0092B-C50C-407E-A947-70E740481C1C}">
+                          <a14:useLocalDpi xmlns:a14="http://schemas.microsoft.com/office/drawing/2010/main" val="0"/>
+                        </a:ext>
+                      </a:extLst>
+                    </a:blip>
+                    <a:stretch>
+                      <a:fillRect/>
+                    </a:stretch>
+                  </pic:blipFill>
+                  <pic:spPr>
+                    <a:xfrm>
+                      <a:off x="0" y="0"/>
+                      <a:ext cx="1743075" cy="5201285"/>
+                    </a:xfrm>
+                    <a:prstGeom prst="rect">
+                      <a:avLst/>
+                    </a:prstGeom>
+                  </pic:spPr>
+                </pic:pic>
+              </a:graphicData>
+            </a:graphic>
+            <wp14:sizeRelH relativeFrom="page">
+              <wp14:pctWidth>0</wp14:pctWidth>
+            </wp14:sizeRelH>
+            <wp14:sizeRelV relativeFrom="page">
+              <wp14:pctHeight>0</wp14:pctHeight>
+            </wp14:sizeRelV>
+          </wp:anchor>
+        </w:drawing>
+      </w:r>
+      <w:r>
+        <w:t xml:space="preserve">The model starts by choosing locations for the X number of cities the model is run. Then the X </w:t>
+      </w:r>
+      <w:proofErr w:type="gramStart"/>
+      <w:r>
+        <w:t>number of households are</w:t>
+      </w:r>
+      <w:proofErr w:type="gramEnd"/>
+      <w:r>
+        <w:t xml:space="preserve"> divided over these cities and the countryside. The first city is always placed in the middle of the map, after which the other cities are distributed randomly in a circle with a certain width around this first city. This width is minimally 250 patches and maximally 500 patches. The households are distributed over the cities and the countryside. 40% of the households are placed in the cities whereas 60% of the households are placed in the countryside at the start of the model run.</w:t>
+      </w:r>
+    </w:p>
+    <w:p>
+      <w:pPr>
+        <w:pStyle w:val="Heading3"/>
+      </w:pPr>
+      <w:r>
+        <w:t>Life stage progress</w:t>
+      </w:r>
+    </w:p>
+    <w:p>
+      <w:r>
+        <w:t>Every member in a household gets older each tick of the model. They progress through different life stages in the model according to the flowchart shown in figure 1.</w:t>
+      </w:r>
+    </w:p>
+    <w:p>
+      <w:r>
+        <w:t xml:space="preserve">When a child is born a member is added to the household of 2 or more members. A child is aged 0 and the sex is chosen randomly. At birth they are already given a job preference from 1 to 7: </w:t>
+      </w:r>
+    </w:p>
+    <w:p>
+      <w:pPr>
+        <w:pStyle w:val="ListParagraph"/>
+        <w:numPr>
+          <w:ilvl w:val="0"/>
+          <w:numId w:val="2"/>
+        </w:numPr>
+      </w:pPr>
+      <w:r>
+        <w:t>Primary sector jobs (2% of people)</w:t>
+      </w:r>
+    </w:p>
+    <w:p>
+      <w:pPr>
+        <w:pStyle w:val="ListParagraph"/>
+        <w:numPr>
+          <w:ilvl w:val="0"/>
+          <w:numId w:val="2"/>
+        </w:numPr>
+      </w:pPr>
+      <w:r>
+        <w:t>Secondary sector jobs (16% of people)</w:t>
+      </w:r>
+    </w:p>
+    <w:p>
+      <w:pPr>
+        <w:pStyle w:val="ListParagraph"/>
+        <w:numPr>
+          <w:ilvl w:val="0"/>
+          <w:numId w:val="2"/>
+        </w:numPr>
+      </w:pPr>
+      <w:r>
+        <w:t>Tertiary sector jobs; Services (32% of people)</w:t>
+      </w:r>
+    </w:p>
+    <w:p>
+      <w:pPr>
+        <w:pStyle w:val="ListParagraph"/>
+        <w:numPr>
+          <w:ilvl w:val="0"/>
+          <w:numId w:val="2"/>
+        </w:numPr>
+      </w:pPr>
+      <w:r>
+        <w:t>Tertiary sector jobs; Financial (4% of people)</w:t>
+      </w:r>
+    </w:p>
+    <w:p>
+      <w:pPr>
+        <w:pStyle w:val="ListParagraph"/>
+        <w:numPr>
+          <w:ilvl w:val="0"/>
+          <w:numId w:val="2"/>
+        </w:numPr>
+      </w:pPr>
+      <w:r>
+        <w:t>Tertiary sector jobs; IT (4% of people)</w:t>
+      </w:r>
+    </w:p>
+    <w:p>
+      <w:pPr>
+        <w:pStyle w:val="ListParagraph"/>
+        <w:numPr>
+          <w:ilvl w:val="0"/>
+          <w:numId w:val="2"/>
+        </w:numPr>
+      </w:pPr>
+      <w:proofErr w:type="spellStart"/>
+      <w:r>
+        <w:t>Quartary</w:t>
+      </w:r>
+      <w:proofErr w:type="spellEnd"/>
+      <w:r>
+        <w:t xml:space="preserve"> sector jobs; Non-Profit (34% of people)</w:t>
+      </w:r>
+    </w:p>
+    <w:p>
+      <w:pPr>
+        <w:pStyle w:val="ListParagraph"/>
+        <w:numPr>
+          <w:ilvl w:val="0"/>
+          <w:numId w:val="2"/>
+        </w:numPr>
+      </w:pPr>
+      <w:r>
+        <w:rPr>
+          <w:noProof/>
+          <w:lang w:val="en-US"/>
+        </w:rPr>
+        <mc:AlternateContent>
+          <mc:Choice Requires="wps">
+            <w:drawing>
+              <wp:anchor distT="0" distB="0" distL="114300" distR="114300" simplePos="0" relativeHeight="251661312" behindDoc="0" locked="0" layoutInCell="1" allowOverlap="1" wp14:anchorId="47D53E53" wp14:editId="5AC4E425">
+                <wp:simplePos x="0" y="0"/>
+                <wp:positionH relativeFrom="column">
+                  <wp:posOffset>2858770</wp:posOffset>
+                </wp:positionH>
+                <wp:positionV relativeFrom="paragraph">
+                  <wp:posOffset>247015</wp:posOffset>
+                </wp:positionV>
+                <wp:extent cx="1605280" cy="329565"/>
+                <wp:effectExtent l="0" t="0" r="0" b="0"/>
+                <wp:wrapTight wrapText="bothSides">
+                  <wp:wrapPolygon edited="0">
+                    <wp:start x="0" y="0"/>
+                    <wp:lineTo x="0" y="19977"/>
+                    <wp:lineTo x="21275" y="19977"/>
+                    <wp:lineTo x="21275" y="0"/>
+                    <wp:lineTo x="0" y="0"/>
+                  </wp:wrapPolygon>
+                </wp:wrapTight>
+                <wp:docPr id="8" name="Text Box 8"/>
+                <wp:cNvGraphicFramePr/>
+                <a:graphic xmlns:a="http://schemas.openxmlformats.org/drawingml/2006/main">
+                  <a:graphicData uri="http://schemas.microsoft.com/office/word/2010/wordprocessingShape">
+                    <wps:wsp>
+                      <wps:cNvSpPr txBox="1"/>
+                      <wps:spPr>
+                        <a:xfrm>
+                          <a:off x="0" y="0"/>
+                          <a:ext cx="1605280" cy="329565"/>
+                        </a:xfrm>
+                        <a:prstGeom prst="rect">
+                          <a:avLst/>
+                        </a:prstGeom>
+                        <a:solidFill>
+                          <a:prstClr val="white"/>
+                        </a:solidFill>
+                        <a:ln>
+                          <a:noFill/>
+                        </a:ln>
+                        <a:effectLst/>
+                      </wps:spPr>
+                      <wps:txbx>
+                        <w:txbxContent>
+                          <w:p>
+                            <w:pPr>
+                              <w:pStyle w:val="Caption"/>
+                              <w:rPr>
+                                <w:noProof/>
+                              </w:rPr>
+                            </w:pPr>
+                            <w:r>
+                              <w:t xml:space="preserve">Figure </w:t>
+                            </w:r>
+                            <w:r>
+                              <w:fldChar w:fldCharType="begin"/>
+                            </w:r>
+                            <w:r>
+                              <w:instrText xml:space="preserve"> SEQ Figure \* ARABIC </w:instrText>
+                            </w:r>
+                            <w:r>
+                              <w:fldChar w:fldCharType="separate"/>
+                            </w:r>
+                            <w:r>
+                              <w:rPr>
+                                <w:noProof/>
+                              </w:rPr>
+                              <w:t>1</w:t>
+                            </w:r>
+                            <w:r>
+                              <w:fldChar w:fldCharType="end"/>
+                            </w:r>
+                            <w:r>
+                              <w:t>: Flowchart showing the life stage progressions</w:t>
+                            </w:r>
+                          </w:p>
+                        </w:txbxContent>
+                      </wps:txbx>
+                      <wps:bodyPr rot="0" spcFirstLastPara="0" vertOverflow="overflow" horzOverflow="overflow" vert="horz" wrap="square" lIns="0" tIns="0" rIns="0" bIns="0" numCol="1" spcCol="0" rtlCol="0" fromWordArt="0" anchor="t" anchorCtr="0" forceAA="0" compatLnSpc="1">
+                        <a:prstTxWarp prst="textNoShape">
+                          <a:avLst/>
+                        </a:prstTxWarp>
+                        <a:noAutofit/>
+                      </wps:bodyPr>
+                    </wps:wsp>
+                  </a:graphicData>
+                </a:graphic>
+                <wp14:sizeRelH relativeFrom="margin">
+                  <wp14:pctWidth>0</wp14:pctWidth>
+                </wp14:sizeRelH>
+                <wp14:sizeRelV relativeFrom="margin">
+                  <wp14:pctHeight>0</wp14:pctHeight>
+                </wp14:sizeRelV>
+              </wp:anchor>
+            </w:drawing>
+          </mc:Choice>
+          <mc:Fallback>
+            <w:pict>
+              <v:shapetype id="_x0000_t202" coordsize="21600,21600" o:spt="202" path="m,l,21600r21600,l21600,xe">
+                <v:stroke joinstyle="miter"/>
+                <v:path gradientshapeok="t" o:connecttype="rect"/>
+              </v:shapetype>
+              <v:shape id="Text Box 8" o:spid="_x0000_s1026" type="#_x0000_t202" style="position:absolute;left:0;text-align:left;margin-left:225.1pt;margin-top:19.45pt;width:126.4pt;height:25.95pt;z-index:251661312;visibility:visible;mso-wrap-style:square;mso-width-percent:0;mso-height-percent:0;mso-wrap-distance-left:9pt;mso-wrap-distance-top:0;mso-wrap-distance-right:9pt;mso-wrap-distance-bottom:0;mso-position-horizontal:absolute;mso-position-horizontal-relative:text;mso-position-vertical:absolute;mso-position-vertical-relative:text;mso-width-percent:0;mso-height-percent:0;mso-width-relative:margin;mso-height-relative:margin;v-text-anchor:top" o:gfxdata="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" stroked="f">
+                <v:textbox inset="0,0,0,0">
+                  <w:txbxContent>
+                    <w:p>
+                      <w:pPr>
+                        <w:pStyle w:val="Caption"/>
+                        <w:rPr>
+                          <w:noProof/>
+                        </w:rPr>
+                      </w:pPr>
+                      <w:r>
+                        <w:t xml:space="preserve">Figure </w:t>
+                      </w:r>
+                      <w:r>
+                        <w:fldChar w:fldCharType="begin"/>
+                      </w:r>
+                      <w:r>
+                        <w:instrText xml:space="preserve"> SEQ Figure \* ARABIC </w:instrText>
+                      </w:r>
+                      <w:r>
+                        <w:fldChar w:fldCharType="separate"/>
+                      </w:r>
+                      <w:r>
+                        <w:rPr>
+                          <w:noProof/>
+                        </w:rPr>
+                        <w:t>1</w:t>
+                      </w:r>
+                      <w:r>
+                        <w:fldChar w:fldCharType="end"/>
+                      </w:r>
+                      <w:r>
+                        <w:t>: Flowchart showing the life stage progressions</w:t>
+                      </w:r>
+                    </w:p>
+                  </w:txbxContent>
+                </v:textbox>
+                <w10:wrap type="tight"/>
+              </v:shape>
+            </w:pict>
+          </mc:Fallback>
+        </mc:AlternateContent>
+      </w:r>
+      <w:r>
+        <w:t>Jobless (8% of people)</w:t>
+      </w:r>
+    </w:p>
+    <w:p/>
+    <w:p>
+      <w:r>
+        <w:lastRenderedPageBreak/>
+        <w:t>Each tick the child grows a year older. Between the ages of 16 and 23 the child will move out of its parents’ home and move to the city that is most attractive for him/her. This will spawn a new household in the model.</w:t>
+      </w:r>
+    </w:p>
+    <w:p>
+      <w:r>
+        <w:t>Between the ages of 23 and 30 adults will then find partners that live in the same location. When a couple is found, the households are merged into one household and they stay in the same location. It is possible for older people to be in search for a partner as well (&lt;50 years old), because some people are not able to find a partner before they turn 30.</w:t>
+      </w:r>
+    </w:p>
+    <w:p>
+      <w:r>
+        <w:t xml:space="preserve">The couple then has a change to reproduce each year equal to 1 in 7. In order for a couple to reproduce they both have to be younger than 40. When a child is born, this child is added to the household and that child’s life stage progress starts at the beginning of the flowchart. </w:t>
+      </w:r>
+    </w:p>
+    <w:p>
+      <w:r>
+        <w:t xml:space="preserve">Adults retire when they are 65 years old. They then become more interested in moving to the countryside, thereby mimicking the moving behaviour of the elderly who move out of the cities. Adults die between the age of 60 and 100. This is coded using a normal distribution with u = 80 and s = 6. When the last member of a household dies, the household is removed from the system. </w:t>
+      </w:r>
+    </w:p>
+    <w:p>
+      <w:pPr>
+        <w:pStyle w:val="Heading3"/>
+      </w:pPr>
+      <w:r>
+        <w:t>Moving</w:t>
+      </w:r>
+    </w:p>
+    <w:p>
+      <w:r>
+        <w:rPr>
+          <w:noProof/>
+          <w:lang w:val="en-US"/>
+        </w:rPr>
+        <mc:AlternateContent>
+          <mc:Choice Requires="wps">
+            <w:drawing>
+              <wp:anchor distT="0" distB="0" distL="114300" distR="114300" simplePos="0" relativeHeight="251662336" behindDoc="0" locked="0" layoutInCell="1" allowOverlap="1" wp14:anchorId="25A3FAD3" wp14:editId="1EDA3C55">
+                <wp:simplePos x="0" y="0"/>
+                <wp:positionH relativeFrom="column">
+                  <wp:posOffset>127000</wp:posOffset>
+                </wp:positionH>
+                <wp:positionV relativeFrom="paragraph">
+                  <wp:posOffset>3220720</wp:posOffset>
+                </wp:positionV>
+                <wp:extent cx="2540635" cy="169545"/>
+                <wp:effectExtent l="0" t="0" r="0" b="1905"/>
+                <wp:wrapTight wrapText="bothSides">
+                  <wp:wrapPolygon edited="0">
+                    <wp:start x="0" y="0"/>
+                    <wp:lineTo x="0" y="19416"/>
+                    <wp:lineTo x="21379" y="19416"/>
+                    <wp:lineTo x="21379" y="0"/>
+                    <wp:lineTo x="0" y="0"/>
+                  </wp:wrapPolygon>
+                </wp:wrapTight>
+                <wp:docPr id="9" name="Text Box 9"/>
+                <wp:cNvGraphicFramePr/>
+                <a:graphic xmlns:a="http://schemas.openxmlformats.org/drawingml/2006/main">
+                  <a:graphicData uri="http://schemas.microsoft.com/office/word/2010/wordprocessingShape">
+                    <wps:wsp>
+                      <wps:cNvSpPr txBox="1"/>
+                      <wps:spPr>
+                        <a:xfrm>
+                          <a:off x="0" y="0"/>
+                          <a:ext cx="2540635" cy="169545"/>
+                        </a:xfrm>
+                        <a:prstGeom prst="rect">
+                          <a:avLst/>
+                        </a:prstGeom>
+                        <a:solidFill>
+                          <a:prstClr val="white"/>
+                        </a:solidFill>
+                        <a:ln>
+                          <a:noFill/>
+                        </a:ln>
+                        <a:effectLst/>
+                      </wps:spPr>
+                      <wps:txbx>
+                        <w:txbxContent>
+                          <w:p>
+                            <w:pPr>
+                              <w:pStyle w:val="Caption"/>
+                              <w:rPr>
+                                <w:noProof/>
+                              </w:rPr>
+                            </w:pPr>
+                            <w:r>
+                              <w:t xml:space="preserve">Figure </w:t>
+                            </w:r>
+                            <w:r>
+                              <w:fldChar w:fldCharType="begin"/>
+                            </w:r>
+                            <w:r>
+                              <w:instrText xml:space="preserve"> SEQ Figure \* ARABIC </w:instrText>
+                            </w:r>
+                            <w:r>
+                              <w:fldChar w:fldCharType="separate"/>
+                            </w:r>
+                            <w:r>
+                              <w:rPr>
+                                <w:noProof/>
+                              </w:rPr>
+                              <w:t>2</w:t>
+                            </w:r>
+                            <w:r>
+                              <w:fldChar w:fldCharType="end"/>
+                            </w:r>
+                            <w:r>
+                              <w:t>: Conceptualization of Moving system</w:t>
+                            </w:r>
+                          </w:p>
+                        </w:txbxContent>
+                      </wps:txbx>
+                      <wps:bodyPr rot="0" spcFirstLastPara="0" vertOverflow="overflow" horzOverflow="overflow" vert="horz" wrap="square" lIns="0" tIns="0" rIns="0" bIns="0" numCol="1" spcCol="0" rtlCol="0" fromWordArt="0" anchor="t" anchorCtr="0" forceAA="0" compatLnSpc="1">
+                        <a:prstTxWarp prst="textNoShape">
+                          <a:avLst/>
+                        </a:prstTxWarp>
+                        <a:noAutofit/>
+                      </wps:bodyPr>
+                    </wps:wsp>
+                  </a:graphicData>
+                </a:graphic>
+                <wp14:sizeRelH relativeFrom="margin">
+                  <wp14:pctWidth>0</wp14:pctWidth>
+                </wp14:sizeRelH>
+                <wp14:sizeRelV relativeFrom="margin">
+                  <wp14:pctHeight>0</wp14:pctHeight>
+                </wp14:sizeRelV>
+              </wp:anchor>
+            </w:drawing>
+          </mc:Choice>
+          <mc:Fallback>
+            <w:pict>
+              <v:shape id="Text Box 9" o:spid="_x0000_s1027" type="#_x0000_t202" style="position:absolute;left:0;text-align:left;margin-left:10pt;margin-top:253.6pt;width:200.05pt;height:13.35pt;z-index:251662336;visibility:visible;mso-wrap-style:square;mso-width-percent:0;mso-height-percent:0;mso-wrap-distance-left:9pt;mso-wrap-distance-top:0;mso-wrap-distance-right:9pt;mso-wrap-distance-bottom:0;mso-position-horizontal:absolute;mso-position-horizontal-relative:text;mso-position-vertical:absolute;mso-position-vertical-relative:text;mso-width-percent:0;mso-height-percent:0;mso-width-relative:margin;mso-height-relative:margin;v-text-anchor:top" o:gfxdata="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" stroked="f">
+                <v:textbox inset="0,0,0,0">
+                  <w:txbxContent>
+                    <w:p>
+                      <w:pPr>
+                        <w:pStyle w:val="Caption"/>
+                        <w:rPr>
+                          <w:noProof/>
+                        </w:rPr>
+                      </w:pPr>
+                      <w:r>
+                        <w:t xml:space="preserve">Figure </w:t>
+                      </w:r>
+                      <w:r>
+                        <w:fldChar w:fldCharType="begin"/>
+                      </w:r>
+                      <w:r>
+                        <w:instrText xml:space="preserve"> SEQ Figure \* ARABIC </w:instrText>
+                      </w:r>
+                      <w:r>
+                        <w:fldChar w:fldCharType="separate"/>
+                      </w:r>
+                      <w:r>
+                        <w:rPr>
+                          <w:noProof/>
+                        </w:rPr>
+                        <w:t>2</w:t>
+                      </w:r>
+                      <w:r>
+                        <w:fldChar w:fldCharType="end"/>
+                      </w:r>
+                      <w:r>
+                        <w:t>: Conceptualization of Moving system</w:t>
+                      </w:r>
+                    </w:p>
+                  </w:txbxContent>
+                </v:textbox>
+                <w10:wrap type="tight"/>
+              </v:shape>
+            </w:pict>
+          </mc:Fallback>
+        </mc:AlternateContent>
+      </w:r>
+      <w:r>
+        <w:rPr>
+          <w:noProof/>
+          <w:lang w:val="en-US"/>
+        </w:rPr>
+        <w:drawing>
+          <wp:anchor distT="0" distB="0" distL="114300" distR="114300" simplePos="0" relativeHeight="251659264" behindDoc="1" locked="0" layoutInCell="1" allowOverlap="1" wp14:anchorId="35494DE4" wp14:editId="583DE278">
+            <wp:simplePos x="0" y="0"/>
+            <wp:positionH relativeFrom="margin">
+              <wp:align>center</wp:align>
+            </wp:positionH>
+            <wp:positionV relativeFrom="paragraph">
+              <wp:posOffset>1002665</wp:posOffset>
+            </wp:positionV>
+            <wp:extent cx="5358765" cy="2336800"/>
+            <wp:effectExtent l="0" t="0" r="0" b="6350"/>
+            <wp:wrapTight wrapText="bothSides">
+              <wp:wrapPolygon edited="0">
+                <wp:start x="0" y="0"/>
+                <wp:lineTo x="0" y="21483"/>
+                <wp:lineTo x="21500" y="21483"/>
+                <wp:lineTo x="21500" y="0"/>
+                <wp:lineTo x="0" y="0"/>
+              </wp:wrapPolygon>
+            </wp:wrapTight>
+            <wp:docPr id="3" name="Picture 3"/>
+            <wp:cNvGraphicFramePr>
+              <a:graphicFrameLocks xmlns:a="http://schemas.openxmlformats.org/drawingml/2006/main" noChangeAspect="1"/>
+            </wp:cNvGraphicFramePr>
+            <a:graphic xmlns:a="http://schemas.openxmlformats.org/drawingml/2006/main">
+              <a:graphicData uri="http://schemas.openxmlformats.org/drawingml/2006/picture">
+                <pic:pic xmlns:pic="http://schemas.openxmlformats.org/drawingml/2006/picture">
+                  <pic:nvPicPr>
+                    <pic:cNvPr id="0" name="Flowchart Moving.png"/>
+                    <pic:cNvPicPr/>
+                  </pic:nvPicPr>
+                  <pic:blipFill>
+                    <a:blip r:embed="rId10">
+                      <a:extLst>
+                        <a:ext uri="{28A0092B-C50C-407E-A947-70E740481C1C}">
+                          <a14:useLocalDpi xmlns:a14="http://schemas.microsoft.com/office/drawing/2010/main" val="0"/>
+                        </a:ext>
+                      </a:extLst>
+                    </a:blip>
+                    <a:stretch>
+                      <a:fillRect/>
+                    </a:stretch>
+                  </pic:blipFill>
+                  <pic:spPr>
+                    <a:xfrm>
+                      <a:off x="0" y="0"/>
+                      <a:ext cx="5358572" cy="2336771"/>
+                    </a:xfrm>
+                    <a:prstGeom prst="rect">
+                      <a:avLst/>
+                    </a:prstGeom>
+                  </pic:spPr>
+                </pic:pic>
+              </a:graphicData>
+            </a:graphic>
+            <wp14:sizeRelH relativeFrom="page">
+              <wp14:pctWidth>0</wp14:pctWidth>
+            </wp14:sizeRelH>
+            <wp14:sizeRelV relativeFrom="page">
+              <wp14:pctHeight>0</wp14:pctHeight>
+            </wp14:sizeRelV>
+          </wp:anchor>
+        </w:drawing>
+      </w:r>
+      <w:r>
+        <w:t>Each household has a resistance to move and a willingness to move which is actually the attractiveness of a city for each household. When the attractiveness of one or a number of cities is higher than the household’s resistance to move, the household will move randomly to one of the cities which attractiveness exceeds their resistance to move. Figure 2 shows the factors that influence the resistance to move and the attractiveness of a city.</w:t>
+      </w:r>
+    </w:p>
+    <w:p/>
+    <w:p>
+      <w:pPr>
+        <w:pStyle w:val="Heading4"/>
+      </w:pPr>
+      <w:r>
+        <w:br/>
+        <w:t>Resistance to move</w:t>
+      </w:r>
+    </w:p>
+    <w:p>
+      <w:r>
+        <w:t>As you can see in figure 2, the resistance to move is influenced by three factors:</w:t>
+      </w:r>
+    </w:p>
+    <w:p>
+      <w:pPr>
+        <w:pStyle w:val="ListParagraph"/>
+        <w:numPr>
+          <w:ilvl w:val="0"/>
+          <w:numId w:val="1"/>
+        </w:numPr>
+      </w:pPr>
+      <w:r>
+        <w:t>Number of children in a household</w:t>
+      </w:r>
+    </w:p>
+    <w:p>
+      <w:pPr>
+        <w:pStyle w:val="ListParagraph"/>
+        <w:numPr>
+          <w:ilvl w:val="0"/>
+          <w:numId w:val="1"/>
+        </w:numPr>
+      </w:pPr>
+      <w:r>
+        <w:t>Time since moving</w:t>
+      </w:r>
+    </w:p>
+    <w:p>
+      <w:pPr>
+        <w:pStyle w:val="ListParagraph"/>
+        <w:numPr>
+          <w:ilvl w:val="0"/>
+          <w:numId w:val="1"/>
+        </w:numPr>
+      </w:pPr>
+      <w:r>
+        <w:t>Age of adult household members</w:t>
+      </w:r>
+    </w:p>
+    <w:p>
+      <w:r>
+        <w:rPr>
+          <w:noProof/>
+          <w:lang w:val="en-US"/>
+        </w:rPr>
+        <w:lastRenderedPageBreak/>
+        <mc:AlternateContent>
+          <mc:Choice Requires="wps">
+            <w:drawing>
+              <wp:anchor distT="0" distB="0" distL="114300" distR="114300" simplePos="0" relativeHeight="251663360" behindDoc="0" locked="0" layoutInCell="1" allowOverlap="1" wp14:anchorId="2A927D3F" wp14:editId="50DBAC15">
+                <wp:simplePos x="0" y="0"/>
+                <wp:positionH relativeFrom="column">
+                  <wp:posOffset>3082925</wp:posOffset>
+                </wp:positionH>
+                <wp:positionV relativeFrom="paragraph">
+                  <wp:posOffset>2178685</wp:posOffset>
+                </wp:positionV>
+                <wp:extent cx="3274695" cy="318770"/>
+                <wp:effectExtent l="0" t="0" r="1905" b="5080"/>
+                <wp:wrapTight wrapText="bothSides">
+                  <wp:wrapPolygon edited="0">
+                    <wp:start x="0" y="0"/>
+                    <wp:lineTo x="0" y="20653"/>
+                    <wp:lineTo x="21487" y="20653"/>
+                    <wp:lineTo x="21487" y="0"/>
+                    <wp:lineTo x="0" y="0"/>
+                  </wp:wrapPolygon>
+                </wp:wrapTight>
+                <wp:docPr id="10" name="Text Box 10"/>
+                <wp:cNvGraphicFramePr/>
+                <a:graphic xmlns:a="http://schemas.openxmlformats.org/drawingml/2006/main">
+                  <a:graphicData uri="http://schemas.microsoft.com/office/word/2010/wordprocessingShape">
+                    <wps:wsp>
+                      <wps:cNvSpPr txBox="1"/>
+                      <wps:spPr>
+                        <a:xfrm>
+                          <a:off x="0" y="0"/>
+                          <a:ext cx="3274695" cy="318770"/>
+                        </a:xfrm>
+                        <a:prstGeom prst="rect">
+                          <a:avLst/>
+                        </a:prstGeom>
+                        <a:solidFill>
+                          <a:prstClr val="white"/>
+                        </a:solidFill>
+                        <a:ln>
+                          <a:noFill/>
+                        </a:ln>
+                        <a:effectLst/>
+                      </wps:spPr>
+                      <wps:txbx>
+                        <w:txbxContent>
+                          <w:p>
+                            <w:pPr>
+                              <w:pStyle w:val="Caption"/>
+                              <w:rPr>
+                                <w:noProof/>
+                              </w:rPr>
+                            </w:pPr>
+                            <w:r>
+                              <w:t xml:space="preserve">Figure </w:t>
+                            </w:r>
+                            <w:r>
+                              <w:fldChar w:fldCharType="begin"/>
+                            </w:r>
+                            <w:r>
+                              <w:instrText xml:space="preserve"> SEQ Figure \* ARABIC </w:instrText>
+                            </w:r>
+                            <w:r>
+                              <w:fldChar w:fldCharType="separate"/>
+                            </w:r>
+                            <w:r>
+                              <w:rPr>
+                                <w:noProof/>
+                              </w:rPr>
+                              <w:t>3</w:t>
+                            </w:r>
+                            <w:r>
+                              <w:fldChar w:fldCharType="end"/>
+                            </w:r>
+                            <w:r>
+                              <w:t>: The effect of the number of years since moving on the resistance to move of a household</w:t>
+                            </w:r>
+                          </w:p>
+                        </w:txbxContent>
+                      </wps:txbx>
+                      <wps:bodyPr rot="0" spcFirstLastPara="0" vertOverflow="overflow" horzOverflow="overflow" vert="horz" wrap="square" lIns="0" tIns="0" rIns="0" bIns="0" numCol="1" spcCol="0" rtlCol="0" fromWordArt="0" anchor="t" anchorCtr="0" forceAA="0" compatLnSpc="1">
+                        <a:prstTxWarp prst="textNoShape">
+                          <a:avLst/>
+                        </a:prstTxWarp>
+                        <a:noAutofit/>
+                      </wps:bodyPr>
+                    </wps:wsp>
+                  </a:graphicData>
+                </a:graphic>
+                <wp14:sizeRelH relativeFrom="margin">
+                  <wp14:pctWidth>0</wp14:pctWidth>
+                </wp14:sizeRelH>
+                <wp14:sizeRelV relativeFrom="margin">
+                  <wp14:pctHeight>0</wp14:pctHeight>
+                </wp14:sizeRelV>
+              </wp:anchor>
+            </w:drawing>
+          </mc:Choice>
+          <mc:Fallback>
+            <w:pict>
+              <v:shape id="Text Box 10" o:spid="_x0000_s1028" type="#_x0000_t202" style="position:absolute;left:0;text-align:left;margin-left:242.75pt;margin-top:171.55pt;width:257.85pt;height:25.1pt;z-index:251663360;visibility:visible;mso-wrap-style:square;mso-width-percent:0;mso-height-percent:0;mso-wrap-distance-left:9pt;mso-wrap-distance-top:0;mso-wrap-distance-right:9pt;mso-wrap-distance-bottom:0;mso-position-horizontal:absolute;mso-position-horizontal-relative:text;mso-position-vertical:absolute;mso-position-vertical-relative:text;mso-width-percent:0;mso-height-percent:0;mso-width-relative:margin;mso-height-relative:margin;v-text-anchor:top" o:gfxdata="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" stroked="f">
+                <v:textbox inset="0,0,0,0">
+                  <w:txbxContent>
+                    <w:p>
+                      <w:pPr>
+                        <w:pStyle w:val="Caption"/>
+                        <w:rPr>
+                          <w:noProof/>
+                        </w:rPr>
+                      </w:pPr>
+                      <w:r>
+                        <w:t xml:space="preserve">Figure </w:t>
+                      </w:r>
+                      <w:r>
+                        <w:fldChar w:fldCharType="begin"/>
+                      </w:r>
+                      <w:r>
+                        <w:instrText xml:space="preserve"> SEQ Figure \* ARABIC </w:instrText>
+                      </w:r>
+                      <w:r>
+                        <w:fldChar w:fldCharType="separate"/>
+                      </w:r>
+                      <w:r>
+                        <w:rPr>
+                          <w:noProof/>
+                        </w:rPr>
+                        <w:t>3</w:t>
+                      </w:r>
+                      <w:r>
+                        <w:fldChar w:fldCharType="end"/>
+                      </w:r>
+                      <w:r>
+                        <w:t>: The effect of the number of years since moving on the resistance to move of a household</w:t>
+                      </w:r>
+                    </w:p>
+                  </w:txbxContent>
+                </v:textbox>
+                <w10:wrap type="tight"/>
+              </v:shape>
+            </w:pict>
+          </mc:Fallback>
+        </mc:AlternateContent>
+      </w:r>
+      <w:r>
+        <w:rPr>
+          <w:noProof/>
+          <w:lang w:val="en-US"/>
+        </w:rPr>
+        <w:drawing>
+          <wp:anchor distT="0" distB="0" distL="114300" distR="114300" simplePos="0" relativeHeight="251660288" behindDoc="1" locked="0" layoutInCell="1" allowOverlap="1" wp14:anchorId="16658570" wp14:editId="4FBCCB11">
+            <wp:simplePos x="0" y="0"/>
+            <wp:positionH relativeFrom="column">
+              <wp:posOffset>2528570</wp:posOffset>
+            </wp:positionH>
+            <wp:positionV relativeFrom="paragraph">
+              <wp:posOffset>134620</wp:posOffset>
+            </wp:positionV>
+            <wp:extent cx="3827145" cy="1988185"/>
+            <wp:effectExtent l="0" t="0" r="20955" b="12065"/>
+            <wp:wrapTight wrapText="bothSides">
+              <wp:wrapPolygon edited="0">
+                <wp:start x="0" y="0"/>
+                <wp:lineTo x="0" y="21524"/>
+                <wp:lineTo x="21611" y="21524"/>
+                <wp:lineTo x="21611" y="0"/>
+                <wp:lineTo x="0" y="0"/>
+              </wp:wrapPolygon>
+            </wp:wrapTight>
+            <wp:docPr id="1" name="Chart 1"/>
+            <wp:cNvGraphicFramePr/>
+            <a:graphic xmlns:a="http://schemas.openxmlformats.org/drawingml/2006/main">
+              <a:graphicData uri="http://schemas.openxmlformats.org/drawingml/2006/chart">
+                <c:chart xmlns:c="http://schemas.openxmlformats.org/drawingml/2006/chart" xmlns:r="http://schemas.openxmlformats.org/officeDocument/2006/relationships" r:id="rId11"/>
+              </a:graphicData>
+            </a:graphic>
+            <wp14:sizeRelH relativeFrom="page">
+              <wp14:pctWidth>0</wp14:pctWidth>
+            </wp14:sizeRelH>
+            <wp14:sizeRelV relativeFrom="page">
+              <wp14:pctHeight>0</wp14:pctHeight>
+            </wp14:sizeRelV>
+          </wp:anchor>
+        </w:drawing>
+      </w:r>
+      <w:r>
+        <w:t xml:space="preserve">The effects of these factors are summarized in a graph which is shown in figure 3. The x-axis show the number of years since the last time the household moved to another location. This resistance to move (y-axis) can then become higher when a household has children and the lowest point of the graph is moved to the right when a household is relatively old, so the elderly do not move as often as young people do. The resistance to move is a value between 0 and 1. </w:t>
+      </w:r>
+    </w:p>
+    <w:p>
+      <w:pPr>
+        <w:pStyle w:val="Heading4"/>
+      </w:pPr>
+      <w:r>
+        <w:t>Attractiveness of a city</w:t>
+      </w:r>
+    </w:p>
+    <w:p>
+      <w:r>
+        <w:t xml:space="preserve">The attractiveness of a city to a certain household is dependent on the job preferences in that household and the distance from their current location to a city. The attractiveness of a city also takes on values between 0 and 1. We assume that people prefer to stay at their current location when a more attractive city is very close by their current location. We also assume that people do not move to cities that are very far from their current location. This translates into lower (-0.1) city attractiveness for cities that are close by (&lt;100 </w:t>
+      </w:r>
+      <w:proofErr w:type="spellStart"/>
+      <w:r>
+        <w:t>pacthes</w:t>
+      </w:r>
+      <w:proofErr w:type="spellEnd"/>
+      <w:r>
+        <w:t xml:space="preserve">) or very far away from a household’s current location (&gt;250 patches). </w:t>
+      </w:r>
+    </w:p>
+    <w:p>
+      <w:r>
+        <w:t>The attractiveness is also influenced by the household members’ job preference. Each city has a unique attractiveness score for each job based on the amount of people in the city with that job. The way in which this attractiveness is determined differs per job type:</w:t>
+      </w:r>
+    </w:p>
+    <w:p>
+      <w:r>
+        <w:t>Cities are more attractive to manufacturing and agriculture jobs if they are relatively small cities. The size of cities in this case is used as a proxy for land prices, which greatly influence the profitability for these types of jobs.</w:t>
+      </w:r>
+    </w:p>
+    <w:p>
+      <w:r>
+        <w:t>Jobs in the service and non-profit domain are not influenced by city size in general. Instead, jobs in these domains are expected to spread evenly over all cities. This means that cities with less service jobs than average is more attractive for service jobs.</w:t>
+      </w:r>
+    </w:p>
+    <w:p>
+      <w:r>
+        <w:t xml:space="preserve">There are also two groups of jobs which show a networking effect. Cities are more attractive for IT and finance jobs if more people are working in that domain in the city. </w:t>
+      </w:r>
+    </w:p>
+    <w:p>
+      <w:r>
+        <w:t xml:space="preserve">Finally, each city is evenly attractive for jobless people. In Appendix </w:t>
+      </w:r>
+      <w:proofErr w:type="gramStart"/>
+      <w:r>
+        <w:t>A</w:t>
+      </w:r>
+      <w:proofErr w:type="gramEnd"/>
+      <w:r>
+        <w:t xml:space="preserve"> attractiveness graphs are presented for the different job types. </w:t>
+      </w:r>
+    </w:p>
+    <w:p>
+      <w:pPr>
+        <w:pStyle w:val="Heading4"/>
+      </w:pPr>
+      <w:r>
+        <w:t>Attractiveness of the countryside</w:t>
+      </w:r>
+    </w:p>
+    <w:p>
+      <w:r>
+        <w:t xml:space="preserve">The attractiveness of the countryside is a constant value for the different job types, so that for IT and finance </w:t>
+      </w:r>
+      <w:proofErr w:type="gramStart"/>
+      <w:r>
+        <w:t>job types</w:t>
+      </w:r>
+      <w:proofErr w:type="gramEnd"/>
+      <w:r>
+        <w:t xml:space="preserve"> the countryside is not very attractive, but for primary and secondary jobs the countryside is very attractive. </w:t>
+      </w:r>
+      <w:proofErr w:type="gramStart"/>
+      <w:r>
+        <w:t>This results</w:t>
+      </w:r>
+      <w:proofErr w:type="gramEnd"/>
+      <w:r>
+        <w:t xml:space="preserve"> in the following values from job type 1 to 7: 0.55; 0.55; 0.50; 0.45; 0.45; 0.5; 0.5.</w:t>
+      </w:r>
+    </w:p>
+    <w:p>
+      <w:pPr>
+        <w:pStyle w:val="Heading1"/>
+        <w:rPr>
+          <w:lang w:val="en-US"/>
+        </w:rPr>
+      </w:pPr>
+      <w:bookmarkStart w:id="9" w:name="_Toc409529781"/>
+      <w:r>
+        <w:rPr>
+          <w:lang w:val="en-US"/>
+        </w:rPr>
+        <w:lastRenderedPageBreak/>
         <w:t>Verification</w:t>
       </w:r>
-    </w:p>
-    <w:p>
-      <w:pPr>
-        <w:rPr>
-          <w:lang w:val="en-US"/>
-        </w:rPr>
-      </w:pPr>
+      <w:r>
+        <w:rPr>
+          <w:lang w:val="en-US"/>
+        </w:rPr>
+        <w:t xml:space="preserve"> &amp; </w:t>
+      </w:r>
       <w:r>
         <w:rPr>
           <w:lang w:val="en-US"/>
         </w:rPr>
         <w:t>Validation</w:t>
       </w:r>
-    </w:p>
-    <w:p>
-      <w:pPr>
-        <w:rPr>
-          <w:lang w:val="en-US"/>
-        </w:rPr>
-      </w:pPr>
-      <w:r>
-        <w:rPr>
-          <w:lang w:val="en-US"/>
-        </w:rPr>
+      <w:bookmarkEnd w:id="9"/>
+    </w:p>
+    <w:p>
+      <w:pPr>
+        <w:jc w:val="left"/>
+        <w:rPr>
+          <w:lang w:val="en-US"/>
+        </w:rPr>
+      </w:pPr>
+      <w:r>
+        <w:rPr>
+          <w:lang w:val="en-US"/>
+        </w:rPr>
+        <w:br w:type="page"/>
+      </w:r>
+    </w:p>
+    <w:p>
+      <w:pPr>
+        <w:pStyle w:val="Heading1"/>
+        <w:rPr>
+          <w:lang w:val="en-US"/>
+        </w:rPr>
+      </w:pPr>
+      <w:bookmarkStart w:id="10" w:name="_Toc409529782"/>
+      <w:r>
+        <w:rPr>
+          <w:lang w:val="en-US"/>
+        </w:rPr>
+        <w:lastRenderedPageBreak/>
         <w:t>Model testing</w:t>
       </w:r>
-    </w:p>
-    <w:p>
-      <w:pPr>
-        <w:rPr>
-          <w:lang w:val="en-US"/>
-        </w:rPr>
-      </w:pPr>
-      <w:r>
-        <w:rPr>
-          <w:lang w:val="en-US"/>
-        </w:rPr>
+      <w:bookmarkEnd w:id="10"/>
+    </w:p>
+    <w:p>
+      <w:pPr>
+        <w:jc w:val="left"/>
+        <w:rPr>
+          <w:lang w:val="en-US"/>
+        </w:rPr>
+      </w:pPr>
+      <w:r>
+        <w:rPr>
+          <w:lang w:val="en-US"/>
+        </w:rPr>
+        <w:br w:type="page"/>
+      </w:r>
+    </w:p>
+    <w:p>
+      <w:pPr>
+        <w:pStyle w:val="Heading1"/>
+        <w:rPr>
+          <w:lang w:val="en-US"/>
+        </w:rPr>
+      </w:pPr>
+      <w:bookmarkStart w:id="11" w:name="_Toc409529783"/>
+      <w:r>
+        <w:rPr>
+          <w:lang w:val="en-US"/>
+        </w:rPr>
+        <w:lastRenderedPageBreak/>
         <w:t>Interpretation of results</w:t>
       </w:r>
-    </w:p>
-    <w:p>
-      <w:pPr>
-        <w:rPr>
-          <w:lang w:val="en-US"/>
-        </w:rPr>
-      </w:pPr>
-      <w:r>
-        <w:rPr>
-          <w:lang w:val="en-US"/>
-        </w:rPr>
+      <w:bookmarkEnd w:id="11"/>
+    </w:p>
+    <w:p>
+      <w:pPr>
+        <w:jc w:val="left"/>
+        <w:rPr>
+          <w:lang w:val="en-US"/>
+        </w:rPr>
+      </w:pPr>
+      <w:r>
+        <w:rPr>
+          <w:lang w:val="en-US"/>
+        </w:rPr>
+        <w:br w:type="page"/>
+      </w:r>
+    </w:p>
+    <w:p>
+      <w:pPr>
+        <w:pStyle w:val="Heading1"/>
+        <w:rPr>
+          <w:lang w:val="en-US"/>
+        </w:rPr>
+      </w:pPr>
+      <w:bookmarkStart w:id="12" w:name="_Toc409529784"/>
+      <w:r>
+        <w:rPr>
+          <w:lang w:val="en-US"/>
+        </w:rPr>
+        <w:lastRenderedPageBreak/>
         <w:t>Conclusions</w:t>
       </w:r>
-    </w:p>
-    <w:p>
-      <w:pPr>
-        <w:rPr>
-          <w:lang w:val="en-US"/>
-        </w:rPr>
-      </w:pPr>
-      <w:bookmarkStart w:id="0" w:name="_GoBack"/>
-      <w:bookmarkEnd w:id="0"/>
+      <w:bookmarkEnd w:id="12"/>
+    </w:p>
+    <w:p>
+      <w:pPr>
+        <w:jc w:val="left"/>
+        <w:rPr>
+          <w:lang w:val="en-US"/>
+        </w:rPr>
+      </w:pPr>
+      <w:r>
+        <w:rPr>
+          <w:lang w:val="en-US"/>
+        </w:rPr>
+        <w:br w:type="page"/>
+      </w:r>
+    </w:p>
+    <w:p>
+      <w:pPr>
+        <w:pStyle w:val="Heading1"/>
+      </w:pPr>
+      <w:bookmarkStart w:id="13" w:name="_Toc409529785"/>
+      <w:r>
+        <w:lastRenderedPageBreak/>
+        <w:t>Appendix A: Job graphs</w:t>
+      </w:r>
+      <w:bookmarkEnd w:id="13"/>
+    </w:p>
+    <w:p>
+      <w:r>
+        <w:t>This appendix shows under which circumstances certain jobs are attractive. Different job types rely on different formulas to calculate the attractiveness of a city for this job type, which results in different ranges in x-axis. Why they differ will be explained for each job type.</w:t>
+      </w:r>
+    </w:p>
+    <w:p>
+      <w:pPr>
+        <w:pStyle w:val="Heading2"/>
+      </w:pPr>
+      <w:bookmarkStart w:id="14" w:name="_Toc409529786"/>
+      <w:r>
+        <w:t>Primary and secondary sector jobs</w:t>
+      </w:r>
+      <w:bookmarkEnd w:id="14"/>
+    </w:p>
+    <w:p>
+      <w:r>
+        <w:t xml:space="preserve">Job 1 and 2 are primary and secondary sector jobs, which attractiveness for a city is determined by the fraction of households in a city. The graph showing the attractiveness of a city for that job type for different fractions is shown in figure 4. The y-axis is the city attractiveness for that job type and the x-axis is the fraction of households in that city. These jobs are coded in such a way that cities with low density are more attractive for these job types. </w:t>
+      </w:r>
+    </w:p>
+    <w:p>
+      <w:r>
+        <w:t>The x-axis ranges from 0 to 0.5 because it depicts the fraction of households in city X from the total number of households in the country. In the base case of the model there are 5 cities, therefore if all households were distributed equally, each city would have this fraction be equal to 0.2 and a city with a fraction equal to 0.5 would be an extremely large city. Therefore a range from 0 to 0.5 takes into account all possibilities.</w:t>
+      </w:r>
+    </w:p>
+    <w:p>
+      <w:pPr>
+        <w:keepNext/>
+        <w:jc w:val="left"/>
+      </w:pPr>
+      <w:r>
+        <w:rPr>
+          <w:noProof/>
+          <w:lang w:val="en-US"/>
+        </w:rPr>
+        <w:drawing>
+          <wp:inline distT="0" distB="0" distL="0" distR="0" wp14:anchorId="5B98C7B3" wp14:editId="0F320C7A">
+            <wp:extent cx="4700154" cy="2047876"/>
+            <wp:effectExtent l="0" t="0" r="24765" b="9525"/>
+            <wp:docPr id="5" name="Chart 5"/>
+            <wp:cNvGraphicFramePr/>
+            <a:graphic xmlns:a="http://schemas.openxmlformats.org/drawingml/2006/main">
+              <a:graphicData uri="http://schemas.openxmlformats.org/drawingml/2006/chart">
+                <c:chart xmlns:c="http://schemas.openxmlformats.org/drawingml/2006/chart" xmlns:r="http://schemas.openxmlformats.org/officeDocument/2006/relationships" r:id="rId12"/>
+              </a:graphicData>
+            </a:graphic>
+          </wp:inline>
+        </w:drawing>
+      </w:r>
+    </w:p>
+    <w:p>
+      <w:pPr>
+        <w:pStyle w:val="Caption"/>
+        <w:spacing w:after="0"/>
+        <w:jc w:val="left"/>
+      </w:pPr>
+      <w:r>
+        <w:t xml:space="preserve">Figure </w:t>
+      </w:r>
+      <w:r>
+        <w:fldChar w:fldCharType="begin"/>
+      </w:r>
+      <w:r>
+        <w:instrText xml:space="preserve"> SEQ Figure \* ARABIC </w:instrText>
+      </w:r>
+      <w:r>
+        <w:fldChar w:fldCharType="separate"/>
+      </w:r>
+      <w:r>
+        <w:rPr>
+          <w:noProof/>
+        </w:rPr>
+        <w:t>4</w:t>
+      </w:r>
+      <w:r>
+        <w:fldChar w:fldCharType="end"/>
+      </w:r>
+      <w:r>
+        <w:t>: City attractiveness values for job types 1 and 2</w:t>
+      </w:r>
+    </w:p>
+    <w:p>
+      <w:pPr>
+        <w:pStyle w:val="Heading2"/>
+      </w:pPr>
+      <w:bookmarkStart w:id="15" w:name="_Toc409529787"/>
+      <w:r>
+        <w:t>Service and non-profit jobs</w:t>
+      </w:r>
+      <w:bookmarkEnd w:id="15"/>
+    </w:p>
+    <w:p>
+      <w:pPr>
+        <w:jc w:val="left"/>
+      </w:pPr>
+      <w:r>
+        <w:t xml:space="preserve">Job 3 and 6 are service and non-profit jobs, which attractiveness for a city is determined by the fraction people in service / non-profit. These jobs are coded in such a way that all cities need a certain percentage of people performing these jobs compared to the total number of households in that city. The graphs in which these effects are taken into account </w:t>
+      </w:r>
+      <w:proofErr w:type="gramStart"/>
+      <w:r>
+        <w:t>is</w:t>
+      </w:r>
+      <w:proofErr w:type="gramEnd"/>
+      <w:r>
+        <w:t xml:space="preserve"> shown in figure 5 and 6 respectively. The x-axis shows the fraction of people in service and the y-axis shows the city attractiveness for that job type.</w:t>
+      </w:r>
+    </w:p>
+    <w:p>
+      <w:pPr>
+        <w:jc w:val="left"/>
+      </w:pPr>
+      <w:r>
+        <w:t xml:space="preserve">The x-axis has a range from 0 to 1, which is different from the graph in figure 4, because the fraction used to make this graph is different. Here the fraction is not the number of households in city X compared to the total number of households, but the number of people in service or non-profit jobs compared to the total number of households in that city. When this fraction is 0, the attractiveness for this job should be very high as a percentage of the total households in that city </w:t>
+      </w:r>
+      <w:proofErr w:type="gramStart"/>
+      <w:r>
+        <w:t>is</w:t>
+      </w:r>
+      <w:proofErr w:type="gramEnd"/>
+      <w:r>
+        <w:t xml:space="preserve"> always required to be </w:t>
+      </w:r>
+      <w:r>
+        <w:lastRenderedPageBreak/>
+        <w:t xml:space="preserve">filled for this job. When this fraction is equal to 1, the city attractiveness for this job type should be equal to 0 so that no more people take on such jobs than is necessary. Therefore the range of the x-axis </w:t>
+      </w:r>
+      <w:r>
+        <w:rPr>
+          <w:noProof/>
+          <w:lang w:val="en-US"/>
+        </w:rPr>
+        <w:drawing>
+          <wp:anchor distT="0" distB="0" distL="114300" distR="114300" simplePos="0" relativeHeight="251668480" behindDoc="1" locked="0" layoutInCell="1" allowOverlap="1" wp14:anchorId="3D6354CD" wp14:editId="26B9077A">
+            <wp:simplePos x="0" y="0"/>
+            <wp:positionH relativeFrom="column">
+              <wp:posOffset>9525</wp:posOffset>
+            </wp:positionH>
+            <wp:positionV relativeFrom="paragraph">
+              <wp:posOffset>668655</wp:posOffset>
+            </wp:positionV>
+            <wp:extent cx="3253105" cy="2190115"/>
+            <wp:effectExtent l="0" t="0" r="23495" b="19685"/>
+            <wp:wrapTight wrapText="bothSides">
+              <wp:wrapPolygon edited="0">
+                <wp:start x="0" y="0"/>
+                <wp:lineTo x="0" y="21606"/>
+                <wp:lineTo x="21630" y="21606"/>
+                <wp:lineTo x="21630" y="0"/>
+                <wp:lineTo x="0" y="0"/>
+              </wp:wrapPolygon>
+            </wp:wrapTight>
+            <wp:docPr id="6" name="Chart 6"/>
+            <wp:cNvGraphicFramePr/>
+            <a:graphic xmlns:a="http://schemas.openxmlformats.org/drawingml/2006/main">
+              <a:graphicData uri="http://schemas.openxmlformats.org/drawingml/2006/chart">
+                <c:chart xmlns:c="http://schemas.openxmlformats.org/drawingml/2006/chart" xmlns:r="http://schemas.openxmlformats.org/officeDocument/2006/relationships" r:id="rId13"/>
+              </a:graphicData>
+            </a:graphic>
+            <wp14:sizeRelH relativeFrom="page">
+              <wp14:pctWidth>0</wp14:pctWidth>
+            </wp14:sizeRelH>
+            <wp14:sizeRelV relativeFrom="page">
+              <wp14:pctHeight>0</wp14:pctHeight>
+            </wp14:sizeRelV>
+          </wp:anchor>
+        </w:drawing>
+      </w:r>
+      <w:r>
+        <w:rPr>
+          <w:noProof/>
+          <w:lang w:val="en-US"/>
+        </w:rPr>
+        <w:drawing>
+          <wp:anchor distT="0" distB="0" distL="114300" distR="114300" simplePos="0" relativeHeight="251667456" behindDoc="1" locked="0" layoutInCell="1" allowOverlap="1" wp14:anchorId="2360A658" wp14:editId="4DDA3B56">
+            <wp:simplePos x="0" y="0"/>
+            <wp:positionH relativeFrom="column">
+              <wp:posOffset>3262630</wp:posOffset>
+            </wp:positionH>
+            <wp:positionV relativeFrom="paragraph">
+              <wp:posOffset>673735</wp:posOffset>
+            </wp:positionV>
+            <wp:extent cx="3359785" cy="2179320"/>
+            <wp:effectExtent l="0" t="0" r="12065" b="11430"/>
+            <wp:wrapTight wrapText="bothSides">
+              <wp:wrapPolygon edited="0">
+                <wp:start x="0" y="0"/>
+                <wp:lineTo x="0" y="21524"/>
+                <wp:lineTo x="21555" y="21524"/>
+                <wp:lineTo x="21555" y="0"/>
+                <wp:lineTo x="0" y="0"/>
+              </wp:wrapPolygon>
+            </wp:wrapTight>
+            <wp:docPr id="7" name="Chart 7"/>
+            <wp:cNvGraphicFramePr/>
+            <a:graphic xmlns:a="http://schemas.openxmlformats.org/drawingml/2006/main">
+              <a:graphicData uri="http://schemas.openxmlformats.org/drawingml/2006/chart">
+                <c:chart xmlns:c="http://schemas.openxmlformats.org/drawingml/2006/chart" xmlns:r="http://schemas.openxmlformats.org/officeDocument/2006/relationships" r:id="rId14"/>
+              </a:graphicData>
+            </a:graphic>
+            <wp14:sizeRelH relativeFrom="page">
+              <wp14:pctWidth>0</wp14:pctWidth>
+            </wp14:sizeRelH>
+            <wp14:sizeRelV relativeFrom="page">
+              <wp14:pctHeight>0</wp14:pctHeight>
+            </wp14:sizeRelV>
+          </wp:anchor>
+        </w:drawing>
+      </w:r>
+      <w:r>
+        <w:t xml:space="preserve">is from 0 to 1. </w:t>
+      </w:r>
+    </w:p>
+    <w:p>
+      <w:pPr>
+        <w:pStyle w:val="NoSpacing"/>
+      </w:pPr>
+      <w:r>
+        <w:rPr>
+          <w:noProof/>
+          <w:lang w:val="en-US"/>
+        </w:rPr>
+        <mc:AlternateContent>
+          <mc:Choice Requires="wps">
+            <w:drawing>
+              <wp:anchor distT="0" distB="0" distL="114300" distR="114300" simplePos="0" relativeHeight="251669504" behindDoc="0" locked="0" layoutInCell="1" allowOverlap="1" wp14:anchorId="0D3B90C5" wp14:editId="412D939B">
+                <wp:simplePos x="0" y="0"/>
+                <wp:positionH relativeFrom="column">
+                  <wp:posOffset>8890</wp:posOffset>
+                </wp:positionH>
+                <wp:positionV relativeFrom="paragraph">
+                  <wp:posOffset>-15875</wp:posOffset>
+                </wp:positionV>
+                <wp:extent cx="3253105" cy="137795"/>
+                <wp:effectExtent l="0" t="0" r="4445" b="0"/>
+                <wp:wrapTight wrapText="bothSides">
+                  <wp:wrapPolygon edited="0">
+                    <wp:start x="0" y="0"/>
+                    <wp:lineTo x="0" y="17917"/>
+                    <wp:lineTo x="21503" y="17917"/>
+                    <wp:lineTo x="21503" y="0"/>
+                    <wp:lineTo x="0" y="0"/>
+                  </wp:wrapPolygon>
+                </wp:wrapTight>
+                <wp:docPr id="11" name="Text Box 11"/>
+                <wp:cNvGraphicFramePr/>
+                <a:graphic xmlns:a="http://schemas.openxmlformats.org/drawingml/2006/main">
+                  <a:graphicData uri="http://schemas.microsoft.com/office/word/2010/wordprocessingShape">
+                    <wps:wsp>
+                      <wps:cNvSpPr txBox="1"/>
+                      <wps:spPr>
+                        <a:xfrm>
+                          <a:off x="0" y="0"/>
+                          <a:ext cx="3253105" cy="137795"/>
+                        </a:xfrm>
+                        <a:prstGeom prst="rect">
+                          <a:avLst/>
+                        </a:prstGeom>
+                        <a:solidFill>
+                          <a:prstClr val="white"/>
+                        </a:solidFill>
+                        <a:ln>
+                          <a:noFill/>
+                        </a:ln>
+                        <a:effectLst/>
+                      </wps:spPr>
+                      <wps:txbx>
+                        <w:txbxContent>
+                          <w:p>
+                            <w:pPr>
+                              <w:pStyle w:val="Caption"/>
+                              <w:rPr>
+                                <w:noProof/>
+                              </w:rPr>
+                            </w:pPr>
+                            <w:r>
+                              <w:t>Figure 5: City attractiveness values for job type 3</w:t>
+                            </w:r>
+                          </w:p>
+                        </w:txbxContent>
+                      </wps:txbx>
+                      <wps:bodyPr rot="0" spcFirstLastPara="0" vertOverflow="overflow" horzOverflow="overflow" vert="horz" wrap="square" lIns="0" tIns="0" rIns="0" bIns="0" numCol="1" spcCol="0" rtlCol="0" fromWordArt="0" anchor="t" anchorCtr="0" forceAA="0" compatLnSpc="1">
+                        <a:prstTxWarp prst="textNoShape">
+                          <a:avLst/>
+                        </a:prstTxWarp>
+                        <a:noAutofit/>
+                      </wps:bodyPr>
+                    </wps:wsp>
+                  </a:graphicData>
+                </a:graphic>
+                <wp14:sizeRelV relativeFrom="margin">
+                  <wp14:pctHeight>0</wp14:pctHeight>
+                </wp14:sizeRelV>
+              </wp:anchor>
+            </w:drawing>
+          </mc:Choice>
+          <mc:Fallback>
+            <w:pict>
+              <v:shape id="Text Box 11" o:spid="_x0000_s1029" type="#_x0000_t202" style="position:absolute;left:0;text-align:left;margin-left:.7pt;margin-top:-1.25pt;width:256.15pt;height:10.85pt;z-index:251669504;visibility:visible;mso-wrap-style:square;mso-height-percent:0;mso-wrap-distance-left:9pt;mso-wrap-distance-top:0;mso-wrap-distance-right:9pt;mso-wrap-distance-bottom:0;mso-position-horizontal:absolute;mso-position-horizontal-relative:text;mso-position-vertical:absolute;mso-position-vertical-relative:text;mso-height-percent:0;mso-height-relative:margin;v-text-anchor:top" o:gfxdata="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" stroked="f">
+                <v:textbox inset="0,0,0,0">
+                  <w:txbxContent>
+                    <w:p>
+                      <w:pPr>
+                        <w:pStyle w:val="Caption"/>
+                        <w:rPr>
+                          <w:noProof/>
+                        </w:rPr>
+                      </w:pPr>
+                      <w:r>
+                        <w:t>Figure 5: City attractiveness values for job type 3</w:t>
+                      </w:r>
+                    </w:p>
+                  </w:txbxContent>
+                </v:textbox>
+                <w10:wrap type="tight"/>
+              </v:shape>
+            </w:pict>
+          </mc:Fallback>
+        </mc:AlternateContent>
+      </w:r>
+      <w:r>
+        <w:rPr>
+          <w:noProof/>
+          <w:lang w:val="en-US"/>
+        </w:rPr>
+        <mc:AlternateContent>
+          <mc:Choice Requires="wps">
+            <w:drawing>
+              <wp:anchor distT="0" distB="0" distL="114300" distR="114300" simplePos="0" relativeHeight="251670528" behindDoc="0" locked="0" layoutInCell="1" allowOverlap="1" wp14:anchorId="0C848A70" wp14:editId="53BF9818">
+                <wp:simplePos x="0" y="0"/>
+                <wp:positionH relativeFrom="column">
+                  <wp:posOffset>3495675</wp:posOffset>
+                </wp:positionH>
+                <wp:positionV relativeFrom="paragraph">
+                  <wp:posOffset>-36195</wp:posOffset>
+                </wp:positionV>
+                <wp:extent cx="2679065" cy="147955"/>
+                <wp:effectExtent l="0" t="0" r="6985" b="4445"/>
+                <wp:wrapTight wrapText="bothSides">
+                  <wp:wrapPolygon edited="0">
+                    <wp:start x="0" y="0"/>
+                    <wp:lineTo x="0" y="19468"/>
+                    <wp:lineTo x="21503" y="19468"/>
+                    <wp:lineTo x="21503" y="0"/>
+                    <wp:lineTo x="0" y="0"/>
+                  </wp:wrapPolygon>
+                </wp:wrapTight>
+                <wp:docPr id="12" name="Text Box 12"/>
+                <wp:cNvGraphicFramePr/>
+                <a:graphic xmlns:a="http://schemas.openxmlformats.org/drawingml/2006/main">
+                  <a:graphicData uri="http://schemas.microsoft.com/office/word/2010/wordprocessingShape">
+                    <wps:wsp>
+                      <wps:cNvSpPr txBox="1"/>
+                      <wps:spPr>
+                        <a:xfrm>
+                          <a:off x="0" y="0"/>
+                          <a:ext cx="2679065" cy="147955"/>
+                        </a:xfrm>
+                        <a:prstGeom prst="rect">
+                          <a:avLst/>
+                        </a:prstGeom>
+                        <a:solidFill>
+                          <a:prstClr val="white"/>
+                        </a:solidFill>
+                        <a:ln>
+                          <a:noFill/>
+                        </a:ln>
+                        <a:effectLst/>
+                      </wps:spPr>
+                      <wps:txbx>
+                        <w:txbxContent>
+                          <w:p>
+                            <w:pPr>
+                              <w:pStyle w:val="Caption"/>
+                              <w:rPr>
+                                <w:noProof/>
+                              </w:rPr>
+                            </w:pPr>
+                            <w:r>
+                              <w:t>Figure 6: City attractiveness values for job type 6</w:t>
+                            </w:r>
+                          </w:p>
+                        </w:txbxContent>
+                      </wps:txbx>
+                      <wps:bodyPr rot="0" spcFirstLastPara="0" vertOverflow="overflow" horzOverflow="overflow" vert="horz" wrap="square" lIns="0" tIns="0" rIns="0" bIns="0" numCol="1" spcCol="0" rtlCol="0" fromWordArt="0" anchor="t" anchorCtr="0" forceAA="0" compatLnSpc="1">
+                        <a:prstTxWarp prst="textNoShape">
+                          <a:avLst/>
+                        </a:prstTxWarp>
+                        <a:noAutofit/>
+                      </wps:bodyPr>
+                    </wps:wsp>
+                  </a:graphicData>
+                </a:graphic>
+                <wp14:sizeRelH relativeFrom="margin">
+                  <wp14:pctWidth>0</wp14:pctWidth>
+                </wp14:sizeRelH>
+                <wp14:sizeRelV relativeFrom="margin">
+                  <wp14:pctHeight>0</wp14:pctHeight>
+                </wp14:sizeRelV>
+              </wp:anchor>
+            </w:drawing>
+          </mc:Choice>
+          <mc:Fallback>
+            <w:pict>
+              <v:shape id="Text Box 12" o:spid="_x0000_s1030" type="#_x0000_t202" style="position:absolute;left:0;text-align:left;margin-left:275.25pt;margin-top:-2.85pt;width:210.95pt;height:11.65pt;z-index:251670528;visibility:visible;mso-wrap-style:square;mso-width-percent:0;mso-height-percent:0;mso-wrap-distance-left:9pt;mso-wrap-distance-top:0;mso-wrap-distance-right:9pt;mso-wrap-distance-bottom:0;mso-position-horizontal:absolute;mso-position-horizontal-relative:text;mso-position-vertical:absolute;mso-position-vertical-relative:text;mso-width-percent:0;mso-height-percent:0;mso-width-relative:margin;mso-height-relative:margin;v-text-anchor:top" o:gfxdata="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" stroked="f">
+                <v:textbox inset="0,0,0,0">
+                  <w:txbxContent>
+                    <w:p>
+                      <w:pPr>
+                        <w:pStyle w:val="Caption"/>
+                        <w:rPr>
+                          <w:noProof/>
+                        </w:rPr>
+                      </w:pPr>
+                      <w:r>
+                        <w:t>Figure 6: City attractiveness values for job type 6</w:t>
+                      </w:r>
+                    </w:p>
+                  </w:txbxContent>
+                </v:textbox>
+                <w10:wrap type="tight"/>
+              </v:shape>
+            </w:pict>
+          </mc:Fallback>
+        </mc:AlternateContent>
+      </w:r>
+    </w:p>
+    <w:p>
+      <w:pPr>
+        <w:pStyle w:val="Heading2"/>
+      </w:pPr>
+      <w:bookmarkStart w:id="16" w:name="_Toc409529788"/>
+      <w:r>
+        <w:t>Finance and IT jobs</w:t>
+      </w:r>
+      <w:bookmarkEnd w:id="16"/>
+    </w:p>
+    <w:p>
+      <w:pPr>
+        <w:jc w:val="left"/>
+      </w:pPr>
+      <w:r>
+        <w:t xml:space="preserve">Finally, job 4 and 5 are finance and IT jobs, which attractiveness grows the more finance and IT jobs are taken in a certain city. This effect is shown in figure 7 where the x-axis presents the fraction of people in finance/IT and the y-axis shows the attractiveness of a city for these job types. The attractiveness is bound at 0.6 when the fraction is high so that these job types don’t cause exponential growth. </w:t>
+      </w:r>
+    </w:p>
+    <w:p>
+      <w:pPr>
+        <w:jc w:val="left"/>
+      </w:pPr>
+      <w:r>
+        <w:rPr>
+          <w:noProof/>
+          <w:lang w:val="en-US"/>
+        </w:rPr>
+        <mc:AlternateContent>
+          <mc:Choice Requires="wps">
+            <w:drawing>
+              <wp:anchor distT="0" distB="0" distL="114300" distR="114300" simplePos="0" relativeHeight="251671552" behindDoc="0" locked="0" layoutInCell="1" allowOverlap="1" wp14:anchorId="2A961799" wp14:editId="5B14202C">
+                <wp:simplePos x="0" y="0"/>
+                <wp:positionH relativeFrom="column">
+                  <wp:posOffset>1519555</wp:posOffset>
+                </wp:positionH>
+                <wp:positionV relativeFrom="paragraph">
+                  <wp:posOffset>3923665</wp:posOffset>
+                </wp:positionV>
+                <wp:extent cx="3030220" cy="169545"/>
+                <wp:effectExtent l="0" t="0" r="0" b="1905"/>
+                <wp:wrapTight wrapText="bothSides">
+                  <wp:wrapPolygon edited="0">
+                    <wp:start x="0" y="0"/>
+                    <wp:lineTo x="0" y="19416"/>
+                    <wp:lineTo x="21455" y="19416"/>
+                    <wp:lineTo x="21455" y="0"/>
+                    <wp:lineTo x="0" y="0"/>
+                  </wp:wrapPolygon>
+                </wp:wrapTight>
+                <wp:docPr id="13" name="Text Box 13"/>
+                <wp:cNvGraphicFramePr/>
+                <a:graphic xmlns:a="http://schemas.openxmlformats.org/drawingml/2006/main">
+                  <a:graphicData uri="http://schemas.microsoft.com/office/word/2010/wordprocessingShape">
+                    <wps:wsp>
+                      <wps:cNvSpPr txBox="1"/>
+                      <wps:spPr>
+                        <a:xfrm>
+                          <a:off x="0" y="0"/>
+                          <a:ext cx="3030220" cy="169545"/>
+                        </a:xfrm>
+                        <a:prstGeom prst="rect">
+                          <a:avLst/>
+                        </a:prstGeom>
+                        <a:solidFill>
+                          <a:prstClr val="white"/>
+                        </a:solidFill>
+                        <a:ln>
+                          <a:noFill/>
+                        </a:ln>
+                        <a:effectLst/>
+                      </wps:spPr>
+                      <wps:txbx>
+                        <w:txbxContent>
+                          <w:p>
+                            <w:pPr>
+                              <w:pStyle w:val="Caption"/>
+                              <w:rPr>
+                                <w:noProof/>
+                              </w:rPr>
+                            </w:pPr>
+                            <w:r>
+                              <w:t xml:space="preserve">Figure </w:t>
+                            </w:r>
+                            <w:r>
+                              <w:fldChar w:fldCharType="begin"/>
+                            </w:r>
+                            <w:r>
+                              <w:instrText xml:space="preserve"> SEQ Figure \* ARABIC </w:instrText>
+                            </w:r>
+                            <w:r>
+                              <w:fldChar w:fldCharType="separate"/>
+                            </w:r>
+                            <w:r>
+                              <w:rPr>
+                                <w:noProof/>
+                              </w:rPr>
+                              <w:t>7</w:t>
+                            </w:r>
+                            <w:r>
+                              <w:fldChar w:fldCharType="end"/>
+                            </w:r>
+                            <w:r>
+                              <w:t>: City attractiveness values for job types 4 and 5</w:t>
+                            </w:r>
+                          </w:p>
+                        </w:txbxContent>
+                      </wps:txbx>
+                      <wps:bodyPr rot="0" spcFirstLastPara="0" vertOverflow="overflow" horzOverflow="overflow" vert="horz" wrap="square" lIns="0" tIns="0" rIns="0" bIns="0" numCol="1" spcCol="0" rtlCol="0" fromWordArt="0" anchor="t" anchorCtr="0" forceAA="0" compatLnSpc="1">
+                        <a:prstTxWarp prst="textNoShape">
+                          <a:avLst/>
+                        </a:prstTxWarp>
+                        <a:noAutofit/>
+                      </wps:bodyPr>
+                    </wps:wsp>
+                  </a:graphicData>
+                </a:graphic>
+                <wp14:sizeRelH relativeFrom="margin">
+                  <wp14:pctWidth>0</wp14:pctWidth>
+                </wp14:sizeRelH>
+                <wp14:sizeRelV relativeFrom="margin">
+                  <wp14:pctHeight>0</wp14:pctHeight>
+                </wp14:sizeRelV>
+              </wp:anchor>
+            </w:drawing>
+          </mc:Choice>
+          <mc:Fallback>
+            <w:pict>
+              <v:shape id="Text Box 13" o:spid="_x0000_s1031" type="#_x0000_t202" style="position:absolute;margin-left:119.65pt;margin-top:308.95pt;width:238.6pt;height:13.35pt;z-index:251671552;visibility:visible;mso-wrap-style:square;mso-width-percent:0;mso-height-percent:0;mso-wrap-distance-left:9pt;mso-wrap-distance-top:0;mso-wrap-distance-right:9pt;mso-wrap-distance-bottom:0;mso-position-horizontal:absolute;mso-position-horizontal-relative:text;mso-position-vertical:absolute;mso-position-vertical-relative:text;mso-width-percent:0;mso-height-percent:0;mso-width-relative:margin;mso-height-relative:margin;v-text-anchor:top" o:gfxdata="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" stroked="f">
+                <v:textbox inset="0,0,0,0">
+                  <w:txbxContent>
+                    <w:p>
+                      <w:pPr>
+                        <w:pStyle w:val="Caption"/>
+                        <w:rPr>
+                          <w:noProof/>
+                        </w:rPr>
+                      </w:pPr>
+                      <w:r>
+                        <w:t xml:space="preserve">Figure </w:t>
+                      </w:r>
+                      <w:r>
+                        <w:fldChar w:fldCharType="begin"/>
+                      </w:r>
+                      <w:r>
+                        <w:instrText xml:space="preserve"> SEQ Figure \* ARABIC </w:instrText>
+                      </w:r>
+                      <w:r>
+                        <w:fldChar w:fldCharType="separate"/>
+                      </w:r>
+                      <w:r>
+                        <w:rPr>
+                          <w:noProof/>
+                        </w:rPr>
+                        <w:t>7</w:t>
+                      </w:r>
+                      <w:r>
+                        <w:fldChar w:fldCharType="end"/>
+                      </w:r>
+                      <w:r>
+                        <w:t>: City attractiveness values for job types 4 and 5</w:t>
+                      </w:r>
+                    </w:p>
+                  </w:txbxContent>
+                </v:textbox>
+                <w10:wrap type="tight"/>
+              </v:shape>
+            </w:pict>
+          </mc:Fallback>
+        </mc:AlternateContent>
+      </w:r>
+      <w:r>
+        <w:rPr>
+          <w:noProof/>
+          <w:lang w:val="en-US"/>
+        </w:rPr>
+        <w:drawing>
+          <wp:anchor distT="0" distB="0" distL="114300" distR="114300" simplePos="0" relativeHeight="251666432" behindDoc="1" locked="0" layoutInCell="1" allowOverlap="1" wp14:anchorId="2E231ECA" wp14:editId="1460E6F4">
+            <wp:simplePos x="0" y="0"/>
+            <wp:positionH relativeFrom="column">
+              <wp:posOffset>1327785</wp:posOffset>
+            </wp:positionH>
+            <wp:positionV relativeFrom="paragraph">
+              <wp:posOffset>1286510</wp:posOffset>
+            </wp:positionV>
+            <wp:extent cx="4656455" cy="2530475"/>
+            <wp:effectExtent l="0" t="0" r="10795" b="22225"/>
+            <wp:wrapTight wrapText="bothSides">
+              <wp:wrapPolygon edited="0">
+                <wp:start x="0" y="0"/>
+                <wp:lineTo x="0" y="21627"/>
+                <wp:lineTo x="21562" y="21627"/>
+                <wp:lineTo x="21562" y="0"/>
+                <wp:lineTo x="0" y="0"/>
+              </wp:wrapPolygon>
+            </wp:wrapTight>
+            <wp:docPr id="4" name="Chart 4"/>
+            <wp:cNvGraphicFramePr/>
+            <a:graphic xmlns:a="http://schemas.openxmlformats.org/drawingml/2006/main">
+              <a:graphicData uri="http://schemas.openxmlformats.org/drawingml/2006/chart">
+                <c:chart xmlns:c="http://schemas.openxmlformats.org/drawingml/2006/chart" xmlns:r="http://schemas.openxmlformats.org/officeDocument/2006/relationships" r:id="rId15"/>
+              </a:graphicData>
+            </a:graphic>
+            <wp14:sizeRelH relativeFrom="page">
+              <wp14:pctWidth>0</wp14:pctWidth>
+            </wp14:sizeRelH>
+            <wp14:sizeRelV relativeFrom="page">
+              <wp14:pctHeight>0</wp14:pctHeight>
+            </wp14:sizeRelV>
+          </wp:anchor>
+        </w:drawing>
+      </w:r>
+      <w:r>
+        <w:t>The x-axis for this graph shows values from 0 to 0.1. This is because the x-axis represents the fraction of people in finance or IT jobs compared to the number of households in a city. Because the number of IT and finance jobs in total is very low, only 4% of all people, this value in a single city will range from 0 to very high. Because this maximum value is entirely dependent on the type of people that life in a city (more IT/finance people in a city will exponentially bring even more IT and finance people), we have capped the attractiveness at 0.6 as explained before. The x-axis is then capped at 0.1 since the y value is stable anyway.</w:t>
+      </w:r>
+      <w:r>
+        <w:br w:type="page"/>
+      </w:r>
+    </w:p>
+    <w:p>
+      <w:pPr>
+        <w:pStyle w:val="Heading1"/>
+      </w:pPr>
+      <w:bookmarkStart w:id="17" w:name="_Toc409529789"/>
+      <w:r>
+        <w:lastRenderedPageBreak/>
+        <w:t>Appendix B: Changing model input values</w:t>
+      </w:r>
+      <w:bookmarkEnd w:id="17"/>
+    </w:p>
+    <w:p>
+      <w:r>
+        <w:t xml:space="preserve">There are several input values and graphs that can be changed to test different scenarios. This appendix will summarize all the values that can be changed. </w:t>
+      </w:r>
+    </w:p>
+    <w:p>
+      <w:pPr>
+        <w:rPr>
+          <w:i/>
+        </w:rPr>
+      </w:pPr>
+      <w:r>
+        <w:rPr>
+          <w:i/>
+        </w:rPr>
+        <w:t>BASE INPUT VALUES</w:t>
+      </w:r>
+    </w:p>
+    <w:p>
+      <w:pPr>
+        <w:pStyle w:val="ListParagraph"/>
+        <w:numPr>
+          <w:ilvl w:val="0"/>
+          <w:numId w:val="3"/>
+        </w:numPr>
+      </w:pPr>
+      <w:r>
+        <w:t>Number of cities</w:t>
+      </w:r>
+    </w:p>
+    <w:p>
+      <w:pPr>
+        <w:pStyle w:val="ListParagraph"/>
+        <w:numPr>
+          <w:ilvl w:val="0"/>
+          <w:numId w:val="3"/>
+        </w:numPr>
+      </w:pPr>
+      <w:r>
+        <w:t>Number of households</w:t>
+      </w:r>
+    </w:p>
+    <w:p>
+      <w:pPr>
+        <w:pStyle w:val="ListParagraph"/>
+        <w:numPr>
+          <w:ilvl w:val="0"/>
+          <w:numId w:val="3"/>
+        </w:numPr>
+      </w:pPr>
+      <w:r>
+        <w:t>Runtime</w:t>
+      </w:r>
+    </w:p>
+    <w:p>
+      <w:pPr>
+        <w:pStyle w:val="ListParagraph"/>
+        <w:numPr>
+          <w:ilvl w:val="0"/>
+          <w:numId w:val="3"/>
+        </w:numPr>
+      </w:pPr>
+      <w:r>
+        <w:t>Warmup time</w:t>
+      </w:r>
+    </w:p>
+    <w:p>
+      <w:pPr>
+        <w:pStyle w:val="ListParagraph"/>
+        <w:numPr>
+          <w:ilvl w:val="0"/>
+          <w:numId w:val="3"/>
+        </w:numPr>
+      </w:pPr>
+      <w:r>
+        <w:t>Percentage initial households in and out of cities</w:t>
+      </w:r>
+    </w:p>
+    <w:p>
+      <w:pPr>
+        <w:pStyle w:val="ListParagraph"/>
+        <w:numPr>
+          <w:ilvl w:val="0"/>
+          <w:numId w:val="3"/>
+        </w:numPr>
+      </w:pPr>
+      <w:r>
+        <w:t>Minimum distance between cities</w:t>
+      </w:r>
+    </w:p>
+    <w:p>
+      <w:pPr>
+        <w:pStyle w:val="ListParagraph"/>
+        <w:numPr>
+          <w:ilvl w:val="0"/>
+          <w:numId w:val="3"/>
+        </w:numPr>
+      </w:pPr>
+      <w:r>
+        <w:t>Maximum distance between cities</w:t>
+      </w:r>
+    </w:p>
+    <w:p>
+      <w:pPr>
+        <w:rPr>
+          <w:i/>
+        </w:rPr>
+      </w:pPr>
+      <w:r>
+        <w:rPr>
+          <w:i/>
+        </w:rPr>
+        <w:t>JOB GRAPHS (all job graphs can be altered)</w:t>
+      </w:r>
+    </w:p>
+    <w:p>
+      <w:r>
+        <w:t xml:space="preserve">All job graphs can be altered, including the attractiveness of the jobless category which is the same for all cities. </w:t>
+      </w:r>
+    </w:p>
+    <w:p>
+      <w:pPr>
+        <w:rPr>
+          <w:i/>
+        </w:rPr>
+      </w:pPr>
+      <w:r>
+        <w:rPr>
+          <w:i/>
+        </w:rPr>
+        <w:t>RESISTANCE TO MOVE</w:t>
+      </w:r>
+    </w:p>
+    <w:p>
+      <w:r>
+        <w:t xml:space="preserve">The effect of ‘time since moving’, the number of children in a household and the age of the adult members in a household can be changed. </w:t>
+      </w:r>
+    </w:p>
+    <w:p>
+      <w:pPr>
+        <w:rPr>
+          <w:i/>
+        </w:rPr>
+      </w:pPr>
+      <w:r>
+        <w:rPr>
+          <w:i/>
+        </w:rPr>
+        <w:t>ATTRACTIVENESS JOBS COUNTRYSIDE</w:t>
+      </w:r>
+    </w:p>
+    <w:p>
+      <w:r>
+        <w:t xml:space="preserve">The attractiveness of all the job categories in the countryside can be changed. </w:t>
+      </w:r>
+    </w:p>
+    <w:p>
+      <w:pPr>
+        <w:rPr>
+          <w:i/>
+        </w:rPr>
+      </w:pPr>
+      <w:r>
+        <w:rPr>
+          <w:i/>
+        </w:rPr>
+        <w:t>MOVING DISTANCE</w:t>
+      </w:r>
+    </w:p>
+    <w:p>
+      <w:r>
+        <w:t>The range in which cities are close to the current location of a household and when they are too far away can be changed. The effect of these close by or far away cities on the city attractiveness can also be changed.</w:t>
+      </w:r>
+    </w:p>
+    <w:p>
+      <w:pPr>
+        <w:pStyle w:val="Heading1"/>
+        <w:rPr>
+          <w:lang w:val="en-US"/>
+        </w:rPr>
+      </w:pPr>
+    </w:p>
+    <w:p>
+      <w:pPr>
+        <w:jc w:val="left"/>
+        <w:rPr>
+          <w:lang w:val="en-US"/>
+        </w:rPr>
+      </w:pPr>
+      <w:r>
+        <w:rPr>
+          <w:lang w:val="en-US"/>
+        </w:rPr>
+        <w:br w:type="page"/>
+      </w:r>
+    </w:p>
+    <w:p>
+      <w:pPr>
+        <w:pStyle w:val="Heading1"/>
+        <w:rPr>
+          <w:lang w:val="en-US"/>
+        </w:rPr>
+      </w:pPr>
+      <w:bookmarkStart w:id="18" w:name="_Toc409529790"/>
+      <w:proofErr w:type="spellStart"/>
+      <w:r>
+        <w:rPr>
+          <w:lang w:val="en-US"/>
+        </w:rPr>
+        <w:lastRenderedPageBreak/>
+        <w:t>MODEL_SETUP.nls</w:t>
+      </w:r>
+      <w:bookmarkEnd w:id="18"/>
+      <w:proofErr w:type="spellEnd"/>
+    </w:p>
+    <w:p>
+      <w:pPr>
+        <w:pStyle w:val="Heading2"/>
+        <w:rPr>
+          <w:lang w:val="en-US"/>
+        </w:rPr>
+      </w:pPr>
+      <w:bookmarkStart w:id="19" w:name="_Toc409529791"/>
+      <w:r>
+        <w:rPr>
+          <w:lang w:val="en-US"/>
+        </w:rPr>
+        <w:t>Households in City</w:t>
+      </w:r>
+      <w:bookmarkEnd w:id="19"/>
+    </w:p>
+    <w:p>
+      <w:pPr>
+        <w:rPr>
+          <w:i/>
+          <w:lang w:val="en-US"/>
+        </w:rPr>
+      </w:pPr>
+      <w:r>
+        <w:rPr>
+          <w:i/>
+          <w:lang w:val="en-US"/>
+        </w:rPr>
+        <w:t>“</w:t>
+      </w:r>
+      <w:proofErr w:type="gramStart"/>
+      <w:r>
+        <w:rPr>
+          <w:i/>
+          <w:lang w:val="en-US"/>
+        </w:rPr>
+        <w:t>to</w:t>
+      </w:r>
+      <w:proofErr w:type="gramEnd"/>
+      <w:r>
+        <w:rPr>
+          <w:i/>
+          <w:lang w:val="en-US"/>
+        </w:rPr>
+        <w:t xml:space="preserve"> setup-households</w:t>
+      </w:r>
+    </w:p>
+    <w:p>
+      <w:pPr>
+        <w:rPr>
+          <w:i/>
+          <w:lang w:val="en-US"/>
+        </w:rPr>
+      </w:pPr>
+      <w:r>
+        <w:rPr>
+          <w:i/>
+          <w:lang w:val="en-US"/>
+        </w:rPr>
+        <w:t xml:space="preserve">  </w:t>
+      </w:r>
+      <w:proofErr w:type="gramStart"/>
+      <w:r>
+        <w:rPr>
+          <w:i/>
+          <w:lang w:val="en-US"/>
+        </w:rPr>
+        <w:t>let</w:t>
+      </w:r>
+      <w:proofErr w:type="gramEnd"/>
+      <w:r>
+        <w:rPr>
+          <w:i/>
+          <w:lang w:val="en-US"/>
+        </w:rPr>
+        <w:t xml:space="preserve"> </w:t>
+      </w:r>
+      <w:proofErr w:type="spellStart"/>
+      <w:r>
+        <w:rPr>
+          <w:i/>
+          <w:lang w:val="en-US"/>
+        </w:rPr>
+        <w:t>noOfHouseholdsInCity</w:t>
+      </w:r>
+      <w:proofErr w:type="spellEnd"/>
+      <w:r>
+        <w:rPr>
+          <w:i/>
+          <w:lang w:val="en-US"/>
+        </w:rPr>
+        <w:t xml:space="preserve"> round (</w:t>
+      </w:r>
+      <w:proofErr w:type="spellStart"/>
+      <w:r>
+        <w:rPr>
+          <w:i/>
+          <w:lang w:val="en-US"/>
+        </w:rPr>
+        <w:t>PercHouseholdsInitialInCity</w:t>
+      </w:r>
+      <w:proofErr w:type="spellEnd"/>
+      <w:r>
+        <w:rPr>
+          <w:i/>
+          <w:lang w:val="en-US"/>
+        </w:rPr>
+        <w:t xml:space="preserve"> * </w:t>
+      </w:r>
+      <w:proofErr w:type="spellStart"/>
+      <w:r>
+        <w:rPr>
+          <w:i/>
+          <w:lang w:val="en-US"/>
+        </w:rPr>
+        <w:t>noOfHouseholds</w:t>
+      </w:r>
+      <w:proofErr w:type="spellEnd"/>
+      <w:r>
+        <w:rPr>
+          <w:i/>
+          <w:lang w:val="en-US"/>
+        </w:rPr>
+        <w:t>)</w:t>
+      </w:r>
+    </w:p>
+    <w:p>
+      <w:pPr>
+        <w:rPr>
+          <w:i/>
+          <w:lang w:val="en-US"/>
+        </w:rPr>
+      </w:pPr>
+      <w:r>
+        <w:rPr>
+          <w:i/>
+          <w:lang w:val="en-US"/>
+        </w:rPr>
+        <w:t xml:space="preserve">  </w:t>
+      </w:r>
+      <w:proofErr w:type="gramStart"/>
+      <w:r>
+        <w:rPr>
+          <w:i/>
+          <w:lang w:val="en-US"/>
+        </w:rPr>
+        <w:t>let</w:t>
+      </w:r>
+      <w:proofErr w:type="gramEnd"/>
+      <w:r>
+        <w:rPr>
+          <w:i/>
+          <w:lang w:val="en-US"/>
+        </w:rPr>
+        <w:t xml:space="preserve"> </w:t>
+      </w:r>
+      <w:proofErr w:type="spellStart"/>
+      <w:r>
+        <w:rPr>
+          <w:i/>
+          <w:lang w:val="en-US"/>
+        </w:rPr>
+        <w:t>noOfHouseholdsOutCity</w:t>
+      </w:r>
+      <w:proofErr w:type="spellEnd"/>
+      <w:r>
+        <w:rPr>
+          <w:i/>
+          <w:lang w:val="en-US"/>
+        </w:rPr>
+        <w:t xml:space="preserve"> round ((1 - </w:t>
+      </w:r>
+      <w:proofErr w:type="spellStart"/>
+      <w:r>
+        <w:rPr>
+          <w:i/>
+          <w:lang w:val="en-US"/>
+        </w:rPr>
+        <w:t>PercHouseholdsInitialInCity</w:t>
+      </w:r>
+      <w:proofErr w:type="spellEnd"/>
+      <w:r>
+        <w:rPr>
+          <w:i/>
+          <w:lang w:val="en-US"/>
+        </w:rPr>
+        <w:t xml:space="preserve">) * </w:t>
+      </w:r>
+      <w:proofErr w:type="spellStart"/>
+      <w:r>
+        <w:rPr>
+          <w:i/>
+          <w:lang w:val="en-US"/>
+        </w:rPr>
+        <w:t>noOfHouseholds</w:t>
+      </w:r>
+      <w:proofErr w:type="spellEnd"/>
+      <w:r>
+        <w:rPr>
+          <w:i/>
+          <w:lang w:val="en-US"/>
+        </w:rPr>
+        <w:t>)</w:t>
+      </w:r>
+      <w:r>
+        <w:rPr>
+          <w:i/>
+          <w:lang w:val="en-US"/>
+        </w:rPr>
+        <w:t>”</w:t>
+      </w:r>
+    </w:p>
+    <w:p>
+      <w:pPr>
+        <w:rPr>
+          <w:lang w:val="en-US"/>
+        </w:rPr>
+      </w:pPr>
+      <w:r>
+        <w:rPr>
+          <w:lang w:val="en-US"/>
+        </w:rPr>
+        <w:t>This piece of code divides all the households between households in cities and out of cities. The percentage of households that are in cities can now be changed using a slider. This percentage is names “</w:t>
+      </w:r>
+      <w:proofErr w:type="spellStart"/>
+      <w:r>
+        <w:rPr>
+          <w:lang w:val="en-US"/>
+        </w:rPr>
+        <w:t>PercHouseholdsInitialInCity</w:t>
+      </w:r>
+      <w:proofErr w:type="spellEnd"/>
+      <w:r>
+        <w:rPr>
+          <w:lang w:val="en-US"/>
+        </w:rPr>
+        <w:t xml:space="preserve">”. Initially the value was 0.4 (40%). The slider is can be changed from 0.0 to 1.0. </w:t>
+      </w:r>
+    </w:p>
+    <w:p>
+      <w:pPr>
+        <w:pStyle w:val="Heading1"/>
+        <w:rPr>
+          <w:lang w:val="en-US"/>
+        </w:rPr>
+      </w:pPr>
+      <w:bookmarkStart w:id="20" w:name="_Toc409529792"/>
+      <w:proofErr w:type="spellStart"/>
+      <w:r>
+        <w:rPr>
+          <w:lang w:val="en-US"/>
+        </w:rPr>
+        <w:t>MOVE_CITIES.nls</w:t>
+      </w:r>
+      <w:bookmarkEnd w:id="20"/>
+      <w:proofErr w:type="spellEnd"/>
+    </w:p>
+    <w:p>
+      <w:pPr>
+        <w:pStyle w:val="Heading2"/>
+        <w:rPr>
+          <w:lang w:val="en-US"/>
+        </w:rPr>
+      </w:pPr>
+      <w:bookmarkStart w:id="21" w:name="_Toc409529793"/>
+      <w:r>
+        <w:rPr>
+          <w:lang w:val="en-US"/>
+        </w:rPr>
+        <w:t>Resistance to move based on Time since moving + Children + Age</w:t>
+      </w:r>
+      <w:bookmarkEnd w:id="21"/>
+    </w:p>
+    <w:p>
+      <w:pPr>
+        <w:rPr>
+          <w:lang w:val="en-US"/>
+        </w:rPr>
+      </w:pPr>
+      <w:r>
+        <w:rPr>
+          <w:lang w:val="en-US"/>
+        </w:rPr>
+        <w:t xml:space="preserve">See Excel sheet named: </w:t>
+      </w:r>
+      <w:proofErr w:type="spellStart"/>
+      <w:r>
+        <w:rPr>
+          <w:lang w:val="en-US"/>
+        </w:rPr>
+        <w:t>RTM_TimeSinceMoving</w:t>
+      </w:r>
+      <w:proofErr w:type="spellEnd"/>
+    </w:p>
+    <w:p>
+      <w:pPr>
+        <w:pStyle w:val="Heading2"/>
+        <w:rPr>
+          <w:lang w:val="en-US"/>
+        </w:rPr>
+      </w:pPr>
+      <w:bookmarkStart w:id="22" w:name="_Toc409529794"/>
+      <w:r>
+        <w:rPr>
+          <w:lang w:val="en-US"/>
+        </w:rPr>
+        <w:t>Moving Distance modifiers for City Attractiveness</w:t>
+      </w:r>
+      <w:bookmarkEnd w:id="22"/>
+    </w:p>
+    <w:p>
+      <w:pPr>
+        <w:rPr>
+          <w:lang w:val="en-US"/>
+        </w:rPr>
+      </w:pPr>
+      <w:r>
+        <w:rPr>
+          <w:lang w:val="en-US"/>
+        </w:rPr>
+        <w:t>Here we alter the attractiveness of the city based upon the distance from th</w:t>
+      </w:r>
+      <w:r>
+        <w:rPr>
+          <w:lang w:val="en-US"/>
+        </w:rPr>
+        <w:t xml:space="preserve">e current location to that city. </w:t>
+      </w:r>
+      <w:r>
+        <w:rPr>
+          <w:lang w:val="en-US"/>
+        </w:rPr>
+        <w:t xml:space="preserve">For cities very </w:t>
+      </w:r>
+      <w:proofErr w:type="spellStart"/>
+      <w:r>
+        <w:rPr>
+          <w:lang w:val="en-US"/>
+        </w:rPr>
+        <w:t>closeby</w:t>
+      </w:r>
+      <w:proofErr w:type="spellEnd"/>
+      <w:r>
+        <w:rPr>
+          <w:lang w:val="en-US"/>
+        </w:rPr>
+        <w:t xml:space="preserve"> (less than 100 patches) people will move less likely, since it is easily commuted daily</w:t>
+      </w:r>
+      <w:r>
+        <w:rPr>
+          <w:lang w:val="en-US"/>
+        </w:rPr>
+        <w:t>.</w:t>
+      </w:r>
+      <w:r>
+        <w:rPr>
+          <w:lang w:val="en-US"/>
+        </w:rPr>
+        <w:t xml:space="preserve"> For cities very far away (more than 250 patches) people will move less likely since i</w:t>
+      </w:r>
+      <w:r>
+        <w:rPr>
+          <w:lang w:val="en-US"/>
+        </w:rPr>
+        <w:t>t is too far (from family etc.)</w:t>
+      </w:r>
+    </w:p>
+    <w:p>
+      <w:pPr>
+        <w:pStyle w:val="NoSpacing"/>
+        <w:rPr>
+          <w:i/>
+          <w:lang w:val="en-US"/>
+        </w:rPr>
+      </w:pPr>
+      <w:r>
+        <w:rPr>
+          <w:i/>
+          <w:lang w:val="en-US"/>
+        </w:rPr>
+        <w:t>“</w:t>
+      </w:r>
+      <w:proofErr w:type="gramStart"/>
+      <w:r>
+        <w:rPr>
+          <w:i/>
+          <w:lang w:val="en-US"/>
+        </w:rPr>
+        <w:t>let</w:t>
+      </w:r>
+      <w:proofErr w:type="gramEnd"/>
+      <w:r>
+        <w:rPr>
+          <w:i/>
+          <w:lang w:val="en-US"/>
+        </w:rPr>
+        <w:t xml:space="preserve"> </w:t>
+      </w:r>
+      <w:proofErr w:type="spellStart"/>
+      <w:r>
+        <w:rPr>
+          <w:i/>
+          <w:lang w:val="en-US"/>
+        </w:rPr>
+        <w:t>minMovingDistance</w:t>
+      </w:r>
+      <w:proofErr w:type="spellEnd"/>
+      <w:r>
+        <w:rPr>
+          <w:i/>
+          <w:lang w:val="en-US"/>
+        </w:rPr>
+        <w:t xml:space="preserve"> </w:t>
+      </w:r>
+      <w:proofErr w:type="spellStart"/>
+      <w:r>
+        <w:rPr>
+          <w:i/>
+          <w:lang w:val="en-US"/>
+        </w:rPr>
+        <w:t>MinimalMovingDistance</w:t>
+      </w:r>
+      <w:proofErr w:type="spellEnd"/>
+    </w:p>
+    <w:p>
+      <w:pPr>
+        <w:pStyle w:val="NoSpacing"/>
+        <w:rPr>
+          <w:i/>
+          <w:lang w:val="en-US"/>
+        </w:rPr>
+      </w:pPr>
+      <w:proofErr w:type="gramStart"/>
+      <w:r>
+        <w:rPr>
+          <w:i/>
+          <w:lang w:val="en-US"/>
+        </w:rPr>
+        <w:t>let</w:t>
+      </w:r>
+      <w:proofErr w:type="gramEnd"/>
+      <w:r>
+        <w:rPr>
+          <w:i/>
+          <w:lang w:val="en-US"/>
+        </w:rPr>
+        <w:t xml:space="preserve"> </w:t>
+      </w:r>
+      <w:proofErr w:type="spellStart"/>
+      <w:r>
+        <w:rPr>
+          <w:i/>
+          <w:lang w:val="en-US"/>
+        </w:rPr>
+        <w:t>maxMovingDistance</w:t>
+      </w:r>
+      <w:proofErr w:type="spellEnd"/>
+      <w:r>
+        <w:rPr>
+          <w:i/>
+          <w:lang w:val="en-US"/>
+        </w:rPr>
+        <w:t xml:space="preserve"> </w:t>
+      </w:r>
+      <w:proofErr w:type="spellStart"/>
+      <w:r>
+        <w:rPr>
+          <w:i/>
+          <w:lang w:val="en-US"/>
+        </w:rPr>
+        <w:t>MaximumMovingDistance</w:t>
+      </w:r>
+      <w:proofErr w:type="spellEnd"/>
+      <w:r>
+        <w:rPr>
+          <w:i/>
+          <w:lang w:val="en-US"/>
+        </w:rPr>
+        <w:t>”</w:t>
+      </w:r>
+    </w:p>
+    <w:p>
+      <w:pPr>
+        <w:pStyle w:val="NoSpacing"/>
+        <w:rPr>
+          <w:i/>
+          <w:lang w:val="en-US"/>
+        </w:rPr>
+      </w:pPr>
+    </w:p>
+    <w:tbl>
+      <w:tblPr>
+        <w:tblStyle w:val="TableGrid"/>
+        <w:tblW w:w="0" w:type="auto"/>
+        <w:tblLook w:val="04A0" w:firstRow="1" w:lastRow="0" w:firstColumn="1" w:lastColumn="0" w:noHBand="0" w:noVBand="1"/>
+      </w:tblPr>
+      <w:tblGrid>
+        <w:gridCol w:w="2626"/>
+        <w:gridCol w:w="1750"/>
+        <w:gridCol w:w="1700"/>
+        <w:gridCol w:w="1793"/>
+        <w:gridCol w:w="1707"/>
+      </w:tblGrid>
+      <w:tr>
+        <w:tc>
+          <w:tcPr>
+            <w:tcW w:w="1915" w:type="dxa"/>
+          </w:tcPr>
+          <w:p>
+            <w:pPr>
+              <w:rPr>
+                <w:lang w:val="en-US"/>
+              </w:rPr>
+            </w:pPr>
+          </w:p>
+        </w:tc>
+        <w:tc>
+          <w:tcPr>
+            <w:tcW w:w="1915" w:type="dxa"/>
+          </w:tcPr>
+          <w:p>
+            <w:pPr>
+              <w:rPr>
+                <w:b/>
+                <w:lang w:val="en-US"/>
+              </w:rPr>
+            </w:pPr>
+            <w:r>
+              <w:rPr>
+                <w:b/>
+                <w:lang w:val="en-US"/>
+              </w:rPr>
+              <w:t>Default</w:t>
+            </w:r>
+          </w:p>
+        </w:tc>
+        <w:tc>
+          <w:tcPr>
+            <w:tcW w:w="1915" w:type="dxa"/>
+          </w:tcPr>
+          <w:p>
+            <w:pPr>
+              <w:rPr>
+                <w:b/>
+                <w:lang w:val="en-US"/>
+              </w:rPr>
+            </w:pPr>
+            <w:r>
+              <w:rPr>
+                <w:b/>
+                <w:lang w:val="en-US"/>
+              </w:rPr>
+              <w:t>Min</w:t>
+            </w:r>
+          </w:p>
+        </w:tc>
+        <w:tc>
+          <w:tcPr>
+            <w:tcW w:w="1915" w:type="dxa"/>
+          </w:tcPr>
+          <w:p>
+            <w:pPr>
+              <w:rPr>
+                <w:b/>
+                <w:lang w:val="en-US"/>
+              </w:rPr>
+            </w:pPr>
+            <w:r>
+              <w:rPr>
+                <w:b/>
+                <w:lang w:val="en-US"/>
+              </w:rPr>
+              <w:t>Increment</w:t>
+            </w:r>
+          </w:p>
+        </w:tc>
+        <w:tc>
+          <w:tcPr>
+            <w:tcW w:w="1916" w:type="dxa"/>
+          </w:tcPr>
+          <w:p>
+            <w:pPr>
+              <w:rPr>
+                <w:b/>
+                <w:lang w:val="en-US"/>
+              </w:rPr>
+            </w:pPr>
+            <w:r>
+              <w:rPr>
+                <w:b/>
+                <w:lang w:val="en-US"/>
+              </w:rPr>
+              <w:t>Max</w:t>
+            </w:r>
+          </w:p>
+        </w:tc>
+      </w:tr>
+      <w:tr>
+        <w:tc>
+          <w:tcPr>
+            <w:tcW w:w="1915" w:type="dxa"/>
+          </w:tcPr>
+          <w:p>
+            <w:pPr>
+              <w:rPr>
+                <w:b/>
+                <w:lang w:val="en-US"/>
+              </w:rPr>
+            </w:pPr>
+            <w:proofErr w:type="spellStart"/>
+            <w:r>
+              <w:rPr>
+                <w:b/>
+                <w:lang w:val="en-US"/>
+              </w:rPr>
+              <w:t>MinimalMovingDistance</w:t>
+            </w:r>
+            <w:proofErr w:type="spellEnd"/>
+          </w:p>
+        </w:tc>
+        <w:tc>
+          <w:tcPr>
+            <w:tcW w:w="1915" w:type="dxa"/>
+          </w:tcPr>
+          <w:p>
+            <w:pPr>
+              <w:rPr>
+                <w:lang w:val="en-US"/>
+              </w:rPr>
+            </w:pPr>
+            <w:r>
+              <w:rPr>
+                <w:lang w:val="en-US"/>
+              </w:rPr>
+              <w:t>100</w:t>
+            </w:r>
+          </w:p>
+        </w:tc>
+        <w:tc>
+          <w:tcPr>
+            <w:tcW w:w="1915" w:type="dxa"/>
+          </w:tcPr>
+          <w:p>
+            <w:pPr>
+              <w:rPr>
+                <w:lang w:val="en-US"/>
+              </w:rPr>
+            </w:pPr>
+            <w:r>
+              <w:rPr>
+                <w:lang w:val="en-US"/>
+              </w:rPr>
+              <w:t>0</w:t>
+            </w:r>
+          </w:p>
+        </w:tc>
+        <w:tc>
+          <w:tcPr>
+            <w:tcW w:w="1915" w:type="dxa"/>
+          </w:tcPr>
+          <w:p>
+            <w:pPr>
+              <w:rPr>
+                <w:lang w:val="en-US"/>
+              </w:rPr>
+            </w:pPr>
+            <w:r>
+              <w:rPr>
+                <w:lang w:val="en-US"/>
+              </w:rPr>
+              <w:t>10</w:t>
+            </w:r>
+          </w:p>
+        </w:tc>
+        <w:tc>
+          <w:tcPr>
+            <w:tcW w:w="1916" w:type="dxa"/>
+          </w:tcPr>
+          <w:p>
+            <w:pPr>
+              <w:rPr>
+                <w:lang w:val="en-US"/>
+              </w:rPr>
+            </w:pPr>
+            <w:r>
+              <w:rPr>
+                <w:lang w:val="en-US"/>
+              </w:rPr>
+              <w:t>200</w:t>
+            </w:r>
+          </w:p>
+        </w:tc>
+      </w:tr>
+      <w:tr>
+        <w:tc>
+          <w:tcPr>
+            <w:tcW w:w="1915" w:type="dxa"/>
+          </w:tcPr>
+          <w:p>
+            <w:pPr>
+              <w:rPr>
+                <w:b/>
+                <w:lang w:val="en-US"/>
+              </w:rPr>
+            </w:pPr>
+            <w:proofErr w:type="spellStart"/>
+            <w:r>
+              <w:rPr>
+                <w:b/>
+                <w:lang w:val="en-US"/>
+              </w:rPr>
+              <w:t>MaximumMovingDistance</w:t>
+            </w:r>
+            <w:proofErr w:type="spellEnd"/>
+          </w:p>
+        </w:tc>
+        <w:tc>
+          <w:tcPr>
+            <w:tcW w:w="1915" w:type="dxa"/>
+          </w:tcPr>
+          <w:p>
+            <w:pPr>
+              <w:rPr>
+                <w:lang w:val="en-US"/>
+              </w:rPr>
+            </w:pPr>
+            <w:r>
+              <w:rPr>
+                <w:lang w:val="en-US"/>
+              </w:rPr>
+              <w:t>250</w:t>
+            </w:r>
+          </w:p>
+        </w:tc>
+        <w:tc>
+          <w:tcPr>
+            <w:tcW w:w="1915" w:type="dxa"/>
+          </w:tcPr>
+          <w:p>
+            <w:pPr>
+              <w:rPr>
+                <w:lang w:val="en-US"/>
+              </w:rPr>
+            </w:pPr>
+            <w:r>
+              <w:rPr>
+                <w:lang w:val="en-US"/>
+              </w:rPr>
+              <w:t>200</w:t>
+            </w:r>
+          </w:p>
+        </w:tc>
+        <w:tc>
+          <w:tcPr>
+            <w:tcW w:w="1915" w:type="dxa"/>
+          </w:tcPr>
+          <w:p>
+            <w:pPr>
+              <w:rPr>
+                <w:lang w:val="en-US"/>
+              </w:rPr>
+            </w:pPr>
+            <w:r>
+              <w:rPr>
+                <w:lang w:val="en-US"/>
+              </w:rPr>
+              <w:t>10</w:t>
+            </w:r>
+          </w:p>
+        </w:tc>
+        <w:tc>
+          <w:tcPr>
+            <w:tcW w:w="1916" w:type="dxa"/>
+          </w:tcPr>
+          <w:p>
+            <w:pPr>
+              <w:rPr>
+                <w:lang w:val="en-US"/>
+              </w:rPr>
+            </w:pPr>
+            <w:r>
+              <w:rPr>
+                <w:lang w:val="en-US"/>
+              </w:rPr>
+              <w:t>400</w:t>
+            </w:r>
+          </w:p>
+        </w:tc>
+      </w:tr>
+    </w:tbl>
+    <w:p>
+      <w:pPr>
+        <w:pStyle w:val="NoSpacing"/>
+        <w:rPr>
+          <w:lang w:val="en-US"/>
+        </w:rPr>
+      </w:pPr>
+    </w:p>
+    <w:p>
+      <w:pPr>
+        <w:pStyle w:val="NoSpacing"/>
+        <w:rPr>
+          <w:i/>
+          <w:lang w:val="en-US"/>
+        </w:rPr>
+      </w:pPr>
+      <w:r>
+        <w:rPr>
+          <w:i/>
+          <w:lang w:val="en-US"/>
+        </w:rPr>
+        <w:t>“</w:t>
+      </w:r>
+      <w:proofErr w:type="gramStart"/>
+      <w:r>
+        <w:rPr>
+          <w:i/>
+          <w:lang w:val="en-US"/>
+        </w:rPr>
+        <w:t>if</w:t>
+      </w:r>
+      <w:proofErr w:type="gramEnd"/>
+      <w:r>
+        <w:rPr>
+          <w:i/>
+          <w:lang w:val="en-US"/>
+        </w:rPr>
+        <w:t xml:space="preserve"> </w:t>
+      </w:r>
+      <w:proofErr w:type="spellStart"/>
+      <w:r>
+        <w:rPr>
+          <w:i/>
+          <w:lang w:val="en-US"/>
+        </w:rPr>
+        <w:t>distToCity</w:t>
+      </w:r>
+      <w:proofErr w:type="spellEnd"/>
+      <w:r>
+        <w:rPr>
+          <w:i/>
+          <w:lang w:val="en-US"/>
+        </w:rPr>
+        <w:t xml:space="preserve"> &lt; </w:t>
+      </w:r>
+      <w:proofErr w:type="spellStart"/>
+      <w:r>
+        <w:rPr>
+          <w:i/>
+          <w:lang w:val="en-US"/>
+        </w:rPr>
+        <w:t>minMovingDistance</w:t>
+      </w:r>
+      <w:proofErr w:type="spellEnd"/>
+      <w:r>
+        <w:rPr>
+          <w:i/>
+          <w:lang w:val="en-US"/>
+        </w:rPr>
+        <w:t xml:space="preserve"> [</w:t>
+      </w:r>
+    </w:p>
+    <w:p>
+      <w:pPr>
+        <w:pStyle w:val="NoSpacing"/>
+        <w:rPr>
+          <w:i/>
+          <w:lang w:val="en-US"/>
+        </w:rPr>
+      </w:pPr>
+      <w:r>
+        <w:rPr>
+          <w:i/>
+          <w:lang w:val="en-US"/>
+        </w:rPr>
+        <w:t xml:space="preserve">      </w:t>
+      </w:r>
+      <w:proofErr w:type="gramStart"/>
+      <w:r>
+        <w:rPr>
+          <w:i/>
+          <w:lang w:val="en-US"/>
+        </w:rPr>
+        <w:t>set</w:t>
+      </w:r>
+      <w:proofErr w:type="gramEnd"/>
+      <w:r>
+        <w:rPr>
+          <w:i/>
+          <w:lang w:val="en-US"/>
+        </w:rPr>
+        <w:t xml:space="preserve"> </w:t>
+      </w:r>
+      <w:proofErr w:type="spellStart"/>
+      <w:r>
+        <w:rPr>
+          <w:i/>
+          <w:lang w:val="en-US"/>
+        </w:rPr>
+        <w:t>cityAverage</w:t>
+      </w:r>
+      <w:proofErr w:type="spellEnd"/>
+      <w:r>
+        <w:rPr>
+          <w:i/>
+          <w:lang w:val="en-US"/>
+        </w:rPr>
+        <w:t xml:space="preserve"> </w:t>
+      </w:r>
+      <w:proofErr w:type="spellStart"/>
+      <w:r>
+        <w:rPr>
+          <w:i/>
+          <w:lang w:val="en-US"/>
+        </w:rPr>
+        <w:t>cityAverage</w:t>
+      </w:r>
+      <w:proofErr w:type="spellEnd"/>
+      <w:r>
+        <w:rPr>
+          <w:i/>
+          <w:lang w:val="en-US"/>
+        </w:rPr>
+        <w:t xml:space="preserve"> - </w:t>
+      </w:r>
+      <w:proofErr w:type="spellStart"/>
+      <w:r>
+        <w:rPr>
+          <w:i/>
+          <w:lang w:val="en-US"/>
+        </w:rPr>
+        <w:t>MinDistCityAttractiveness</w:t>
+      </w:r>
+      <w:proofErr w:type="spellEnd"/>
+      <w:r>
+        <w:rPr>
+          <w:i/>
+          <w:lang w:val="en-US"/>
+        </w:rPr>
+        <w:t xml:space="preserve">     </w:t>
+      </w:r>
+    </w:p>
+    <w:p>
+      <w:pPr>
+        <w:pStyle w:val="NoSpacing"/>
+        <w:rPr>
+          <w:i/>
+          <w:lang w:val="en-US"/>
+        </w:rPr>
+      </w:pPr>
+      <w:r>
+        <w:rPr>
+          <w:i/>
+          <w:lang w:val="en-US"/>
+        </w:rPr>
+        <w:t xml:space="preserve">    ]</w:t>
+      </w:r>
+    </w:p>
+    <w:p>
+      <w:pPr>
+        <w:pStyle w:val="NoSpacing"/>
+        <w:rPr>
+          <w:i/>
+          <w:lang w:val="en-US"/>
+        </w:rPr>
+      </w:pPr>
+      <w:proofErr w:type="gramStart"/>
+      <w:r>
+        <w:rPr>
+          <w:i/>
+          <w:lang w:val="en-US"/>
+        </w:rPr>
+        <w:t>if</w:t>
+      </w:r>
+      <w:proofErr w:type="gramEnd"/>
+      <w:r>
+        <w:rPr>
+          <w:i/>
+          <w:lang w:val="en-US"/>
+        </w:rPr>
+        <w:t xml:space="preserve"> </w:t>
+      </w:r>
+      <w:proofErr w:type="spellStart"/>
+      <w:r>
+        <w:rPr>
+          <w:i/>
+          <w:lang w:val="en-US"/>
+        </w:rPr>
+        <w:t>distToCity</w:t>
+      </w:r>
+      <w:proofErr w:type="spellEnd"/>
+      <w:r>
+        <w:rPr>
+          <w:i/>
+          <w:lang w:val="en-US"/>
+        </w:rPr>
+        <w:t xml:space="preserve"> &gt; </w:t>
+      </w:r>
+      <w:proofErr w:type="spellStart"/>
+      <w:r>
+        <w:rPr>
+          <w:i/>
+          <w:lang w:val="en-US"/>
+        </w:rPr>
+        <w:t>maxMovingDistance</w:t>
+      </w:r>
+      <w:proofErr w:type="spellEnd"/>
+      <w:r>
+        <w:rPr>
+          <w:i/>
+          <w:lang w:val="en-US"/>
+        </w:rPr>
+        <w:t>[</w:t>
+      </w:r>
+    </w:p>
+    <w:p>
+      <w:pPr>
+        <w:pStyle w:val="NoSpacing"/>
+        <w:rPr>
+          <w:i/>
+          <w:lang w:val="en-US"/>
+        </w:rPr>
+      </w:pPr>
+      <w:r>
+        <w:rPr>
+          <w:i/>
+          <w:lang w:val="en-US"/>
+        </w:rPr>
+        <w:t xml:space="preserve">      </w:t>
+      </w:r>
+      <w:proofErr w:type="gramStart"/>
+      <w:r>
+        <w:rPr>
+          <w:i/>
+          <w:lang w:val="en-US"/>
+        </w:rPr>
+        <w:t>set</w:t>
+      </w:r>
+      <w:proofErr w:type="gramEnd"/>
+      <w:r>
+        <w:rPr>
+          <w:i/>
+          <w:lang w:val="en-US"/>
+        </w:rPr>
+        <w:t xml:space="preserve"> </w:t>
+      </w:r>
+      <w:proofErr w:type="spellStart"/>
+      <w:r>
+        <w:rPr>
+          <w:i/>
+          <w:lang w:val="en-US"/>
+        </w:rPr>
+        <w:t>cityAverage</w:t>
+      </w:r>
+      <w:proofErr w:type="spellEnd"/>
+      <w:r>
+        <w:rPr>
+          <w:i/>
+          <w:lang w:val="en-US"/>
+        </w:rPr>
+        <w:t xml:space="preserve"> </w:t>
+      </w:r>
+      <w:proofErr w:type="spellStart"/>
+      <w:r>
+        <w:rPr>
+          <w:i/>
+          <w:lang w:val="en-US"/>
+        </w:rPr>
+        <w:t>cityAverage</w:t>
+      </w:r>
+      <w:proofErr w:type="spellEnd"/>
+      <w:r>
+        <w:rPr>
+          <w:i/>
+          <w:lang w:val="en-US"/>
+        </w:rPr>
+        <w:t xml:space="preserve"> - </w:t>
+      </w:r>
+      <w:proofErr w:type="spellStart"/>
+      <w:r>
+        <w:rPr>
+          <w:i/>
+          <w:lang w:val="en-US"/>
+        </w:rPr>
+        <w:t>MaxDistCityAttractiveness</w:t>
+      </w:r>
+      <w:proofErr w:type="spellEnd"/>
+    </w:p>
+    <w:p>
+      <w:pPr>
+        <w:pStyle w:val="NoSpacing"/>
+        <w:rPr>
+          <w:i/>
+          <w:lang w:val="en-US"/>
+        </w:rPr>
+      </w:pPr>
+      <w:r>
+        <w:rPr>
+          <w:i/>
+          <w:lang w:val="en-US"/>
+        </w:rPr>
+        <w:t xml:space="preserve">    ]”</w:t>
+      </w:r>
+    </w:p>
+    <w:p>
+      <w:pPr>
+        <w:pStyle w:val="NoSpacing"/>
+        <w:rPr>
+          <w:lang w:val="en-US"/>
+        </w:rPr>
+      </w:pPr>
+    </w:p>
+    <w:tbl>
+      <w:tblPr>
+        <w:tblStyle w:val="TableGrid"/>
+        <w:tblW w:w="0" w:type="auto"/>
+        <w:tblLook w:val="04A0" w:firstRow="1" w:lastRow="0" w:firstColumn="1" w:lastColumn="0" w:noHBand="0" w:noVBand="1"/>
+      </w:tblPr>
+      <w:tblGrid>
+        <w:gridCol w:w="2641"/>
+        <w:gridCol w:w="1734"/>
+        <w:gridCol w:w="1730"/>
+        <w:gridCol w:w="1740"/>
+        <w:gridCol w:w="1731"/>
+      </w:tblGrid>
+      <w:tr>
+        <w:tc>
+          <w:tcPr>
+            <w:tcW w:w="2572" w:type="dxa"/>
+          </w:tcPr>
+          <w:p>
+            <w:pPr>
+              <w:rPr>
+                <w:lang w:val="en-US"/>
+              </w:rPr>
+            </w:pPr>
+          </w:p>
+        </w:tc>
+        <w:tc>
+          <w:tcPr>
+            <w:tcW w:w="1750" w:type="dxa"/>
+          </w:tcPr>
+          <w:p>
+            <w:pPr>
+              <w:rPr>
+                <w:b/>
+                <w:lang w:val="en-US"/>
+              </w:rPr>
+            </w:pPr>
+            <w:r>
+              <w:rPr>
+                <w:b/>
+                <w:lang w:val="en-US"/>
+              </w:rPr>
+              <w:t>Default</w:t>
+            </w:r>
+          </w:p>
+        </w:tc>
+        <w:tc>
+          <w:tcPr>
+            <w:tcW w:w="1751" w:type="dxa"/>
+          </w:tcPr>
+          <w:p>
+            <w:pPr>
+              <w:rPr>
+                <w:b/>
+                <w:lang w:val="en-US"/>
+              </w:rPr>
+            </w:pPr>
+            <w:r>
+              <w:rPr>
+                <w:b/>
+                <w:lang w:val="en-US"/>
+              </w:rPr>
+              <w:t>Min</w:t>
+            </w:r>
+          </w:p>
+        </w:tc>
+        <w:tc>
+          <w:tcPr>
+            <w:tcW w:w="1751" w:type="dxa"/>
+          </w:tcPr>
+          <w:p>
+            <w:pPr>
+              <w:rPr>
+                <w:b/>
+                <w:lang w:val="en-US"/>
+              </w:rPr>
+            </w:pPr>
+            <w:r>
+              <w:rPr>
+                <w:b/>
+                <w:lang w:val="en-US"/>
+              </w:rPr>
+              <w:t>Increment</w:t>
+            </w:r>
+          </w:p>
+        </w:tc>
+        <w:tc>
+          <w:tcPr>
+            <w:tcW w:w="1752" w:type="dxa"/>
+          </w:tcPr>
+          <w:p>
+            <w:pPr>
+              <w:rPr>
+                <w:b/>
+                <w:lang w:val="en-US"/>
+              </w:rPr>
+            </w:pPr>
+            <w:r>
+              <w:rPr>
+                <w:b/>
+                <w:lang w:val="en-US"/>
+              </w:rPr>
+              <w:t>Max</w:t>
+            </w:r>
+          </w:p>
+        </w:tc>
+      </w:tr>
+      <w:tr>
+        <w:tc>
+          <w:tcPr>
+            <w:tcW w:w="2572" w:type="dxa"/>
+          </w:tcPr>
+          <w:p>
+            <w:pPr>
+              <w:rPr>
+                <w:b/>
+                <w:lang w:val="en-US"/>
+              </w:rPr>
+            </w:pPr>
+            <w:proofErr w:type="spellStart"/>
+            <w:r>
+              <w:rPr>
+                <w:b/>
+                <w:lang w:val="en-US"/>
+              </w:rPr>
+              <w:t>MinDistCityAttractiveness</w:t>
+            </w:r>
+            <w:proofErr w:type="spellEnd"/>
+          </w:p>
+        </w:tc>
+        <w:tc>
+          <w:tcPr>
+            <w:tcW w:w="1750" w:type="dxa"/>
+          </w:tcPr>
+          <w:p>
+            <w:pPr>
+              <w:rPr>
+                <w:lang w:val="en-US"/>
+              </w:rPr>
+            </w:pPr>
+            <w:r>
+              <w:rPr>
+                <w:lang w:val="en-US"/>
+              </w:rPr>
+              <w:t>0.1</w:t>
+            </w:r>
+          </w:p>
+        </w:tc>
+        <w:tc>
+          <w:tcPr>
+            <w:tcW w:w="1751" w:type="dxa"/>
+          </w:tcPr>
+          <w:p>
+            <w:pPr>
+              <w:rPr>
+                <w:lang w:val="en-US"/>
+              </w:rPr>
+            </w:pPr>
+            <w:r>
+              <w:rPr>
+                <w:lang w:val="en-US"/>
+              </w:rPr>
+              <w:t>0</w:t>
+            </w:r>
+          </w:p>
+        </w:tc>
+        <w:tc>
+          <w:tcPr>
+            <w:tcW w:w="1751" w:type="dxa"/>
+          </w:tcPr>
+          <w:p>
+            <w:pPr>
+              <w:rPr>
+                <w:lang w:val="en-US"/>
+              </w:rPr>
+            </w:pPr>
+            <w:r>
+              <w:rPr>
+                <w:lang w:val="en-US"/>
+              </w:rPr>
+              <w:t>0.05</w:t>
+            </w:r>
+          </w:p>
+        </w:tc>
+        <w:tc>
+          <w:tcPr>
+            <w:tcW w:w="1752" w:type="dxa"/>
+          </w:tcPr>
+          <w:p>
+            <w:pPr>
+              <w:rPr>
+                <w:lang w:val="en-US"/>
+              </w:rPr>
+            </w:pPr>
+            <w:r>
+              <w:rPr>
+                <w:lang w:val="en-US"/>
+              </w:rPr>
+              <w:t>0.3</w:t>
+            </w:r>
+          </w:p>
+        </w:tc>
+      </w:tr>
+      <w:tr>
+        <w:tc>
+          <w:tcPr>
+            <w:tcW w:w="2572" w:type="dxa"/>
+          </w:tcPr>
+          <w:p>
+            <w:pPr>
+              <w:rPr>
+                <w:b/>
+                <w:lang w:val="en-US"/>
+              </w:rPr>
+            </w:pPr>
+            <w:proofErr w:type="spellStart"/>
+            <w:r>
+              <w:rPr>
+                <w:b/>
+                <w:lang w:val="en-US"/>
+              </w:rPr>
+              <w:t>MaxDistCityAttractiveness</w:t>
+            </w:r>
+            <w:proofErr w:type="spellEnd"/>
+          </w:p>
+        </w:tc>
+        <w:tc>
+          <w:tcPr>
+            <w:tcW w:w="1750" w:type="dxa"/>
+          </w:tcPr>
+          <w:p>
+            <w:pPr>
+              <w:rPr>
+                <w:lang w:val="en-US"/>
+              </w:rPr>
+            </w:pPr>
+            <w:r>
+              <w:rPr>
+                <w:lang w:val="en-US"/>
+              </w:rPr>
+              <w:t>0.1</w:t>
+            </w:r>
+          </w:p>
+        </w:tc>
+        <w:tc>
+          <w:tcPr>
+            <w:tcW w:w="1751" w:type="dxa"/>
+          </w:tcPr>
+          <w:p>
+            <w:pPr>
+              <w:rPr>
+                <w:lang w:val="en-US"/>
+              </w:rPr>
+            </w:pPr>
+            <w:r>
+              <w:rPr>
+                <w:lang w:val="en-US"/>
+              </w:rPr>
+              <w:t>0</w:t>
+            </w:r>
+          </w:p>
+        </w:tc>
+        <w:tc>
+          <w:tcPr>
+            <w:tcW w:w="1751" w:type="dxa"/>
+          </w:tcPr>
+          <w:p>
+            <w:pPr>
+              <w:rPr>
+                <w:lang w:val="en-US"/>
+              </w:rPr>
+            </w:pPr>
+            <w:r>
+              <w:rPr>
+                <w:lang w:val="en-US"/>
+              </w:rPr>
+              <w:t>0.05</w:t>
+            </w:r>
+          </w:p>
+        </w:tc>
+        <w:tc>
+          <w:tcPr>
+            <w:tcW w:w="1752" w:type="dxa"/>
+          </w:tcPr>
+          <w:p>
+            <w:pPr>
+              <w:rPr>
+                <w:lang w:val="en-US"/>
+              </w:rPr>
+            </w:pPr>
+            <w:r>
+              <w:rPr>
+                <w:lang w:val="en-US"/>
+              </w:rPr>
+              <w:t>0.3</w:t>
+            </w:r>
+          </w:p>
+        </w:tc>
+      </w:tr>
+    </w:tbl>
+    <w:p>
+      <w:pPr>
+        <w:rPr>
+          <w:lang w:val="en-US"/>
+        </w:rPr>
+      </w:pPr>
+    </w:p>
+    <w:p>
+      <w:pPr>
+        <w:pStyle w:val="Heading2"/>
+        <w:rPr>
+          <w:lang w:val="en-US"/>
+        </w:rPr>
+      </w:pPr>
+      <w:bookmarkStart w:id="23" w:name="_Toc409529795"/>
+      <w:r>
+        <w:rPr>
+          <w:lang w:val="en-US"/>
+        </w:rPr>
+        <w:lastRenderedPageBreak/>
+        <w:t>Attractiveness Jobs Countryside</w:t>
+      </w:r>
+      <w:bookmarkEnd w:id="23"/>
+    </w:p>
+    <w:p>
+      <w:pPr>
+        <w:rPr>
+          <w:i/>
+          <w:lang w:val="en-US"/>
+        </w:rPr>
+      </w:pPr>
+      <w:r>
+        <w:rPr>
+          <w:i/>
+          <w:lang w:val="en-US"/>
+        </w:rPr>
+        <w:t>“</w:t>
+      </w:r>
+      <w:proofErr w:type="gramStart"/>
+      <w:r>
+        <w:rPr>
+          <w:i/>
+          <w:lang w:val="en-US"/>
+        </w:rPr>
+        <w:t>set</w:t>
+      </w:r>
+      <w:proofErr w:type="gramEnd"/>
+      <w:r>
+        <w:rPr>
+          <w:i/>
+          <w:lang w:val="en-US"/>
+        </w:rPr>
+        <w:t xml:space="preserve"> </w:t>
+      </w:r>
+      <w:proofErr w:type="spellStart"/>
+      <w:r>
+        <w:rPr>
+          <w:i/>
+          <w:lang w:val="en-US"/>
+        </w:rPr>
+        <w:t>jobAttractivenessList</w:t>
+      </w:r>
+      <w:proofErr w:type="spellEnd"/>
+      <w:r>
+        <w:rPr>
+          <w:i/>
+          <w:lang w:val="en-US"/>
+        </w:rPr>
+        <w:t xml:space="preserve"> </w:t>
+      </w:r>
+      <w:proofErr w:type="spellStart"/>
+      <w:r>
+        <w:rPr>
+          <w:i/>
+          <w:lang w:val="en-US"/>
+        </w:rPr>
+        <w:t>lput</w:t>
+      </w:r>
+      <w:proofErr w:type="spellEnd"/>
+      <w:r>
+        <w:rPr>
+          <w:i/>
+          <w:lang w:val="en-US"/>
+        </w:rPr>
+        <w:t xml:space="preserve"> (list Job1Attractiveness Job2Attractiveness Job3Attractiveness Job4Attractiveness Job5Attractiveness Job6Attractiveness Job7Attractiveness) </w:t>
+      </w:r>
+      <w:proofErr w:type="spellStart"/>
+      <w:r>
+        <w:rPr>
+          <w:i/>
+          <w:lang w:val="en-US"/>
+        </w:rPr>
+        <w:t>jobAttractivenessList</w:t>
+      </w:r>
+      <w:proofErr w:type="spellEnd"/>
+      <w:r>
+        <w:rPr>
+          <w:i/>
+          <w:lang w:val="en-US"/>
+        </w:rPr>
+        <w:t>”</w:t>
+      </w:r>
+    </w:p>
+    <w:tbl>
+      <w:tblPr>
+        <w:tblStyle w:val="TableGrid"/>
+        <w:tblW w:w="0" w:type="auto"/>
+        <w:tblLook w:val="04A0" w:firstRow="1" w:lastRow="0" w:firstColumn="1" w:lastColumn="0" w:noHBand="0" w:noVBand="1"/>
+      </w:tblPr>
+      <w:tblGrid>
+        <w:gridCol w:w="1915"/>
+        <w:gridCol w:w="1915"/>
+        <w:gridCol w:w="1915"/>
+        <w:gridCol w:w="1915"/>
+        <w:gridCol w:w="1916"/>
+      </w:tblGrid>
+      <w:tr>
+        <w:tc>
+          <w:tcPr>
+            <w:tcW w:w="1915" w:type="dxa"/>
+          </w:tcPr>
+          <w:p>
+            <w:pPr>
+              <w:rPr>
+                <w:lang w:val="en-US"/>
+              </w:rPr>
+            </w:pPr>
+          </w:p>
+        </w:tc>
+        <w:tc>
+          <w:tcPr>
+            <w:tcW w:w="1915" w:type="dxa"/>
+          </w:tcPr>
+          <w:p>
+            <w:pPr>
+              <w:rPr>
+                <w:b/>
+                <w:lang w:val="en-US"/>
+              </w:rPr>
+            </w:pPr>
+            <w:r>
+              <w:rPr>
+                <w:b/>
+                <w:lang w:val="en-US"/>
+              </w:rPr>
+              <w:t>Default</w:t>
+            </w:r>
+          </w:p>
+        </w:tc>
+        <w:tc>
+          <w:tcPr>
+            <w:tcW w:w="1915" w:type="dxa"/>
+          </w:tcPr>
+          <w:p>
+            <w:pPr>
+              <w:rPr>
+                <w:b/>
+                <w:lang w:val="en-US"/>
+              </w:rPr>
+            </w:pPr>
+            <w:r>
+              <w:rPr>
+                <w:b/>
+                <w:lang w:val="en-US"/>
+              </w:rPr>
+              <w:t>Min</w:t>
+            </w:r>
+          </w:p>
+        </w:tc>
+        <w:tc>
+          <w:tcPr>
+            <w:tcW w:w="1915" w:type="dxa"/>
+          </w:tcPr>
+          <w:p>
+            <w:pPr>
+              <w:rPr>
+                <w:b/>
+                <w:lang w:val="en-US"/>
+              </w:rPr>
+            </w:pPr>
+            <w:r>
+              <w:rPr>
+                <w:b/>
+                <w:lang w:val="en-US"/>
+              </w:rPr>
+              <w:t>Increment</w:t>
+            </w:r>
+          </w:p>
+        </w:tc>
+        <w:tc>
+          <w:tcPr>
+            <w:tcW w:w="1916" w:type="dxa"/>
+          </w:tcPr>
+          <w:p>
+            <w:pPr>
+              <w:rPr>
+                <w:b/>
+                <w:lang w:val="en-US"/>
+              </w:rPr>
+            </w:pPr>
+            <w:r>
+              <w:rPr>
+                <w:b/>
+                <w:lang w:val="en-US"/>
+              </w:rPr>
+              <w:t>Max</w:t>
+            </w:r>
+          </w:p>
+        </w:tc>
+      </w:tr>
+      <w:tr>
+        <w:tc>
+          <w:tcPr>
+            <w:tcW w:w="1915" w:type="dxa"/>
+          </w:tcPr>
+          <w:p>
+            <w:pPr>
+              <w:rPr>
+                <w:lang w:val="en-US"/>
+              </w:rPr>
+            </w:pPr>
+            <w:r>
+              <w:rPr>
+                <w:lang w:val="en-US"/>
+              </w:rPr>
+              <w:t>Job1Attractiveness</w:t>
+            </w:r>
+          </w:p>
+        </w:tc>
+        <w:tc>
+          <w:tcPr>
+            <w:tcW w:w="1915" w:type="dxa"/>
+          </w:tcPr>
+          <w:p>
+            <w:pPr>
+              <w:rPr>
+                <w:lang w:val="en-US"/>
+              </w:rPr>
+            </w:pPr>
+            <w:r>
+              <w:rPr>
+                <w:lang w:val="en-US"/>
+              </w:rPr>
+              <w:t>0.55</w:t>
+            </w:r>
+          </w:p>
+        </w:tc>
+        <w:tc>
+          <w:tcPr>
+            <w:tcW w:w="1915" w:type="dxa"/>
+          </w:tcPr>
+          <w:p>
+            <w:pPr>
+              <w:rPr>
+                <w:lang w:val="en-US"/>
+              </w:rPr>
+            </w:pPr>
+            <w:r>
+              <w:rPr>
+                <w:lang w:val="en-US"/>
+              </w:rPr>
+              <w:t>0.4</w:t>
+            </w:r>
+          </w:p>
+        </w:tc>
+        <w:tc>
+          <w:tcPr>
+            <w:tcW w:w="1915" w:type="dxa"/>
+          </w:tcPr>
+          <w:p>
+            <w:pPr>
+              <w:rPr>
+                <w:lang w:val="en-US"/>
+              </w:rPr>
+            </w:pPr>
+            <w:r>
+              <w:rPr>
+                <w:lang w:val="en-US"/>
+              </w:rPr>
+              <w:t>0.05</w:t>
+            </w:r>
+          </w:p>
+        </w:tc>
+        <w:tc>
+          <w:tcPr>
+            <w:tcW w:w="1916" w:type="dxa"/>
+          </w:tcPr>
+          <w:p>
+            <w:pPr>
+              <w:rPr>
+                <w:lang w:val="en-US"/>
+              </w:rPr>
+            </w:pPr>
+            <w:r>
+              <w:rPr>
+                <w:lang w:val="en-US"/>
+              </w:rPr>
+              <w:t>0.6</w:t>
+            </w:r>
+          </w:p>
+        </w:tc>
+      </w:tr>
+      <w:tr>
+        <w:tc>
+          <w:tcPr>
+            <w:tcW w:w="1915" w:type="dxa"/>
+          </w:tcPr>
+          <w:p>
+            <w:pPr>
+              <w:rPr>
+                <w:lang w:val="en-US"/>
+              </w:rPr>
+            </w:pPr>
+            <w:r>
+              <w:rPr>
+                <w:lang w:val="en-US"/>
+              </w:rPr>
+              <w:t>Job2Attractiveness</w:t>
+            </w:r>
+          </w:p>
+        </w:tc>
+        <w:tc>
+          <w:tcPr>
+            <w:tcW w:w="1915" w:type="dxa"/>
+          </w:tcPr>
+          <w:p>
+            <w:pPr>
+              <w:rPr>
+                <w:lang w:val="en-US"/>
+              </w:rPr>
+            </w:pPr>
+            <w:r>
+              <w:rPr>
+                <w:lang w:val="en-US"/>
+              </w:rPr>
+              <w:t>0.55</w:t>
+            </w:r>
+          </w:p>
+        </w:tc>
+        <w:tc>
+          <w:tcPr>
+            <w:tcW w:w="1915" w:type="dxa"/>
+          </w:tcPr>
+          <w:p>
+            <w:pPr>
+              <w:rPr>
+                <w:lang w:val="en-US"/>
+              </w:rPr>
+            </w:pPr>
+            <w:r>
+              <w:rPr>
+                <w:lang w:val="en-US"/>
+              </w:rPr>
+              <w:t>0.4</w:t>
+            </w:r>
+          </w:p>
+        </w:tc>
+        <w:tc>
+          <w:tcPr>
+            <w:tcW w:w="1915" w:type="dxa"/>
+          </w:tcPr>
+          <w:p>
+            <w:pPr>
+              <w:rPr>
+                <w:lang w:val="en-US"/>
+              </w:rPr>
+            </w:pPr>
+            <w:r>
+              <w:rPr>
+                <w:lang w:val="en-US"/>
+              </w:rPr>
+              <w:t>0.05</w:t>
+            </w:r>
+          </w:p>
+        </w:tc>
+        <w:tc>
+          <w:tcPr>
+            <w:tcW w:w="1916" w:type="dxa"/>
+          </w:tcPr>
+          <w:p>
+            <w:pPr>
+              <w:rPr>
+                <w:lang w:val="en-US"/>
+              </w:rPr>
+            </w:pPr>
+            <w:r>
+              <w:rPr>
+                <w:lang w:val="en-US"/>
+              </w:rPr>
+              <w:t>0.6</w:t>
+            </w:r>
+          </w:p>
+        </w:tc>
+      </w:tr>
+      <w:tr>
+        <w:tc>
+          <w:tcPr>
+            <w:tcW w:w="1915" w:type="dxa"/>
+          </w:tcPr>
+          <w:p>
+            <w:pPr>
+              <w:rPr>
+                <w:lang w:val="en-US"/>
+              </w:rPr>
+            </w:pPr>
+            <w:r>
+              <w:rPr>
+                <w:lang w:val="en-US"/>
+              </w:rPr>
+              <w:t>Job3Attractiveness</w:t>
+            </w:r>
+          </w:p>
+        </w:tc>
+        <w:tc>
+          <w:tcPr>
+            <w:tcW w:w="1915" w:type="dxa"/>
+          </w:tcPr>
+          <w:p>
+            <w:pPr>
+              <w:rPr>
+                <w:lang w:val="en-US"/>
+              </w:rPr>
+            </w:pPr>
+            <w:r>
+              <w:rPr>
+                <w:lang w:val="en-US"/>
+              </w:rPr>
+              <w:t>0.50</w:t>
+            </w:r>
+          </w:p>
+        </w:tc>
+        <w:tc>
+          <w:tcPr>
+            <w:tcW w:w="1915" w:type="dxa"/>
+          </w:tcPr>
+          <w:p>
+            <w:pPr>
+              <w:rPr>
+                <w:lang w:val="en-US"/>
+              </w:rPr>
+            </w:pPr>
+            <w:r>
+              <w:rPr>
+                <w:lang w:val="en-US"/>
+              </w:rPr>
+              <w:t>0.4</w:t>
+            </w:r>
+          </w:p>
+        </w:tc>
+        <w:tc>
+          <w:tcPr>
+            <w:tcW w:w="1915" w:type="dxa"/>
+          </w:tcPr>
+          <w:p>
+            <w:pPr>
+              <w:rPr>
+                <w:lang w:val="en-US"/>
+              </w:rPr>
+            </w:pPr>
+            <w:r>
+              <w:rPr>
+                <w:lang w:val="en-US"/>
+              </w:rPr>
+              <w:t>0.05</w:t>
+            </w:r>
+          </w:p>
+        </w:tc>
+        <w:tc>
+          <w:tcPr>
+            <w:tcW w:w="1916" w:type="dxa"/>
+          </w:tcPr>
+          <w:p>
+            <w:pPr>
+              <w:rPr>
+                <w:lang w:val="en-US"/>
+              </w:rPr>
+            </w:pPr>
+            <w:r>
+              <w:rPr>
+                <w:lang w:val="en-US"/>
+              </w:rPr>
+              <w:t>0.6</w:t>
+            </w:r>
+          </w:p>
+        </w:tc>
+      </w:tr>
+      <w:tr>
+        <w:tc>
+          <w:tcPr>
+            <w:tcW w:w="1915" w:type="dxa"/>
+          </w:tcPr>
+          <w:p>
+            <w:pPr>
+              <w:rPr>
+                <w:lang w:val="en-US"/>
+              </w:rPr>
+            </w:pPr>
+            <w:r>
+              <w:rPr>
+                <w:lang w:val="en-US"/>
+              </w:rPr>
+              <w:t>Job4Attractiveness</w:t>
+            </w:r>
+          </w:p>
+        </w:tc>
+        <w:tc>
+          <w:tcPr>
+            <w:tcW w:w="1915" w:type="dxa"/>
+          </w:tcPr>
+          <w:p>
+            <w:pPr>
+              <w:rPr>
+                <w:lang w:val="en-US"/>
+              </w:rPr>
+            </w:pPr>
+            <w:r>
+              <w:rPr>
+                <w:lang w:val="en-US"/>
+              </w:rPr>
+              <w:t>0.45</w:t>
+            </w:r>
+          </w:p>
+        </w:tc>
+        <w:tc>
+          <w:tcPr>
+            <w:tcW w:w="1915" w:type="dxa"/>
+          </w:tcPr>
+          <w:p>
+            <w:pPr>
+              <w:rPr>
+                <w:lang w:val="en-US"/>
+              </w:rPr>
+            </w:pPr>
+            <w:r>
+              <w:rPr>
+                <w:lang w:val="en-US"/>
+              </w:rPr>
+              <w:t>0.4</w:t>
+            </w:r>
+          </w:p>
+        </w:tc>
+        <w:tc>
+          <w:tcPr>
+            <w:tcW w:w="1915" w:type="dxa"/>
+          </w:tcPr>
+          <w:p>
+            <w:pPr>
+              <w:rPr>
+                <w:lang w:val="en-US"/>
+              </w:rPr>
+            </w:pPr>
+            <w:r>
+              <w:rPr>
+                <w:lang w:val="en-US"/>
+              </w:rPr>
+              <w:t>0.05</w:t>
+            </w:r>
+          </w:p>
+        </w:tc>
+        <w:tc>
+          <w:tcPr>
+            <w:tcW w:w="1916" w:type="dxa"/>
+          </w:tcPr>
+          <w:p>
+            <w:pPr>
+              <w:rPr>
+                <w:lang w:val="en-US"/>
+              </w:rPr>
+            </w:pPr>
+            <w:r>
+              <w:rPr>
+                <w:lang w:val="en-US"/>
+              </w:rPr>
+              <w:t>0.6</w:t>
+            </w:r>
+          </w:p>
+        </w:tc>
+      </w:tr>
+      <w:tr>
+        <w:tc>
+          <w:tcPr>
+            <w:tcW w:w="1915" w:type="dxa"/>
+          </w:tcPr>
+          <w:p>
+            <w:pPr>
+              <w:rPr>
+                <w:lang w:val="en-US"/>
+              </w:rPr>
+            </w:pPr>
+            <w:r>
+              <w:rPr>
+                <w:lang w:val="en-US"/>
+              </w:rPr>
+              <w:t>Job5Attractiveness</w:t>
+            </w:r>
+          </w:p>
+        </w:tc>
+        <w:tc>
+          <w:tcPr>
+            <w:tcW w:w="1915" w:type="dxa"/>
+          </w:tcPr>
+          <w:p>
+            <w:pPr>
+              <w:rPr>
+                <w:lang w:val="en-US"/>
+              </w:rPr>
+            </w:pPr>
+            <w:r>
+              <w:rPr>
+                <w:lang w:val="en-US"/>
+              </w:rPr>
+              <w:t>0.45</w:t>
+            </w:r>
+          </w:p>
+        </w:tc>
+        <w:tc>
+          <w:tcPr>
+            <w:tcW w:w="1915" w:type="dxa"/>
+          </w:tcPr>
+          <w:p>
+            <w:pPr>
+              <w:rPr>
+                <w:lang w:val="en-US"/>
+              </w:rPr>
+            </w:pPr>
+            <w:r>
+              <w:rPr>
+                <w:lang w:val="en-US"/>
+              </w:rPr>
+              <w:t>0.4</w:t>
+            </w:r>
+          </w:p>
+        </w:tc>
+        <w:tc>
+          <w:tcPr>
+            <w:tcW w:w="1915" w:type="dxa"/>
+          </w:tcPr>
+          <w:p>
+            <w:pPr>
+              <w:rPr>
+                <w:lang w:val="en-US"/>
+              </w:rPr>
+            </w:pPr>
+            <w:r>
+              <w:rPr>
+                <w:lang w:val="en-US"/>
+              </w:rPr>
+              <w:t>0.05</w:t>
+            </w:r>
+          </w:p>
+        </w:tc>
+        <w:tc>
+          <w:tcPr>
+            <w:tcW w:w="1916" w:type="dxa"/>
+          </w:tcPr>
+          <w:p>
+            <w:pPr>
+              <w:rPr>
+                <w:lang w:val="en-US"/>
+              </w:rPr>
+            </w:pPr>
+            <w:r>
+              <w:rPr>
+                <w:lang w:val="en-US"/>
+              </w:rPr>
+              <w:t>0.6</w:t>
+            </w:r>
+          </w:p>
+        </w:tc>
+      </w:tr>
+      <w:tr>
+        <w:tc>
+          <w:tcPr>
+            <w:tcW w:w="1915" w:type="dxa"/>
+          </w:tcPr>
+          <w:p>
+            <w:pPr>
+              <w:rPr>
+                <w:lang w:val="en-US"/>
+              </w:rPr>
+            </w:pPr>
+            <w:r>
+              <w:rPr>
+                <w:lang w:val="en-US"/>
+              </w:rPr>
+              <w:t>Job6Attractiveness</w:t>
+            </w:r>
+          </w:p>
+        </w:tc>
+        <w:tc>
+          <w:tcPr>
+            <w:tcW w:w="1915" w:type="dxa"/>
+          </w:tcPr>
+          <w:p>
+            <w:pPr>
+              <w:rPr>
+                <w:lang w:val="en-US"/>
+              </w:rPr>
+            </w:pPr>
+            <w:r>
+              <w:rPr>
+                <w:lang w:val="en-US"/>
+              </w:rPr>
+              <w:t>0.5</w:t>
+            </w:r>
+          </w:p>
+        </w:tc>
+        <w:tc>
+          <w:tcPr>
+            <w:tcW w:w="1915" w:type="dxa"/>
+          </w:tcPr>
+          <w:p>
+            <w:pPr>
+              <w:rPr>
+                <w:lang w:val="en-US"/>
+              </w:rPr>
+            </w:pPr>
+            <w:r>
+              <w:rPr>
+                <w:lang w:val="en-US"/>
+              </w:rPr>
+              <w:t>0.4</w:t>
+            </w:r>
+          </w:p>
+        </w:tc>
+        <w:tc>
+          <w:tcPr>
+            <w:tcW w:w="1915" w:type="dxa"/>
+          </w:tcPr>
+          <w:p>
+            <w:pPr>
+              <w:rPr>
+                <w:lang w:val="en-US"/>
+              </w:rPr>
+            </w:pPr>
+            <w:r>
+              <w:rPr>
+                <w:lang w:val="en-US"/>
+              </w:rPr>
+              <w:t>0.05</w:t>
+            </w:r>
+          </w:p>
+        </w:tc>
+        <w:tc>
+          <w:tcPr>
+            <w:tcW w:w="1916" w:type="dxa"/>
+          </w:tcPr>
+          <w:p>
+            <w:pPr>
+              <w:rPr>
+                <w:lang w:val="en-US"/>
+              </w:rPr>
+            </w:pPr>
+            <w:r>
+              <w:rPr>
+                <w:lang w:val="en-US"/>
+              </w:rPr>
+              <w:t>0.6</w:t>
+            </w:r>
+          </w:p>
+        </w:tc>
+      </w:tr>
+      <w:tr>
+        <w:tc>
+          <w:tcPr>
+            <w:tcW w:w="1915" w:type="dxa"/>
+          </w:tcPr>
+          <w:p>
+            <w:pPr>
+              <w:rPr>
+                <w:lang w:val="en-US"/>
+              </w:rPr>
+            </w:pPr>
+            <w:r>
+              <w:rPr>
+                <w:lang w:val="en-US"/>
+              </w:rPr>
+              <w:t>Job7Attractiveness</w:t>
+            </w:r>
+          </w:p>
+        </w:tc>
+        <w:tc>
+          <w:tcPr>
+            <w:tcW w:w="1915" w:type="dxa"/>
+          </w:tcPr>
+          <w:p>
+            <w:pPr>
+              <w:rPr>
+                <w:lang w:val="en-US"/>
+              </w:rPr>
+            </w:pPr>
+            <w:r>
+              <w:rPr>
+                <w:lang w:val="en-US"/>
+              </w:rPr>
+              <w:t>0.5</w:t>
+            </w:r>
+          </w:p>
+        </w:tc>
+        <w:tc>
+          <w:tcPr>
+            <w:tcW w:w="1915" w:type="dxa"/>
+          </w:tcPr>
+          <w:p>
+            <w:pPr>
+              <w:rPr>
+                <w:lang w:val="en-US"/>
+              </w:rPr>
+            </w:pPr>
+            <w:r>
+              <w:rPr>
+                <w:lang w:val="en-US"/>
+              </w:rPr>
+              <w:t>0.4</w:t>
+            </w:r>
+          </w:p>
+        </w:tc>
+        <w:tc>
+          <w:tcPr>
+            <w:tcW w:w="1915" w:type="dxa"/>
+          </w:tcPr>
+          <w:p>
+            <w:pPr>
+              <w:rPr>
+                <w:lang w:val="en-US"/>
+              </w:rPr>
+            </w:pPr>
+            <w:r>
+              <w:rPr>
+                <w:lang w:val="en-US"/>
+              </w:rPr>
+              <w:t>0.05</w:t>
+            </w:r>
+          </w:p>
+        </w:tc>
+        <w:tc>
+          <w:tcPr>
+            <w:tcW w:w="1916" w:type="dxa"/>
+          </w:tcPr>
+          <w:p>
+            <w:pPr>
+              <w:rPr>
+                <w:lang w:val="en-US"/>
+              </w:rPr>
+            </w:pPr>
+            <w:r>
+              <w:rPr>
+                <w:lang w:val="en-US"/>
+              </w:rPr>
+              <w:t>0.6</w:t>
+            </w:r>
+          </w:p>
+        </w:tc>
+      </w:tr>
+    </w:tbl>
+    <w:p>
+      <w:pPr>
+        <w:rPr>
+          <w:lang w:val="en-US"/>
+        </w:rPr>
+      </w:pPr>
+    </w:p>
+    <w:p>
+      <w:pPr>
+        <w:rPr>
+          <w:lang w:val="en-US"/>
+        </w:rPr>
+      </w:pPr>
     </w:p>
     <w:sectPr>
+      <w:headerReference w:type="even" r:id="rId16"/>
+      <w:headerReference w:type="default" r:id="rId17"/>
+      <w:footerReference w:type="even" r:id="rId18"/>
+      <w:footerReference w:type="default" r:id="rId19"/>
+      <w:headerReference w:type="first" r:id="rId20"/>
+      <w:footerReference w:type="first" r:id="rId21"/>
       <w:pgSz w:w="12240" w:h="15840"/>
       <w:pgMar w:top="1440" w:right="1440" w:bottom="1440" w:left="1440" w:header="720" w:footer="720" w:gutter="0"/>
       <w:cols w:space="720"/>
@@ -175,6 +6591,440 @@
     </w:sectPr>
   </w:body>
 </w:document>
+</file>
+
+<file path=word/endnotes.xml><?xml version="1.0" encoding="utf-8"?>
+<w:endnotes xmlns:wpc="http://schemas.microsoft.com/office/word/2010/wordprocessingCanvas" xmlns:mc="http://schemas.openxmlformats.org/markup-compatibility/2006" xmlns:o="urn:schemas-microsoft-com:office:office" xmlns:r="http://schemas.openxmlformats.org/officeDocument/2006/relationships" xmlns:m="http://schemas.openxmlformats.org/officeDocument/2006/math" xmlns:v="urn:schemas-microsoft-com:vml" xmlns:wp14="http://schemas.microsoft.com/office/word/2010/wordprocessingDrawing" xmlns:wp="http://schemas.openxmlformats.org/drawingml/2006/wordprocessingDrawing" xmlns:w10="urn:schemas-microsoft-com:office:word" xmlns:w="http://schemas.openxmlformats.org/wordprocessingml/2006/main" xmlns:w14="http://schemas.microsoft.com/office/word/2010/wordml" xmlns:wpg="http://schemas.microsoft.com/office/word/2010/wordprocessingGroup" xmlns:wpi="http://schemas.microsoft.com/office/word/2010/wordprocessingInk" xmlns:wne="http://schemas.microsoft.com/office/word/2006/wordml" xmlns:wps="http://schemas.microsoft.com/office/word/2010/wordprocessingShape" mc:Ignorable="w14 wp14">
+  <w:endnote w:type="separator" w:id="-1">
+    <w:p>
+      <w:pPr>
+        <w:spacing w:after="0" w:line="240" w:lineRule="auto"/>
+      </w:pPr>
+      <w:r>
+        <w:separator/>
+      </w:r>
+    </w:p>
+  </w:endnote>
+  <w:endnote w:type="continuationSeparator" w:id="0">
+    <w:p>
+      <w:pPr>
+        <w:spacing w:after="0" w:line="240" w:lineRule="auto"/>
+      </w:pPr>
+      <w:r>
+        <w:continuationSeparator/>
+      </w:r>
+    </w:p>
+  </w:endnote>
+</w:endnotes>
+</file>
+
+<file path=word/footer1.xml><?xml version="1.0" encoding="utf-8"?>
+<w:ftr xmlns:wpc="http://schemas.microsoft.com/office/word/2010/wordprocessingCanvas" xmlns:mc="http://schemas.openxmlformats.org/markup-compatibility/2006" xmlns:o="urn:schemas-microsoft-com:office:office" xmlns:r="http://schemas.openxmlformats.org/officeDocument/2006/relationships" xmlns:m="http://schemas.openxmlformats.org/officeDocument/2006/math" xmlns:v="urn:schemas-microsoft-com:vml" xmlns:wp14="http://schemas.microsoft.com/office/word/2010/wordprocessingDrawing" xmlns:wp="http://schemas.openxmlformats.org/drawingml/2006/wordprocessingDrawing" xmlns:w10="urn:schemas-microsoft-com:office:word" xmlns:w="http://schemas.openxmlformats.org/wordprocessingml/2006/main" xmlns:w14="http://schemas.microsoft.com/office/word/2010/wordml" xmlns:wpg="http://schemas.microsoft.com/office/word/2010/wordprocessingGroup" xmlns:wpi="http://schemas.microsoft.com/office/word/2010/wordprocessingInk" xmlns:wne="http://schemas.microsoft.com/office/word/2006/wordml" xmlns:wps="http://schemas.microsoft.com/office/word/2010/wordprocessingShape" mc:Ignorable="w14 wp14">
+  <w:p>
+    <w:pPr>
+      <w:pStyle w:val="Footer"/>
+    </w:pPr>
+  </w:p>
+</w:ftr>
+</file>
+
+<file path=word/footer2.xml><?xml version="1.0" encoding="utf-8"?>
+<w:ftr xmlns:wpc="http://schemas.microsoft.com/office/word/2010/wordprocessingCanvas" xmlns:mc="http://schemas.openxmlformats.org/markup-compatibility/2006" xmlns:o="urn:schemas-microsoft-com:office:office" xmlns:r="http://schemas.openxmlformats.org/officeDocument/2006/relationships" xmlns:m="http://schemas.openxmlformats.org/officeDocument/2006/math" xmlns:v="urn:schemas-microsoft-com:vml" xmlns:wp14="http://schemas.microsoft.com/office/word/2010/wordprocessingDrawing" xmlns:wp="http://schemas.openxmlformats.org/drawingml/2006/wordprocessingDrawing" xmlns:w10="urn:schemas-microsoft-com:office:word" xmlns:w="http://schemas.openxmlformats.org/wordprocessingml/2006/main" xmlns:w14="http://schemas.microsoft.com/office/word/2010/wordml" xmlns:wpg="http://schemas.microsoft.com/office/word/2010/wordprocessingGroup" xmlns:wpi="http://schemas.microsoft.com/office/word/2010/wordprocessingInk" xmlns:wne="http://schemas.microsoft.com/office/word/2006/wordml" xmlns:wps="http://schemas.microsoft.com/office/word/2010/wordprocessingShape" mc:Ignorable="w14 wp14">
+  <w:p>
+    <w:pPr>
+      <w:pStyle w:val="Footer"/>
+    </w:pPr>
+  </w:p>
+</w:ftr>
+</file>
+
+<file path=word/footer3.xml><?xml version="1.0" encoding="utf-8"?>
+<w:ftr xmlns:wpc="http://schemas.microsoft.com/office/word/2010/wordprocessingCanvas" xmlns:mc="http://schemas.openxmlformats.org/markup-compatibility/2006" xmlns:o="urn:schemas-microsoft-com:office:office" xmlns:r="http://schemas.openxmlformats.org/officeDocument/2006/relationships" xmlns:m="http://schemas.openxmlformats.org/officeDocument/2006/math" xmlns:v="urn:schemas-microsoft-com:vml" xmlns:wp14="http://schemas.microsoft.com/office/word/2010/wordprocessingDrawing" xmlns:wp="http://schemas.openxmlformats.org/drawingml/2006/wordprocessingDrawing" xmlns:w10="urn:schemas-microsoft-com:office:word" xmlns:w="http://schemas.openxmlformats.org/wordprocessingml/2006/main" xmlns:w14="http://schemas.microsoft.com/office/word/2010/wordml" xmlns:wpg="http://schemas.microsoft.com/office/word/2010/wordprocessingGroup" xmlns:wpi="http://schemas.microsoft.com/office/word/2010/wordprocessingInk" xmlns:wne="http://schemas.microsoft.com/office/word/2006/wordml" xmlns:wps="http://schemas.microsoft.com/office/word/2010/wordprocessingShape" mc:Ignorable="w14 wp14">
+  <w:p>
+    <w:pPr>
+      <w:pStyle w:val="Footer"/>
+    </w:pPr>
+  </w:p>
+</w:ftr>
+</file>
+
+<file path=word/footnotes.xml><?xml version="1.0" encoding="utf-8"?>
+<w:footnotes xmlns:wpc="http://schemas.microsoft.com/office/word/2010/wordprocessingCanvas" xmlns:mc="http://schemas.openxmlformats.org/markup-compatibility/2006" xmlns:o="urn:schemas-microsoft-com:office:office" xmlns:r="http://schemas.openxmlformats.org/officeDocument/2006/relationships" xmlns:m="http://schemas.openxmlformats.org/officeDocument/2006/math" xmlns:v="urn:schemas-microsoft-com:vml" xmlns:wp14="http://schemas.microsoft.com/office/word/2010/wordprocessingDrawing" xmlns:wp="http://schemas.openxmlformats.org/drawingml/2006/wordprocessingDrawing" xmlns:w10="urn:schemas-microsoft-com:office:word" xmlns:w="http://schemas.openxmlformats.org/wordprocessingml/2006/main" xmlns:w14="http://schemas.microsoft.com/office/word/2010/wordml" xmlns:wpg="http://schemas.microsoft.com/office/word/2010/wordprocessingGroup" xmlns:wpi="http://schemas.microsoft.com/office/word/2010/wordprocessingInk" xmlns:wne="http://schemas.microsoft.com/office/word/2006/wordml" xmlns:wps="http://schemas.microsoft.com/office/word/2010/wordprocessingShape" mc:Ignorable="w14 wp14">
+  <w:footnote w:type="separator" w:id="-1">
+    <w:p>
+      <w:pPr>
+        <w:spacing w:after="0" w:line="240" w:lineRule="auto"/>
+      </w:pPr>
+      <w:r>
+        <w:separator/>
+      </w:r>
+    </w:p>
+  </w:footnote>
+  <w:footnote w:type="continuationSeparator" w:id="0">
+    <w:p>
+      <w:pPr>
+        <w:spacing w:after="0" w:line="240" w:lineRule="auto"/>
+      </w:pPr>
+      <w:r>
+        <w:continuationSeparator/>
+      </w:r>
+    </w:p>
+  </w:footnote>
+</w:footnotes>
+</file>
+
+<file path=word/header1.xml><?xml version="1.0" encoding="utf-8"?>
+<w:hdr xmlns:wpc="http://schemas.microsoft.com/office/word/2010/wordprocessingCanvas" xmlns:mc="http://schemas.openxmlformats.org/markup-compatibility/2006" xmlns:o="urn:schemas-microsoft-com:office:office" xmlns:r="http://schemas.openxmlformats.org/officeDocument/2006/relationships" xmlns:m="http://schemas.openxmlformats.org/officeDocument/2006/math" xmlns:v="urn:schemas-microsoft-com:vml" xmlns:wp14="http://schemas.microsoft.com/office/word/2010/wordprocessingDrawing" xmlns:wp="http://schemas.openxmlformats.org/drawingml/2006/wordprocessingDrawing" xmlns:w10="urn:schemas-microsoft-com:office:word" xmlns:w="http://schemas.openxmlformats.org/wordprocessingml/2006/main" xmlns:w14="http://schemas.microsoft.com/office/word/2010/wordml" xmlns:wpg="http://schemas.microsoft.com/office/word/2010/wordprocessingGroup" xmlns:wpi="http://schemas.microsoft.com/office/word/2010/wordprocessingInk" xmlns:wne="http://schemas.microsoft.com/office/word/2006/wordml" xmlns:wps="http://schemas.microsoft.com/office/word/2010/wordprocessingShape" mc:Ignorable="w14 wp14">
+  <w:p>
+    <w:pPr>
+      <w:pStyle w:val="Header"/>
+    </w:pPr>
+  </w:p>
+</w:hdr>
+</file>
+
+<file path=word/header2.xml><?xml version="1.0" encoding="utf-8"?>
+<w:hdr xmlns:wpc="http://schemas.microsoft.com/office/word/2010/wordprocessingCanvas" xmlns:mc="http://schemas.openxmlformats.org/markup-compatibility/2006" xmlns:o="urn:schemas-microsoft-com:office:office" xmlns:r="http://schemas.openxmlformats.org/officeDocument/2006/relationships" xmlns:m="http://schemas.openxmlformats.org/officeDocument/2006/math" xmlns:v="urn:schemas-microsoft-com:vml" xmlns:wp14="http://schemas.microsoft.com/office/word/2010/wordprocessingDrawing" xmlns:wp="http://schemas.openxmlformats.org/drawingml/2006/wordprocessingDrawing" xmlns:w10="urn:schemas-microsoft-com:office:word" xmlns:w="http://schemas.openxmlformats.org/wordprocessingml/2006/main" xmlns:w14="http://schemas.microsoft.com/office/word/2010/wordml" xmlns:wpg="http://schemas.microsoft.com/office/word/2010/wordprocessingGroup" xmlns:wpi="http://schemas.microsoft.com/office/word/2010/wordprocessingInk" xmlns:wne="http://schemas.microsoft.com/office/word/2006/wordml" xmlns:wps="http://schemas.microsoft.com/office/word/2010/wordprocessingShape" mc:Ignorable="w14 wp14">
+  <w:p>
+    <w:pPr>
+      <w:pStyle w:val="Header"/>
+    </w:pPr>
+  </w:p>
+</w:hdr>
+</file>
+
+<file path=word/header3.xml><?xml version="1.0" encoding="utf-8"?>
+<w:hdr xmlns:wpc="http://schemas.microsoft.com/office/word/2010/wordprocessingCanvas" xmlns:mc="http://schemas.openxmlformats.org/markup-compatibility/2006" xmlns:o="urn:schemas-microsoft-com:office:office" xmlns:r="http://schemas.openxmlformats.org/officeDocument/2006/relationships" xmlns:m="http://schemas.openxmlformats.org/officeDocument/2006/math" xmlns:v="urn:schemas-microsoft-com:vml" xmlns:wp14="http://schemas.microsoft.com/office/word/2010/wordprocessingDrawing" xmlns:wp="http://schemas.openxmlformats.org/drawingml/2006/wordprocessingDrawing" xmlns:w10="urn:schemas-microsoft-com:office:word" xmlns:w="http://schemas.openxmlformats.org/wordprocessingml/2006/main" xmlns:w14="http://schemas.microsoft.com/office/word/2010/wordml" xmlns:wpg="http://schemas.microsoft.com/office/word/2010/wordprocessingGroup" xmlns:wpi="http://schemas.microsoft.com/office/word/2010/wordprocessingInk" xmlns:wne="http://schemas.microsoft.com/office/word/2006/wordml" xmlns:wps="http://schemas.microsoft.com/office/word/2010/wordprocessingShape" mc:Ignorable="w14 wp14">
+  <w:p>
+    <w:pPr>
+      <w:pStyle w:val="Header"/>
+    </w:pPr>
+  </w:p>
+</w:hdr>
+</file>
+
+<file path=word/numbering.xml><?xml version="1.0" encoding="utf-8"?>
+<w:numbering xmlns:wpc="http://schemas.microsoft.com/office/word/2010/wordprocessingCanvas" xmlns:mc="http://schemas.openxmlformats.org/markup-compatibility/2006" xmlns:o="urn:schemas-microsoft-com:office:office" xmlns:r="http://schemas.openxmlformats.org/officeDocument/2006/relationships" xmlns:m="http://schemas.openxmlformats.org/officeDocument/2006/math" xmlns:v="urn:schemas-microsoft-com:vml" xmlns:wp14="http://schemas.microsoft.com/office/word/2010/wordprocessingDrawing" xmlns:wp="http://schemas.openxmlformats.org/drawingml/2006/wordprocessingDrawing" xmlns:w10="urn:schemas-microsoft-com:office:word" xmlns:w="http://schemas.openxmlformats.org/wordprocessingml/2006/main" xmlns:w14="http://schemas.microsoft.com/office/word/2010/wordml" xmlns:wpg="http://schemas.microsoft.com/office/word/2010/wordprocessingGroup" xmlns:wpi="http://schemas.microsoft.com/office/word/2010/wordprocessingInk" xmlns:wne="http://schemas.microsoft.com/office/word/2006/wordml" xmlns:wps="http://schemas.microsoft.com/office/word/2010/wordprocessingShape" mc:Ignorable="w14 wp14">
+  <w:abstractNum w:abstractNumId="0">
+    <w:nsid w:val="3A504CAC"/>
+    <w:multiLevelType w:val="hybridMultilevel"/>
+    <w:tmpl w:val="2BF0199E"/>
+    <w:lvl w:ilvl="0" w:tplc="0409000F">
+      <w:start w:val="1"/>
+      <w:numFmt w:val="decimal"/>
+      <w:lvlText w:val="%1."/>
+      <w:lvlJc w:val="left"/>
+      <w:pPr>
+        <w:ind w:left="720" w:hanging="360"/>
+      </w:pPr>
+    </w:lvl>
+    <w:lvl w:ilvl="1" w:tplc="04090019" w:tentative="1">
+      <w:start w:val="1"/>
+      <w:numFmt w:val="lowerLetter"/>
+      <w:lvlText w:val="%2."/>
+      <w:lvlJc w:val="left"/>
+      <w:pPr>
+        <w:ind w:left="1440" w:hanging="360"/>
+      </w:pPr>
+    </w:lvl>
+    <w:lvl w:ilvl="2" w:tplc="0409001B" w:tentative="1">
+      <w:start w:val="1"/>
+      <w:numFmt w:val="lowerRoman"/>
+      <w:lvlText w:val="%3."/>
+      <w:lvlJc w:val="right"/>
+      <w:pPr>
+        <w:ind w:left="2160" w:hanging="180"/>
+      </w:pPr>
+    </w:lvl>
+    <w:lvl w:ilvl="3" w:tplc="0409000F" w:tentative="1">
+      <w:start w:val="1"/>
+      <w:numFmt w:val="decimal"/>
+      <w:lvlText w:val="%4."/>
+      <w:lvlJc w:val="left"/>
+      <w:pPr>
+        <w:ind w:left="2880" w:hanging="360"/>
+      </w:pPr>
+    </w:lvl>
+    <w:lvl w:ilvl="4" w:tplc="04090019" w:tentative="1">
+      <w:start w:val="1"/>
+      <w:numFmt w:val="lowerLetter"/>
+      <w:lvlText w:val="%5."/>
+      <w:lvlJc w:val="left"/>
+      <w:pPr>
+        <w:ind w:left="3600" w:hanging="360"/>
+      </w:pPr>
+    </w:lvl>
+    <w:lvl w:ilvl="5" w:tplc="0409001B" w:tentative="1">
+      <w:start w:val="1"/>
+      <w:numFmt w:val="lowerRoman"/>
+      <w:lvlText w:val="%6."/>
+      <w:lvlJc w:val="right"/>
+      <w:pPr>
+        <w:ind w:left="4320" w:hanging="180"/>
+      </w:pPr>
+    </w:lvl>
+    <w:lvl w:ilvl="6" w:tplc="0409000F" w:tentative="1">
+      <w:start w:val="1"/>
+      <w:numFmt w:val="decimal"/>
+      <w:lvlText w:val="%7."/>
+      <w:lvlJc w:val="left"/>
+      <w:pPr>
+        <w:ind w:left="5040" w:hanging="360"/>
+      </w:pPr>
+    </w:lvl>
+    <w:lvl w:ilvl="7" w:tplc="04090019" w:tentative="1">
+      <w:start w:val="1"/>
+      <w:numFmt w:val="lowerLetter"/>
+      <w:lvlText w:val="%8."/>
+      <w:lvlJc w:val="left"/>
+      <w:pPr>
+        <w:ind w:left="5760" w:hanging="360"/>
+      </w:pPr>
+    </w:lvl>
+    <w:lvl w:ilvl="8" w:tplc="0409001B" w:tentative="1">
+      <w:start w:val="1"/>
+      <w:numFmt w:val="lowerRoman"/>
+      <w:lvlText w:val="%9."/>
+      <w:lvlJc w:val="right"/>
+      <w:pPr>
+        <w:ind w:left="6480" w:hanging="180"/>
+      </w:pPr>
+    </w:lvl>
+  </w:abstractNum>
+  <w:abstractNum w:abstractNumId="1">
+    <w:nsid w:val="6A9B7E8A"/>
+    <w:multiLevelType w:val="hybridMultilevel"/>
+    <w:tmpl w:val="F404FC92"/>
+    <w:lvl w:ilvl="0" w:tplc="8B48CBF4">
+      <w:numFmt w:val="bullet"/>
+      <w:lvlText w:val="-"/>
+      <w:lvlJc w:val="left"/>
+      <w:pPr>
+        <w:ind w:left="720" w:hanging="360"/>
+      </w:pPr>
+      <w:rPr>
+        <w:rFonts w:ascii="Calibri" w:eastAsiaTheme="minorEastAsia" w:hAnsi="Calibri" w:cstheme="minorBidi" w:hint="default"/>
+      </w:rPr>
+    </w:lvl>
+    <w:lvl w:ilvl="1" w:tplc="04090003" w:tentative="1">
+      <w:start w:val="1"/>
+      <w:numFmt w:val="bullet"/>
+      <w:lvlText w:val="o"/>
+      <w:lvlJc w:val="left"/>
+      <w:pPr>
+        <w:ind w:left="1440" w:hanging="360"/>
+      </w:pPr>
+      <w:rPr>
+        <w:rFonts w:ascii="Courier New" w:hAnsi="Courier New" w:cs="Courier New" w:hint="default"/>
+      </w:rPr>
+    </w:lvl>
+    <w:lvl w:ilvl="2" w:tplc="04090005" w:tentative="1">
+      <w:start w:val="1"/>
+      <w:numFmt w:val="bullet"/>
+      <w:lvlText w:val=""/>
+      <w:lvlJc w:val="left"/>
+      <w:pPr>
+        <w:ind w:left="2160" w:hanging="360"/>
+      </w:pPr>
+      <w:rPr>
+        <w:rFonts w:ascii="Wingdings" w:hAnsi="Wingdings" w:hint="default"/>
+      </w:rPr>
+    </w:lvl>
+    <w:lvl w:ilvl="3" w:tplc="04090001" w:tentative="1">
+      <w:start w:val="1"/>
+      <w:numFmt w:val="bullet"/>
+      <w:lvlText w:val=""/>
+      <w:lvlJc w:val="left"/>
+      <w:pPr>
+        <w:ind w:left="2880" w:hanging="360"/>
+      </w:pPr>
+      <w:rPr>
+        <w:rFonts w:ascii="Symbol" w:hAnsi="Symbol" w:hint="default"/>
+      </w:rPr>
+    </w:lvl>
+    <w:lvl w:ilvl="4" w:tplc="04090003" w:tentative="1">
+      <w:start w:val="1"/>
+      <w:numFmt w:val="bullet"/>
+      <w:lvlText w:val="o"/>
+      <w:lvlJc w:val="left"/>
+      <w:pPr>
+        <w:ind w:left="3600" w:hanging="360"/>
+      </w:pPr>
+      <w:rPr>
+        <w:rFonts w:ascii="Courier New" w:hAnsi="Courier New" w:cs="Courier New" w:hint="default"/>
+      </w:rPr>
+    </w:lvl>
+    <w:lvl w:ilvl="5" w:tplc="04090005" w:tentative="1">
+      <w:start w:val="1"/>
+      <w:numFmt w:val="bullet"/>
+      <w:lvlText w:val=""/>
+      <w:lvlJc w:val="left"/>
+      <w:pPr>
+        <w:ind w:left="4320" w:hanging="360"/>
+      </w:pPr>
+      <w:rPr>
+        <w:rFonts w:ascii="Wingdings" w:hAnsi="Wingdings" w:hint="default"/>
+      </w:rPr>
+    </w:lvl>
+    <w:lvl w:ilvl="6" w:tplc="04090001" w:tentative="1">
+      <w:start w:val="1"/>
+      <w:numFmt w:val="bullet"/>
+      <w:lvlText w:val=""/>
+      <w:lvlJc w:val="left"/>
+      <w:pPr>
+        <w:ind w:left="5040" w:hanging="360"/>
+      </w:pPr>
+      <w:rPr>
+        <w:rFonts w:ascii="Symbol" w:hAnsi="Symbol" w:hint="default"/>
+      </w:rPr>
+    </w:lvl>
+    <w:lvl w:ilvl="7" w:tplc="04090003" w:tentative="1">
+      <w:start w:val="1"/>
+      <w:numFmt w:val="bullet"/>
+      <w:lvlText w:val="o"/>
+      <w:lvlJc w:val="left"/>
+      <w:pPr>
+        <w:ind w:left="5760" w:hanging="360"/>
+      </w:pPr>
+      <w:rPr>
+        <w:rFonts w:ascii="Courier New" w:hAnsi="Courier New" w:cs="Courier New" w:hint="default"/>
+      </w:rPr>
+    </w:lvl>
+    <w:lvl w:ilvl="8" w:tplc="04090005" w:tentative="1">
+      <w:start w:val="1"/>
+      <w:numFmt w:val="bullet"/>
+      <w:lvlText w:val=""/>
+      <w:lvlJc w:val="left"/>
+      <w:pPr>
+        <w:ind w:left="6480" w:hanging="360"/>
+      </w:pPr>
+      <w:rPr>
+        <w:rFonts w:ascii="Wingdings" w:hAnsi="Wingdings" w:hint="default"/>
+      </w:rPr>
+    </w:lvl>
+  </w:abstractNum>
+  <w:abstractNum w:abstractNumId="2">
+    <w:nsid w:val="75CD0360"/>
+    <w:multiLevelType w:val="hybridMultilevel"/>
+    <w:tmpl w:val="3BB4C4BA"/>
+    <w:lvl w:ilvl="0" w:tplc="8B48CBF4">
+      <w:numFmt w:val="bullet"/>
+      <w:lvlText w:val="-"/>
+      <w:lvlJc w:val="left"/>
+      <w:pPr>
+        <w:ind w:left="720" w:hanging="360"/>
+      </w:pPr>
+      <w:rPr>
+        <w:rFonts w:ascii="Calibri" w:eastAsiaTheme="minorEastAsia" w:hAnsi="Calibri" w:cstheme="minorBidi" w:hint="default"/>
+      </w:rPr>
+    </w:lvl>
+    <w:lvl w:ilvl="1" w:tplc="04090003" w:tentative="1">
+      <w:start w:val="1"/>
+      <w:numFmt w:val="bullet"/>
+      <w:lvlText w:val="o"/>
+      <w:lvlJc w:val="left"/>
+      <w:pPr>
+        <w:ind w:left="1440" w:hanging="360"/>
+      </w:pPr>
+      <w:rPr>
+        <w:rFonts w:ascii="Courier New" w:hAnsi="Courier New" w:cs="Courier New" w:hint="default"/>
+      </w:rPr>
+    </w:lvl>
+    <w:lvl w:ilvl="2" w:tplc="04090005" w:tentative="1">
+      <w:start w:val="1"/>
+      <w:numFmt w:val="bullet"/>
+      <w:lvlText w:val=""/>
+      <w:lvlJc w:val="left"/>
+      <w:pPr>
+        <w:ind w:left="2160" w:hanging="360"/>
+      </w:pPr>
+      <w:rPr>
+        <w:rFonts w:ascii="Wingdings" w:hAnsi="Wingdings" w:hint="default"/>
+      </w:rPr>
+    </w:lvl>
+    <w:lvl w:ilvl="3" w:tplc="04090001" w:tentative="1">
+      <w:start w:val="1"/>
+      <w:numFmt w:val="bullet"/>
+      <w:lvlText w:val=""/>
+      <w:lvlJc w:val="left"/>
+      <w:pPr>
+        <w:ind w:left="2880" w:hanging="360"/>
+      </w:pPr>
+      <w:rPr>
+        <w:rFonts w:ascii="Symbol" w:hAnsi="Symbol" w:hint="default"/>
+      </w:rPr>
+    </w:lvl>
+    <w:lvl w:ilvl="4" w:tplc="04090003" w:tentative="1">
+      <w:start w:val="1"/>
+      <w:numFmt w:val="bullet"/>
+      <w:lvlText w:val="o"/>
+      <w:lvlJc w:val="left"/>
+      <w:pPr>
+        <w:ind w:left="3600" w:hanging="360"/>
+      </w:pPr>
+      <w:rPr>
+        <w:rFonts w:ascii="Courier New" w:hAnsi="Courier New" w:cs="Courier New" w:hint="default"/>
+      </w:rPr>
+    </w:lvl>
+    <w:lvl w:ilvl="5" w:tplc="04090005" w:tentative="1">
+      <w:start w:val="1"/>
+      <w:numFmt w:val="bullet"/>
+      <w:lvlText w:val=""/>
+      <w:lvlJc w:val="left"/>
+      <w:pPr>
+        <w:ind w:left="4320" w:hanging="360"/>
+      </w:pPr>
+      <w:rPr>
+        <w:rFonts w:ascii="Wingdings" w:hAnsi="Wingdings" w:hint="default"/>
+      </w:rPr>
+    </w:lvl>
+    <w:lvl w:ilvl="6" w:tplc="04090001" w:tentative="1">
+      <w:start w:val="1"/>
+      <w:numFmt w:val="bullet"/>
+      <w:lvlText w:val=""/>
+      <w:lvlJc w:val="left"/>
+      <w:pPr>
+        <w:ind w:left="5040" w:hanging="360"/>
+      </w:pPr>
+      <w:rPr>
+        <w:rFonts w:ascii="Symbol" w:hAnsi="Symbol" w:hint="default"/>
+      </w:rPr>
+    </w:lvl>
+    <w:lvl w:ilvl="7" w:tplc="04090003" w:tentative="1">
+      <w:start w:val="1"/>
+      <w:numFmt w:val="bullet"/>
+      <w:lvlText w:val="o"/>
+      <w:lvlJc w:val="left"/>
+      <w:pPr>
+        <w:ind w:left="5760" w:hanging="360"/>
+      </w:pPr>
+      <w:rPr>
+        <w:rFonts w:ascii="Courier New" w:hAnsi="Courier New" w:cs="Courier New" w:hint="default"/>
+      </w:rPr>
+    </w:lvl>
+    <w:lvl w:ilvl="8" w:tplc="04090005" w:tentative="1">
+      <w:start w:val="1"/>
+      <w:numFmt w:val="bullet"/>
+      <w:lvlText w:val=""/>
+      <w:lvlJc w:val="left"/>
+      <w:pPr>
+        <w:ind w:left="6480" w:hanging="360"/>
+      </w:pPr>
+      <w:rPr>
+        <w:rFonts w:ascii="Wingdings" w:hAnsi="Wingdings" w:hint="default"/>
+      </w:rPr>
+    </w:lvl>
+  </w:abstractNum>
+  <w:num w:numId="1">
+    <w:abstractNumId w:val="1"/>
+  </w:num>
+  <w:num w:numId="2">
+    <w:abstractNumId w:val="0"/>
+  </w:num>
+  <w:num w:numId="3">
+    <w:abstractNumId w:val="2"/>
+  </w:num>
+</w:numbering>
 </file>
 
 <file path=word/styles.xml><?xml version="1.0" encoding="utf-8"?>
@@ -345,10 +7195,102 @@
       <w:lang w:val="en-GB"/>
     </w:rPr>
   </w:style>
+  <w:style w:type="paragraph" w:styleId="Heading1">
+    <w:name w:val="heading 1"/>
+    <w:basedOn w:val="Normal"/>
+    <w:next w:val="Normal"/>
+    <w:link w:val="Heading1Char"/>
+    <w:uiPriority w:val="9"/>
+    <w:qFormat/>
+    <w:rsid w:val="00363C0D"/>
+    <w:pPr>
+      <w:keepNext/>
+      <w:keepLines/>
+      <w:spacing w:before="480" w:after="0"/>
+      <w:outlineLvl w:val="0"/>
+    </w:pPr>
+    <w:rPr>
+      <w:rFonts w:asciiTheme="majorHAnsi" w:eastAsiaTheme="majorEastAsia" w:hAnsiTheme="majorHAnsi" w:cstheme="majorBidi"/>
+      <w:b/>
+      <w:bCs/>
+      <w:color w:val="365F91" w:themeColor="accent1" w:themeShade="BF"/>
+      <w:sz w:val="28"/>
+      <w:szCs w:val="28"/>
+    </w:rPr>
+  </w:style>
+  <w:style w:type="paragraph" w:styleId="Heading2">
+    <w:name w:val="heading 2"/>
+    <w:basedOn w:val="Normal"/>
+    <w:next w:val="Normal"/>
+    <w:link w:val="Heading2Char"/>
+    <w:uiPriority w:val="9"/>
+    <w:unhideWhenUsed/>
+    <w:qFormat/>
+    <w:rsid w:val="00363C0D"/>
+    <w:pPr>
+      <w:keepNext/>
+      <w:keepLines/>
+      <w:spacing w:before="200" w:after="0"/>
+      <w:outlineLvl w:val="1"/>
+    </w:pPr>
+    <w:rPr>
+      <w:rFonts w:asciiTheme="majorHAnsi" w:eastAsiaTheme="majorEastAsia" w:hAnsiTheme="majorHAnsi" w:cstheme="majorBidi"/>
+      <w:b/>
+      <w:bCs/>
+      <w:color w:val="4F81BD" w:themeColor="accent1"/>
+      <w:sz w:val="26"/>
+      <w:szCs w:val="26"/>
+    </w:rPr>
+  </w:style>
+  <w:style w:type="paragraph" w:styleId="Heading3">
+    <w:name w:val="heading 3"/>
+    <w:basedOn w:val="Normal"/>
+    <w:next w:val="Normal"/>
+    <w:link w:val="Heading3Char"/>
+    <w:uiPriority w:val="9"/>
+    <w:unhideWhenUsed/>
+    <w:qFormat/>
+    <w:rsid w:val="00363C0D"/>
+    <w:pPr>
+      <w:keepNext/>
+      <w:keepLines/>
+      <w:spacing w:before="200" w:after="0"/>
+      <w:outlineLvl w:val="2"/>
+    </w:pPr>
+    <w:rPr>
+      <w:rFonts w:asciiTheme="majorHAnsi" w:eastAsiaTheme="majorEastAsia" w:hAnsiTheme="majorHAnsi" w:cstheme="majorBidi"/>
+      <w:b/>
+      <w:bCs/>
+      <w:color w:val="4F81BD" w:themeColor="accent1"/>
+    </w:rPr>
+  </w:style>
+  <w:style w:type="paragraph" w:styleId="Heading4">
+    <w:name w:val="heading 4"/>
+    <w:basedOn w:val="Normal"/>
+    <w:next w:val="Normal"/>
+    <w:link w:val="Heading4Char"/>
+    <w:uiPriority w:val="9"/>
+    <w:unhideWhenUsed/>
+    <w:qFormat/>
+    <w:rsid w:val="00363C0D"/>
+    <w:pPr>
+      <w:keepNext/>
+      <w:keepLines/>
+      <w:spacing w:before="200" w:after="0"/>
+      <w:outlineLvl w:val="3"/>
+    </w:pPr>
+    <w:rPr>
+      <w:rFonts w:asciiTheme="majorHAnsi" w:eastAsiaTheme="majorEastAsia" w:hAnsiTheme="majorHAnsi" w:cstheme="majorBidi"/>
+      <w:b/>
+      <w:bCs/>
+      <w:i/>
+      <w:iCs/>
+      <w:color w:val="4F81BD" w:themeColor="accent1"/>
+    </w:rPr>
+  </w:style>
   <w:style w:type="character" w:default="1" w:styleId="DefaultParagraphFont">
     <w:name w:val="Default Paragraph Font"/>
     <w:uiPriority w:val="1"/>
-    <w:semiHidden/>
     <w:unhideWhenUsed/>
   </w:style>
   <w:style w:type="table" w:default="1" w:styleId="TableNormal">
@@ -371,6 +7313,257 @@
     <w:uiPriority w:val="99"/>
     <w:semiHidden/>
     <w:unhideWhenUsed/>
+  </w:style>
+  <w:style w:type="character" w:customStyle="1" w:styleId="Heading1Char">
+    <w:name w:val="Heading 1 Char"/>
+    <w:basedOn w:val="DefaultParagraphFont"/>
+    <w:link w:val="Heading1"/>
+    <w:uiPriority w:val="9"/>
+    <w:rsid w:val="00363C0D"/>
+    <w:rPr>
+      <w:rFonts w:asciiTheme="majorHAnsi" w:eastAsiaTheme="majorEastAsia" w:hAnsiTheme="majorHAnsi" w:cstheme="majorBidi"/>
+      <w:b/>
+      <w:bCs/>
+      <w:color w:val="365F91" w:themeColor="accent1" w:themeShade="BF"/>
+      <w:sz w:val="28"/>
+      <w:szCs w:val="28"/>
+      <w:lang w:val="en-GB"/>
+    </w:rPr>
+  </w:style>
+  <w:style w:type="character" w:styleId="BookTitle">
+    <w:name w:val="Book Title"/>
+    <w:basedOn w:val="DefaultParagraphFont"/>
+    <w:uiPriority w:val="33"/>
+    <w:qFormat/>
+    <w:rsid w:val="00363C0D"/>
+    <w:rPr>
+      <w:b/>
+      <w:bCs/>
+      <w:smallCaps/>
+      <w:spacing w:val="5"/>
+    </w:rPr>
+  </w:style>
+  <w:style w:type="paragraph" w:styleId="Header">
+    <w:name w:val="header"/>
+    <w:basedOn w:val="Normal"/>
+    <w:link w:val="HeaderChar"/>
+    <w:uiPriority w:val="99"/>
+    <w:unhideWhenUsed/>
+    <w:rsid w:val="00363C0D"/>
+    <w:pPr>
+      <w:tabs>
+        <w:tab w:val="center" w:pos="4680"/>
+        <w:tab w:val="right" w:pos="9360"/>
+      </w:tabs>
+      <w:spacing w:after="0" w:line="240" w:lineRule="auto"/>
+    </w:pPr>
+  </w:style>
+  <w:style w:type="character" w:customStyle="1" w:styleId="HeaderChar">
+    <w:name w:val="Header Char"/>
+    <w:basedOn w:val="DefaultParagraphFont"/>
+    <w:link w:val="Header"/>
+    <w:uiPriority w:val="99"/>
+    <w:rsid w:val="00363C0D"/>
+    <w:rPr>
+      <w:rFonts w:eastAsiaTheme="minorEastAsia"/>
+      <w:lang w:val="en-GB"/>
+    </w:rPr>
+  </w:style>
+  <w:style w:type="paragraph" w:styleId="Footer">
+    <w:name w:val="footer"/>
+    <w:basedOn w:val="Normal"/>
+    <w:link w:val="FooterChar"/>
+    <w:uiPriority w:val="99"/>
+    <w:unhideWhenUsed/>
+    <w:rsid w:val="00363C0D"/>
+    <w:pPr>
+      <w:tabs>
+        <w:tab w:val="center" w:pos="4680"/>
+        <w:tab w:val="right" w:pos="9360"/>
+      </w:tabs>
+      <w:spacing w:after="0" w:line="240" w:lineRule="auto"/>
+    </w:pPr>
+  </w:style>
+  <w:style w:type="character" w:customStyle="1" w:styleId="FooterChar">
+    <w:name w:val="Footer Char"/>
+    <w:basedOn w:val="DefaultParagraphFont"/>
+    <w:link w:val="Footer"/>
+    <w:uiPriority w:val="99"/>
+    <w:rsid w:val="00363C0D"/>
+    <w:rPr>
+      <w:rFonts w:eastAsiaTheme="minorEastAsia"/>
+      <w:lang w:val="en-GB"/>
+    </w:rPr>
+  </w:style>
+  <w:style w:type="character" w:customStyle="1" w:styleId="Heading2Char">
+    <w:name w:val="Heading 2 Char"/>
+    <w:basedOn w:val="DefaultParagraphFont"/>
+    <w:link w:val="Heading2"/>
+    <w:uiPriority w:val="9"/>
+    <w:rsid w:val="00363C0D"/>
+    <w:rPr>
+      <w:rFonts w:asciiTheme="majorHAnsi" w:eastAsiaTheme="majorEastAsia" w:hAnsiTheme="majorHAnsi" w:cstheme="majorBidi"/>
+      <w:b/>
+      <w:bCs/>
+      <w:color w:val="4F81BD" w:themeColor="accent1"/>
+      <w:sz w:val="26"/>
+      <w:szCs w:val="26"/>
+      <w:lang w:val="en-GB"/>
+    </w:rPr>
+  </w:style>
+  <w:style w:type="character" w:customStyle="1" w:styleId="Heading3Char">
+    <w:name w:val="Heading 3 Char"/>
+    <w:basedOn w:val="DefaultParagraphFont"/>
+    <w:link w:val="Heading3"/>
+    <w:uiPriority w:val="9"/>
+    <w:rsid w:val="00363C0D"/>
+    <w:rPr>
+      <w:rFonts w:asciiTheme="majorHAnsi" w:eastAsiaTheme="majorEastAsia" w:hAnsiTheme="majorHAnsi" w:cstheme="majorBidi"/>
+      <w:b/>
+      <w:bCs/>
+      <w:color w:val="4F81BD" w:themeColor="accent1"/>
+      <w:lang w:val="en-GB"/>
+    </w:rPr>
+  </w:style>
+  <w:style w:type="paragraph" w:styleId="ListParagraph">
+    <w:name w:val="List Paragraph"/>
+    <w:basedOn w:val="Normal"/>
+    <w:uiPriority w:val="34"/>
+    <w:qFormat/>
+    <w:rsid w:val="00363C0D"/>
+    <w:pPr>
+      <w:ind w:left="720"/>
+      <w:contextualSpacing/>
+    </w:pPr>
+  </w:style>
+  <w:style w:type="paragraph" w:styleId="Caption">
+    <w:name w:val="caption"/>
+    <w:basedOn w:val="Normal"/>
+    <w:next w:val="Normal"/>
+    <w:uiPriority w:val="35"/>
+    <w:unhideWhenUsed/>
+    <w:qFormat/>
+    <w:rsid w:val="00363C0D"/>
+    <w:pPr>
+      <w:spacing w:line="240" w:lineRule="auto"/>
+    </w:pPr>
+    <w:rPr>
+      <w:b/>
+      <w:bCs/>
+      <w:color w:val="4F81BD" w:themeColor="accent1"/>
+      <w:sz w:val="18"/>
+      <w:szCs w:val="18"/>
+    </w:rPr>
+  </w:style>
+  <w:style w:type="character" w:customStyle="1" w:styleId="Heading4Char">
+    <w:name w:val="Heading 4 Char"/>
+    <w:basedOn w:val="DefaultParagraphFont"/>
+    <w:link w:val="Heading4"/>
+    <w:uiPriority w:val="9"/>
+    <w:rsid w:val="00363C0D"/>
+    <w:rPr>
+      <w:rFonts w:asciiTheme="majorHAnsi" w:eastAsiaTheme="majorEastAsia" w:hAnsiTheme="majorHAnsi" w:cstheme="majorBidi"/>
+      <w:b/>
+      <w:bCs/>
+      <w:i/>
+      <w:iCs/>
+      <w:color w:val="4F81BD" w:themeColor="accent1"/>
+      <w:lang w:val="en-GB"/>
+    </w:rPr>
+  </w:style>
+  <w:style w:type="paragraph" w:styleId="NoSpacing">
+    <w:name w:val="No Spacing"/>
+    <w:uiPriority w:val="1"/>
+    <w:qFormat/>
+    <w:rsid w:val="00363C0D"/>
+    <w:pPr>
+      <w:spacing w:after="0" w:line="240" w:lineRule="auto"/>
+      <w:jc w:val="both"/>
+    </w:pPr>
+    <w:rPr>
+      <w:rFonts w:eastAsiaTheme="minorEastAsia"/>
+      <w:lang w:val="en-GB"/>
+    </w:rPr>
+  </w:style>
+  <w:style w:type="paragraph" w:styleId="BalloonText">
+    <w:name w:val="Balloon Text"/>
+    <w:basedOn w:val="Normal"/>
+    <w:link w:val="BalloonTextChar"/>
+    <w:uiPriority w:val="99"/>
+    <w:semiHidden/>
+    <w:unhideWhenUsed/>
+    <w:rsid w:val="00363C0D"/>
+    <w:pPr>
+      <w:spacing w:after="0" w:line="240" w:lineRule="auto"/>
+    </w:pPr>
+    <w:rPr>
+      <w:rFonts w:ascii="Tahoma" w:hAnsi="Tahoma" w:cs="Tahoma"/>
+      <w:sz w:val="16"/>
+      <w:szCs w:val="16"/>
+    </w:rPr>
+  </w:style>
+  <w:style w:type="character" w:customStyle="1" w:styleId="BalloonTextChar">
+    <w:name w:val="Balloon Text Char"/>
+    <w:basedOn w:val="DefaultParagraphFont"/>
+    <w:link w:val="BalloonText"/>
+    <w:uiPriority w:val="99"/>
+    <w:semiHidden/>
+    <w:rsid w:val="00363C0D"/>
+    <w:rPr>
+      <w:rFonts w:ascii="Tahoma" w:eastAsiaTheme="minorEastAsia" w:hAnsi="Tahoma" w:cs="Tahoma"/>
+      <w:sz w:val="16"/>
+      <w:szCs w:val="16"/>
+      <w:lang w:val="en-GB"/>
+    </w:rPr>
+  </w:style>
+  <w:style w:type="table" w:styleId="TableGrid">
+    <w:name w:val="Table Grid"/>
+    <w:basedOn w:val="TableNormal"/>
+    <w:uiPriority w:val="59"/>
+    <w:rsid w:val="00363C0D"/>
+    <w:pPr>
+      <w:spacing w:after="0" w:line="240" w:lineRule="auto"/>
+    </w:pPr>
+    <w:tblPr>
+      <w:tblBorders>
+        <w:top w:val="single" w:sz="4" w:space="0" w:color="auto"/>
+        <w:left w:val="single" w:sz="4" w:space="0" w:color="auto"/>
+        <w:bottom w:val="single" w:sz="4" w:space="0" w:color="auto"/>
+        <w:right w:val="single" w:sz="4" w:space="0" w:color="auto"/>
+        <w:insideH w:val="single" w:sz="4" w:space="0" w:color="auto"/>
+        <w:insideV w:val="single" w:sz="4" w:space="0" w:color="auto"/>
+      </w:tblBorders>
+    </w:tblPr>
+  </w:style>
+  <w:style w:type="paragraph" w:styleId="TOC1">
+    <w:name w:val="toc 1"/>
+    <w:basedOn w:val="Normal"/>
+    <w:next w:val="Normal"/>
+    <w:autoRedefine/>
+    <w:uiPriority w:val="39"/>
+    <w:unhideWhenUsed/>
+    <w:rsid w:val="00363C0D"/>
+    <w:pPr>
+      <w:spacing w:after="100"/>
+    </w:pPr>
+  </w:style>
+  <w:style w:type="paragraph" w:styleId="TOC2">
+    <w:name w:val="toc 2"/>
+    <w:basedOn w:val="Normal"/>
+    <w:next w:val="Normal"/>
+    <w:autoRedefine/>
+    <w:uiPriority w:val="39"/>
+    <w:unhideWhenUsed/>
+    <w:rsid w:val="00363C0D"/>
+    <w:pPr>
+      <w:spacing w:after="100"/>
+      <w:ind w:left="220"/>
+    </w:pPr>
+  </w:style>
+  <w:style w:type="character" w:customStyle="1" w:styleId="apple-converted-space">
+    <w:name w:val="apple-converted-space"/>
+    <w:basedOn w:val="DefaultParagraphFont"/>
+    <w:rsid w:val="00F70F90"/>
   </w:style>
 </w:styles>
 </file>
@@ -543,10 +7736,102 @@
       <w:lang w:val="en-GB"/>
     </w:rPr>
   </w:style>
+  <w:style w:type="paragraph" w:styleId="Heading1">
+    <w:name w:val="heading 1"/>
+    <w:basedOn w:val="Normal"/>
+    <w:next w:val="Normal"/>
+    <w:link w:val="Heading1Char"/>
+    <w:uiPriority w:val="9"/>
+    <w:qFormat/>
+    <w:rsid w:val="00363C0D"/>
+    <w:pPr>
+      <w:keepNext/>
+      <w:keepLines/>
+      <w:spacing w:before="480" w:after="0"/>
+      <w:outlineLvl w:val="0"/>
+    </w:pPr>
+    <w:rPr>
+      <w:rFonts w:asciiTheme="majorHAnsi" w:eastAsiaTheme="majorEastAsia" w:hAnsiTheme="majorHAnsi" w:cstheme="majorBidi"/>
+      <w:b/>
+      <w:bCs/>
+      <w:color w:val="365F91" w:themeColor="accent1" w:themeShade="BF"/>
+      <w:sz w:val="28"/>
+      <w:szCs w:val="28"/>
+    </w:rPr>
+  </w:style>
+  <w:style w:type="paragraph" w:styleId="Heading2">
+    <w:name w:val="heading 2"/>
+    <w:basedOn w:val="Normal"/>
+    <w:next w:val="Normal"/>
+    <w:link w:val="Heading2Char"/>
+    <w:uiPriority w:val="9"/>
+    <w:unhideWhenUsed/>
+    <w:qFormat/>
+    <w:rsid w:val="00363C0D"/>
+    <w:pPr>
+      <w:keepNext/>
+      <w:keepLines/>
+      <w:spacing w:before="200" w:after="0"/>
+      <w:outlineLvl w:val="1"/>
+    </w:pPr>
+    <w:rPr>
+      <w:rFonts w:asciiTheme="majorHAnsi" w:eastAsiaTheme="majorEastAsia" w:hAnsiTheme="majorHAnsi" w:cstheme="majorBidi"/>
+      <w:b/>
+      <w:bCs/>
+      <w:color w:val="4F81BD" w:themeColor="accent1"/>
+      <w:sz w:val="26"/>
+      <w:szCs w:val="26"/>
+    </w:rPr>
+  </w:style>
+  <w:style w:type="paragraph" w:styleId="Heading3">
+    <w:name w:val="heading 3"/>
+    <w:basedOn w:val="Normal"/>
+    <w:next w:val="Normal"/>
+    <w:link w:val="Heading3Char"/>
+    <w:uiPriority w:val="9"/>
+    <w:unhideWhenUsed/>
+    <w:qFormat/>
+    <w:rsid w:val="00363C0D"/>
+    <w:pPr>
+      <w:keepNext/>
+      <w:keepLines/>
+      <w:spacing w:before="200" w:after="0"/>
+      <w:outlineLvl w:val="2"/>
+    </w:pPr>
+    <w:rPr>
+      <w:rFonts w:asciiTheme="majorHAnsi" w:eastAsiaTheme="majorEastAsia" w:hAnsiTheme="majorHAnsi" w:cstheme="majorBidi"/>
+      <w:b/>
+      <w:bCs/>
+      <w:color w:val="4F81BD" w:themeColor="accent1"/>
+    </w:rPr>
+  </w:style>
+  <w:style w:type="paragraph" w:styleId="Heading4">
+    <w:name w:val="heading 4"/>
+    <w:basedOn w:val="Normal"/>
+    <w:next w:val="Normal"/>
+    <w:link w:val="Heading4Char"/>
+    <w:uiPriority w:val="9"/>
+    <w:unhideWhenUsed/>
+    <w:qFormat/>
+    <w:rsid w:val="00363C0D"/>
+    <w:pPr>
+      <w:keepNext/>
+      <w:keepLines/>
+      <w:spacing w:before="200" w:after="0"/>
+      <w:outlineLvl w:val="3"/>
+    </w:pPr>
+    <w:rPr>
+      <w:rFonts w:asciiTheme="majorHAnsi" w:eastAsiaTheme="majorEastAsia" w:hAnsiTheme="majorHAnsi" w:cstheme="majorBidi"/>
+      <w:b/>
+      <w:bCs/>
+      <w:i/>
+      <w:iCs/>
+      <w:color w:val="4F81BD" w:themeColor="accent1"/>
+    </w:rPr>
+  </w:style>
   <w:style w:type="character" w:default="1" w:styleId="DefaultParagraphFont">
     <w:name w:val="Default Paragraph Font"/>
     <w:uiPriority w:val="1"/>
-    <w:semiHidden/>
     <w:unhideWhenUsed/>
   </w:style>
   <w:style w:type="table" w:default="1" w:styleId="TableNormal">
@@ -570,7 +7855,1330 @@
     <w:semiHidden/>
     <w:unhideWhenUsed/>
   </w:style>
+  <w:style w:type="character" w:customStyle="1" w:styleId="Heading1Char">
+    <w:name w:val="Heading 1 Char"/>
+    <w:basedOn w:val="DefaultParagraphFont"/>
+    <w:link w:val="Heading1"/>
+    <w:uiPriority w:val="9"/>
+    <w:rsid w:val="00363C0D"/>
+    <w:rPr>
+      <w:rFonts w:asciiTheme="majorHAnsi" w:eastAsiaTheme="majorEastAsia" w:hAnsiTheme="majorHAnsi" w:cstheme="majorBidi"/>
+      <w:b/>
+      <w:bCs/>
+      <w:color w:val="365F91" w:themeColor="accent1" w:themeShade="BF"/>
+      <w:sz w:val="28"/>
+      <w:szCs w:val="28"/>
+      <w:lang w:val="en-GB"/>
+    </w:rPr>
+  </w:style>
+  <w:style w:type="character" w:styleId="BookTitle">
+    <w:name w:val="Book Title"/>
+    <w:basedOn w:val="DefaultParagraphFont"/>
+    <w:uiPriority w:val="33"/>
+    <w:qFormat/>
+    <w:rsid w:val="00363C0D"/>
+    <w:rPr>
+      <w:b/>
+      <w:bCs/>
+      <w:smallCaps/>
+      <w:spacing w:val="5"/>
+    </w:rPr>
+  </w:style>
+  <w:style w:type="paragraph" w:styleId="Header">
+    <w:name w:val="header"/>
+    <w:basedOn w:val="Normal"/>
+    <w:link w:val="HeaderChar"/>
+    <w:uiPriority w:val="99"/>
+    <w:unhideWhenUsed/>
+    <w:rsid w:val="00363C0D"/>
+    <w:pPr>
+      <w:tabs>
+        <w:tab w:val="center" w:pos="4680"/>
+        <w:tab w:val="right" w:pos="9360"/>
+      </w:tabs>
+      <w:spacing w:after="0" w:line="240" w:lineRule="auto"/>
+    </w:pPr>
+  </w:style>
+  <w:style w:type="character" w:customStyle="1" w:styleId="HeaderChar">
+    <w:name w:val="Header Char"/>
+    <w:basedOn w:val="DefaultParagraphFont"/>
+    <w:link w:val="Header"/>
+    <w:uiPriority w:val="99"/>
+    <w:rsid w:val="00363C0D"/>
+    <w:rPr>
+      <w:rFonts w:eastAsiaTheme="minorEastAsia"/>
+      <w:lang w:val="en-GB"/>
+    </w:rPr>
+  </w:style>
+  <w:style w:type="paragraph" w:styleId="Footer">
+    <w:name w:val="footer"/>
+    <w:basedOn w:val="Normal"/>
+    <w:link w:val="FooterChar"/>
+    <w:uiPriority w:val="99"/>
+    <w:unhideWhenUsed/>
+    <w:rsid w:val="00363C0D"/>
+    <w:pPr>
+      <w:tabs>
+        <w:tab w:val="center" w:pos="4680"/>
+        <w:tab w:val="right" w:pos="9360"/>
+      </w:tabs>
+      <w:spacing w:after="0" w:line="240" w:lineRule="auto"/>
+    </w:pPr>
+  </w:style>
+  <w:style w:type="character" w:customStyle="1" w:styleId="FooterChar">
+    <w:name w:val="Footer Char"/>
+    <w:basedOn w:val="DefaultParagraphFont"/>
+    <w:link w:val="Footer"/>
+    <w:uiPriority w:val="99"/>
+    <w:rsid w:val="00363C0D"/>
+    <w:rPr>
+      <w:rFonts w:eastAsiaTheme="minorEastAsia"/>
+      <w:lang w:val="en-GB"/>
+    </w:rPr>
+  </w:style>
+  <w:style w:type="character" w:customStyle="1" w:styleId="Heading2Char">
+    <w:name w:val="Heading 2 Char"/>
+    <w:basedOn w:val="DefaultParagraphFont"/>
+    <w:link w:val="Heading2"/>
+    <w:uiPriority w:val="9"/>
+    <w:rsid w:val="00363C0D"/>
+    <w:rPr>
+      <w:rFonts w:asciiTheme="majorHAnsi" w:eastAsiaTheme="majorEastAsia" w:hAnsiTheme="majorHAnsi" w:cstheme="majorBidi"/>
+      <w:b/>
+      <w:bCs/>
+      <w:color w:val="4F81BD" w:themeColor="accent1"/>
+      <w:sz w:val="26"/>
+      <w:szCs w:val="26"/>
+      <w:lang w:val="en-GB"/>
+    </w:rPr>
+  </w:style>
+  <w:style w:type="character" w:customStyle="1" w:styleId="Heading3Char">
+    <w:name w:val="Heading 3 Char"/>
+    <w:basedOn w:val="DefaultParagraphFont"/>
+    <w:link w:val="Heading3"/>
+    <w:uiPriority w:val="9"/>
+    <w:rsid w:val="00363C0D"/>
+    <w:rPr>
+      <w:rFonts w:asciiTheme="majorHAnsi" w:eastAsiaTheme="majorEastAsia" w:hAnsiTheme="majorHAnsi" w:cstheme="majorBidi"/>
+      <w:b/>
+      <w:bCs/>
+      <w:color w:val="4F81BD" w:themeColor="accent1"/>
+      <w:lang w:val="en-GB"/>
+    </w:rPr>
+  </w:style>
+  <w:style w:type="paragraph" w:styleId="ListParagraph">
+    <w:name w:val="List Paragraph"/>
+    <w:basedOn w:val="Normal"/>
+    <w:uiPriority w:val="34"/>
+    <w:qFormat/>
+    <w:rsid w:val="00363C0D"/>
+    <w:pPr>
+      <w:ind w:left="720"/>
+      <w:contextualSpacing/>
+    </w:pPr>
+  </w:style>
+  <w:style w:type="paragraph" w:styleId="Caption">
+    <w:name w:val="caption"/>
+    <w:basedOn w:val="Normal"/>
+    <w:next w:val="Normal"/>
+    <w:uiPriority w:val="35"/>
+    <w:unhideWhenUsed/>
+    <w:qFormat/>
+    <w:rsid w:val="00363C0D"/>
+    <w:pPr>
+      <w:spacing w:line="240" w:lineRule="auto"/>
+    </w:pPr>
+    <w:rPr>
+      <w:b/>
+      <w:bCs/>
+      <w:color w:val="4F81BD" w:themeColor="accent1"/>
+      <w:sz w:val="18"/>
+      <w:szCs w:val="18"/>
+    </w:rPr>
+  </w:style>
+  <w:style w:type="character" w:customStyle="1" w:styleId="Heading4Char">
+    <w:name w:val="Heading 4 Char"/>
+    <w:basedOn w:val="DefaultParagraphFont"/>
+    <w:link w:val="Heading4"/>
+    <w:uiPriority w:val="9"/>
+    <w:rsid w:val="00363C0D"/>
+    <w:rPr>
+      <w:rFonts w:asciiTheme="majorHAnsi" w:eastAsiaTheme="majorEastAsia" w:hAnsiTheme="majorHAnsi" w:cstheme="majorBidi"/>
+      <w:b/>
+      <w:bCs/>
+      <w:i/>
+      <w:iCs/>
+      <w:color w:val="4F81BD" w:themeColor="accent1"/>
+      <w:lang w:val="en-GB"/>
+    </w:rPr>
+  </w:style>
+  <w:style w:type="paragraph" w:styleId="NoSpacing">
+    <w:name w:val="No Spacing"/>
+    <w:uiPriority w:val="1"/>
+    <w:qFormat/>
+    <w:rsid w:val="00363C0D"/>
+    <w:pPr>
+      <w:spacing w:after="0" w:line="240" w:lineRule="auto"/>
+      <w:jc w:val="both"/>
+    </w:pPr>
+    <w:rPr>
+      <w:rFonts w:eastAsiaTheme="minorEastAsia"/>
+      <w:lang w:val="en-GB"/>
+    </w:rPr>
+  </w:style>
+  <w:style w:type="paragraph" w:styleId="BalloonText">
+    <w:name w:val="Balloon Text"/>
+    <w:basedOn w:val="Normal"/>
+    <w:link w:val="BalloonTextChar"/>
+    <w:uiPriority w:val="99"/>
+    <w:semiHidden/>
+    <w:unhideWhenUsed/>
+    <w:rsid w:val="00363C0D"/>
+    <w:pPr>
+      <w:spacing w:after="0" w:line="240" w:lineRule="auto"/>
+    </w:pPr>
+    <w:rPr>
+      <w:rFonts w:ascii="Tahoma" w:hAnsi="Tahoma" w:cs="Tahoma"/>
+      <w:sz w:val="16"/>
+      <w:szCs w:val="16"/>
+    </w:rPr>
+  </w:style>
+  <w:style w:type="character" w:customStyle="1" w:styleId="BalloonTextChar">
+    <w:name w:val="Balloon Text Char"/>
+    <w:basedOn w:val="DefaultParagraphFont"/>
+    <w:link w:val="BalloonText"/>
+    <w:uiPriority w:val="99"/>
+    <w:semiHidden/>
+    <w:rsid w:val="00363C0D"/>
+    <w:rPr>
+      <w:rFonts w:ascii="Tahoma" w:eastAsiaTheme="minorEastAsia" w:hAnsi="Tahoma" w:cs="Tahoma"/>
+      <w:sz w:val="16"/>
+      <w:szCs w:val="16"/>
+      <w:lang w:val="en-GB"/>
+    </w:rPr>
+  </w:style>
+  <w:style w:type="table" w:styleId="TableGrid">
+    <w:name w:val="Table Grid"/>
+    <w:basedOn w:val="TableNormal"/>
+    <w:uiPriority w:val="59"/>
+    <w:rsid w:val="00363C0D"/>
+    <w:pPr>
+      <w:spacing w:after="0" w:line="240" w:lineRule="auto"/>
+    </w:pPr>
+    <w:tblPr>
+      <w:tblBorders>
+        <w:top w:val="single" w:sz="4" w:space="0" w:color="auto"/>
+        <w:left w:val="single" w:sz="4" w:space="0" w:color="auto"/>
+        <w:bottom w:val="single" w:sz="4" w:space="0" w:color="auto"/>
+        <w:right w:val="single" w:sz="4" w:space="0" w:color="auto"/>
+        <w:insideH w:val="single" w:sz="4" w:space="0" w:color="auto"/>
+        <w:insideV w:val="single" w:sz="4" w:space="0" w:color="auto"/>
+      </w:tblBorders>
+    </w:tblPr>
+  </w:style>
+  <w:style w:type="paragraph" w:styleId="TOC1">
+    <w:name w:val="toc 1"/>
+    <w:basedOn w:val="Normal"/>
+    <w:next w:val="Normal"/>
+    <w:autoRedefine/>
+    <w:uiPriority w:val="39"/>
+    <w:unhideWhenUsed/>
+    <w:rsid w:val="00363C0D"/>
+    <w:pPr>
+      <w:spacing w:after="100"/>
+    </w:pPr>
+  </w:style>
+  <w:style w:type="paragraph" w:styleId="TOC2">
+    <w:name w:val="toc 2"/>
+    <w:basedOn w:val="Normal"/>
+    <w:next w:val="Normal"/>
+    <w:autoRedefine/>
+    <w:uiPriority w:val="39"/>
+    <w:unhideWhenUsed/>
+    <w:rsid w:val="00363C0D"/>
+    <w:pPr>
+      <w:spacing w:after="100"/>
+      <w:ind w:left="220"/>
+    </w:pPr>
+  </w:style>
+  <w:style w:type="character" w:customStyle="1" w:styleId="apple-converted-space">
+    <w:name w:val="apple-converted-space"/>
+    <w:basedOn w:val="DefaultParagraphFont"/>
+    <w:rsid w:val="00F70F90"/>
+  </w:style>
 </w:styles>
+</file>
+
+<file path=word/charts/chart1.xml><?xml version="1.0" encoding="utf-8"?>
+<c:chartSpace xmlns:c="http://schemas.openxmlformats.org/drawingml/2006/chart" xmlns:a="http://schemas.openxmlformats.org/drawingml/2006/main" xmlns:r="http://schemas.openxmlformats.org/officeDocument/2006/relationships">
+  <c:date1904 val="0"/>
+  <c:lang val="en-US"/>
+  <c:roundedCorners val="0"/>
+  <mc:AlternateContent xmlns:mc="http://schemas.openxmlformats.org/markup-compatibility/2006">
+    <mc:Choice xmlns:c14="http://schemas.microsoft.com/office/drawing/2007/8/2/chart" Requires="c14">
+      <c14:style val="102"/>
+    </mc:Choice>
+    <mc:Fallback>
+      <c:style val="2"/>
+    </mc:Fallback>
+  </mc:AlternateContent>
+  <c:chart>
+    <c:title>
+      <c:tx>
+        <c:rich>
+          <a:bodyPr/>
+          <a:lstStyle/>
+          <a:p>
+            <a:pPr>
+              <a:defRPr/>
+            </a:pPr>
+            <a:r>
+              <a:rPr lang="en-US" sz="1050"/>
+              <a:t>The effect of 'Time Since Moving' on the 'Resistance to Move'</a:t>
+            </a:r>
+          </a:p>
+        </c:rich>
+      </c:tx>
+      <c:overlay val="0"/>
+    </c:title>
+    <c:autoTitleDeleted val="0"/>
+    <c:plotArea>
+      <c:layout>
+        <c:manualLayout>
+          <c:layoutTarget val="inner"/>
+          <c:xMode val="edge"/>
+          <c:yMode val="edge"/>
+          <c:x val="9.3383924252959952E-2"/>
+          <c:y val="0.26025244129696179"/>
+          <c:w val="0.84852521306199669"/>
+          <c:h val="0.58610996691124884"/>
+        </c:manualLayout>
+      </c:layout>
+      <c:scatterChart>
+        <c:scatterStyle val="smoothMarker"/>
+        <c:varyColors val="0"/>
+        <c:ser>
+          <c:idx val="0"/>
+          <c:order val="0"/>
+          <c:tx>
+            <c:strRef>
+              <c:f>RTM_TimeSinceMoving!$B$11</c:f>
+              <c:strCache>
+                <c:ptCount val="1"/>
+                <c:pt idx="0">
+                  <c:v>Resistance to move increase through Time since moving</c:v>
+                </c:pt>
+              </c:strCache>
+            </c:strRef>
+          </c:tx>
+          <c:marker>
+            <c:symbol val="none"/>
+          </c:marker>
+          <c:xVal>
+            <c:numRef>
+              <c:f>RTM_TimeSinceMoving!$A$12:$A$41</c:f>
+              <c:numCache>
+                <c:formatCode>General</c:formatCode>
+                <c:ptCount val="30"/>
+                <c:pt idx="0">
+                  <c:v>1</c:v>
+                </c:pt>
+                <c:pt idx="1">
+                  <c:v>2</c:v>
+                </c:pt>
+                <c:pt idx="2">
+                  <c:v>3</c:v>
+                </c:pt>
+                <c:pt idx="3">
+                  <c:v>4</c:v>
+                </c:pt>
+                <c:pt idx="4">
+                  <c:v>5</c:v>
+                </c:pt>
+                <c:pt idx="5">
+                  <c:v>6</c:v>
+                </c:pt>
+                <c:pt idx="6">
+                  <c:v>7</c:v>
+                </c:pt>
+                <c:pt idx="7">
+                  <c:v>8</c:v>
+                </c:pt>
+                <c:pt idx="8">
+                  <c:v>9</c:v>
+                </c:pt>
+                <c:pt idx="9">
+                  <c:v>10</c:v>
+                </c:pt>
+                <c:pt idx="10">
+                  <c:v>11</c:v>
+                </c:pt>
+                <c:pt idx="11">
+                  <c:v>12</c:v>
+                </c:pt>
+                <c:pt idx="12">
+                  <c:v>13</c:v>
+                </c:pt>
+                <c:pt idx="13">
+                  <c:v>14</c:v>
+                </c:pt>
+                <c:pt idx="14">
+                  <c:v>15</c:v>
+                </c:pt>
+                <c:pt idx="15">
+                  <c:v>16</c:v>
+                </c:pt>
+                <c:pt idx="16">
+                  <c:v>17</c:v>
+                </c:pt>
+                <c:pt idx="17">
+                  <c:v>18</c:v>
+                </c:pt>
+                <c:pt idx="18">
+                  <c:v>19</c:v>
+                </c:pt>
+                <c:pt idx="19">
+                  <c:v>20</c:v>
+                </c:pt>
+                <c:pt idx="20">
+                  <c:v>21</c:v>
+                </c:pt>
+                <c:pt idx="21">
+                  <c:v>22</c:v>
+                </c:pt>
+                <c:pt idx="22">
+                  <c:v>23</c:v>
+                </c:pt>
+                <c:pt idx="23">
+                  <c:v>24</c:v>
+                </c:pt>
+                <c:pt idx="24">
+                  <c:v>25</c:v>
+                </c:pt>
+                <c:pt idx="25">
+                  <c:v>26</c:v>
+                </c:pt>
+                <c:pt idx="26">
+                  <c:v>27</c:v>
+                </c:pt>
+                <c:pt idx="27">
+                  <c:v>28</c:v>
+                </c:pt>
+                <c:pt idx="28">
+                  <c:v>29</c:v>
+                </c:pt>
+                <c:pt idx="29">
+                  <c:v>30</c:v>
+                </c:pt>
+              </c:numCache>
+            </c:numRef>
+          </c:xVal>
+          <c:yVal>
+            <c:numRef>
+              <c:f>RTM_TimeSinceMoving!$B$12:$B$41</c:f>
+              <c:numCache>
+                <c:formatCode>General</c:formatCode>
+                <c:ptCount val="30"/>
+                <c:pt idx="0">
+                  <c:v>0.95</c:v>
+                </c:pt>
+                <c:pt idx="1">
+                  <c:v>0.9</c:v>
+                </c:pt>
+                <c:pt idx="2">
+                  <c:v>0.85</c:v>
+                </c:pt>
+                <c:pt idx="3">
+                  <c:v>0.8</c:v>
+                </c:pt>
+                <c:pt idx="4">
+                  <c:v>0.75</c:v>
+                </c:pt>
+                <c:pt idx="5">
+                  <c:v>0.7</c:v>
+                </c:pt>
+                <c:pt idx="6">
+                  <c:v>0.64999999999999991</c:v>
+                </c:pt>
+                <c:pt idx="7">
+                  <c:v>0.6</c:v>
+                </c:pt>
+                <c:pt idx="8">
+                  <c:v>0.55000000000000004</c:v>
+                </c:pt>
+                <c:pt idx="9">
+                  <c:v>0.5</c:v>
+                </c:pt>
+                <c:pt idx="10">
+                  <c:v>0.52500000000000002</c:v>
+                </c:pt>
+                <c:pt idx="11">
+                  <c:v>0.55000000000000004</c:v>
+                </c:pt>
+                <c:pt idx="12">
+                  <c:v>0.57499999999999996</c:v>
+                </c:pt>
+                <c:pt idx="13">
+                  <c:v>0.6</c:v>
+                </c:pt>
+                <c:pt idx="14">
+                  <c:v>0.625</c:v>
+                </c:pt>
+                <c:pt idx="15">
+                  <c:v>0.65</c:v>
+                </c:pt>
+                <c:pt idx="16">
+                  <c:v>0.67500000000000004</c:v>
+                </c:pt>
+                <c:pt idx="17">
+                  <c:v>0.7</c:v>
+                </c:pt>
+                <c:pt idx="18">
+                  <c:v>0.72499999999999998</c:v>
+                </c:pt>
+                <c:pt idx="19">
+                  <c:v>0.75</c:v>
+                </c:pt>
+                <c:pt idx="20">
+                  <c:v>0.75</c:v>
+                </c:pt>
+                <c:pt idx="21">
+                  <c:v>0.75</c:v>
+                </c:pt>
+                <c:pt idx="22">
+                  <c:v>0.75</c:v>
+                </c:pt>
+                <c:pt idx="23">
+                  <c:v>0.75</c:v>
+                </c:pt>
+                <c:pt idx="24">
+                  <c:v>0.75</c:v>
+                </c:pt>
+                <c:pt idx="25">
+                  <c:v>0.75</c:v>
+                </c:pt>
+                <c:pt idx="26">
+                  <c:v>0.75</c:v>
+                </c:pt>
+                <c:pt idx="27">
+                  <c:v>0.75</c:v>
+                </c:pt>
+                <c:pt idx="28">
+                  <c:v>0.75</c:v>
+                </c:pt>
+                <c:pt idx="29">
+                  <c:v>0.75</c:v>
+                </c:pt>
+              </c:numCache>
+            </c:numRef>
+          </c:yVal>
+          <c:smooth val="1"/>
+        </c:ser>
+        <c:dLbls>
+          <c:showLegendKey val="0"/>
+          <c:showVal val="0"/>
+          <c:showCatName val="0"/>
+          <c:showSerName val="0"/>
+          <c:showPercent val="0"/>
+          <c:showBubbleSize val="0"/>
+        </c:dLbls>
+        <c:axId val="149282816"/>
+        <c:axId val="149284352"/>
+      </c:scatterChart>
+      <c:valAx>
+        <c:axId val="149282816"/>
+        <c:scaling>
+          <c:orientation val="minMax"/>
+        </c:scaling>
+        <c:delete val="0"/>
+        <c:axPos val="b"/>
+        <c:numFmt formatCode="General" sourceLinked="1"/>
+        <c:majorTickMark val="out"/>
+        <c:minorTickMark val="none"/>
+        <c:tickLblPos val="nextTo"/>
+        <c:crossAx val="149284352"/>
+        <c:crossesAt val="0"/>
+        <c:crossBetween val="midCat"/>
+      </c:valAx>
+      <c:valAx>
+        <c:axId val="149284352"/>
+        <c:scaling>
+          <c:orientation val="minMax"/>
+        </c:scaling>
+        <c:delete val="0"/>
+        <c:axPos val="l"/>
+        <c:majorGridlines/>
+        <c:numFmt formatCode="0.0" sourceLinked="0"/>
+        <c:majorTickMark val="out"/>
+        <c:minorTickMark val="none"/>
+        <c:tickLblPos val="low"/>
+        <c:crossAx val="149282816"/>
+        <c:crosses val="autoZero"/>
+        <c:crossBetween val="midCat"/>
+      </c:valAx>
+    </c:plotArea>
+    <c:plotVisOnly val="1"/>
+    <c:dispBlanksAs val="gap"/>
+    <c:showDLblsOverMax val="0"/>
+  </c:chart>
+  <c:externalData r:id="rId1">
+    <c:autoUpdate val="0"/>
+  </c:externalData>
+</c:chartSpace>
+</file>
+
+<file path=word/charts/chart2.xml><?xml version="1.0" encoding="utf-8"?>
+<c:chartSpace xmlns:c="http://schemas.openxmlformats.org/drawingml/2006/chart" xmlns:a="http://schemas.openxmlformats.org/drawingml/2006/main" xmlns:r="http://schemas.openxmlformats.org/officeDocument/2006/relationships">
+  <c:date1904 val="0"/>
+  <c:lang val="en-US"/>
+  <c:roundedCorners val="0"/>
+  <mc:AlternateContent xmlns:mc="http://schemas.openxmlformats.org/markup-compatibility/2006">
+    <mc:Choice xmlns:c14="http://schemas.microsoft.com/office/drawing/2007/8/2/chart" Requires="c14">
+      <c14:style val="102"/>
+    </mc:Choice>
+    <mc:Fallback>
+      <c:style val="2"/>
+    </mc:Fallback>
+  </mc:AlternateContent>
+  <c:chart>
+    <c:title>
+      <c:tx>
+        <c:rich>
+          <a:bodyPr/>
+          <a:lstStyle/>
+          <a:p>
+            <a:pPr>
+              <a:defRPr/>
+            </a:pPr>
+            <a:r>
+              <a:rPr lang="en-US"/>
+              <a:t>Job 1 and 2 attractiveness</a:t>
+            </a:r>
+          </a:p>
+        </c:rich>
+      </c:tx>
+      <c:overlay val="0"/>
+    </c:title>
+    <c:autoTitleDeleted val="0"/>
+    <c:plotArea>
+      <c:layout/>
+      <c:scatterChart>
+        <c:scatterStyle val="smoothMarker"/>
+        <c:varyColors val="0"/>
+        <c:ser>
+          <c:idx val="0"/>
+          <c:order val="0"/>
+          <c:tx>
+            <c:strRef>
+              <c:f>JobXAttractiveness!$I$1</c:f>
+              <c:strCache>
+                <c:ptCount val="1"/>
+                <c:pt idx="0">
+                  <c:v>Job attractiveness</c:v>
+                </c:pt>
+              </c:strCache>
+            </c:strRef>
+          </c:tx>
+          <c:marker>
+            <c:symbol val="none"/>
+          </c:marker>
+          <c:xVal>
+            <c:numRef>
+              <c:f>JobXAttractiveness!$H$2:$H$12</c:f>
+              <c:numCache>
+                <c:formatCode>General</c:formatCode>
+                <c:ptCount val="11"/>
+                <c:pt idx="0">
+                  <c:v>0</c:v>
+                </c:pt>
+                <c:pt idx="1">
+                  <c:v>0.05</c:v>
+                </c:pt>
+                <c:pt idx="2">
+                  <c:v>0.1</c:v>
+                </c:pt>
+                <c:pt idx="3">
+                  <c:v>0.15</c:v>
+                </c:pt>
+                <c:pt idx="4">
+                  <c:v>0.2</c:v>
+                </c:pt>
+                <c:pt idx="5">
+                  <c:v>0.25</c:v>
+                </c:pt>
+                <c:pt idx="6">
+                  <c:v>0.3</c:v>
+                </c:pt>
+                <c:pt idx="7">
+                  <c:v>0.35</c:v>
+                </c:pt>
+                <c:pt idx="8">
+                  <c:v>0.4</c:v>
+                </c:pt>
+                <c:pt idx="9">
+                  <c:v>0.45</c:v>
+                </c:pt>
+                <c:pt idx="10">
+                  <c:v>0.5</c:v>
+                </c:pt>
+              </c:numCache>
+            </c:numRef>
+          </c:xVal>
+          <c:yVal>
+            <c:numRef>
+              <c:f>JobXAttractiveness!$I$2:$I$12</c:f>
+              <c:numCache>
+                <c:formatCode>General</c:formatCode>
+                <c:ptCount val="11"/>
+                <c:pt idx="0">
+                  <c:v>1</c:v>
+                </c:pt>
+                <c:pt idx="1">
+                  <c:v>0.6875</c:v>
+                </c:pt>
+                <c:pt idx="2">
+                  <c:v>0.45</c:v>
+                </c:pt>
+                <c:pt idx="3">
+                  <c:v>0.42499999999999999</c:v>
+                </c:pt>
+                <c:pt idx="4">
+                  <c:v>0.4</c:v>
+                </c:pt>
+                <c:pt idx="5">
+                  <c:v>0.375</c:v>
+                </c:pt>
+                <c:pt idx="6">
+                  <c:v>0.35</c:v>
+                </c:pt>
+                <c:pt idx="7">
+                  <c:v>0.32500000000000001</c:v>
+                </c:pt>
+                <c:pt idx="8">
+                  <c:v>0.3</c:v>
+                </c:pt>
+                <c:pt idx="9">
+                  <c:v>0.27500000000000002</c:v>
+                </c:pt>
+                <c:pt idx="10">
+                  <c:v>0.25</c:v>
+                </c:pt>
+              </c:numCache>
+            </c:numRef>
+          </c:yVal>
+          <c:smooth val="1"/>
+        </c:ser>
+        <c:dLbls>
+          <c:showLegendKey val="0"/>
+          <c:showVal val="0"/>
+          <c:showCatName val="0"/>
+          <c:showSerName val="0"/>
+          <c:showPercent val="0"/>
+          <c:showBubbleSize val="0"/>
+        </c:dLbls>
+        <c:axId val="169825792"/>
+        <c:axId val="169827328"/>
+      </c:scatterChart>
+      <c:valAx>
+        <c:axId val="169825792"/>
+        <c:scaling>
+          <c:orientation val="minMax"/>
+        </c:scaling>
+        <c:delete val="0"/>
+        <c:axPos val="b"/>
+        <c:numFmt formatCode="General" sourceLinked="1"/>
+        <c:majorTickMark val="out"/>
+        <c:minorTickMark val="none"/>
+        <c:tickLblPos val="nextTo"/>
+        <c:crossAx val="169827328"/>
+        <c:crosses val="autoZero"/>
+        <c:crossBetween val="midCat"/>
+      </c:valAx>
+      <c:valAx>
+        <c:axId val="169827328"/>
+        <c:scaling>
+          <c:orientation val="minMax"/>
+        </c:scaling>
+        <c:delete val="0"/>
+        <c:axPos val="l"/>
+        <c:majorGridlines/>
+        <c:numFmt formatCode="General" sourceLinked="1"/>
+        <c:majorTickMark val="out"/>
+        <c:minorTickMark val="none"/>
+        <c:tickLblPos val="nextTo"/>
+        <c:crossAx val="169825792"/>
+        <c:crosses val="autoZero"/>
+        <c:crossBetween val="midCat"/>
+      </c:valAx>
+    </c:plotArea>
+    <c:plotVisOnly val="1"/>
+    <c:dispBlanksAs val="gap"/>
+    <c:showDLblsOverMax val="0"/>
+  </c:chart>
+  <c:externalData r:id="rId1">
+    <c:autoUpdate val="0"/>
+  </c:externalData>
+</c:chartSpace>
+</file>
+
+<file path=word/charts/chart3.xml><?xml version="1.0" encoding="utf-8"?>
+<c:chartSpace xmlns:c="http://schemas.openxmlformats.org/drawingml/2006/chart" xmlns:a="http://schemas.openxmlformats.org/drawingml/2006/main" xmlns:r="http://schemas.openxmlformats.org/officeDocument/2006/relationships">
+  <c:date1904 val="0"/>
+  <c:lang val="en-US"/>
+  <c:roundedCorners val="0"/>
+  <mc:AlternateContent xmlns:mc="http://schemas.openxmlformats.org/markup-compatibility/2006">
+    <mc:Choice xmlns:c14="http://schemas.microsoft.com/office/drawing/2007/8/2/chart" Requires="c14">
+      <c14:style val="102"/>
+    </mc:Choice>
+    <mc:Fallback>
+      <c:style val="2"/>
+    </mc:Fallback>
+  </mc:AlternateContent>
+  <c:chart>
+    <c:title>
+      <c:tx>
+        <c:rich>
+          <a:bodyPr/>
+          <a:lstStyle/>
+          <a:p>
+            <a:pPr>
+              <a:defRPr/>
+            </a:pPr>
+            <a:r>
+              <a:rPr lang="en-US"/>
+              <a:t>Job 3 attractiveness</a:t>
+            </a:r>
+          </a:p>
+        </c:rich>
+      </c:tx>
+      <c:overlay val="0"/>
+    </c:title>
+    <c:autoTitleDeleted val="0"/>
+    <c:plotArea>
+      <c:layout/>
+      <c:scatterChart>
+        <c:scatterStyle val="smoothMarker"/>
+        <c:varyColors val="0"/>
+        <c:ser>
+          <c:idx val="0"/>
+          <c:order val="0"/>
+          <c:tx>
+            <c:strRef>
+              <c:f>JobXAttractiveness!$I$14</c:f>
+              <c:strCache>
+                <c:ptCount val="1"/>
+                <c:pt idx="0">
+                  <c:v>Job 3 attractiveness</c:v>
+                </c:pt>
+              </c:strCache>
+            </c:strRef>
+          </c:tx>
+          <c:marker>
+            <c:symbol val="none"/>
+          </c:marker>
+          <c:xVal>
+            <c:numRef>
+              <c:f>JobXAttractiveness!$H$15:$H$25</c:f>
+              <c:numCache>
+                <c:formatCode>General</c:formatCode>
+                <c:ptCount val="11"/>
+                <c:pt idx="0">
+                  <c:v>0</c:v>
+                </c:pt>
+                <c:pt idx="1">
+                  <c:v>0.1</c:v>
+                </c:pt>
+                <c:pt idx="2">
+                  <c:v>0.2</c:v>
+                </c:pt>
+                <c:pt idx="3">
+                  <c:v>0.3</c:v>
+                </c:pt>
+                <c:pt idx="4">
+                  <c:v>0.4</c:v>
+                </c:pt>
+                <c:pt idx="5">
+                  <c:v>0.5</c:v>
+                </c:pt>
+                <c:pt idx="6">
+                  <c:v>0.6</c:v>
+                </c:pt>
+                <c:pt idx="7">
+                  <c:v>0.7</c:v>
+                </c:pt>
+                <c:pt idx="8">
+                  <c:v>0.8</c:v>
+                </c:pt>
+                <c:pt idx="9">
+                  <c:v>0.9</c:v>
+                </c:pt>
+                <c:pt idx="10">
+                  <c:v>1</c:v>
+                </c:pt>
+              </c:numCache>
+            </c:numRef>
+          </c:xVal>
+          <c:yVal>
+            <c:numRef>
+              <c:f>JobXAttractiveness!$I$15:$I$25</c:f>
+              <c:numCache>
+                <c:formatCode>General</c:formatCode>
+                <c:ptCount val="11"/>
+                <c:pt idx="0">
+                  <c:v>1</c:v>
+                </c:pt>
+                <c:pt idx="1">
+                  <c:v>0.84375</c:v>
+                </c:pt>
+                <c:pt idx="2">
+                  <c:v>0.6875</c:v>
+                </c:pt>
+                <c:pt idx="3">
+                  <c:v>0.53125</c:v>
+                </c:pt>
+                <c:pt idx="4">
+                  <c:v>0.44117647058823534</c:v>
+                </c:pt>
+                <c:pt idx="5">
+                  <c:v>0.36764705882352944</c:v>
+                </c:pt>
+                <c:pt idx="6">
+                  <c:v>0.29411764705882354</c:v>
+                </c:pt>
+                <c:pt idx="7">
+                  <c:v>0.22058823529411764</c:v>
+                </c:pt>
+                <c:pt idx="8">
+                  <c:v>0.1470588235294118</c:v>
+                </c:pt>
+                <c:pt idx="9">
+                  <c:v>7.3529411764705843E-2</c:v>
+                </c:pt>
+                <c:pt idx="10">
+                  <c:v>0</c:v>
+                </c:pt>
+              </c:numCache>
+            </c:numRef>
+          </c:yVal>
+          <c:smooth val="1"/>
+        </c:ser>
+        <c:dLbls>
+          <c:showLegendKey val="0"/>
+          <c:showVal val="0"/>
+          <c:showCatName val="0"/>
+          <c:showSerName val="0"/>
+          <c:showPercent val="0"/>
+          <c:showBubbleSize val="0"/>
+        </c:dLbls>
+        <c:axId val="171732352"/>
+        <c:axId val="148989056"/>
+      </c:scatterChart>
+      <c:valAx>
+        <c:axId val="171732352"/>
+        <c:scaling>
+          <c:orientation val="minMax"/>
+        </c:scaling>
+        <c:delete val="0"/>
+        <c:axPos val="b"/>
+        <c:numFmt formatCode="General" sourceLinked="1"/>
+        <c:majorTickMark val="out"/>
+        <c:minorTickMark val="none"/>
+        <c:tickLblPos val="nextTo"/>
+        <c:crossAx val="148989056"/>
+        <c:crosses val="autoZero"/>
+        <c:crossBetween val="midCat"/>
+      </c:valAx>
+      <c:valAx>
+        <c:axId val="148989056"/>
+        <c:scaling>
+          <c:orientation val="minMax"/>
+        </c:scaling>
+        <c:delete val="0"/>
+        <c:axPos val="l"/>
+        <c:majorGridlines/>
+        <c:numFmt formatCode="General" sourceLinked="1"/>
+        <c:majorTickMark val="out"/>
+        <c:minorTickMark val="none"/>
+        <c:tickLblPos val="nextTo"/>
+        <c:crossAx val="171732352"/>
+        <c:crosses val="autoZero"/>
+        <c:crossBetween val="midCat"/>
+      </c:valAx>
+    </c:plotArea>
+    <c:plotVisOnly val="1"/>
+    <c:dispBlanksAs val="gap"/>
+    <c:showDLblsOverMax val="0"/>
+  </c:chart>
+  <c:externalData r:id="rId1">
+    <c:autoUpdate val="0"/>
+  </c:externalData>
+</c:chartSpace>
+</file>
+
+<file path=word/charts/chart4.xml><?xml version="1.0" encoding="utf-8"?>
+<c:chartSpace xmlns:c="http://schemas.openxmlformats.org/drawingml/2006/chart" xmlns:a="http://schemas.openxmlformats.org/drawingml/2006/main" xmlns:r="http://schemas.openxmlformats.org/officeDocument/2006/relationships">
+  <c:date1904 val="0"/>
+  <c:lang val="en-US"/>
+  <c:roundedCorners val="0"/>
+  <mc:AlternateContent xmlns:mc="http://schemas.openxmlformats.org/markup-compatibility/2006">
+    <mc:Choice xmlns:c14="http://schemas.microsoft.com/office/drawing/2007/8/2/chart" Requires="c14">
+      <c14:style val="102"/>
+    </mc:Choice>
+    <mc:Fallback>
+      <c:style val="2"/>
+    </mc:Fallback>
+  </mc:AlternateContent>
+  <c:chart>
+    <c:title>
+      <c:layout>
+        <c:manualLayout>
+          <c:xMode val="edge"/>
+          <c:yMode val="edge"/>
+          <c:x val="0.31825509941821073"/>
+          <c:y val="4.1666666666666664E-2"/>
+        </c:manualLayout>
+      </c:layout>
+      <c:overlay val="0"/>
+    </c:title>
+    <c:autoTitleDeleted val="0"/>
+    <c:plotArea>
+      <c:layout/>
+      <c:scatterChart>
+        <c:scatterStyle val="smoothMarker"/>
+        <c:varyColors val="0"/>
+        <c:ser>
+          <c:idx val="0"/>
+          <c:order val="0"/>
+          <c:tx>
+            <c:strRef>
+              <c:f>JobXAttractiveness!$I$46</c:f>
+              <c:strCache>
+                <c:ptCount val="1"/>
+                <c:pt idx="0">
+                  <c:v>Job 6 attractiveness</c:v>
+                </c:pt>
+              </c:strCache>
+            </c:strRef>
+          </c:tx>
+          <c:marker>
+            <c:symbol val="none"/>
+          </c:marker>
+          <c:xVal>
+            <c:numRef>
+              <c:f>JobXAttractiveness!$H$47:$H$57</c:f>
+              <c:numCache>
+                <c:formatCode>General</c:formatCode>
+                <c:ptCount val="11"/>
+                <c:pt idx="0">
+                  <c:v>0</c:v>
+                </c:pt>
+                <c:pt idx="1">
+                  <c:v>0.1</c:v>
+                </c:pt>
+                <c:pt idx="2">
+                  <c:v>0.2</c:v>
+                </c:pt>
+                <c:pt idx="3">
+                  <c:v>0.3</c:v>
+                </c:pt>
+                <c:pt idx="4">
+                  <c:v>0.4</c:v>
+                </c:pt>
+                <c:pt idx="5">
+                  <c:v>0.5</c:v>
+                </c:pt>
+                <c:pt idx="6">
+                  <c:v>0.6</c:v>
+                </c:pt>
+                <c:pt idx="7">
+                  <c:v>0.7</c:v>
+                </c:pt>
+                <c:pt idx="8">
+                  <c:v>0.8</c:v>
+                </c:pt>
+                <c:pt idx="9">
+                  <c:v>0.9</c:v>
+                </c:pt>
+                <c:pt idx="10">
+                  <c:v>1</c:v>
+                </c:pt>
+              </c:numCache>
+            </c:numRef>
+          </c:xVal>
+          <c:yVal>
+            <c:numRef>
+              <c:f>JobXAttractiveness!$I$47:$I$57</c:f>
+              <c:numCache>
+                <c:formatCode>General</c:formatCode>
+                <c:ptCount val="11"/>
+                <c:pt idx="0">
+                  <c:v>1</c:v>
+                </c:pt>
+                <c:pt idx="1">
+                  <c:v>0.8529411764705882</c:v>
+                </c:pt>
+                <c:pt idx="2">
+                  <c:v>0.70588235294117641</c:v>
+                </c:pt>
+                <c:pt idx="3">
+                  <c:v>0.55882352941176472</c:v>
+                </c:pt>
+                <c:pt idx="4">
+                  <c:v>0.45454545454545447</c:v>
+                </c:pt>
+                <c:pt idx="5">
+                  <c:v>0.37878787878787873</c:v>
+                </c:pt>
+                <c:pt idx="6">
+                  <c:v>0.30303030303030298</c:v>
+                </c:pt>
+                <c:pt idx="7">
+                  <c:v>0.22727272727272718</c:v>
+                </c:pt>
+                <c:pt idx="8">
+                  <c:v>0.15151515151515138</c:v>
+                </c:pt>
+                <c:pt idx="9">
+                  <c:v>7.575757575757569E-2</c:v>
+                </c:pt>
+                <c:pt idx="10">
+                  <c:v>-1.1102230246251565E-16</c:v>
+                </c:pt>
+              </c:numCache>
+            </c:numRef>
+          </c:yVal>
+          <c:smooth val="1"/>
+        </c:ser>
+        <c:dLbls>
+          <c:showLegendKey val="0"/>
+          <c:showVal val="0"/>
+          <c:showCatName val="0"/>
+          <c:showSerName val="0"/>
+          <c:showPercent val="0"/>
+          <c:showBubbleSize val="0"/>
+        </c:dLbls>
+        <c:axId val="149029632"/>
+        <c:axId val="149031168"/>
+      </c:scatterChart>
+      <c:valAx>
+        <c:axId val="149029632"/>
+        <c:scaling>
+          <c:orientation val="minMax"/>
+        </c:scaling>
+        <c:delete val="0"/>
+        <c:axPos val="b"/>
+        <c:numFmt formatCode="General" sourceLinked="1"/>
+        <c:majorTickMark val="out"/>
+        <c:minorTickMark val="none"/>
+        <c:tickLblPos val="nextTo"/>
+        <c:crossAx val="149031168"/>
+        <c:crosses val="autoZero"/>
+        <c:crossBetween val="midCat"/>
+      </c:valAx>
+      <c:valAx>
+        <c:axId val="149031168"/>
+        <c:scaling>
+          <c:orientation val="minMax"/>
+        </c:scaling>
+        <c:delete val="0"/>
+        <c:axPos val="l"/>
+        <c:majorGridlines/>
+        <c:numFmt formatCode="General" sourceLinked="1"/>
+        <c:majorTickMark val="out"/>
+        <c:minorTickMark val="none"/>
+        <c:tickLblPos val="nextTo"/>
+        <c:crossAx val="149029632"/>
+        <c:crosses val="autoZero"/>
+        <c:crossBetween val="midCat"/>
+      </c:valAx>
+    </c:plotArea>
+    <c:plotVisOnly val="1"/>
+    <c:dispBlanksAs val="gap"/>
+    <c:showDLblsOverMax val="0"/>
+  </c:chart>
+  <c:externalData r:id="rId1">
+    <c:autoUpdate val="0"/>
+  </c:externalData>
+</c:chartSpace>
+</file>
+
+<file path=word/charts/chart5.xml><?xml version="1.0" encoding="utf-8"?>
+<c:chartSpace xmlns:c="http://schemas.openxmlformats.org/drawingml/2006/chart" xmlns:a="http://schemas.openxmlformats.org/drawingml/2006/main" xmlns:r="http://schemas.openxmlformats.org/officeDocument/2006/relationships">
+  <c:date1904 val="0"/>
+  <c:lang val="en-US"/>
+  <c:roundedCorners val="0"/>
+  <mc:AlternateContent xmlns:mc="http://schemas.openxmlformats.org/markup-compatibility/2006">
+    <mc:Choice xmlns:c14="http://schemas.microsoft.com/office/drawing/2007/8/2/chart" Requires="c14">
+      <c14:style val="102"/>
+    </mc:Choice>
+    <mc:Fallback>
+      <c:style val="2"/>
+    </mc:Fallback>
+  </mc:AlternateContent>
+  <c:chart>
+    <c:title>
+      <c:overlay val="0"/>
+    </c:title>
+    <c:autoTitleDeleted val="0"/>
+    <c:plotArea>
+      <c:layout/>
+      <c:scatterChart>
+        <c:scatterStyle val="smoothMarker"/>
+        <c:varyColors val="0"/>
+        <c:ser>
+          <c:idx val="0"/>
+          <c:order val="0"/>
+          <c:tx>
+            <c:strRef>
+              <c:f>JobXAttractiveness!$I$29</c:f>
+              <c:strCache>
+                <c:ptCount val="1"/>
+                <c:pt idx="0">
+                  <c:v>Job 4 and 5 attractiveness</c:v>
+                </c:pt>
+              </c:strCache>
+            </c:strRef>
+          </c:tx>
+          <c:marker>
+            <c:symbol val="none"/>
+          </c:marker>
+          <c:xVal>
+            <c:numRef>
+              <c:f>JobXAttractiveness!$H$30:$H$40</c:f>
+              <c:numCache>
+                <c:formatCode>General</c:formatCode>
+                <c:ptCount val="11"/>
+                <c:pt idx="0">
+                  <c:v>0</c:v>
+                </c:pt>
+                <c:pt idx="1">
+                  <c:v>0.01</c:v>
+                </c:pt>
+                <c:pt idx="2">
+                  <c:v>0.02</c:v>
+                </c:pt>
+                <c:pt idx="3">
+                  <c:v>0.03</c:v>
+                </c:pt>
+                <c:pt idx="4">
+                  <c:v>0.04</c:v>
+                </c:pt>
+                <c:pt idx="5">
+                  <c:v>0.05</c:v>
+                </c:pt>
+                <c:pt idx="6">
+                  <c:v>0.06</c:v>
+                </c:pt>
+                <c:pt idx="7">
+                  <c:v>7.0000000000000007E-2</c:v>
+                </c:pt>
+                <c:pt idx="8">
+                  <c:v>0.08</c:v>
+                </c:pt>
+                <c:pt idx="9">
+                  <c:v>0.09</c:v>
+                </c:pt>
+                <c:pt idx="10">
+                  <c:v>0.1</c:v>
+                </c:pt>
+              </c:numCache>
+            </c:numRef>
+          </c:xVal>
+          <c:yVal>
+            <c:numRef>
+              <c:f>JobXAttractiveness!$I$30:$I$40</c:f>
+              <c:numCache>
+                <c:formatCode>General</c:formatCode>
+                <c:ptCount val="11"/>
+                <c:pt idx="0">
+                  <c:v>1</c:v>
+                </c:pt>
+                <c:pt idx="1">
+                  <c:v>0.875</c:v>
+                </c:pt>
+                <c:pt idx="2">
+                  <c:v>0.75</c:v>
+                </c:pt>
+                <c:pt idx="3">
+                  <c:v>0.625</c:v>
+                </c:pt>
+                <c:pt idx="4">
+                  <c:v>0.4</c:v>
+                </c:pt>
+                <c:pt idx="5">
+                  <c:v>0.5</c:v>
+                </c:pt>
+                <c:pt idx="6">
+                  <c:v>0.6</c:v>
+                </c:pt>
+                <c:pt idx="7">
+                  <c:v>0.6</c:v>
+                </c:pt>
+                <c:pt idx="8">
+                  <c:v>0.6</c:v>
+                </c:pt>
+                <c:pt idx="9">
+                  <c:v>0.6</c:v>
+                </c:pt>
+                <c:pt idx="10">
+                  <c:v>0.6</c:v>
+                </c:pt>
+              </c:numCache>
+            </c:numRef>
+          </c:yVal>
+          <c:smooth val="1"/>
+        </c:ser>
+        <c:dLbls>
+          <c:showLegendKey val="0"/>
+          <c:showVal val="0"/>
+          <c:showCatName val="0"/>
+          <c:showSerName val="0"/>
+          <c:showPercent val="0"/>
+          <c:showBubbleSize val="0"/>
+        </c:dLbls>
+        <c:axId val="149040128"/>
+        <c:axId val="149046016"/>
+      </c:scatterChart>
+      <c:valAx>
+        <c:axId val="149040128"/>
+        <c:scaling>
+          <c:orientation val="minMax"/>
+        </c:scaling>
+        <c:delete val="0"/>
+        <c:axPos val="b"/>
+        <c:numFmt formatCode="General" sourceLinked="1"/>
+        <c:majorTickMark val="out"/>
+        <c:minorTickMark val="none"/>
+        <c:tickLblPos val="nextTo"/>
+        <c:crossAx val="149046016"/>
+        <c:crosses val="autoZero"/>
+        <c:crossBetween val="midCat"/>
+      </c:valAx>
+      <c:valAx>
+        <c:axId val="149046016"/>
+        <c:scaling>
+          <c:orientation val="minMax"/>
+        </c:scaling>
+        <c:delete val="0"/>
+        <c:axPos val="l"/>
+        <c:majorGridlines/>
+        <c:numFmt formatCode="General" sourceLinked="1"/>
+        <c:majorTickMark val="out"/>
+        <c:minorTickMark val="none"/>
+        <c:tickLblPos val="nextTo"/>
+        <c:crossAx val="149040128"/>
+        <c:crosses val="autoZero"/>
+        <c:crossBetween val="midCat"/>
+      </c:valAx>
+    </c:plotArea>
+    <c:plotVisOnly val="1"/>
+    <c:dispBlanksAs val="gap"/>
+    <c:showDLblsOverMax val="0"/>
+  </c:chart>
+  <c:externalData r:id="rId1">
+    <c:autoUpdate val="0"/>
+  </c:externalData>
+</c:chartSpace>
 </file>
 
 <file path=word/theme/theme1.xml><?xml version="1.0" encoding="utf-8"?>
@@ -856,4 +9464,16 @@
   <a:objectDefaults/>
   <a:extraClrSchemeLst/>
 </a:theme>
+</file>
+
+<file path=customXml/item1.xml><?xml version="1.0" encoding="utf-8"?>
+<b:Sources xmlns:b="http://schemas.openxmlformats.org/officeDocument/2006/bibliography" xmlns="http://schemas.openxmlformats.org/officeDocument/2006/bibliography" SelectedStyle="\APA.XSL" StyleName="APA"/>
+</file>
+
+<file path=customXml/itemProps1.xml><?xml version="1.0" encoding="utf-8"?>
+<ds:datastoreItem xmlns:ds="http://schemas.openxmlformats.org/officeDocument/2006/customXml" ds:itemID="{36B2598C-A09C-4DE2-A69A-02BF5D2361DC}">
+  <ds:schemaRefs>
+    <ds:schemaRef ds:uri="http://schemas.openxmlformats.org/officeDocument/2006/bibliography"/>
+  </ds:schemaRefs>
+</ds:datastoreItem>
 </file>
--- a/docs/Rapport opzet.docx
+++ b/docs/Rapport opzet.docx
@@ -15,11 +15,12 @@
           <w:r>
             <w:rPr>
               <w:noProof/>
+              <w:lang w:val="nl-NL" w:eastAsia="nl-NL"/>
             </w:rPr>
             <mc:AlternateContent>
               <mc:Choice Requires="wps">
                 <w:drawing>
-                  <wp:anchor distT="0" distB="0" distL="114300" distR="114300" simplePos="0" relativeHeight="251718656" behindDoc="0" locked="0" layoutInCell="1" allowOverlap="1" wp14:anchorId="5C7A9B7E" wp14:editId="66AC21B0">
+                  <wp:anchor distT="0" distB="0" distL="114300" distR="114300" simplePos="0" relativeHeight="251718656" behindDoc="0" locked="0" layoutInCell="1" allowOverlap="1" wp14:anchorId="21A7913B" wp14:editId="347B3F07">
                     <wp:simplePos x="0" y="0"/>
                     <wp:positionH relativeFrom="margin">
                       <wp:posOffset>-499110</wp:posOffset>
@@ -550,11 +551,12 @@
           <w:r>
             <w:rPr>
               <w:noProof/>
+              <w:lang w:val="nl-NL" w:eastAsia="nl-NL"/>
             </w:rPr>
             <mc:AlternateContent>
               <mc:Choice Requires="wps">
                 <w:drawing>
-                  <wp:anchor distT="0" distB="0" distL="114300" distR="114300" simplePos="0" relativeHeight="251719680" behindDoc="0" locked="0" layoutInCell="1" allowOverlap="1" wp14:anchorId="240F6986" wp14:editId="7E4FF518">
+                  <wp:anchor distT="0" distB="0" distL="114300" distR="114300" simplePos="0" relativeHeight="251719680" behindDoc="0" locked="0" layoutInCell="1" allowOverlap="1" wp14:anchorId="772DCB07" wp14:editId="32D2C36E">
                     <wp:simplePos x="0" y="0"/>
                     <wp:positionH relativeFrom="margin">
                       <wp:posOffset>2632710</wp:posOffset>
@@ -607,6 +609,7 @@
                                     <w:rFonts w:asciiTheme="majorHAnsi" w:eastAsiaTheme="majorEastAsia" w:hAnsiTheme="majorHAnsi" w:cstheme="majorBidi"/>
                                     <w:sz w:val="36"/>
                                     <w:szCs w:val="40"/>
+                                    <w:lang w:val="nl-NL"/>
                                   </w:rPr>
                                   <w:alias w:val="Author"/>
                                   <w:id w:val="-2042436738"/>
@@ -622,6 +625,7 @@
                                         <w:rFonts w:asciiTheme="majorHAnsi" w:eastAsiaTheme="majorEastAsia" w:hAnsiTheme="majorHAnsi" w:cstheme="majorBidi"/>
                                         <w:sz w:val="40"/>
                                         <w:szCs w:val="40"/>
+                                        <w:lang w:val="nl-NL"/>
                                       </w:rPr>
                                     </w:pPr>
                                     <w:r>
@@ -629,50 +633,9 @@
                                         <w:rFonts w:asciiTheme="majorHAnsi" w:eastAsiaTheme="majorEastAsia" w:hAnsiTheme="majorHAnsi" w:cstheme="majorBidi"/>
                                         <w:sz w:val="36"/>
                                         <w:szCs w:val="40"/>
+                                        <w:lang w:val="nl-NL"/>
                                       </w:rPr>
-                                      <w:t xml:space="preserve">Matthijs </w:t>
-                                    </w:r>
-                                    <w:proofErr w:type="spellStart"/>
-                                    <w:r>
-                                      <w:rPr>
-                                        <w:rFonts w:asciiTheme="majorHAnsi" w:eastAsiaTheme="majorEastAsia" w:hAnsiTheme="majorHAnsi" w:cstheme="majorBidi"/>
-                                        <w:sz w:val="36"/>
-                                        <w:szCs w:val="40"/>
-                                      </w:rPr>
-                                      <w:t>Brouns</w:t>
-                                    </w:r>
-                                    <w:proofErr w:type="spellEnd"/>
-                                    <w:r>
-                                      <w:rPr>
-                                        <w:rFonts w:asciiTheme="majorHAnsi" w:eastAsiaTheme="majorEastAsia" w:hAnsiTheme="majorHAnsi" w:cstheme="majorBidi"/>
-                                        <w:sz w:val="36"/>
-                                        <w:szCs w:val="40"/>
-                                      </w:rPr>
-                                      <w:t xml:space="preserve">   </w:t>
-                                    </w:r>
-                                    <w:r>
-                                      <w:rPr>
-                                        <w:rFonts w:asciiTheme="majorHAnsi" w:eastAsiaTheme="majorEastAsia" w:hAnsiTheme="majorHAnsi" w:cstheme="majorBidi"/>
-                                        <w:sz w:val="36"/>
-                                        <w:szCs w:val="40"/>
-                                      </w:rPr>
-                                      <w:t>1505157</w:t>
-                                    </w:r>
-                                    <w:r>
-                                      <w:rPr>
-                                        <w:rFonts w:asciiTheme="majorHAnsi" w:eastAsiaTheme="majorEastAsia" w:hAnsiTheme="majorHAnsi" w:cstheme="majorBidi"/>
-                                        <w:sz w:val="36"/>
-                                        <w:szCs w:val="40"/>
-                                      </w:rPr>
-                                      <w:t xml:space="preserve">              Hélène van Heijningen</w:t>
-                                    </w:r>
-                                    <w:r>
-                                      <w:rPr>
-                                        <w:rFonts w:asciiTheme="majorHAnsi" w:eastAsiaTheme="majorEastAsia" w:hAnsiTheme="majorHAnsi" w:cstheme="majorBidi"/>
-                                        <w:sz w:val="36"/>
-                                        <w:szCs w:val="40"/>
-                                      </w:rPr>
-                                      <w:t xml:space="preserve"> 4076850</w:t>
+                                      <w:t>Matthijs Brouns   1505157              Hélène van Heijningen 4076850</w:t>
                                     </w:r>
                                   </w:p>
                                 </w:sdtContent>
@@ -680,9 +643,18 @@
                               <w:p>
                                 <w:pPr>
                                   <w:suppressOverlap/>
+                                  <w:rPr>
+                                    <w:lang w:val="nl-NL"/>
+                                  </w:rPr>
                                 </w:pPr>
                               </w:p>
-                              <w:p/>
+                              <w:p>
+                                <w:pPr>
+                                  <w:rPr>
+                                    <w:lang w:val="nl-NL"/>
+                                  </w:rPr>
+                                </w:pPr>
+                              </w:p>
                             </w:txbxContent>
                           </wps:txbx>
                           <wps:bodyPr rot="0" spcFirstLastPara="0" vertOverflow="overflow" horzOverflow="overflow" vert="horz" wrap="square" lIns="91440" tIns="182880" rIns="91440" bIns="91440" numCol="1" spcCol="0" rtlCol="0" fromWordArt="0" anchor="t" anchorCtr="0" forceAA="0" compatLnSpc="1">
@@ -714,6 +686,7 @@
                               <w:rFonts w:asciiTheme="majorHAnsi" w:eastAsiaTheme="majorEastAsia" w:hAnsiTheme="majorHAnsi" w:cstheme="majorBidi"/>
                               <w:sz w:val="36"/>
                               <w:szCs w:val="40"/>
+                              <w:lang w:val="nl-NL"/>
                             </w:rPr>
                             <w:alias w:val="Author"/>
                             <w:id w:val="-2042436738"/>
@@ -729,6 +702,7 @@
                                   <w:rFonts w:asciiTheme="majorHAnsi" w:eastAsiaTheme="majorEastAsia" w:hAnsiTheme="majorHAnsi" w:cstheme="majorBidi"/>
                                   <w:sz w:val="40"/>
                                   <w:szCs w:val="40"/>
+                                  <w:lang w:val="nl-NL"/>
                                 </w:rPr>
                               </w:pPr>
                               <w:r>
@@ -736,50 +710,9 @@
                                   <w:rFonts w:asciiTheme="majorHAnsi" w:eastAsiaTheme="majorEastAsia" w:hAnsiTheme="majorHAnsi" w:cstheme="majorBidi"/>
                                   <w:sz w:val="36"/>
                                   <w:szCs w:val="40"/>
+                                  <w:lang w:val="nl-NL"/>
                                 </w:rPr>
-                                <w:t xml:space="preserve">Matthijs </w:t>
-                              </w:r>
-                              <w:proofErr w:type="spellStart"/>
-                              <w:r>
-                                <w:rPr>
-                                  <w:rFonts w:asciiTheme="majorHAnsi" w:eastAsiaTheme="majorEastAsia" w:hAnsiTheme="majorHAnsi" w:cstheme="majorBidi"/>
-                                  <w:sz w:val="36"/>
-                                  <w:szCs w:val="40"/>
-                                </w:rPr>
-                                <w:t>Brouns</w:t>
-                              </w:r>
-                              <w:proofErr w:type="spellEnd"/>
-                              <w:r>
-                                <w:rPr>
-                                  <w:rFonts w:asciiTheme="majorHAnsi" w:eastAsiaTheme="majorEastAsia" w:hAnsiTheme="majorHAnsi" w:cstheme="majorBidi"/>
-                                  <w:sz w:val="36"/>
-                                  <w:szCs w:val="40"/>
-                                </w:rPr>
-                                <w:t xml:space="preserve">   </w:t>
-                              </w:r>
-                              <w:r>
-                                <w:rPr>
-                                  <w:rFonts w:asciiTheme="majorHAnsi" w:eastAsiaTheme="majorEastAsia" w:hAnsiTheme="majorHAnsi" w:cstheme="majorBidi"/>
-                                  <w:sz w:val="36"/>
-                                  <w:szCs w:val="40"/>
-                                </w:rPr>
-                                <w:t>1505157</w:t>
-                              </w:r>
-                              <w:r>
-                                <w:rPr>
-                                  <w:rFonts w:asciiTheme="majorHAnsi" w:eastAsiaTheme="majorEastAsia" w:hAnsiTheme="majorHAnsi" w:cstheme="majorBidi"/>
-                                  <w:sz w:val="36"/>
-                                  <w:szCs w:val="40"/>
-                                </w:rPr>
-                                <w:t xml:space="preserve">              Hélène van Heijningen</w:t>
-                              </w:r>
-                              <w:r>
-                                <w:rPr>
-                                  <w:rFonts w:asciiTheme="majorHAnsi" w:eastAsiaTheme="majorEastAsia" w:hAnsiTheme="majorHAnsi" w:cstheme="majorBidi"/>
-                                  <w:sz w:val="36"/>
-                                  <w:szCs w:val="40"/>
-                                </w:rPr>
-                                <w:t xml:space="preserve"> 4076850</w:t>
+                                <w:t>Matthijs Brouns   1505157              Hélène van Heijningen 4076850</w:t>
                               </w:r>
                             </w:p>
                           </w:sdtContent>
@@ -787,9 +720,18 @@
                         <w:p>
                           <w:pPr>
                             <w:suppressOverlap/>
+                            <w:rPr>
+                              <w:lang w:val="nl-NL"/>
+                            </w:rPr>
                           </w:pPr>
                         </w:p>
-                        <w:p/>
+                        <w:p>
+                          <w:pPr>
+                            <w:rPr>
+                              <w:lang w:val="nl-NL"/>
+                            </w:rPr>
+                          </w:pPr>
+                        </w:p>
                       </w:txbxContent>
                     </v:textbox>
                     <w10:wrap anchorx="margin" anchory="margin"/>
@@ -801,11 +743,12 @@
           <w:r>
             <w:rPr>
               <w:noProof/>
+              <w:lang w:val="nl-NL" w:eastAsia="nl-NL"/>
             </w:rPr>
             <mc:AlternateContent>
               <mc:Choice Requires="wps">
                 <w:drawing>
-                  <wp:anchor distT="0" distB="0" distL="114300" distR="114300" simplePos="0" relativeHeight="251715584" behindDoc="1" locked="0" layoutInCell="1" allowOverlap="1" wp14:anchorId="425FF51F" wp14:editId="764B71B6">
+                  <wp:anchor distT="0" distB="0" distL="114300" distR="114300" simplePos="0" relativeHeight="251715584" behindDoc="1" locked="0" layoutInCell="1" allowOverlap="1" wp14:anchorId="5AA01E6A" wp14:editId="4BBB9EFA">
                     <wp:simplePos x="0" y="0"/>
                     <wp:positionH relativeFrom="margin">
                       <wp:posOffset>-914400</wp:posOffset>
@@ -881,11 +824,12 @@
           <w:r>
             <w:rPr>
               <w:noProof/>
+              <w:lang w:val="nl-NL" w:eastAsia="nl-NL"/>
             </w:rPr>
             <mc:AlternateContent>
               <mc:Choice Requires="wps">
                 <w:drawing>
-                  <wp:anchor distT="0" distB="0" distL="114300" distR="114300" simplePos="0" relativeHeight="251716608" behindDoc="1" locked="0" layoutInCell="1" allowOverlap="1" wp14:anchorId="47564FF3" wp14:editId="5545E86E">
+                  <wp:anchor distT="0" distB="0" distL="114300" distR="114300" simplePos="0" relativeHeight="251716608" behindDoc="1" locked="0" layoutInCell="1" allowOverlap="1" wp14:anchorId="77CEA7D2" wp14:editId="4E091CAC">
                     <wp:simplePos x="0" y="0"/>
                     <wp:positionH relativeFrom="margin">
                       <wp:posOffset>-914400</wp:posOffset>
@@ -950,7 +894,7 @@
                                 <w:sdtContent>
                                   <w:p>
                                     <w:pPr>
-                                      <w:pStyle w:val="NoSpacing"/>
+                                      <w:pStyle w:val="Geenafstand"/>
                                       <w:jc w:val="left"/>
                                       <w:rPr>
                                         <w:rFonts w:asciiTheme="majorHAnsi" w:eastAsiaTheme="majorEastAsia" w:hAnsiTheme="majorHAnsi" w:cstheme="majorBidi"/>
@@ -1010,7 +954,7 @@
                           <w:sdtContent>
                             <w:p>
                               <w:pPr>
-                                <w:pStyle w:val="NoSpacing"/>
+                                <w:pStyle w:val="Geenafstand"/>
                                 <w:jc w:val="left"/>
                                 <w:rPr>
                                   <w:rFonts w:asciiTheme="majorHAnsi" w:eastAsiaTheme="majorEastAsia" w:hAnsiTheme="majorHAnsi" w:cstheme="majorBidi"/>
@@ -1062,7 +1006,7 @@
         </w:p>
         <w:p>
           <w:pPr>
-            <w:pStyle w:val="Heading1"/>
+            <w:pStyle w:val="Kop1"/>
             <w:ind w:left="270"/>
           </w:pPr>
           <w:bookmarkStart w:id="0" w:name="_Toc410482160"/>
@@ -1131,44 +1075,134 @@
             <w:ind w:left="270"/>
             <w:jc w:val="center"/>
             <w:rPr>
-              <w:rStyle w:val="Emphasis"/>
+              <w:rStyle w:val="Nadruk"/>
               <w:sz w:val="24"/>
             </w:rPr>
           </w:pPr>
           <w:r>
             <w:rPr>
-              <w:rStyle w:val="Emphasis"/>
+              <w:rStyle w:val="Nadruk"/>
               <w:sz w:val="24"/>
             </w:rPr>
             <w:lastRenderedPageBreak/>
             <w:t>Executive Summary</w:t>
           </w:r>
         </w:p>
-        <w:p>
-          <w:pPr>
-            <w:ind w:left="270"/>
-          </w:pPr>
-          <w:r>
-            <w:t>…</w:t>
-          </w:r>
-        </w:p>
       </w:sdtContent>
     </w:sdt>
     <w:p>
       <w:pPr>
-        <w:pStyle w:val="Subtitle"/>
-        <w:rPr>
-          <w:rStyle w:val="SubtleEmphasis"/>
-        </w:rPr>
+        <w:ind w:left="270" w:right="270"/>
       </w:pPr>
       <w:bookmarkStart w:id="3" w:name="_Toc410383845"/>
       <w:r>
+        <w:t xml:space="preserve">Empirical research has shown that throughout history, the distribution of the sizes of the largest cities in a nation often follows a </w:t>
+      </w:r>
+      <w:proofErr w:type="spellStart"/>
+      <w:r>
+        <w:t>Zipfian</w:t>
+      </w:r>
+      <w:proofErr w:type="spellEnd"/>
+      <w:r>
+        <w:t xml:space="preserve"> distribution, which is a specific power law distribution. The main driver behind the emergence of this specific distribution however is still unknown. Gaining more insight in the emergence of </w:t>
+      </w:r>
+      <w:proofErr w:type="spellStart"/>
+      <w:r>
+        <w:t>Zipf’s</w:t>
+      </w:r>
+      <w:proofErr w:type="spellEnd"/>
+      <w:r>
+        <w:t xml:space="preserve"> law can help policy makers in various domains such as special planning. </w:t>
+      </w:r>
+    </w:p>
+    <w:p>
+      <w:pPr>
+        <w:ind w:left="270" w:right="270"/>
+      </w:pPr>
+      <w:r>
+        <w:t xml:space="preserve">The main goal of this research was to determine to what extent decisions made at household level influence moving </w:t>
+      </w:r>
+      <w:proofErr w:type="spellStart"/>
+      <w:r>
+        <w:t>behaviour</w:t>
+      </w:r>
+      <w:proofErr w:type="spellEnd"/>
+      <w:r>
+        <w:t xml:space="preserve"> between cities to cause the emergence of the </w:t>
+      </w:r>
+      <w:proofErr w:type="spellStart"/>
+      <w:r>
+        <w:t>Zipf's</w:t>
+      </w:r>
+      <w:proofErr w:type="spellEnd"/>
+      <w:r>
+        <w:t xml:space="preserve"> law?</w:t>
+      </w:r>
+      <w:r>
+        <w:t xml:space="preserve"> </w:t>
+      </w:r>
+    </w:p>
+    <w:p>
+      <w:pPr>
+        <w:ind w:left="270" w:right="270"/>
+      </w:pPr>
+      <w:r>
+        <w:t xml:space="preserve">An agent-based model of city migrations based on household decision making was created and validated. Exploratory Model Analysis on this model shows that two </w:t>
+      </w:r>
+      <w:r>
+        <w:t xml:space="preserve">factors - the distance people are willing to move and the increase in city attractiveness as its size increases - are important factors in the emergence of a </w:t>
+      </w:r>
+      <w:proofErr w:type="spellStart"/>
+      <w:r>
+        <w:t>Zipf’s</w:t>
+      </w:r>
+      <w:proofErr w:type="spellEnd"/>
+      <w:r>
+        <w:t xml:space="preserve"> law. However, the sensitivity of the model in producing a </w:t>
+      </w:r>
+      <w:proofErr w:type="spellStart"/>
+      <w:r>
+        <w:t>Zipf’s</w:t>
+      </w:r>
+      <w:proofErr w:type="spellEnd"/>
+      <w:r>
+        <w:t xml:space="preserve"> law indicates that this model cannot be used to fully explain the emergence of a </w:t>
+      </w:r>
+      <w:proofErr w:type="spellStart"/>
+      <w:r>
+        <w:t>Zipf’s</w:t>
+      </w:r>
+      <w:proofErr w:type="spellEnd"/>
+      <w:r>
+        <w:t xml:space="preserve"> law as history shows that the behavior should be rather robust. </w:t>
+      </w:r>
+    </w:p>
+    <w:p>
+      <w:pPr>
+        <w:ind w:left="270" w:right="270"/>
+        <w:rPr>
+          <w:rFonts w:eastAsia="Times New Roman"/>
+          <w:shd w:val="clear" w:color="auto" w:fill="FFFFFF"/>
+        </w:rPr>
+      </w:pPr>
+      <w:r>
+        <w:t>The model can be improved in several areas, most notably further improvements with regards to the migration rules of households, as well as various speed improvements.</w:t>
+      </w:r>
+    </w:p>
+    <w:p>
+      <w:pPr>
+        <w:pStyle w:val="Ondertitel"/>
+        <w:rPr>
+          <w:rStyle w:val="Subtielebenadrukking"/>
+        </w:rPr>
+      </w:pPr>
+      <w:r>
         <w:br w:type="page"/>
       </w:r>
     </w:p>
     <w:p>
       <w:pPr>
-        <w:pStyle w:val="Heading1"/>
+        <w:pStyle w:val="Kop1"/>
         <w:spacing w:before="120"/>
         <w:ind w:left="274"/>
         <w:rPr>
@@ -1198,7 +1232,7 @@
     </w:p>
     <w:p>
       <w:pPr>
-        <w:pStyle w:val="TOC1"/>
+        <w:pStyle w:val="Inhopg1"/>
         <w:spacing w:before="200" w:after="0"/>
         <w:rPr>
           <w:rFonts w:asciiTheme="minorHAnsi" w:hAnsiTheme="minorHAnsi"/>
@@ -1256,7 +1290,7 @@
     </w:p>
     <w:p>
       <w:pPr>
-        <w:pStyle w:val="TOC1"/>
+        <w:pStyle w:val="Inhopg1"/>
         <w:spacing w:before="200" w:after="0"/>
         <w:rPr>
           <w:rFonts w:asciiTheme="minorHAnsi" w:hAnsiTheme="minorHAnsi"/>
@@ -1314,7 +1348,7 @@
     </w:p>
     <w:p>
       <w:pPr>
-        <w:pStyle w:val="TOC2"/>
+        <w:pStyle w:val="Inhopg2"/>
         <w:spacing w:before="200" w:after="0"/>
         <w:rPr>
           <w:rFonts w:asciiTheme="minorHAnsi" w:hAnsiTheme="minorHAnsi"/>
@@ -1372,7 +1406,7 @@
     </w:p>
     <w:p>
       <w:pPr>
-        <w:pStyle w:val="TOC2"/>
+        <w:pStyle w:val="Inhopg2"/>
         <w:spacing w:before="200" w:after="0"/>
         <w:rPr>
           <w:rFonts w:asciiTheme="minorHAnsi" w:hAnsiTheme="minorHAnsi"/>
@@ -1432,7 +1466,7 @@
     </w:p>
     <w:p>
       <w:pPr>
-        <w:pStyle w:val="TOC2"/>
+        <w:pStyle w:val="Inhopg2"/>
         <w:spacing w:before="200" w:after="0"/>
         <w:rPr>
           <w:rFonts w:asciiTheme="minorHAnsi" w:hAnsiTheme="minorHAnsi"/>
@@ -1490,7 +1524,7 @@
     </w:p>
     <w:p>
       <w:pPr>
-        <w:pStyle w:val="TOC2"/>
+        <w:pStyle w:val="Inhopg2"/>
         <w:spacing w:before="200" w:after="0"/>
         <w:rPr>
           <w:rFonts w:asciiTheme="minorHAnsi" w:hAnsiTheme="minorHAnsi"/>
@@ -1548,7 +1582,7 @@
     </w:p>
     <w:p>
       <w:pPr>
-        <w:pStyle w:val="TOC2"/>
+        <w:pStyle w:val="Inhopg2"/>
         <w:spacing w:before="200" w:after="0"/>
         <w:rPr>
           <w:rFonts w:asciiTheme="minorHAnsi" w:hAnsiTheme="minorHAnsi"/>
@@ -1608,7 +1642,7 @@
     </w:p>
     <w:p>
       <w:pPr>
-        <w:pStyle w:val="TOC1"/>
+        <w:pStyle w:val="Inhopg1"/>
         <w:spacing w:before="200" w:after="0"/>
         <w:rPr>
           <w:rFonts w:asciiTheme="minorHAnsi" w:hAnsiTheme="minorHAnsi"/>
@@ -1666,7 +1700,7 @@
     </w:p>
     <w:p>
       <w:pPr>
-        <w:pStyle w:val="TOC1"/>
+        <w:pStyle w:val="Inhopg1"/>
         <w:spacing w:before="200" w:after="0"/>
         <w:rPr>
           <w:rFonts w:asciiTheme="minorHAnsi" w:hAnsiTheme="minorHAnsi"/>
@@ -1724,7 +1758,7 @@
     </w:p>
     <w:p>
       <w:pPr>
-        <w:pStyle w:val="TOC2"/>
+        <w:pStyle w:val="Inhopg2"/>
         <w:spacing w:before="200" w:after="0"/>
         <w:rPr>
           <w:rFonts w:asciiTheme="minorHAnsi" w:hAnsiTheme="minorHAnsi"/>
@@ -1782,7 +1816,7 @@
     </w:p>
     <w:p>
       <w:pPr>
-        <w:pStyle w:val="TOC2"/>
+        <w:pStyle w:val="Inhopg2"/>
         <w:spacing w:before="200" w:after="0"/>
         <w:rPr>
           <w:rFonts w:asciiTheme="minorHAnsi" w:hAnsiTheme="minorHAnsi"/>
@@ -1840,7 +1874,7 @@
     </w:p>
     <w:p>
       <w:pPr>
-        <w:pStyle w:val="TOC2"/>
+        <w:pStyle w:val="Inhopg2"/>
         <w:spacing w:before="200" w:after="0"/>
         <w:rPr>
           <w:rFonts w:asciiTheme="minorHAnsi" w:hAnsiTheme="minorHAnsi"/>
@@ -1898,7 +1932,7 @@
     </w:p>
     <w:p>
       <w:pPr>
-        <w:pStyle w:val="TOC2"/>
+        <w:pStyle w:val="Inhopg2"/>
         <w:spacing w:before="200" w:after="0"/>
         <w:rPr>
           <w:rFonts w:asciiTheme="minorHAnsi" w:hAnsiTheme="minorHAnsi"/>
@@ -1956,7 +1990,7 @@
     </w:p>
     <w:p>
       <w:pPr>
-        <w:pStyle w:val="TOC1"/>
+        <w:pStyle w:val="Inhopg1"/>
         <w:spacing w:before="200" w:after="0"/>
         <w:rPr>
           <w:rFonts w:asciiTheme="minorHAnsi" w:hAnsiTheme="minorHAnsi"/>
@@ -2014,7 +2048,7 @@
     </w:p>
     <w:p>
       <w:pPr>
-        <w:pStyle w:val="TOC2"/>
+        <w:pStyle w:val="Inhopg2"/>
         <w:spacing w:before="200" w:after="0"/>
         <w:rPr>
           <w:rFonts w:asciiTheme="minorHAnsi" w:hAnsiTheme="minorHAnsi"/>
@@ -2072,7 +2106,7 @@
     </w:p>
     <w:p>
       <w:pPr>
-        <w:pStyle w:val="TOC2"/>
+        <w:pStyle w:val="Inhopg2"/>
         <w:spacing w:before="200" w:after="0"/>
         <w:rPr>
           <w:rFonts w:asciiTheme="minorHAnsi" w:hAnsiTheme="minorHAnsi"/>
@@ -2130,7 +2164,7 @@
     </w:p>
     <w:p>
       <w:pPr>
-        <w:pStyle w:val="TOC2"/>
+        <w:pStyle w:val="Inhopg2"/>
         <w:spacing w:before="200" w:after="0"/>
         <w:rPr>
           <w:rFonts w:asciiTheme="minorHAnsi" w:hAnsiTheme="minorHAnsi"/>
@@ -2188,7 +2222,7 @@
     </w:p>
     <w:p>
       <w:pPr>
-        <w:pStyle w:val="TOC2"/>
+        <w:pStyle w:val="Inhopg2"/>
         <w:spacing w:before="200" w:after="0"/>
         <w:rPr>
           <w:rFonts w:asciiTheme="minorHAnsi" w:hAnsiTheme="minorHAnsi"/>
@@ -2246,7 +2280,7 @@
     </w:p>
     <w:p>
       <w:pPr>
-        <w:pStyle w:val="TOC1"/>
+        <w:pStyle w:val="Inhopg1"/>
         <w:spacing w:before="200" w:after="0"/>
         <w:rPr>
           <w:rFonts w:asciiTheme="minorHAnsi" w:hAnsiTheme="minorHAnsi"/>
@@ -2304,7 +2338,7 @@
     </w:p>
     <w:p>
       <w:pPr>
-        <w:pStyle w:val="TOC2"/>
+        <w:pStyle w:val="Inhopg2"/>
         <w:spacing w:before="200" w:after="0"/>
         <w:rPr>
           <w:rFonts w:asciiTheme="minorHAnsi" w:hAnsiTheme="minorHAnsi"/>
@@ -2362,7 +2396,7 @@
     </w:p>
     <w:p>
       <w:pPr>
-        <w:pStyle w:val="TOC2"/>
+        <w:pStyle w:val="Inhopg2"/>
         <w:spacing w:before="200" w:after="0"/>
         <w:rPr>
           <w:rFonts w:asciiTheme="minorHAnsi" w:hAnsiTheme="minorHAnsi"/>
@@ -2420,7 +2454,7 @@
     </w:p>
     <w:p>
       <w:pPr>
-        <w:pStyle w:val="TOC1"/>
+        <w:pStyle w:val="Inhopg1"/>
         <w:spacing w:before="200" w:after="0"/>
         <w:rPr>
           <w:rFonts w:asciiTheme="minorHAnsi" w:hAnsiTheme="minorHAnsi"/>
@@ -2478,7 +2512,7 @@
     </w:p>
     <w:p>
       <w:pPr>
-        <w:pStyle w:val="TOC1"/>
+        <w:pStyle w:val="Inhopg1"/>
         <w:spacing w:before="200" w:after="0"/>
         <w:rPr>
           <w:rFonts w:asciiTheme="minorHAnsi" w:hAnsiTheme="minorHAnsi"/>
@@ -2536,7 +2570,7 @@
     </w:p>
     <w:p>
       <w:pPr>
-        <w:pStyle w:val="TOC1"/>
+        <w:pStyle w:val="Inhopg1"/>
         <w:spacing w:before="200" w:after="0"/>
         <w:rPr>
           <w:rFonts w:asciiTheme="minorHAnsi" w:hAnsiTheme="minorHAnsi"/>
@@ -2594,7 +2628,7 @@
     </w:p>
     <w:p>
       <w:pPr>
-        <w:pStyle w:val="TOC1"/>
+        <w:pStyle w:val="Inhopg1"/>
         <w:spacing w:before="200" w:after="0"/>
         <w:rPr>
           <w:rFonts w:asciiTheme="minorHAnsi" w:hAnsiTheme="minorHAnsi"/>
@@ -2652,7 +2686,7 @@
     </w:p>
     <w:p>
       <w:pPr>
-        <w:pStyle w:val="TOC1"/>
+        <w:pStyle w:val="Inhopg1"/>
         <w:spacing w:before="200" w:after="0"/>
         <w:rPr>
           <w:rFonts w:asciiTheme="minorHAnsi" w:hAnsiTheme="minorHAnsi"/>
@@ -2710,7 +2744,7 @@
     </w:p>
     <w:p>
       <w:pPr>
-        <w:pStyle w:val="Heading1"/>
+        <w:pStyle w:val="Kop1"/>
         <w:spacing w:before="240"/>
         <w:ind w:left="274"/>
       </w:pPr>
@@ -2994,23 +3028,7 @@
           <w:rFonts w:eastAsia="Times New Roman"/>
           <w:shd w:val="clear" w:color="auto" w:fill="FFFFFF"/>
         </w:rPr>
-        <w:t xml:space="preserve"> a problem or an </w:t>
-      </w:r>
-      <w:proofErr w:type="gramStart"/>
-      <w:r>
-        <w:rPr>
-          <w:rFonts w:eastAsia="Times New Roman"/>
-          <w:shd w:val="clear" w:color="auto" w:fill="FFFFFF"/>
-        </w:rPr>
-        <w:t>asset?</w:t>
-      </w:r>
-      <w:proofErr w:type="gramEnd"/>
-      <w:r>
-        <w:rPr>
-          <w:rFonts w:eastAsia="Times New Roman"/>
-          <w:shd w:val="clear" w:color="auto" w:fill="FFFFFF"/>
-        </w:rPr>
-        <w:t xml:space="preserve"> What can be the reason for this? </w:t>
+        <w:t xml:space="preserve"> a problem or an asset? What can be the reason for this? </w:t>
       </w:r>
       <w:r>
         <w:rPr>
@@ -3326,7 +3344,7 @@
     </w:p>
     <w:p>
       <w:pPr>
-        <w:pStyle w:val="Heading1"/>
+        <w:pStyle w:val="Kop1"/>
         <w:ind w:left="270" w:right="270"/>
       </w:pPr>
       <w:bookmarkStart w:id="8" w:name="_Toc410482609"/>
@@ -3398,7 +3416,7 @@
     </w:p>
     <w:p>
       <w:pPr>
-        <w:pStyle w:val="Heading2"/>
+        <w:pStyle w:val="Kop2"/>
         <w:ind w:left="270" w:right="270"/>
       </w:pPr>
       <w:bookmarkStart w:id="9" w:name="_Toc410482610"/>
@@ -3432,7 +3450,7 @@
     </w:p>
     <w:p>
       <w:pPr>
-        <w:pStyle w:val="Caption"/>
+        <w:pStyle w:val="Bijschrift"/>
         <w:keepNext/>
         <w:ind w:left="270"/>
         <w:jc w:val="both"/>
@@ -3497,6 +3515,7 @@
       <w:r>
         <w:rPr>
           <w:noProof/>
+          <w:lang w:val="nl-NL" w:eastAsia="nl-NL"/>
         </w:rPr>
         <w:drawing>
           <wp:inline distT="0" distB="0" distL="0" distR="0" wp14:anchorId="0EF3CF3C" wp14:editId="3A61D85C">
@@ -3641,7 +3660,7 @@
     </w:p>
     <w:p>
       <w:pPr>
-        <w:pStyle w:val="Heading2"/>
+        <w:pStyle w:val="Kop2"/>
         <w:ind w:left="270" w:right="270"/>
       </w:pPr>
       <w:bookmarkStart w:id="10" w:name="_Toc410482612"/>
@@ -3661,7 +3680,6 @@
       <w:pPr>
         <w:ind w:left="270" w:right="270"/>
       </w:pPr>
-      <w:proofErr w:type="gramStart"/>
       <w:r>
         <w:t xml:space="preserve">Research done by </w:t>
       </w:r>
@@ -3684,22 +3702,13 @@
         <w:t xml:space="preserve"> are willing to travel relatively far</w:t>
       </w:r>
       <w:r>
-        <w:t>.</w:t>
-      </w:r>
-      <w:proofErr w:type="gramEnd"/>
-      <w:r>
-        <w:t xml:space="preserve"> This makes this category very interesting. Furthermore, as many researchers indicate that a Zipf’s law is probably related to economic factors</w:t>
+        <w:t>. This makes this category very interesting. Furthermore, as many researchers indicate that a Zipf’s law is probably related to economic factors</w:t>
       </w:r>
       <w:r>
         <w:t xml:space="preserve"> such as research done by Robert Axtell and Richard Florida (2006)</w:t>
       </w:r>
-      <w:proofErr w:type="gramStart"/>
-      <w:r>
-        <w:t>,</w:t>
-      </w:r>
-      <w:proofErr w:type="gramEnd"/>
-      <w:r>
-        <w:t xml:space="preserve"> </w:t>
+      <w:r>
+        <w:t xml:space="preserve">, </w:t>
       </w:r>
       <w:r>
         <w:t>this category is a large factor in the model</w:t>
@@ -3716,7 +3725,7 @@
     </w:p>
     <w:p>
       <w:pPr>
-        <w:pStyle w:val="Heading2"/>
+        <w:pStyle w:val="Kop2"/>
         <w:ind w:left="270" w:right="270"/>
       </w:pPr>
       <w:bookmarkStart w:id="11" w:name="_Toc410482613"/>
@@ -3744,7 +3753,7 @@
     </w:p>
     <w:p>
       <w:pPr>
-        <w:pStyle w:val="Heading2"/>
+        <w:pStyle w:val="Kop2"/>
         <w:ind w:left="270" w:right="270"/>
         <w:rPr>
           <w:rFonts w:eastAsia="Times New Roman"/>
@@ -3790,7 +3799,7 @@
     </w:p>
     <w:p>
       <w:pPr>
-        <w:pStyle w:val="ListParagraph"/>
+        <w:pStyle w:val="Lijstalinea"/>
         <w:numPr>
           <w:ilvl w:val="0"/>
           <w:numId w:val="6"/>
@@ -3804,7 +3813,7 @@
     </w:p>
     <w:p>
       <w:pPr>
-        <w:pStyle w:val="ListParagraph"/>
+        <w:pStyle w:val="Lijstalinea"/>
         <w:numPr>
           <w:ilvl w:val="0"/>
           <w:numId w:val="6"/>
@@ -3818,7 +3827,7 @@
     </w:p>
     <w:p>
       <w:pPr>
-        <w:pStyle w:val="ListParagraph"/>
+        <w:pStyle w:val="Lijstalinea"/>
         <w:numPr>
           <w:ilvl w:val="0"/>
           <w:numId w:val="6"/>
@@ -3832,7 +3841,7 @@
     </w:p>
     <w:p>
       <w:pPr>
-        <w:pStyle w:val="ListParagraph"/>
+        <w:pStyle w:val="Lijstalinea"/>
         <w:numPr>
           <w:ilvl w:val="0"/>
           <w:numId w:val="6"/>
@@ -3846,7 +3855,7 @@
     </w:p>
     <w:p>
       <w:pPr>
-        <w:pStyle w:val="ListParagraph"/>
+        <w:pStyle w:val="Lijstalinea"/>
         <w:numPr>
           <w:ilvl w:val="0"/>
           <w:numId w:val="6"/>
@@ -3860,7 +3869,7 @@
     </w:p>
     <w:p>
       <w:pPr>
-        <w:pStyle w:val="ListParagraph"/>
+        <w:pStyle w:val="Lijstalinea"/>
         <w:numPr>
           <w:ilvl w:val="0"/>
           <w:numId w:val="6"/>
@@ -3949,7 +3958,7 @@
     </w:p>
     <w:p>
       <w:pPr>
-        <w:pStyle w:val="Heading1"/>
+        <w:pStyle w:val="Kop1"/>
         <w:ind w:left="270" w:right="270"/>
       </w:pPr>
       <w:bookmarkStart w:id="13" w:name="_Toc410482615"/>
@@ -3968,6 +3977,7 @@
       <w:r>
         <w:rPr>
           <w:noProof/>
+          <w:lang w:val="nl-NL" w:eastAsia="nl-NL"/>
         </w:rPr>
         <w:drawing>
           <wp:anchor distT="0" distB="0" distL="114300" distR="114300" simplePos="0" relativeHeight="251712512" behindDoc="0" locked="0" layoutInCell="1" allowOverlap="1" wp14:anchorId="74C4D832" wp14:editId="3EA6E462">
@@ -4054,6 +4064,7 @@
       <w:r>
         <w:rPr>
           <w:noProof/>
+          <w:lang w:val="nl-NL" w:eastAsia="nl-NL"/>
         </w:rPr>
         <mc:AlternateContent>
           <mc:Choice Requires="wps">
@@ -4095,7 +4106,7 @@
                         <w:txbxContent>
                           <w:p>
                             <w:pPr>
-                              <w:pStyle w:val="Caption"/>
+                              <w:pStyle w:val="Bijschrift"/>
                               <w:rPr>
                                 <w:noProof/>
                                 <w:sz w:val="20"/>
@@ -4137,7 +4148,7 @@
                   <w:txbxContent>
                     <w:p>
                       <w:pPr>
-                        <w:pStyle w:val="Caption"/>
+                        <w:pStyle w:val="Bijschrift"/>
                         <w:rPr>
                           <w:noProof/>
                           <w:sz w:val="20"/>
@@ -4295,7 +4306,7 @@
     </w:p>
     <w:p>
       <w:pPr>
-        <w:pStyle w:val="Caption"/>
+        <w:pStyle w:val="Bijschrift"/>
         <w:keepNext/>
         <w:ind w:left="270"/>
       </w:pPr>
@@ -4322,7 +4333,7 @@
     </w:p>
     <w:tbl>
       <w:tblPr>
-        <w:tblStyle w:val="LightShading"/>
+        <w:tblStyle w:val="Lichtearcering"/>
         <w:tblW w:w="0" w:type="auto"/>
         <w:tblInd w:w="378" w:type="dxa"/>
         <w:tblLook w:val="04A0" w:firstRow="1" w:lastRow="0" w:firstColumn="1" w:lastColumn="0" w:noHBand="0" w:noVBand="1"/>
@@ -4346,7 +4357,7 @@
           </w:tcPr>
           <w:p>
             <w:pPr>
-              <w:pStyle w:val="NoSpacing"/>
+              <w:pStyle w:val="Geenafstand"/>
               <w:jc w:val="left"/>
             </w:pPr>
             <w:r>
@@ -4363,7 +4374,7 @@
           </w:tcPr>
           <w:p>
             <w:pPr>
-              <w:pStyle w:val="NoSpacing"/>
+              <w:pStyle w:val="Geenafstand"/>
               <w:cnfStyle w:val="100000000000" w:firstRow="1" w:lastRow="0" w:firstColumn="0" w:lastColumn="0" w:oddVBand="0" w:evenVBand="0" w:oddHBand="0" w:evenHBand="0" w:firstRowFirstColumn="0" w:firstRowLastColumn="0" w:lastRowFirstColumn="0" w:lastRowLastColumn="0"/>
               <w:rPr>
                 <w:b w:val="0"/>
@@ -4393,7 +4404,7 @@
           </w:tcPr>
           <w:p>
             <w:pPr>
-              <w:pStyle w:val="NoSpacing"/>
+              <w:pStyle w:val="Geenafstand"/>
               <w:jc w:val="left"/>
             </w:pPr>
             <w:r>
@@ -4410,7 +4421,7 @@
           </w:tcPr>
           <w:p>
             <w:pPr>
-              <w:pStyle w:val="NoSpacing"/>
+              <w:pStyle w:val="Geenafstand"/>
               <w:cnfStyle w:val="000000100000" w:firstRow="0" w:lastRow="0" w:firstColumn="0" w:lastColumn="0" w:oddVBand="0" w:evenVBand="0" w:oddHBand="1" w:evenHBand="0" w:firstRowFirstColumn="0" w:firstRowLastColumn="0" w:lastRowFirstColumn="0" w:lastRowLastColumn="0"/>
             </w:pPr>
             <w:r>
@@ -4430,7 +4441,7 @@
           </w:tcPr>
           <w:p>
             <w:pPr>
-              <w:pStyle w:val="NoSpacing"/>
+              <w:pStyle w:val="Geenafstand"/>
               <w:jc w:val="left"/>
             </w:pPr>
             <w:r>
@@ -4444,7 +4455,7 @@
           </w:tcPr>
           <w:p>
             <w:pPr>
-              <w:pStyle w:val="NoSpacing"/>
+              <w:pStyle w:val="Geenafstand"/>
               <w:cnfStyle w:val="000000000000" w:firstRow="0" w:lastRow="0" w:firstColumn="0" w:lastColumn="0" w:oddVBand="0" w:evenVBand="0" w:oddHBand="0" w:evenHBand="0" w:firstRowFirstColumn="0" w:firstRowLastColumn="0" w:lastRowFirstColumn="0" w:lastRowLastColumn="0"/>
             </w:pPr>
             <w:r>
@@ -4465,7 +4476,7 @@
           </w:tcPr>
           <w:p>
             <w:pPr>
-              <w:pStyle w:val="NoSpacing"/>
+              <w:pStyle w:val="Geenafstand"/>
               <w:jc w:val="left"/>
             </w:pPr>
             <w:r>
@@ -4479,7 +4490,7 @@
           </w:tcPr>
           <w:p>
             <w:pPr>
-              <w:pStyle w:val="NoSpacing"/>
+              <w:pStyle w:val="Geenafstand"/>
               <w:cnfStyle w:val="000000100000" w:firstRow="0" w:lastRow="0" w:firstColumn="0" w:lastColumn="0" w:oddVBand="0" w:evenVBand="0" w:oddHBand="1" w:evenHBand="0" w:firstRowFirstColumn="0" w:firstRowLastColumn="0" w:lastRowFirstColumn="0" w:lastRowLastColumn="0"/>
             </w:pPr>
             <w:r>
@@ -4505,7 +4516,7 @@
           </w:tcPr>
           <w:p>
             <w:pPr>
-              <w:pStyle w:val="NoSpacing"/>
+              <w:pStyle w:val="Geenafstand"/>
               <w:jc w:val="left"/>
             </w:pPr>
             <w:r>
@@ -4519,7 +4530,7 @@
           </w:tcPr>
           <w:p>
             <w:pPr>
-              <w:pStyle w:val="NoSpacing"/>
+              <w:pStyle w:val="Geenafstand"/>
               <w:cnfStyle w:val="000000000000" w:firstRow="0" w:lastRow="0" w:firstColumn="0" w:lastColumn="0" w:oddVBand="0" w:evenVBand="0" w:oddHBand="0" w:evenHBand="0" w:firstRowFirstColumn="0" w:firstRowLastColumn="0" w:lastRowFirstColumn="0" w:lastRowLastColumn="0"/>
             </w:pPr>
             <w:r>
@@ -4540,7 +4551,7 @@
           </w:tcPr>
           <w:p>
             <w:pPr>
-              <w:pStyle w:val="NoSpacing"/>
+              <w:pStyle w:val="Geenafstand"/>
               <w:jc w:val="left"/>
             </w:pPr>
             <w:r>
@@ -4554,7 +4565,7 @@
           </w:tcPr>
           <w:p>
             <w:pPr>
-              <w:pStyle w:val="NoSpacing"/>
+              <w:pStyle w:val="Geenafstand"/>
               <w:cnfStyle w:val="000000100000" w:firstRow="0" w:lastRow="0" w:firstColumn="0" w:lastColumn="0" w:oddVBand="0" w:evenVBand="0" w:oddHBand="1" w:evenHBand="0" w:firstRowFirstColumn="0" w:firstRowLastColumn="0" w:lastRowFirstColumn="0" w:lastRowLastColumn="0"/>
             </w:pPr>
             <w:r>
@@ -4574,7 +4585,7 @@
           </w:tcPr>
           <w:p>
             <w:pPr>
-              <w:pStyle w:val="NoSpacing"/>
+              <w:pStyle w:val="Geenafstand"/>
               <w:jc w:val="left"/>
             </w:pPr>
             <w:r>
@@ -4588,7 +4599,7 @@
           </w:tcPr>
           <w:p>
             <w:pPr>
-              <w:pStyle w:val="NoSpacing"/>
+              <w:pStyle w:val="Geenafstand"/>
               <w:cnfStyle w:val="000000000000" w:firstRow="0" w:lastRow="0" w:firstColumn="0" w:lastColumn="0" w:oddVBand="0" w:evenVBand="0" w:oddHBand="0" w:evenHBand="0" w:firstRowFirstColumn="0" w:firstRowLastColumn="0" w:lastRowFirstColumn="0" w:lastRowLastColumn="0"/>
             </w:pPr>
             <w:r>
@@ -4600,7 +4611,7 @@
     </w:tbl>
     <w:p>
       <w:pPr>
-        <w:pStyle w:val="Heading1"/>
+        <w:pStyle w:val="Kop1"/>
         <w:ind w:left="270" w:right="270"/>
       </w:pPr>
       <w:bookmarkStart w:id="14" w:name="_Toc410482616"/>
@@ -4634,7 +4645,7 @@
     </w:p>
     <w:p>
       <w:pPr>
-        <w:pStyle w:val="Heading2"/>
+        <w:pStyle w:val="Kop2"/>
         <w:ind w:left="270" w:right="270"/>
       </w:pPr>
       <w:bookmarkStart w:id="15" w:name="_Toc410482617"/>
@@ -4653,6 +4664,7 @@
       <w:r>
         <w:rPr>
           <w:noProof/>
+          <w:lang w:val="nl-NL" w:eastAsia="nl-NL"/>
         </w:rPr>
         <mc:AlternateContent>
           <mc:Choice Requires="wpg">
@@ -4743,7 +4755,7 @@
                           <w:txbxContent>
                             <w:p>
                               <w:pPr>
-                                <w:pStyle w:val="Caption"/>
+                                <w:pStyle w:val="Bijschrift"/>
                                 <w:jc w:val="right"/>
                                 <w:rPr>
                                   <w:noProof/>
@@ -4814,7 +4826,7 @@
                     <w:txbxContent>
                       <w:p>
                         <w:pPr>
-                          <w:pStyle w:val="Caption"/>
+                          <w:pStyle w:val="Bijschrift"/>
                           <w:jc w:val="right"/>
                           <w:rPr>
                             <w:noProof/>
@@ -4865,7 +4877,7 @@
     </w:p>
     <w:p>
       <w:pPr>
-        <w:pStyle w:val="Heading2"/>
+        <w:pStyle w:val="Kop2"/>
         <w:ind w:left="270"/>
       </w:pPr>
       <w:bookmarkStart w:id="16" w:name="_Toc410482618"/>
@@ -4931,7 +4943,7 @@
     </w:p>
     <w:p>
       <w:pPr>
-        <w:pStyle w:val="Heading2"/>
+        <w:pStyle w:val="Kop2"/>
         <w:ind w:left="270"/>
       </w:pPr>
       <w:bookmarkStart w:id="17" w:name="_Toc410482619"/>
@@ -4970,7 +4982,7 @@
     </w:p>
     <w:p>
       <w:pPr>
-        <w:pStyle w:val="ListParagraph"/>
+        <w:pStyle w:val="Lijstalinea"/>
         <w:numPr>
           <w:ilvl w:val="0"/>
           <w:numId w:val="2"/>
@@ -4989,7 +5001,7 @@
     </w:p>
     <w:p>
       <w:pPr>
-        <w:pStyle w:val="ListParagraph"/>
+        <w:pStyle w:val="Lijstalinea"/>
         <w:numPr>
           <w:ilvl w:val="0"/>
           <w:numId w:val="2"/>
@@ -5005,7 +5017,7 @@
     </w:p>
     <w:p>
       <w:pPr>
-        <w:pStyle w:val="ListParagraph"/>
+        <w:pStyle w:val="Lijstalinea"/>
         <w:numPr>
           <w:ilvl w:val="0"/>
           <w:numId w:val="2"/>
@@ -5024,7 +5036,7 @@
     </w:p>
     <w:p>
       <w:pPr>
-        <w:pStyle w:val="ListParagraph"/>
+        <w:pStyle w:val="Lijstalinea"/>
         <w:numPr>
           <w:ilvl w:val="0"/>
           <w:numId w:val="2"/>
@@ -5043,7 +5055,7 @@
     </w:p>
     <w:p>
       <w:pPr>
-        <w:pStyle w:val="ListParagraph"/>
+        <w:pStyle w:val="Lijstalinea"/>
         <w:numPr>
           <w:ilvl w:val="0"/>
           <w:numId w:val="2"/>
@@ -5103,7 +5115,7 @@
     </w:p>
     <w:p>
       <w:pPr>
-        <w:pStyle w:val="Heading2"/>
+        <w:pStyle w:val="Kop2"/>
         <w:ind w:left="270"/>
       </w:pPr>
       <w:bookmarkStart w:id="18" w:name="_Toc410482620"/>
@@ -5144,6 +5156,7 @@
       <w:r>
         <w:rPr>
           <w:noProof/>
+          <w:lang w:val="nl-NL" w:eastAsia="nl-NL"/>
         </w:rPr>
         <mc:AlternateContent>
           <mc:Choice Requires="wps">
@@ -5192,7 +5205,7 @@
                         <w:txbxContent>
                           <w:p>
                             <w:pPr>
-                              <w:pStyle w:val="Caption"/>
+                              <w:pStyle w:val="Bijschrift"/>
                               <w:rPr>
                                 <w:noProof/>
                                 <w:sz w:val="20"/>
@@ -5234,7 +5247,7 @@
                   <w:txbxContent>
                     <w:p>
                       <w:pPr>
-                        <w:pStyle w:val="Caption"/>
+                        <w:pStyle w:val="Bijschrift"/>
                         <w:rPr>
                           <w:noProof/>
                           <w:sz w:val="20"/>
@@ -5266,6 +5279,7 @@
       <w:r>
         <w:rPr>
           <w:noProof/>
+          <w:lang w:val="nl-NL" w:eastAsia="nl-NL"/>
         </w:rPr>
         <w:drawing>
           <wp:anchor distT="0" distB="0" distL="114300" distR="114300" simplePos="0" relativeHeight="251713536" behindDoc="1" locked="0" layoutInCell="1" allowOverlap="1" wp14:anchorId="0CBC50F5" wp14:editId="2F7A6FD7">
@@ -5343,7 +5357,7 @@
     </w:p>
     <w:p>
       <w:pPr>
-        <w:pStyle w:val="Heading3"/>
+        <w:pStyle w:val="Kop3"/>
         <w:ind w:left="270"/>
       </w:pPr>
       <w:r>
@@ -5364,7 +5378,7 @@
     </w:p>
     <w:p>
       <w:pPr>
-        <w:pStyle w:val="ListParagraph"/>
+        <w:pStyle w:val="Lijstalinea"/>
         <w:numPr>
           <w:ilvl w:val="0"/>
           <w:numId w:val="1"/>
@@ -5377,7 +5391,7 @@
     </w:p>
     <w:p>
       <w:pPr>
-        <w:pStyle w:val="ListParagraph"/>
+        <w:pStyle w:val="Lijstalinea"/>
         <w:numPr>
           <w:ilvl w:val="0"/>
           <w:numId w:val="1"/>
@@ -5390,7 +5404,7 @@
     </w:p>
     <w:p>
       <w:pPr>
-        <w:pStyle w:val="ListParagraph"/>
+        <w:pStyle w:val="Lijstalinea"/>
         <w:numPr>
           <w:ilvl w:val="0"/>
           <w:numId w:val="1"/>
@@ -5408,6 +5422,7 @@
       <w:r>
         <w:rPr>
           <w:noProof/>
+          <w:lang w:val="nl-NL" w:eastAsia="nl-NL"/>
         </w:rPr>
         <w:drawing>
           <wp:anchor distT="0" distB="0" distL="114300" distR="114300" simplePos="0" relativeHeight="251675648" behindDoc="1" locked="0" layoutInCell="1" allowOverlap="1" wp14:anchorId="2ABA2551" wp14:editId="42366DD1">
@@ -5486,7 +5501,7 @@
     </w:p>
     <w:p>
       <w:pPr>
-        <w:pStyle w:val="Heading3"/>
+        <w:pStyle w:val="Kop3"/>
         <w:ind w:left="270"/>
       </w:pPr>
       <w:r>
@@ -5495,6 +5510,7 @@
       <w:r>
         <w:rPr>
           <w:noProof/>
+          <w:lang w:val="nl-NL" w:eastAsia="nl-NL"/>
         </w:rPr>
         <mc:AlternateContent>
           <mc:Choice Requires="wps">
@@ -5544,7 +5560,7 @@
                         <w:txbxContent>
                           <w:p>
                             <w:pPr>
-                              <w:pStyle w:val="Caption"/>
+                              <w:pStyle w:val="Bijschrift"/>
                               <w:rPr>
                                 <w:noProof/>
                                 <w:sz w:val="20"/>
@@ -5586,7 +5602,7 @@
                   <w:txbxContent>
                     <w:p>
                       <w:pPr>
-                        <w:pStyle w:val="Caption"/>
+                        <w:pStyle w:val="Bijschrift"/>
                         <w:rPr>
                           <w:noProof/>
                           <w:sz w:val="20"/>
@@ -5646,6 +5662,7 @@
       <w:r>
         <w:rPr>
           <w:noProof/>
+          <w:lang w:val="nl-NL" w:eastAsia="nl-NL"/>
         </w:rPr>
         <mc:AlternateContent>
           <mc:Choice Requires="wpg">
@@ -5986,6 +6003,7 @@
       <w:r>
         <w:rPr>
           <w:noProof/>
+          <w:lang w:val="nl-NL" w:eastAsia="nl-NL"/>
         </w:rPr>
         <mc:AlternateContent>
           <mc:Choice Requires="wps">
@@ -6033,7 +6051,7 @@
                         <w:txbxContent>
                           <w:p>
                             <w:pPr>
-                              <w:pStyle w:val="Caption"/>
+                              <w:pStyle w:val="Bijschrift"/>
                               <w:jc w:val="right"/>
                               <w:rPr>
                                 <w:noProof/>
@@ -6082,7 +6100,7 @@
                   <w:txbxContent>
                     <w:p>
                       <w:pPr>
-                        <w:pStyle w:val="Caption"/>
+                        <w:pStyle w:val="Bijschrift"/>
                         <w:jc w:val="right"/>
                         <w:rPr>
                           <w:noProof/>
@@ -6131,6 +6149,7 @@
       <w:r>
         <w:rPr>
           <w:noProof/>
+          <w:lang w:val="nl-NL" w:eastAsia="nl-NL"/>
         </w:rPr>
         <w:lastRenderedPageBreak/>
         <mc:AlternateContent>
@@ -6179,7 +6198,7 @@
                         <w:txbxContent>
                           <w:p>
                             <w:pPr>
-                              <w:pStyle w:val="Caption"/>
+                              <w:pStyle w:val="Bijschrift"/>
                               <w:jc w:val="right"/>
                               <w:rPr>
                                 <w:noProof/>
@@ -6228,7 +6247,7 @@
                   <w:txbxContent>
                     <w:p>
                       <w:pPr>
-                        <w:pStyle w:val="Caption"/>
+                        <w:pStyle w:val="Bijschrift"/>
                         <w:jc w:val="right"/>
                         <w:rPr>
                           <w:noProof/>
@@ -6261,6 +6280,7 @@
       <w:r>
         <w:rPr>
           <w:noProof/>
+          <w:lang w:val="nl-NL" w:eastAsia="nl-NL"/>
         </w:rPr>
         <mc:AlternateContent>
           <mc:Choice Requires="wpg">
@@ -6665,6 +6685,7 @@
       <w:r>
         <w:rPr>
           <w:noProof/>
+          <w:lang w:val="nl-NL" w:eastAsia="nl-NL"/>
         </w:rPr>
         <mc:AlternateContent>
           <mc:Choice Requires="wpg">
@@ -7230,6 +7251,7 @@
       <w:r>
         <w:rPr>
           <w:noProof/>
+          <w:lang w:val="nl-NL" w:eastAsia="nl-NL"/>
         </w:rPr>
         <mc:AlternateContent>
           <mc:Choice Requires="wps">
@@ -7277,7 +7299,7 @@
                         <w:txbxContent>
                           <w:p>
                             <w:pPr>
-                              <w:pStyle w:val="Caption"/>
+                              <w:pStyle w:val="Bijschrift"/>
                               <w:jc w:val="right"/>
                               <w:rPr>
                                 <w:noProof/>
@@ -7323,7 +7345,7 @@
                   <w:txbxContent>
                     <w:p>
                       <w:pPr>
-                        <w:pStyle w:val="Caption"/>
+                        <w:pStyle w:val="Bijschrift"/>
                         <w:jc w:val="right"/>
                         <w:rPr>
                           <w:noProof/>
@@ -7389,15 +7411,7 @@
         <w:t>Finally, each city is evenly attractive for jobless people. In Appendi</w:t>
       </w:r>
       <w:r>
-        <w:t xml:space="preserve">x </w:t>
-      </w:r>
-      <w:proofErr w:type="gramStart"/>
-      <w:r>
-        <w:t>A</w:t>
-      </w:r>
-      <w:proofErr w:type="gramEnd"/>
-      <w:r>
-        <w:t xml:space="preserve"> more detailed explanations of the job </w:t>
+        <w:t xml:space="preserve">x A more detailed explanations of the job </w:t>
       </w:r>
       <w:r>
         <w:t xml:space="preserve">attractiveness graphs are presented for the different job types. </w:t>
@@ -7405,7 +7419,7 @@
     </w:p>
     <w:p>
       <w:pPr>
-        <w:pStyle w:val="Heading3"/>
+        <w:pStyle w:val="Kop3"/>
         <w:ind w:left="270"/>
       </w:pPr>
       <w:r>
@@ -7434,7 +7448,7 @@
     </w:p>
     <w:p>
       <w:pPr>
-        <w:pStyle w:val="Heading3"/>
+        <w:pStyle w:val="Kop3"/>
         <w:ind w:left="270"/>
       </w:pPr>
       <w:r>
@@ -7469,7 +7483,7 @@
     </w:p>
     <w:p>
       <w:pPr>
-        <w:pStyle w:val="Heading3"/>
+        <w:pStyle w:val="Kop3"/>
         <w:ind w:left="270"/>
       </w:pPr>
       <w:r>
@@ -7504,7 +7518,7 @@
     </w:p>
     <w:p>
       <w:pPr>
-        <w:pStyle w:val="Heading3"/>
+        <w:pStyle w:val="Kop3"/>
         <w:ind w:left="270"/>
       </w:pPr>
       <w:r>
@@ -7530,7 +7544,7 @@
     </w:p>
     <w:p>
       <w:pPr>
-        <w:pStyle w:val="Heading1"/>
+        <w:pStyle w:val="Kop1"/>
         <w:ind w:left="270" w:right="270"/>
       </w:pPr>
       <w:bookmarkStart w:id="19" w:name="_Toc410482621"/>
@@ -7562,7 +7576,7 @@
     </w:p>
     <w:p>
       <w:pPr>
-        <w:pStyle w:val="Heading2"/>
+        <w:pStyle w:val="Kop2"/>
         <w:ind w:left="270" w:right="270"/>
       </w:pPr>
       <w:bookmarkStart w:id="20" w:name="_Toc410482622"/>
@@ -7623,7 +7637,7 @@
     </w:p>
     <w:p>
       <w:pPr>
-        <w:pStyle w:val="ListParagraph"/>
+        <w:pStyle w:val="Lijstalinea"/>
         <w:numPr>
           <w:ilvl w:val="0"/>
           <w:numId w:val="7"/>
@@ -7637,7 +7651,7 @@
     </w:p>
     <w:p>
       <w:pPr>
-        <w:pStyle w:val="ListParagraph"/>
+        <w:pStyle w:val="Lijstalinea"/>
         <w:numPr>
           <w:ilvl w:val="0"/>
           <w:numId w:val="7"/>
@@ -7651,7 +7665,7 @@
     </w:p>
     <w:p>
       <w:pPr>
-        <w:pStyle w:val="ListParagraph"/>
+        <w:pStyle w:val="Lijstalinea"/>
         <w:numPr>
           <w:ilvl w:val="0"/>
           <w:numId w:val="7"/>
@@ -7698,7 +7712,7 @@
     </w:p>
     <w:p>
       <w:pPr>
-        <w:pStyle w:val="Heading3"/>
+        <w:pStyle w:val="Kop3"/>
         <w:ind w:left="270" w:right="270"/>
       </w:pPr>
       <w:r>
@@ -7740,7 +7754,7 @@
     </w:p>
     <w:p>
       <w:pPr>
-        <w:pStyle w:val="Heading2"/>
+        <w:pStyle w:val="Kop2"/>
         <w:ind w:left="270" w:right="270"/>
       </w:pPr>
       <w:bookmarkStart w:id="21" w:name="_Toc410482623"/>
@@ -7777,7 +7791,7 @@
     </w:p>
     <w:p>
       <w:pPr>
-        <w:pStyle w:val="Caption"/>
+        <w:pStyle w:val="Bijschrift"/>
         <w:keepNext/>
         <w:ind w:left="270"/>
       </w:pPr>
@@ -7798,7 +7812,7 @@
     </w:p>
     <w:tbl>
       <w:tblPr>
-        <w:tblStyle w:val="LightGrid"/>
+        <w:tblStyle w:val="Lichtraster"/>
         <w:tblW w:w="0" w:type="auto"/>
         <w:tblInd w:w="378" w:type="dxa"/>
         <w:tblLook w:val="04A0" w:firstRow="1" w:lastRow="0" w:firstColumn="1" w:lastColumn="0" w:noHBand="0" w:noVBand="1"/>
@@ -7819,7 +7833,7 @@
           </w:tcPr>
           <w:p>
             <w:pPr>
-              <w:pStyle w:val="NoSpacing"/>
+              <w:pStyle w:val="Geenafstand"/>
               <w:jc w:val="center"/>
               <w:rPr>
                 <w:sz w:val="18"/>
@@ -7839,7 +7853,7 @@
           </w:tcPr>
           <w:p>
             <w:pPr>
-              <w:pStyle w:val="NoSpacing"/>
+              <w:pStyle w:val="Geenafstand"/>
               <w:jc w:val="center"/>
               <w:cnfStyle w:val="100000000000" w:firstRow="1" w:lastRow="0" w:firstColumn="0" w:lastColumn="0" w:oddVBand="0" w:evenVBand="0" w:oddHBand="0" w:evenHBand="0" w:firstRowFirstColumn="0" w:firstRowLastColumn="0" w:lastRowFirstColumn="0" w:lastRowLastColumn="0"/>
               <w:rPr>
@@ -7860,7 +7874,7 @@
           </w:tcPr>
           <w:p>
             <w:pPr>
-              <w:pStyle w:val="NoSpacing"/>
+              <w:pStyle w:val="Geenafstand"/>
               <w:jc w:val="center"/>
               <w:cnfStyle w:val="100000000000" w:firstRow="1" w:lastRow="0" w:firstColumn="0" w:lastColumn="0" w:oddVBand="0" w:evenVBand="0" w:oddHBand="0" w:evenHBand="0" w:firstRowFirstColumn="0" w:firstRowLastColumn="0" w:lastRowFirstColumn="0" w:lastRowLastColumn="0"/>
               <w:rPr>
@@ -7887,7 +7901,7 @@
           </w:tcPr>
           <w:p>
             <w:pPr>
-              <w:pStyle w:val="NoSpacing"/>
+              <w:pStyle w:val="Geenafstand"/>
               <w:jc w:val="center"/>
               <w:rPr>
                 <w:b w:val="0"/>
@@ -7909,7 +7923,7 @@
           </w:tcPr>
           <w:p>
             <w:pPr>
-              <w:pStyle w:val="NoSpacing"/>
+              <w:pStyle w:val="Geenafstand"/>
               <w:jc w:val="center"/>
               <w:cnfStyle w:val="000000100000" w:firstRow="0" w:lastRow="0" w:firstColumn="0" w:lastColumn="0" w:oddVBand="0" w:evenVBand="0" w:oddHBand="1" w:evenHBand="0" w:firstRowFirstColumn="0" w:firstRowLastColumn="0" w:lastRowFirstColumn="0" w:lastRowLastColumn="0"/>
               <w:rPr>
@@ -7930,7 +7944,7 @@
           </w:tcPr>
           <w:p>
             <w:pPr>
-              <w:pStyle w:val="NoSpacing"/>
+              <w:pStyle w:val="Geenafstand"/>
               <w:jc w:val="center"/>
               <w:cnfStyle w:val="000000100000" w:firstRow="0" w:lastRow="0" w:firstColumn="0" w:lastColumn="0" w:oddVBand="0" w:evenVBand="0" w:oddHBand="1" w:evenHBand="0" w:firstRowFirstColumn="0" w:firstRowLastColumn="0" w:lastRowFirstColumn="0" w:lastRowLastColumn="0"/>
               <w:rPr>
@@ -7957,7 +7971,7 @@
           </w:tcPr>
           <w:p>
             <w:pPr>
-              <w:pStyle w:val="NoSpacing"/>
+              <w:pStyle w:val="Geenafstand"/>
               <w:jc w:val="center"/>
               <w:rPr>
                 <w:b w:val="0"/>
@@ -7979,7 +7993,7 @@
           </w:tcPr>
           <w:p>
             <w:pPr>
-              <w:pStyle w:val="NoSpacing"/>
+              <w:pStyle w:val="Geenafstand"/>
               <w:jc w:val="center"/>
               <w:cnfStyle w:val="000000010000" w:firstRow="0" w:lastRow="0" w:firstColumn="0" w:lastColumn="0" w:oddVBand="0" w:evenVBand="0" w:oddHBand="0" w:evenHBand="1" w:firstRowFirstColumn="0" w:firstRowLastColumn="0" w:lastRowFirstColumn="0" w:lastRowLastColumn="0"/>
               <w:rPr>
@@ -8000,7 +8014,7 @@
           </w:tcPr>
           <w:p>
             <w:pPr>
-              <w:pStyle w:val="NoSpacing"/>
+              <w:pStyle w:val="Geenafstand"/>
               <w:jc w:val="center"/>
               <w:cnfStyle w:val="000000010000" w:firstRow="0" w:lastRow="0" w:firstColumn="0" w:lastColumn="0" w:oddVBand="0" w:evenVBand="0" w:oddHBand="0" w:evenHBand="1" w:firstRowFirstColumn="0" w:firstRowLastColumn="0" w:lastRowFirstColumn="0" w:lastRowLastColumn="0"/>
               <w:rPr>
@@ -8027,7 +8041,7 @@
           </w:tcPr>
           <w:p>
             <w:pPr>
-              <w:pStyle w:val="NoSpacing"/>
+              <w:pStyle w:val="Geenafstand"/>
               <w:jc w:val="center"/>
               <w:rPr>
                 <w:b w:val="0"/>
@@ -8049,7 +8063,7 @@
           </w:tcPr>
           <w:p>
             <w:pPr>
-              <w:pStyle w:val="NoSpacing"/>
+              <w:pStyle w:val="Geenafstand"/>
               <w:jc w:val="center"/>
               <w:cnfStyle w:val="000000100000" w:firstRow="0" w:lastRow="0" w:firstColumn="0" w:lastColumn="0" w:oddVBand="0" w:evenVBand="0" w:oddHBand="1" w:evenHBand="0" w:firstRowFirstColumn="0" w:firstRowLastColumn="0" w:lastRowFirstColumn="0" w:lastRowLastColumn="0"/>
               <w:rPr>
@@ -8070,7 +8084,7 @@
           </w:tcPr>
           <w:p>
             <w:pPr>
-              <w:pStyle w:val="NoSpacing"/>
+              <w:pStyle w:val="Geenafstand"/>
               <w:jc w:val="center"/>
               <w:cnfStyle w:val="000000100000" w:firstRow="0" w:lastRow="0" w:firstColumn="0" w:lastColumn="0" w:oddVBand="0" w:evenVBand="0" w:oddHBand="1" w:evenHBand="0" w:firstRowFirstColumn="0" w:firstRowLastColumn="0" w:lastRowFirstColumn="0" w:lastRowLastColumn="0"/>
               <w:rPr>
@@ -8097,7 +8111,7 @@
           </w:tcPr>
           <w:p>
             <w:pPr>
-              <w:pStyle w:val="NoSpacing"/>
+              <w:pStyle w:val="Geenafstand"/>
               <w:jc w:val="center"/>
               <w:rPr>
                 <w:b w:val="0"/>
@@ -8119,7 +8133,7 @@
           </w:tcPr>
           <w:p>
             <w:pPr>
-              <w:pStyle w:val="NoSpacing"/>
+              <w:pStyle w:val="Geenafstand"/>
               <w:jc w:val="center"/>
               <w:cnfStyle w:val="000000010000" w:firstRow="0" w:lastRow="0" w:firstColumn="0" w:lastColumn="0" w:oddVBand="0" w:evenVBand="0" w:oddHBand="0" w:evenHBand="1" w:firstRowFirstColumn="0" w:firstRowLastColumn="0" w:lastRowFirstColumn="0" w:lastRowLastColumn="0"/>
               <w:rPr>
@@ -8140,7 +8154,7 @@
           </w:tcPr>
           <w:p>
             <w:pPr>
-              <w:pStyle w:val="NoSpacing"/>
+              <w:pStyle w:val="Geenafstand"/>
               <w:jc w:val="center"/>
               <w:cnfStyle w:val="000000010000" w:firstRow="0" w:lastRow="0" w:firstColumn="0" w:lastColumn="0" w:oddVBand="0" w:evenVBand="0" w:oddHBand="0" w:evenHBand="1" w:firstRowFirstColumn="0" w:firstRowLastColumn="0" w:lastRowFirstColumn="0" w:lastRowLastColumn="0"/>
               <w:rPr>
@@ -8167,7 +8181,7 @@
           </w:tcPr>
           <w:p>
             <w:pPr>
-              <w:pStyle w:val="NoSpacing"/>
+              <w:pStyle w:val="Geenafstand"/>
               <w:jc w:val="center"/>
               <w:rPr>
                 <w:b w:val="0"/>
@@ -8189,7 +8203,7 @@
           </w:tcPr>
           <w:p>
             <w:pPr>
-              <w:pStyle w:val="NoSpacing"/>
+              <w:pStyle w:val="Geenafstand"/>
               <w:jc w:val="center"/>
               <w:cnfStyle w:val="000000100000" w:firstRow="0" w:lastRow="0" w:firstColumn="0" w:lastColumn="0" w:oddVBand="0" w:evenVBand="0" w:oddHBand="1" w:evenHBand="0" w:firstRowFirstColumn="0" w:firstRowLastColumn="0" w:lastRowFirstColumn="0" w:lastRowLastColumn="0"/>
               <w:rPr>
@@ -8210,7 +8224,7 @@
           </w:tcPr>
           <w:p>
             <w:pPr>
-              <w:pStyle w:val="NoSpacing"/>
+              <w:pStyle w:val="Geenafstand"/>
               <w:jc w:val="center"/>
               <w:cnfStyle w:val="000000100000" w:firstRow="0" w:lastRow="0" w:firstColumn="0" w:lastColumn="0" w:oddVBand="0" w:evenVBand="0" w:oddHBand="1" w:evenHBand="0" w:firstRowFirstColumn="0" w:firstRowLastColumn="0" w:lastRowFirstColumn="0" w:lastRowLastColumn="0"/>
               <w:rPr>
@@ -8237,7 +8251,7 @@
           </w:tcPr>
           <w:p>
             <w:pPr>
-              <w:pStyle w:val="NoSpacing"/>
+              <w:pStyle w:val="Geenafstand"/>
               <w:jc w:val="center"/>
               <w:rPr>
                 <w:b w:val="0"/>
@@ -8259,7 +8273,7 @@
           </w:tcPr>
           <w:p>
             <w:pPr>
-              <w:pStyle w:val="NoSpacing"/>
+              <w:pStyle w:val="Geenafstand"/>
               <w:jc w:val="center"/>
               <w:cnfStyle w:val="000000010000" w:firstRow="0" w:lastRow="0" w:firstColumn="0" w:lastColumn="0" w:oddVBand="0" w:evenVBand="0" w:oddHBand="0" w:evenHBand="1" w:firstRowFirstColumn="0" w:firstRowLastColumn="0" w:lastRowFirstColumn="0" w:lastRowLastColumn="0"/>
               <w:rPr>
@@ -8280,7 +8294,7 @@
           </w:tcPr>
           <w:p>
             <w:pPr>
-              <w:pStyle w:val="NoSpacing"/>
+              <w:pStyle w:val="Geenafstand"/>
               <w:jc w:val="center"/>
               <w:cnfStyle w:val="000000010000" w:firstRow="0" w:lastRow="0" w:firstColumn="0" w:lastColumn="0" w:oddVBand="0" w:evenVBand="0" w:oddHBand="0" w:evenHBand="1" w:firstRowFirstColumn="0" w:firstRowLastColumn="0" w:lastRowFirstColumn="0" w:lastRowLastColumn="0"/>
               <w:rPr>
@@ -8322,7 +8336,7 @@
     </w:p>
     <w:p>
       <w:pPr>
-        <w:pStyle w:val="Caption"/>
+        <w:pStyle w:val="Bijschrift"/>
         <w:keepNext/>
         <w:ind w:left="270"/>
       </w:pPr>
@@ -8343,7 +8357,7 @@
     </w:p>
     <w:tbl>
       <w:tblPr>
-        <w:tblStyle w:val="LightGrid"/>
+        <w:tblStyle w:val="Lichtraster"/>
         <w:tblW w:w="0" w:type="auto"/>
         <w:tblInd w:w="378" w:type="dxa"/>
         <w:tblLook w:val="04A0" w:firstRow="1" w:lastRow="0" w:firstColumn="1" w:lastColumn="0" w:noHBand="0" w:noVBand="1"/>
@@ -8364,7 +8378,7 @@
           </w:tcPr>
           <w:p>
             <w:pPr>
-              <w:pStyle w:val="NoSpacing"/>
+              <w:pStyle w:val="Geenafstand"/>
               <w:jc w:val="center"/>
               <w:rPr>
                 <w:sz w:val="18"/>
@@ -8384,7 +8398,7 @@
           </w:tcPr>
           <w:p>
             <w:pPr>
-              <w:pStyle w:val="NoSpacing"/>
+              <w:pStyle w:val="Geenafstand"/>
               <w:jc w:val="center"/>
               <w:cnfStyle w:val="100000000000" w:firstRow="1" w:lastRow="0" w:firstColumn="0" w:lastColumn="0" w:oddVBand="0" w:evenVBand="0" w:oddHBand="0" w:evenHBand="0" w:firstRowFirstColumn="0" w:firstRowLastColumn="0" w:lastRowFirstColumn="0" w:lastRowLastColumn="0"/>
               <w:rPr>
@@ -8405,7 +8419,7 @@
           </w:tcPr>
           <w:p>
             <w:pPr>
-              <w:pStyle w:val="NoSpacing"/>
+              <w:pStyle w:val="Geenafstand"/>
               <w:jc w:val="center"/>
               <w:cnfStyle w:val="100000000000" w:firstRow="1" w:lastRow="0" w:firstColumn="0" w:lastColumn="0" w:oddVBand="0" w:evenVBand="0" w:oddHBand="0" w:evenHBand="0" w:firstRowFirstColumn="0" w:firstRowLastColumn="0" w:lastRowFirstColumn="0" w:lastRowLastColumn="0"/>
               <w:rPr>
@@ -8432,7 +8446,7 @@
           </w:tcPr>
           <w:p>
             <w:pPr>
-              <w:pStyle w:val="NoSpacing"/>
+              <w:pStyle w:val="Geenafstand"/>
               <w:jc w:val="center"/>
               <w:rPr>
                 <w:b w:val="0"/>
@@ -8454,7 +8468,7 @@
           </w:tcPr>
           <w:p>
             <w:pPr>
-              <w:pStyle w:val="NoSpacing"/>
+              <w:pStyle w:val="Geenafstand"/>
               <w:jc w:val="center"/>
               <w:cnfStyle w:val="000000100000" w:firstRow="0" w:lastRow="0" w:firstColumn="0" w:lastColumn="0" w:oddVBand="0" w:evenVBand="0" w:oddHBand="1" w:evenHBand="0" w:firstRowFirstColumn="0" w:firstRowLastColumn="0" w:lastRowFirstColumn="0" w:lastRowLastColumn="0"/>
               <w:rPr>
@@ -8475,7 +8489,7 @@
           </w:tcPr>
           <w:p>
             <w:pPr>
-              <w:pStyle w:val="NoSpacing"/>
+              <w:pStyle w:val="Geenafstand"/>
               <w:jc w:val="center"/>
               <w:cnfStyle w:val="000000100000" w:firstRow="0" w:lastRow="0" w:firstColumn="0" w:lastColumn="0" w:oddVBand="0" w:evenVBand="0" w:oddHBand="1" w:evenHBand="0" w:firstRowFirstColumn="0" w:firstRowLastColumn="0" w:lastRowFirstColumn="0" w:lastRowLastColumn="0"/>
               <w:rPr>
@@ -8502,7 +8516,7 @@
           </w:tcPr>
           <w:p>
             <w:pPr>
-              <w:pStyle w:val="NoSpacing"/>
+              <w:pStyle w:val="Geenafstand"/>
               <w:jc w:val="center"/>
               <w:rPr>
                 <w:b w:val="0"/>
@@ -8524,7 +8538,7 @@
           </w:tcPr>
           <w:p>
             <w:pPr>
-              <w:pStyle w:val="NoSpacing"/>
+              <w:pStyle w:val="Geenafstand"/>
               <w:jc w:val="center"/>
               <w:cnfStyle w:val="000000010000" w:firstRow="0" w:lastRow="0" w:firstColumn="0" w:lastColumn="0" w:oddVBand="0" w:evenVBand="0" w:oddHBand="0" w:evenHBand="1" w:firstRowFirstColumn="0" w:firstRowLastColumn="0" w:lastRowFirstColumn="0" w:lastRowLastColumn="0"/>
               <w:rPr>
@@ -8545,7 +8559,7 @@
           </w:tcPr>
           <w:p>
             <w:pPr>
-              <w:pStyle w:val="NoSpacing"/>
+              <w:pStyle w:val="Geenafstand"/>
               <w:jc w:val="center"/>
               <w:cnfStyle w:val="000000010000" w:firstRow="0" w:lastRow="0" w:firstColumn="0" w:lastColumn="0" w:oddVBand="0" w:evenVBand="0" w:oddHBand="0" w:evenHBand="1" w:firstRowFirstColumn="0" w:firstRowLastColumn="0" w:lastRowFirstColumn="0" w:lastRowLastColumn="0"/>
               <w:rPr>
@@ -8572,7 +8586,7 @@
           </w:tcPr>
           <w:p>
             <w:pPr>
-              <w:pStyle w:val="NoSpacing"/>
+              <w:pStyle w:val="Geenafstand"/>
               <w:jc w:val="center"/>
               <w:rPr>
                 <w:b w:val="0"/>
@@ -8594,7 +8608,7 @@
           </w:tcPr>
           <w:p>
             <w:pPr>
-              <w:pStyle w:val="NoSpacing"/>
+              <w:pStyle w:val="Geenafstand"/>
               <w:jc w:val="center"/>
               <w:cnfStyle w:val="000000100000" w:firstRow="0" w:lastRow="0" w:firstColumn="0" w:lastColumn="0" w:oddVBand="0" w:evenVBand="0" w:oddHBand="1" w:evenHBand="0" w:firstRowFirstColumn="0" w:firstRowLastColumn="0" w:lastRowFirstColumn="0" w:lastRowLastColumn="0"/>
               <w:rPr>
@@ -8615,7 +8629,7 @@
           </w:tcPr>
           <w:p>
             <w:pPr>
-              <w:pStyle w:val="NoSpacing"/>
+              <w:pStyle w:val="Geenafstand"/>
               <w:jc w:val="center"/>
               <w:cnfStyle w:val="000000100000" w:firstRow="0" w:lastRow="0" w:firstColumn="0" w:lastColumn="0" w:oddVBand="0" w:evenVBand="0" w:oddHBand="1" w:evenHBand="0" w:firstRowFirstColumn="0" w:firstRowLastColumn="0" w:lastRowFirstColumn="0" w:lastRowLastColumn="0"/>
               <w:rPr>
@@ -8642,7 +8656,7 @@
           </w:tcPr>
           <w:p>
             <w:pPr>
-              <w:pStyle w:val="NoSpacing"/>
+              <w:pStyle w:val="Geenafstand"/>
               <w:jc w:val="center"/>
               <w:rPr>
                 <w:b w:val="0"/>
@@ -8664,7 +8678,7 @@
           </w:tcPr>
           <w:p>
             <w:pPr>
-              <w:pStyle w:val="NoSpacing"/>
+              <w:pStyle w:val="Geenafstand"/>
               <w:jc w:val="center"/>
               <w:cnfStyle w:val="000000010000" w:firstRow="0" w:lastRow="0" w:firstColumn="0" w:lastColumn="0" w:oddVBand="0" w:evenVBand="0" w:oddHBand="0" w:evenHBand="1" w:firstRowFirstColumn="0" w:firstRowLastColumn="0" w:lastRowFirstColumn="0" w:lastRowLastColumn="0"/>
               <w:rPr>
@@ -8685,7 +8699,7 @@
           </w:tcPr>
           <w:p>
             <w:pPr>
-              <w:pStyle w:val="NoSpacing"/>
+              <w:pStyle w:val="Geenafstand"/>
               <w:jc w:val="center"/>
               <w:cnfStyle w:val="000000010000" w:firstRow="0" w:lastRow="0" w:firstColumn="0" w:lastColumn="0" w:oddVBand="0" w:evenVBand="0" w:oddHBand="0" w:evenHBand="1" w:firstRowFirstColumn="0" w:firstRowLastColumn="0" w:lastRowFirstColumn="0" w:lastRowLastColumn="0"/>
               <w:rPr>
@@ -8712,7 +8726,7 @@
           </w:tcPr>
           <w:p>
             <w:pPr>
-              <w:pStyle w:val="NoSpacing"/>
+              <w:pStyle w:val="Geenafstand"/>
               <w:jc w:val="center"/>
               <w:rPr>
                 <w:b w:val="0"/>
@@ -8734,7 +8748,7 @@
           </w:tcPr>
           <w:p>
             <w:pPr>
-              <w:pStyle w:val="NoSpacing"/>
+              <w:pStyle w:val="Geenafstand"/>
               <w:jc w:val="center"/>
               <w:cnfStyle w:val="000000100000" w:firstRow="0" w:lastRow="0" w:firstColumn="0" w:lastColumn="0" w:oddVBand="0" w:evenVBand="0" w:oddHBand="1" w:evenHBand="0" w:firstRowFirstColumn="0" w:firstRowLastColumn="0" w:lastRowFirstColumn="0" w:lastRowLastColumn="0"/>
               <w:rPr>
@@ -8755,7 +8769,7 @@
           </w:tcPr>
           <w:p>
             <w:pPr>
-              <w:pStyle w:val="NoSpacing"/>
+              <w:pStyle w:val="Geenafstand"/>
               <w:jc w:val="center"/>
               <w:cnfStyle w:val="000000100000" w:firstRow="0" w:lastRow="0" w:firstColumn="0" w:lastColumn="0" w:oddVBand="0" w:evenVBand="0" w:oddHBand="1" w:evenHBand="0" w:firstRowFirstColumn="0" w:firstRowLastColumn="0" w:lastRowFirstColumn="0" w:lastRowLastColumn="0"/>
               <w:rPr>
@@ -8782,7 +8796,7 @@
           </w:tcPr>
           <w:p>
             <w:pPr>
-              <w:pStyle w:val="NoSpacing"/>
+              <w:pStyle w:val="Geenafstand"/>
               <w:jc w:val="center"/>
               <w:rPr>
                 <w:b w:val="0"/>
@@ -8804,7 +8818,7 @@
           </w:tcPr>
           <w:p>
             <w:pPr>
-              <w:pStyle w:val="NoSpacing"/>
+              <w:pStyle w:val="Geenafstand"/>
               <w:jc w:val="center"/>
               <w:cnfStyle w:val="000000010000" w:firstRow="0" w:lastRow="0" w:firstColumn="0" w:lastColumn="0" w:oddVBand="0" w:evenVBand="0" w:oddHBand="0" w:evenHBand="1" w:firstRowFirstColumn="0" w:firstRowLastColumn="0" w:lastRowFirstColumn="0" w:lastRowLastColumn="0"/>
               <w:rPr>
@@ -8825,7 +8839,7 @@
           </w:tcPr>
           <w:p>
             <w:pPr>
-              <w:pStyle w:val="NoSpacing"/>
+              <w:pStyle w:val="Geenafstand"/>
               <w:jc w:val="center"/>
               <w:cnfStyle w:val="000000010000" w:firstRow="0" w:lastRow="0" w:firstColumn="0" w:lastColumn="0" w:oddVBand="0" w:evenVBand="0" w:oddHBand="0" w:evenHBand="1" w:firstRowFirstColumn="0" w:firstRowLastColumn="0" w:lastRowFirstColumn="0" w:lastRowLastColumn="0"/>
               <w:rPr>
@@ -8861,7 +8875,7 @@
     </w:p>
     <w:p>
       <w:pPr>
-        <w:pStyle w:val="Caption"/>
+        <w:pStyle w:val="Bijschrift"/>
         <w:keepNext/>
         <w:ind w:left="270"/>
       </w:pPr>
@@ -8882,7 +8896,7 @@
     </w:p>
     <w:tbl>
       <w:tblPr>
-        <w:tblStyle w:val="LightGrid"/>
+        <w:tblStyle w:val="Lichtraster"/>
         <w:tblW w:w="0" w:type="auto"/>
         <w:tblInd w:w="378" w:type="dxa"/>
         <w:tblLook w:val="04A0" w:firstRow="1" w:lastRow="0" w:firstColumn="1" w:lastColumn="0" w:noHBand="0" w:noVBand="1"/>
@@ -8903,7 +8917,7 @@
           </w:tcPr>
           <w:p>
             <w:pPr>
-              <w:pStyle w:val="NoSpacing"/>
+              <w:pStyle w:val="Geenafstand"/>
               <w:jc w:val="center"/>
               <w:rPr>
                 <w:sz w:val="18"/>
@@ -8923,7 +8937,7 @@
           </w:tcPr>
           <w:p>
             <w:pPr>
-              <w:pStyle w:val="NoSpacing"/>
+              <w:pStyle w:val="Geenafstand"/>
               <w:jc w:val="center"/>
               <w:cnfStyle w:val="100000000000" w:firstRow="1" w:lastRow="0" w:firstColumn="0" w:lastColumn="0" w:oddVBand="0" w:evenVBand="0" w:oddHBand="0" w:evenHBand="0" w:firstRowFirstColumn="0" w:firstRowLastColumn="0" w:lastRowFirstColumn="0" w:lastRowLastColumn="0"/>
               <w:rPr>
@@ -8944,7 +8958,7 @@
           </w:tcPr>
           <w:p>
             <w:pPr>
-              <w:pStyle w:val="NoSpacing"/>
+              <w:pStyle w:val="Geenafstand"/>
               <w:jc w:val="center"/>
               <w:cnfStyle w:val="100000000000" w:firstRow="1" w:lastRow="0" w:firstColumn="0" w:lastColumn="0" w:oddVBand="0" w:evenVBand="0" w:oddHBand="0" w:evenHBand="0" w:firstRowFirstColumn="0" w:firstRowLastColumn="0" w:lastRowFirstColumn="0" w:lastRowLastColumn="0"/>
               <w:rPr>
@@ -8971,7 +8985,7 @@
           </w:tcPr>
           <w:p>
             <w:pPr>
-              <w:pStyle w:val="NoSpacing"/>
+              <w:pStyle w:val="Geenafstand"/>
               <w:jc w:val="center"/>
               <w:rPr>
                 <w:b w:val="0"/>
@@ -8993,7 +9007,7 @@
           </w:tcPr>
           <w:p>
             <w:pPr>
-              <w:pStyle w:val="NoSpacing"/>
+              <w:pStyle w:val="Geenafstand"/>
               <w:jc w:val="center"/>
               <w:cnfStyle w:val="000000100000" w:firstRow="0" w:lastRow="0" w:firstColumn="0" w:lastColumn="0" w:oddVBand="0" w:evenVBand="0" w:oddHBand="1" w:evenHBand="0" w:firstRowFirstColumn="0" w:firstRowLastColumn="0" w:lastRowFirstColumn="0" w:lastRowLastColumn="0"/>
               <w:rPr>
@@ -9014,7 +9028,7 @@
           </w:tcPr>
           <w:p>
             <w:pPr>
-              <w:pStyle w:val="NoSpacing"/>
+              <w:pStyle w:val="Geenafstand"/>
               <w:jc w:val="center"/>
               <w:cnfStyle w:val="000000100000" w:firstRow="0" w:lastRow="0" w:firstColumn="0" w:lastColumn="0" w:oddVBand="0" w:evenVBand="0" w:oddHBand="1" w:evenHBand="0" w:firstRowFirstColumn="0" w:firstRowLastColumn="0" w:lastRowFirstColumn="0" w:lastRowLastColumn="0"/>
               <w:rPr>
@@ -9041,7 +9055,7 @@
           </w:tcPr>
           <w:p>
             <w:pPr>
-              <w:pStyle w:val="NoSpacing"/>
+              <w:pStyle w:val="Geenafstand"/>
               <w:jc w:val="center"/>
               <w:rPr>
                 <w:b w:val="0"/>
@@ -9063,7 +9077,7 @@
           </w:tcPr>
           <w:p>
             <w:pPr>
-              <w:pStyle w:val="NoSpacing"/>
+              <w:pStyle w:val="Geenafstand"/>
               <w:jc w:val="center"/>
               <w:cnfStyle w:val="000000010000" w:firstRow="0" w:lastRow="0" w:firstColumn="0" w:lastColumn="0" w:oddVBand="0" w:evenVBand="0" w:oddHBand="0" w:evenHBand="1" w:firstRowFirstColumn="0" w:firstRowLastColumn="0" w:lastRowFirstColumn="0" w:lastRowLastColumn="0"/>
               <w:rPr>
@@ -9084,7 +9098,7 @@
           </w:tcPr>
           <w:p>
             <w:pPr>
-              <w:pStyle w:val="NoSpacing"/>
+              <w:pStyle w:val="Geenafstand"/>
               <w:jc w:val="center"/>
               <w:cnfStyle w:val="000000010000" w:firstRow="0" w:lastRow="0" w:firstColumn="0" w:lastColumn="0" w:oddVBand="0" w:evenVBand="0" w:oddHBand="0" w:evenHBand="1" w:firstRowFirstColumn="0" w:firstRowLastColumn="0" w:lastRowFirstColumn="0" w:lastRowLastColumn="0"/>
               <w:rPr>
@@ -9111,7 +9125,7 @@
           </w:tcPr>
           <w:p>
             <w:pPr>
-              <w:pStyle w:val="NoSpacing"/>
+              <w:pStyle w:val="Geenafstand"/>
               <w:jc w:val="center"/>
               <w:rPr>
                 <w:b w:val="0"/>
@@ -9133,7 +9147,7 @@
           </w:tcPr>
           <w:p>
             <w:pPr>
-              <w:pStyle w:val="NoSpacing"/>
+              <w:pStyle w:val="Geenafstand"/>
               <w:jc w:val="center"/>
               <w:cnfStyle w:val="000000100000" w:firstRow="0" w:lastRow="0" w:firstColumn="0" w:lastColumn="0" w:oddVBand="0" w:evenVBand="0" w:oddHBand="1" w:evenHBand="0" w:firstRowFirstColumn="0" w:firstRowLastColumn="0" w:lastRowFirstColumn="0" w:lastRowLastColumn="0"/>
               <w:rPr>
@@ -9154,7 +9168,7 @@
           </w:tcPr>
           <w:p>
             <w:pPr>
-              <w:pStyle w:val="NoSpacing"/>
+              <w:pStyle w:val="Geenafstand"/>
               <w:jc w:val="center"/>
               <w:cnfStyle w:val="000000100000" w:firstRow="0" w:lastRow="0" w:firstColumn="0" w:lastColumn="0" w:oddVBand="0" w:evenVBand="0" w:oddHBand="1" w:evenHBand="0" w:firstRowFirstColumn="0" w:firstRowLastColumn="0" w:lastRowFirstColumn="0" w:lastRowLastColumn="0"/>
               <w:rPr>
@@ -9181,7 +9195,7 @@
           </w:tcPr>
           <w:p>
             <w:pPr>
-              <w:pStyle w:val="NoSpacing"/>
+              <w:pStyle w:val="Geenafstand"/>
               <w:jc w:val="center"/>
               <w:rPr>
                 <w:b w:val="0"/>
@@ -9203,7 +9217,7 @@
           </w:tcPr>
           <w:p>
             <w:pPr>
-              <w:pStyle w:val="NoSpacing"/>
+              <w:pStyle w:val="Geenafstand"/>
               <w:jc w:val="center"/>
               <w:cnfStyle w:val="000000010000" w:firstRow="0" w:lastRow="0" w:firstColumn="0" w:lastColumn="0" w:oddVBand="0" w:evenVBand="0" w:oddHBand="0" w:evenHBand="1" w:firstRowFirstColumn="0" w:firstRowLastColumn="0" w:lastRowFirstColumn="0" w:lastRowLastColumn="0"/>
               <w:rPr>
@@ -9224,7 +9238,7 @@
           </w:tcPr>
           <w:p>
             <w:pPr>
-              <w:pStyle w:val="NoSpacing"/>
+              <w:pStyle w:val="Geenafstand"/>
               <w:jc w:val="center"/>
               <w:cnfStyle w:val="000000010000" w:firstRow="0" w:lastRow="0" w:firstColumn="0" w:lastColumn="0" w:oddVBand="0" w:evenVBand="0" w:oddHBand="0" w:evenHBand="1" w:firstRowFirstColumn="0" w:firstRowLastColumn="0" w:lastRowFirstColumn="0" w:lastRowLastColumn="0"/>
               <w:rPr>
@@ -9251,7 +9265,7 @@
           </w:tcPr>
           <w:p>
             <w:pPr>
-              <w:pStyle w:val="NoSpacing"/>
+              <w:pStyle w:val="Geenafstand"/>
               <w:jc w:val="center"/>
               <w:rPr>
                 <w:b w:val="0"/>
@@ -9273,7 +9287,7 @@
           </w:tcPr>
           <w:p>
             <w:pPr>
-              <w:pStyle w:val="NoSpacing"/>
+              <w:pStyle w:val="Geenafstand"/>
               <w:jc w:val="center"/>
               <w:cnfStyle w:val="000000100000" w:firstRow="0" w:lastRow="0" w:firstColumn="0" w:lastColumn="0" w:oddVBand="0" w:evenVBand="0" w:oddHBand="1" w:evenHBand="0" w:firstRowFirstColumn="0" w:firstRowLastColumn="0" w:lastRowFirstColumn="0" w:lastRowLastColumn="0"/>
               <w:rPr>
@@ -9294,7 +9308,7 @@
           </w:tcPr>
           <w:p>
             <w:pPr>
-              <w:pStyle w:val="NoSpacing"/>
+              <w:pStyle w:val="Geenafstand"/>
               <w:jc w:val="center"/>
               <w:cnfStyle w:val="000000100000" w:firstRow="0" w:lastRow="0" w:firstColumn="0" w:lastColumn="0" w:oddVBand="0" w:evenVBand="0" w:oddHBand="1" w:evenHBand="0" w:firstRowFirstColumn="0" w:firstRowLastColumn="0" w:lastRowFirstColumn="0" w:lastRowLastColumn="0"/>
               <w:rPr>
@@ -9321,7 +9335,7 @@
           </w:tcPr>
           <w:p>
             <w:pPr>
-              <w:pStyle w:val="NoSpacing"/>
+              <w:pStyle w:val="Geenafstand"/>
               <w:jc w:val="center"/>
               <w:rPr>
                 <w:b w:val="0"/>
@@ -9343,7 +9357,7 @@
           </w:tcPr>
           <w:p>
             <w:pPr>
-              <w:pStyle w:val="NoSpacing"/>
+              <w:pStyle w:val="Geenafstand"/>
               <w:jc w:val="center"/>
               <w:cnfStyle w:val="000000010000" w:firstRow="0" w:lastRow="0" w:firstColumn="0" w:lastColumn="0" w:oddVBand="0" w:evenVBand="0" w:oddHBand="0" w:evenHBand="1" w:firstRowFirstColumn="0" w:firstRowLastColumn="0" w:lastRowFirstColumn="0" w:lastRowLastColumn="0"/>
               <w:rPr>
@@ -9364,7 +9378,7 @@
           </w:tcPr>
           <w:p>
             <w:pPr>
-              <w:pStyle w:val="NoSpacing"/>
+              <w:pStyle w:val="Geenafstand"/>
               <w:jc w:val="center"/>
               <w:cnfStyle w:val="000000010000" w:firstRow="0" w:lastRow="0" w:firstColumn="0" w:lastColumn="0" w:oddVBand="0" w:evenVBand="0" w:oddHBand="0" w:evenHBand="1" w:firstRowFirstColumn="0" w:firstRowLastColumn="0" w:lastRowFirstColumn="0" w:lastRowLastColumn="0"/>
               <w:rPr>
@@ -9391,7 +9405,7 @@
           </w:tcPr>
           <w:p>
             <w:pPr>
-              <w:pStyle w:val="NoSpacing"/>
+              <w:pStyle w:val="Geenafstand"/>
               <w:jc w:val="center"/>
               <w:rPr>
                 <w:b w:val="0"/>
@@ -9413,7 +9427,7 @@
           </w:tcPr>
           <w:p>
             <w:pPr>
-              <w:pStyle w:val="NoSpacing"/>
+              <w:pStyle w:val="Geenafstand"/>
               <w:jc w:val="center"/>
               <w:cnfStyle w:val="000000100000" w:firstRow="0" w:lastRow="0" w:firstColumn="0" w:lastColumn="0" w:oddVBand="0" w:evenVBand="0" w:oddHBand="1" w:evenHBand="0" w:firstRowFirstColumn="0" w:firstRowLastColumn="0" w:lastRowFirstColumn="0" w:lastRowLastColumn="0"/>
               <w:rPr>
@@ -9434,7 +9448,7 @@
           </w:tcPr>
           <w:p>
             <w:pPr>
-              <w:pStyle w:val="NoSpacing"/>
+              <w:pStyle w:val="Geenafstand"/>
               <w:jc w:val="center"/>
               <w:cnfStyle w:val="000000100000" w:firstRow="0" w:lastRow="0" w:firstColumn="0" w:lastColumn="0" w:oddVBand="0" w:evenVBand="0" w:oddHBand="1" w:evenHBand="0" w:firstRowFirstColumn="0" w:firstRowLastColumn="0" w:lastRowFirstColumn="0" w:lastRowLastColumn="0"/>
               <w:rPr>
@@ -9461,7 +9475,7 @@
           </w:tcPr>
           <w:p>
             <w:pPr>
-              <w:pStyle w:val="NoSpacing"/>
+              <w:pStyle w:val="Geenafstand"/>
               <w:jc w:val="center"/>
               <w:rPr>
                 <w:b w:val="0"/>
@@ -9483,7 +9497,7 @@
           </w:tcPr>
           <w:p>
             <w:pPr>
-              <w:pStyle w:val="NoSpacing"/>
+              <w:pStyle w:val="Geenafstand"/>
               <w:jc w:val="center"/>
               <w:cnfStyle w:val="000000010000" w:firstRow="0" w:lastRow="0" w:firstColumn="0" w:lastColumn="0" w:oddVBand="0" w:evenVBand="0" w:oddHBand="0" w:evenHBand="1" w:firstRowFirstColumn="0" w:firstRowLastColumn="0" w:lastRowFirstColumn="0" w:lastRowLastColumn="0"/>
               <w:rPr>
@@ -9504,7 +9518,7 @@
           </w:tcPr>
           <w:p>
             <w:pPr>
-              <w:pStyle w:val="NoSpacing"/>
+              <w:pStyle w:val="Geenafstand"/>
               <w:jc w:val="center"/>
               <w:cnfStyle w:val="000000010000" w:firstRow="0" w:lastRow="0" w:firstColumn="0" w:lastColumn="0" w:oddVBand="0" w:evenVBand="0" w:oddHBand="0" w:evenHBand="1" w:firstRowFirstColumn="0" w:firstRowLastColumn="0" w:lastRowFirstColumn="0" w:lastRowLastColumn="0"/>
               <w:rPr>
@@ -9528,7 +9542,7 @@
     </w:p>
     <w:p>
       <w:pPr>
-        <w:pStyle w:val="Heading2"/>
+        <w:pStyle w:val="Kop2"/>
         <w:ind w:left="270" w:right="270"/>
       </w:pPr>
       <w:bookmarkStart w:id="22" w:name="_Toc410482624"/>
@@ -9556,6 +9570,7 @@
       <w:r>
         <w:rPr>
           <w:noProof/>
+          <w:lang w:val="nl-NL" w:eastAsia="nl-NL"/>
         </w:rPr>
         <w:drawing>
           <wp:anchor distT="0" distB="0" distL="114300" distR="114300" simplePos="0" relativeHeight="251736064" behindDoc="1" locked="0" layoutInCell="1" allowOverlap="1" wp14:anchorId="665904F6" wp14:editId="00203540">
@@ -9648,7 +9663,7 @@
     </w:p>
     <w:p>
       <w:pPr>
-        <w:pStyle w:val="Caption"/>
+        <w:pStyle w:val="Bijschrift"/>
         <w:ind w:left="270"/>
         <w:jc w:val="both"/>
       </w:pPr>
@@ -9711,6 +9726,7 @@
       <w:r>
         <w:rPr>
           <w:noProof/>
+          <w:lang w:val="nl-NL" w:eastAsia="nl-NL"/>
         </w:rPr>
         <w:drawing>
           <wp:inline distT="0" distB="0" distL="0" distR="0" wp14:anchorId="010A4AC4" wp14:editId="02E2EDB7">
@@ -9764,7 +9780,7 @@
     </w:p>
     <w:p>
       <w:pPr>
-        <w:pStyle w:val="Caption"/>
+        <w:pStyle w:val="Bijschrift"/>
         <w:jc w:val="center"/>
       </w:pPr>
       <w:r>
@@ -9784,12 +9800,13 @@
     </w:p>
     <w:p>
       <w:pPr>
-        <w:pStyle w:val="Caption"/>
+        <w:pStyle w:val="Bijschrift"/>
         <w:jc w:val="center"/>
       </w:pPr>
       <w:r>
         <w:rPr>
           <w:noProof/>
+          <w:lang w:val="nl-NL" w:eastAsia="nl-NL"/>
         </w:rPr>
         <w:lastRenderedPageBreak/>
         <w:drawing>
@@ -9875,7 +9892,15 @@
         </w:r>
       </w:fldSimple>
       <w:r>
-        <w:t>: Behaviour of population model over time</w:t>
+        <w:t xml:space="preserve">: </w:t>
+      </w:r>
+      <w:proofErr w:type="spellStart"/>
+      <w:r>
+        <w:t>Behaviour</w:t>
+      </w:r>
+      <w:proofErr w:type="spellEnd"/>
+      <w:r>
+        <w:t xml:space="preserve"> of population model over time</w:t>
       </w:r>
     </w:p>
     <w:p>
@@ -9904,6 +9929,7 @@
       <w:r>
         <w:rPr>
           <w:noProof/>
+          <w:lang w:val="nl-NL" w:eastAsia="nl-NL"/>
         </w:rPr>
         <w:drawing>
           <wp:inline distT="0" distB="0" distL="0" distR="0" wp14:anchorId="2950AD0C" wp14:editId="170B7D8E">
@@ -9957,7 +9983,7 @@
     </w:p>
     <w:p>
       <w:pPr>
-        <w:pStyle w:val="Caption"/>
+        <w:pStyle w:val="Bijschrift"/>
         <w:jc w:val="center"/>
       </w:pPr>
       <w:r>
@@ -9977,7 +10003,7 @@
     </w:p>
     <w:p>
       <w:pPr>
-        <w:pStyle w:val="Heading2"/>
+        <w:pStyle w:val="Kop2"/>
         <w:ind w:left="270" w:right="270"/>
       </w:pPr>
       <w:bookmarkStart w:id="23" w:name="_Toc410482625"/>
@@ -10002,7 +10028,7 @@
     </w:p>
     <w:p>
       <w:pPr>
-        <w:pStyle w:val="Heading1"/>
+        <w:pStyle w:val="Kop1"/>
         <w:ind w:left="270" w:right="270"/>
       </w:pPr>
       <w:bookmarkStart w:id="24" w:name="_Toc410482626"/>
@@ -10020,15 +10046,7 @@
         <w:ind w:left="270" w:right="270"/>
       </w:pPr>
       <w:r>
-        <w:t xml:space="preserve">In this chapter the validity of the model is discussed. In order to determine whether the model is valid, it must be checked whether the model outcomes correspond with reality, i.e. does a Zipf’s </w:t>
-      </w:r>
-      <w:proofErr w:type="gramStart"/>
-      <w:r>
-        <w:t>law emerge</w:t>
-      </w:r>
-      <w:proofErr w:type="gramEnd"/>
-      <w:r>
-        <w:t>, and if the model makes correct predictions. The goal of this research was to</w:t>
+        <w:t>In this chapter the validity of the model is discussed. In order to determine whether the model is valid, it must be checked whether the model outcomes correspond with reality, i.e. does a Zipf’s law emerge, and if the model makes correct predictions. The goal of this research was to</w:t>
       </w:r>
       <w:r>
         <w:t xml:space="preserve"> understand how individual decisions at household level influence moving behaviour in cities to cause the emergence of the Zipf's law. </w:t>
@@ -10044,7 +10062,7 @@
     </w:p>
     <w:p>
       <w:pPr>
-        <w:pStyle w:val="Heading2"/>
+        <w:pStyle w:val="Kop2"/>
         <w:ind w:left="270"/>
       </w:pPr>
       <w:bookmarkStart w:id="25" w:name="_Toc410482627"/>
@@ -10066,7 +10084,7 @@
     </w:p>
     <w:p>
       <w:pPr>
-        <w:pStyle w:val="Heading2"/>
+        <w:pStyle w:val="Kop2"/>
         <w:ind w:left="270"/>
       </w:pPr>
       <w:bookmarkStart w:id="26" w:name="_Toc410482628"/>
@@ -10108,7 +10126,7 @@
     </w:p>
     <w:p>
       <w:pPr>
-        <w:pStyle w:val="Heading1"/>
+        <w:pStyle w:val="Kop1"/>
         <w:ind w:left="270" w:right="270"/>
       </w:pPr>
       <w:bookmarkStart w:id="27" w:name="_Toc410482629"/>
@@ -10153,7 +10171,15 @@
       </w:r>
       <w:proofErr w:type="spellEnd"/>
       <w:r>
-        <w:t xml:space="preserve"> behaviour, the model also exhibits some transitory behaviour in the initial period with regards to th</w:t>
+        <w:t xml:space="preserve"> </w:t>
+      </w:r>
+      <w:proofErr w:type="spellStart"/>
+      <w:r>
+        <w:t>behaviour</w:t>
+      </w:r>
+      <w:proofErr w:type="spellEnd"/>
+      <w:r>
+        <w:t>, the model also exhibits some transitory behaviour in the initial period with regards to th</w:t>
       </w:r>
       <w:r>
         <w:t>e total population (see figure 10</w:t>
@@ -10208,12 +10234,10 @@
         <w:t xml:space="preserve">Due to the large input space a full-factorial experimental design in unfeasible within the set time-constraints. Within these time-constraints it was possible to perform about 300 model runs. In order to still get decent results, </w:t>
       </w:r>
       <w:proofErr w:type="spellStart"/>
-      <w:proofErr w:type="gramStart"/>
       <w:r>
         <w:t>latin</w:t>
       </w:r>
       <w:proofErr w:type="spellEnd"/>
-      <w:proofErr w:type="gramEnd"/>
       <w:r>
         <w:t xml:space="preserve"> hypercube sampling was used as a sampling method to ensure a uniform distribution over the input space.</w:t>
       </w:r>
@@ -10237,15 +10261,7 @@
       </w:r>
       <w:r>
         <w:br/>
-        <w:t xml:space="preserve">Analyzing the effects of the change in input parameters on the model behaviour was done by using a decision tree. This decision tree was inferred using </w:t>
-      </w:r>
-      <w:proofErr w:type="gramStart"/>
-      <w:r>
-        <w:t>an</w:t>
-      </w:r>
-      <w:proofErr w:type="gramEnd"/>
-      <w:r>
-        <w:t xml:space="preserve"> C4.5 Decision Tree inference algorithm supplied by the </w:t>
+        <w:t xml:space="preserve">Analyzing the effects of the change in input parameters on the model behaviour was done by using a decision tree. This decision tree was inferred using an C4.5 Decision Tree inference algorithm supplied by the </w:t>
       </w:r>
       <w:proofErr w:type="spellStart"/>
       <w:r>
@@ -10279,6 +10295,7 @@
       <w:r>
         <w:rPr>
           <w:noProof/>
+          <w:lang w:val="nl-NL" w:eastAsia="nl-NL"/>
         </w:rPr>
         <w:drawing>
           <wp:inline distT="0" distB="0" distL="0" distR="0" wp14:anchorId="403549DD" wp14:editId="575F8358">
@@ -10332,7 +10349,7 @@
     </w:p>
     <w:p>
       <w:pPr>
-        <w:pStyle w:val="Caption"/>
+        <w:pStyle w:val="Bijschrift"/>
         <w:ind w:left="270"/>
         <w:jc w:val="center"/>
       </w:pPr>
@@ -10383,7 +10400,7 @@
     </w:p>
     <w:p>
       <w:pPr>
-        <w:pStyle w:val="Heading1"/>
+        <w:pStyle w:val="Kop1"/>
         <w:ind w:left="270" w:right="270"/>
       </w:pPr>
       <w:bookmarkStart w:id="28" w:name="_Toc410482630"/>
@@ -10395,30 +10412,386 @@
         <w:t>Conclusions</w:t>
       </w:r>
       <w:bookmarkEnd w:id="28"/>
-    </w:p>
-    <w:p>
-      <w:pPr>
-        <w:ind w:left="270"/>
-      </w:pPr>
-      <w:r>
-        <w:t>…</w:t>
-      </w:r>
+      <w:r>
+        <w:t xml:space="preserve"> and Future Research</w:t>
+      </w:r>
+    </w:p>
+    <w:p>
+      <w:pPr>
+        <w:ind w:left="270" w:right="270"/>
+      </w:pPr>
+      <w:r>
+        <w:t xml:space="preserve">The main goal of this research was to determine to what extent decisions made at household level influence moving </w:t>
+      </w:r>
+      <w:proofErr w:type="spellStart"/>
+      <w:r>
+        <w:t>behaviour</w:t>
+      </w:r>
+      <w:proofErr w:type="spellEnd"/>
+      <w:r>
+        <w:t xml:space="preserve"> between cities to cause the emergence of the </w:t>
+      </w:r>
+      <w:proofErr w:type="spellStart"/>
+      <w:r>
+        <w:t>Zipf's</w:t>
+      </w:r>
+      <w:proofErr w:type="spellEnd"/>
+      <w:r>
+        <w:t xml:space="preserve"> law?</w:t>
+      </w:r>
+      <w:r>
+        <w:t xml:space="preserve"> </w:t>
+      </w:r>
+      <w:r>
+        <w:t xml:space="preserve">The model shows that two important factors in the emergence of a </w:t>
+      </w:r>
+      <w:proofErr w:type="spellStart"/>
+      <w:r>
+        <w:t>Zipf’s</w:t>
+      </w:r>
+      <w:proofErr w:type="spellEnd"/>
+      <w:r>
+        <w:t xml:space="preserve"> law are the effect that a city’s attractiveness increases as its’ size increases, and the distance households are willing to migrate. Adjusting </w:t>
+      </w:r>
+      <w:r>
+        <w:t xml:space="preserve"> these values results in about 30% of the runs showing a good to very good </w:t>
+      </w:r>
+      <w:proofErr w:type="spellStart"/>
+      <w:r>
+        <w:t>zipfian</w:t>
+      </w:r>
+      <w:proofErr w:type="spellEnd"/>
+      <w:r>
+        <w:t xml:space="preserve"> distribution and reduces the RMSE compared to a true </w:t>
+      </w:r>
+      <w:proofErr w:type="spellStart"/>
+      <w:r>
+        <w:t>zipfian</w:t>
+      </w:r>
+      <w:proofErr w:type="spellEnd"/>
+      <w:r>
+        <w:t xml:space="preserve"> distribution from 1400 to 400. However, considering the robustness of the </w:t>
+      </w:r>
+      <w:proofErr w:type="spellStart"/>
+      <w:r>
+        <w:t>Zipf’s</w:t>
+      </w:r>
+      <w:proofErr w:type="spellEnd"/>
+      <w:r>
+        <w:t xml:space="preserve"> law throughout history it seems that the model is lacking an important effect in city migration behavior. </w:t>
+      </w:r>
+    </w:p>
+    <w:p>
+      <w:pPr>
+        <w:ind w:left="270" w:right="270"/>
+      </w:pPr>
+      <w:r>
+        <w:t xml:space="preserve">Therefore we conclude that the model cannot truly explain why a </w:t>
+      </w:r>
+      <w:proofErr w:type="spellStart"/>
+      <w:r>
+        <w:t>Zipf’s</w:t>
+      </w:r>
+      <w:proofErr w:type="spellEnd"/>
+      <w:r>
+        <w:t xml:space="preserve"> law emerges. </w:t>
+      </w:r>
+    </w:p>
+    <w:p>
+      <w:pPr>
+        <w:ind w:left="270" w:right="270"/>
+        <w:rPr>
+          <w:rFonts w:eastAsia="Times New Roman"/>
+          <w:shd w:val="clear" w:color="auto" w:fill="FFFFFF"/>
+        </w:rPr>
+      </w:pPr>
+      <w:r>
+        <w:rPr>
+          <w:rFonts w:eastAsia="Times New Roman"/>
+          <w:shd w:val="clear" w:color="auto" w:fill="FFFFFF"/>
+        </w:rPr>
+        <w:t>Several improvements to the model can be made. A large improvement could be the changing of the main decision rule by which households migrate. Currently, a household moves to a random city which attractiveness is higher than the households resistance. The model would be more realistic if the added attractiveness of a target city compared to the current city’s attractiveness is taken into account. Another major improvement could be the addition of a rudimentary housing market.</w:t>
+      </w:r>
+    </w:p>
+    <w:p>
+      <w:pPr>
+        <w:ind w:left="270" w:right="270"/>
+        <w:rPr>
+          <w:rFonts w:eastAsia="Times New Roman"/>
+          <w:shd w:val="clear" w:color="auto" w:fill="FFFFFF"/>
+        </w:rPr>
+      </w:pPr>
+      <w:r>
+        <w:rPr>
+          <w:rFonts w:eastAsia="Times New Roman"/>
+          <w:shd w:val="clear" w:color="auto" w:fill="FFFFFF"/>
+        </w:rPr>
+        <w:t xml:space="preserve">Interesting topics for future research in this field could be focused on why the </w:t>
+      </w:r>
+      <w:proofErr w:type="spellStart"/>
+      <w:r>
+        <w:rPr>
+          <w:rFonts w:eastAsia="Times New Roman"/>
+          <w:shd w:val="clear" w:color="auto" w:fill="FFFFFF"/>
+        </w:rPr>
+        <w:t>Zipf’s</w:t>
+      </w:r>
+      <w:proofErr w:type="spellEnd"/>
+      <w:r>
+        <w:rPr>
+          <w:rFonts w:eastAsia="Times New Roman"/>
+          <w:shd w:val="clear" w:color="auto" w:fill="FFFFFF"/>
+        </w:rPr>
+        <w:t xml:space="preserve"> law doesn’t emerge as heavily in The Netherlands as it does in other cities. As well as what happens to cities across Europe when the borders fade more over time. </w:t>
+      </w:r>
+    </w:p>
+    <w:p>
+      <w:pPr>
+        <w:ind w:left="270" w:right="270"/>
+        <w:rPr>
+          <w:rFonts w:eastAsia="Times New Roman"/>
+          <w:shd w:val="clear" w:color="auto" w:fill="FFFFFF"/>
+        </w:rPr>
+      </w:pPr>
     </w:p>
     <w:p>
       <w:pPr>
         <w:spacing w:after="200" w:line="276" w:lineRule="auto"/>
         <w:jc w:val="left"/>
-      </w:pPr>
-      <w:r>
+        <w:rPr>
+          <w:rFonts w:asciiTheme="majorHAnsi" w:eastAsia="Times New Roman" w:hAnsiTheme="majorHAnsi" w:cstheme="majorBidi"/>
+          <w:b/>
+          <w:bCs/>
+          <w:sz w:val="28"/>
+          <w:szCs w:val="28"/>
+          <w:shd w:val="clear" w:color="auto" w:fill="FFFFFF"/>
+        </w:rPr>
+      </w:pPr>
+      <w:r>
+        <w:rPr>
+          <w:rFonts w:eastAsia="Times New Roman"/>
+          <w:shd w:val="clear" w:color="auto" w:fill="FFFFFF"/>
+        </w:rPr>
         <w:br w:type="page"/>
       </w:r>
     </w:p>
     <w:p>
       <w:pPr>
-        <w:pStyle w:val="Heading1"/>
+        <w:pStyle w:val="Kop1"/>
+        <w:ind w:firstLine="270"/>
+        <w:rPr>
+          <w:rFonts w:ascii="Century" w:eastAsia="Times New Roman" w:hAnsi="Century" w:cstheme="minorBidi"/>
+          <w:b w:val="0"/>
+          <w:bCs w:val="0"/>
+          <w:sz w:val="20"/>
+          <w:szCs w:val="22"/>
+          <w:shd w:val="clear" w:color="auto" w:fill="FFFFFF"/>
+        </w:rPr>
+      </w:pPr>
+      <w:r>
+        <w:rPr>
+          <w:rFonts w:eastAsia="Times New Roman"/>
+          <w:shd w:val="clear" w:color="auto" w:fill="FFFFFF"/>
+        </w:rPr>
+        <w:lastRenderedPageBreak/>
+        <w:t>9. Reflection</w:t>
+      </w:r>
+      <w:r>
+        <w:rPr>
+          <w:rFonts w:ascii="Century" w:eastAsia="Times New Roman" w:hAnsi="Century" w:cstheme="minorBidi"/>
+          <w:b w:val="0"/>
+          <w:bCs w:val="0"/>
+          <w:sz w:val="20"/>
+          <w:szCs w:val="22"/>
+          <w:shd w:val="clear" w:color="auto" w:fill="FFFFFF"/>
+        </w:rPr>
+        <w:t xml:space="preserve"> </w:t>
+      </w:r>
+    </w:p>
+    <w:p>
+      <w:pPr>
+        <w:ind w:left="284" w:right="288"/>
+      </w:pPr>
+      <w:r>
+        <w:t xml:space="preserve">Apart from the main research question a large relevance of this project for the CPB lays in determining the applicability of agent-based modeling and </w:t>
+      </w:r>
+      <w:proofErr w:type="spellStart"/>
+      <w:r>
+        <w:t>Netlogo</w:t>
+      </w:r>
+      <w:proofErr w:type="spellEnd"/>
+      <w:r>
+        <w:t xml:space="preserve"> for researching these types of policy problems. </w:t>
+      </w:r>
+    </w:p>
+    <w:p>
+      <w:pPr>
+        <w:ind w:left="284" w:right="288"/>
+      </w:pPr>
+      <w:r>
+        <w:t>Overall we feel that the application of agent-based modeling for these types of problems is very suitable since it is relatively easy and fast to create a model featuring complex decision making mechanics and interaction rules. However, a main disadvantage over more high-level modeling paradigms such as system dynamics is that the model runs are much slower.</w:t>
+      </w:r>
+    </w:p>
+    <w:p>
+      <w:pPr>
+        <w:ind w:left="284" w:right="288"/>
+      </w:pPr>
+      <w:r>
+        <w:t xml:space="preserve">As shown in the verification section, the effects in this model only emerge when having a large number of agents in the system. Due to this large number of agents it was infeasible for the model to calculate the complex variables such as city attractiveness whenever something changed. A large part of model development time was spent on increasing the model speed in order for it to run reasonably well. </w:t>
+      </w:r>
+      <w:proofErr w:type="spellStart"/>
+      <w:r>
+        <w:t>Netlogo</w:t>
+      </w:r>
+      <w:proofErr w:type="spellEnd"/>
+      <w:r>
+        <w:t xml:space="preserve"> attempts to simplify the modelers job by abstracting many of the fundamentals underneath the language such as </w:t>
+      </w:r>
+      <w:r>
+        <w:t xml:space="preserve">data structures. However, </w:t>
+      </w:r>
+      <w:r>
+        <w:t xml:space="preserve">many of the </w:t>
+      </w:r>
+      <w:proofErr w:type="spellStart"/>
+      <w:r>
+        <w:t>datastructures</w:t>
+      </w:r>
+      <w:proofErr w:type="spellEnd"/>
+      <w:r>
+        <w:t xml:space="preserve"> which were chosen by the </w:t>
+      </w:r>
+      <w:proofErr w:type="spellStart"/>
+      <w:r>
+        <w:t>Netlogo</w:t>
+      </w:r>
+      <w:proofErr w:type="spellEnd"/>
+      <w:r>
+        <w:t xml:space="preserve"> developers don’t seem to be chosen with performance in mind. For example, agents are stored in an array which means the only way to select an agent is in linear time O(n) instead of near constant tim</w:t>
+      </w:r>
+      <w:r>
+        <w:t xml:space="preserve">e if a hash table was used. </w:t>
+      </w:r>
+      <w:r>
+        <w:t>Some other performance issues that were encountered are that the patches-in-radius command</w:t>
+      </w:r>
+      <w:r>
+        <w:t xml:space="preserve"> as well as set </w:t>
+      </w:r>
+      <w:proofErr w:type="spellStart"/>
+      <w:r>
+        <w:t>substraction</w:t>
+      </w:r>
+      <w:proofErr w:type="spellEnd"/>
+      <w:r>
+        <w:t xml:space="preserve"> seems to be quadratic time O(n</w:t>
+      </w:r>
+      <w:r>
+        <w:rPr>
+          <w:vertAlign w:val="superscript"/>
+        </w:rPr>
+        <w:t>2</w:t>
+      </w:r>
+      <w:r>
+        <w:t xml:space="preserve">) which makes it nearly unusable for large numbers of patches as well as the distance function being implemented using a power function to calculate the square of a number which uses a </w:t>
+      </w:r>
+      <w:proofErr w:type="spellStart"/>
+      <w:r>
+        <w:t>taylor</w:t>
+      </w:r>
+      <w:proofErr w:type="spellEnd"/>
+      <w:r>
+        <w:t xml:space="preserve"> </w:t>
+      </w:r>
+      <w:r>
+        <w:t>series</w:t>
+      </w:r>
+      <w:r>
+        <w:t xml:space="preserve"> instead of a regular multiplication which is ten to a hundred times faster.</w:t>
+      </w:r>
+    </w:p>
+    <w:p>
+      <w:pPr>
+        <w:ind w:left="284" w:right="288"/>
+      </w:pPr>
+      <w:r>
+        <w:t xml:space="preserve">Furthermore, lacking functionalities in the model testing such as unit tests and assertions make developing large-scale models over time very error-prone. </w:t>
+      </w:r>
+    </w:p>
+    <w:p>
+      <w:pPr>
+        <w:ind w:left="284" w:right="288"/>
+      </w:pPr>
+      <w:r>
+        <w:t xml:space="preserve">Finally, although </w:t>
+      </w:r>
+      <w:proofErr w:type="spellStart"/>
+      <w:r>
+        <w:t>RNetlogo</w:t>
+      </w:r>
+      <w:proofErr w:type="spellEnd"/>
+      <w:r>
+        <w:t xml:space="preserve"> should offer a very useful interface to run simulation runs from the R programming language, its usefulness is diminished greatly by the large memory leaks when finalizing a model run, making it nearly impossible to run a large number of runs without human interacti</w:t>
+      </w:r>
+      <w:r>
+        <w:t>o</w:t>
+      </w:r>
+      <w:r>
+        <w:t>n.</w:t>
+      </w:r>
+    </w:p>
+    <w:p>
+      <w:pPr>
+        <w:ind w:left="284" w:right="288"/>
+      </w:pPr>
+      <w:r>
+        <w:t xml:space="preserve">In conclusion we can state that </w:t>
+      </w:r>
+      <w:proofErr w:type="spellStart"/>
+      <w:r>
+        <w:t>Netlogo</w:t>
+      </w:r>
+      <w:proofErr w:type="spellEnd"/>
+      <w:r>
+        <w:t xml:space="preserve"> is suitable for rapid prototyping and developing small models. However, as models get larger it prohibits the developer from making efficient choices by abstracting many of these choices. Therefore, it becomes less suitable as model size increases.</w:t>
+      </w:r>
+    </w:p>
+    <w:p/>
+    <w:p>
+      <w:pPr>
+        <w:rPr>
+          <w:u w:val="single"/>
+        </w:rPr>
+      </w:pPr>
+      <w:r>
+        <w:rPr>
+          <w:u w:val="single"/>
+        </w:rPr>
+        <w:t xml:space="preserve"> </w:t>
+      </w:r>
+      <w:bookmarkStart w:id="29" w:name="_GoBack"/>
+      <w:bookmarkEnd w:id="29"/>
+    </w:p>
+    <w:p>
+      <w:pPr>
         <w:ind w:left="270"/>
       </w:pPr>
-      <w:bookmarkStart w:id="29" w:name="_Toc410482631"/>
+    </w:p>
+    <w:p>
+      <w:pPr>
+        <w:spacing w:after="200" w:line="276" w:lineRule="auto"/>
+        <w:jc w:val="left"/>
+      </w:pPr>
+      <w:r>
+        <w:br w:type="page"/>
+      </w:r>
+    </w:p>
+    <w:p>
+      <w:pPr>
+        <w:pStyle w:val="Kop1"/>
+        <w:ind w:left="270"/>
+      </w:pPr>
+      <w:bookmarkStart w:id="30" w:name="_Toc410482631"/>
       <w:r>
         <w:lastRenderedPageBreak/>
         <w:t xml:space="preserve">9. </w:t>
@@ -10426,7 +10799,7 @@
       <w:r>
         <w:t>References</w:t>
       </w:r>
-      <w:bookmarkEnd w:id="29"/>
+      <w:bookmarkEnd w:id="30"/>
     </w:p>
     <w:p>
       <w:pPr>
@@ -10451,21 +10824,8 @@
         <w:ind w:left="270"/>
         <w:jc w:val="left"/>
       </w:pPr>
-      <w:proofErr w:type="gramStart"/>
-      <w:r>
-        <w:t>Bernard, A., Bell, M. and Charles-Edwards, E. 2014.</w:t>
-      </w:r>
-      <w:proofErr w:type="gramEnd"/>
-      <w:r>
-        <w:t xml:space="preserve"> Life-Course Transitions and the Age Profile </w:t>
-      </w:r>
-      <w:proofErr w:type="gramStart"/>
-      <w:r>
-        <w:t>of  Internal</w:t>
-      </w:r>
-      <w:proofErr w:type="gramEnd"/>
-      <w:r>
-        <w:t xml:space="preserve"> Migration. </w:t>
+      <w:r>
+        <w:t xml:space="preserve">Bernard, A., Bell, M. and Charles-Edwards, E. 2014. Life-Course Transitions and the Age Profile of  Internal Migration. </w:t>
       </w:r>
       <w:r>
         <w:rPr>
@@ -10482,13 +10842,8 @@
         <w:ind w:left="270"/>
         <w:jc w:val="left"/>
       </w:pPr>
-      <w:proofErr w:type="gramStart"/>
-      <w:r>
-        <w:t>CBS.</w:t>
-      </w:r>
-      <w:proofErr w:type="gramEnd"/>
-      <w:r>
-        <w:t xml:space="preserve"> 2014. </w:t>
+      <w:r>
+        <w:t xml:space="preserve">CBS. 2014. </w:t>
       </w:r>
       <w:proofErr w:type="spellStart"/>
       <w:r>
@@ -10535,7 +10890,6 @@
         <w:jc w:val="left"/>
       </w:pPr>
       <w:proofErr w:type="spellStart"/>
-      <w:proofErr w:type="gramStart"/>
       <w:r>
         <w:t>Gaujal</w:t>
       </w:r>
@@ -10549,19 +10903,10 @@
       </w:r>
       <w:proofErr w:type="spellEnd"/>
       <w:r>
-        <w:t>, Y. and Thierry, E. 2014.</w:t>
-      </w:r>
-      <w:proofErr w:type="gramEnd"/>
-      <w:r>
-        <w:t xml:space="preserve"> </w:t>
-      </w:r>
-      <w:proofErr w:type="gramStart"/>
-      <w:r>
-        <w:t>Validating an agent-based model of the Zipf’s Law: a discrete Markov-chain approach.</w:t>
-      </w:r>
-      <w:proofErr w:type="gramEnd"/>
-      <w:r>
-        <w:t xml:space="preserve"> </w:t>
+        <w:t xml:space="preserve">, Y. and Thierry, E. 2014. </w:t>
+      </w:r>
+      <w:r>
+        <w:t xml:space="preserve">Validating an agent-based model of the Zipf’s Law: a discrete Markov-chain approach. </w:t>
       </w:r>
       <w:r>
         <w:rPr>
@@ -10599,13 +10944,8 @@
         <w:t>Reason for Moving: 2012 to 2013</w:t>
       </w:r>
       <w:r>
-        <w:t xml:space="preserve">. </w:t>
-      </w:r>
-      <w:proofErr w:type="gramStart"/>
-      <w:r>
-        <w:t>United States Census Bureau.</w:t>
-      </w:r>
-      <w:proofErr w:type="gramEnd"/>
+        <w:t>. United States Census Bureau.</w:t>
+      </w:r>
     </w:p>
     <w:p>
       <w:pPr>
@@ -10665,10 +11005,10 @@
     </w:p>
     <w:p>
       <w:pPr>
-        <w:pStyle w:val="Heading1"/>
+        <w:pStyle w:val="Kop1"/>
         <w:ind w:left="270" w:right="270"/>
       </w:pPr>
-      <w:bookmarkStart w:id="30" w:name="_Toc410482632"/>
+      <w:bookmarkStart w:id="31" w:name="_Toc410482632"/>
       <w:r>
         <w:lastRenderedPageBreak/>
         <w:t xml:space="preserve">Appendix A: Job </w:t>
@@ -10679,7 +11019,7 @@
       <w:r>
         <w:t>graphs</w:t>
       </w:r>
-      <w:bookmarkEnd w:id="30"/>
+      <w:bookmarkEnd w:id="31"/>
     </w:p>
     <w:p>
       <w:pPr>
@@ -10691,7 +11031,7 @@
     </w:p>
     <w:p>
       <w:pPr>
-        <w:pStyle w:val="Heading3"/>
+        <w:pStyle w:val="Kop3"/>
         <w:ind w:left="270"/>
       </w:pPr>
       <w:r>
@@ -10726,6 +11066,7 @@
       <w:r>
         <w:rPr>
           <w:noProof/>
+          <w:lang w:val="nl-NL" w:eastAsia="nl-NL"/>
         </w:rPr>
         <w:drawing>
           <wp:inline distT="0" distB="0" distL="0" distR="0" wp14:anchorId="0DB6EA52" wp14:editId="3D47F6CC">
@@ -10772,7 +11113,7 @@
     </w:p>
     <w:p>
       <w:pPr>
-        <w:pStyle w:val="Heading3"/>
+        <w:pStyle w:val="Kop3"/>
         <w:ind w:left="270"/>
       </w:pPr>
       <w:r>
@@ -10788,15 +11129,7 @@
       </w:r>
       <w:r>
         <w:lastRenderedPageBreak/>
-        <w:t xml:space="preserve">in that city. The graphs in which these effects are taken into account </w:t>
-      </w:r>
-      <w:proofErr w:type="gramStart"/>
-      <w:r>
-        <w:t>is</w:t>
-      </w:r>
-      <w:proofErr w:type="gramEnd"/>
-      <w:r>
-        <w:t xml:space="preserve"> shown in figure 5 and 6 respectively. The x-axis shows the fraction of people in service and the y-axis shows the city attractiveness for that job type.</w:t>
+        <w:t>in that city. The graphs in which these effects are taken into account is shown in figure 5 and 6 respectively. The x-axis shows the fraction of people in service and the y-axis shows the city attractiveness for that job type.</w:t>
       </w:r>
     </w:p>
     <w:p>
@@ -10804,15 +11137,7 @@
         <w:ind w:left="270" w:right="270"/>
       </w:pPr>
       <w:r>
-        <w:t xml:space="preserve">The x-axis has a range from 0 to 1, which is different from the graph in figure 4, because the fraction used to make this graph is different. Here the fraction is not the number of households in city X compared to the total number of households, but the number of people in service or non-profit jobs compared to the total number of households in that city. When this fraction is 0, the attractiveness for this job should be very high as a percentage of the total households in that city </w:t>
-      </w:r>
-      <w:proofErr w:type="gramStart"/>
-      <w:r>
-        <w:t>is</w:t>
-      </w:r>
-      <w:proofErr w:type="gramEnd"/>
-      <w:r>
-        <w:t xml:space="preserve"> always required to be filled for this job. When this fraction is equal to 1, the city attractiveness for this job type should be equal to 0 so that no more people take on such jobs than is necessary. Therefore the range of the x-axis is from 0 to 1. </w:t>
+        <w:t xml:space="preserve">The x-axis has a range from 0 to 1, which is different from the graph in figure 4, because the fraction used to make this graph is different. Here the fraction is not the number of households in city X compared to the total number of households, but the number of people in service or non-profit jobs compared to the total number of households in that city. When this fraction is 0, the attractiveness for this job should be very high as a percentage of the total households in that city is always required to be filled for this job. When this fraction is equal to 1, the city attractiveness for this job type should be equal to 0 so that no more people take on such jobs than is necessary. Therefore the range of the x-axis is from 0 to 1. </w:t>
       </w:r>
     </w:p>
     <w:p>
@@ -10822,6 +11147,7 @@
       <w:r>
         <w:rPr>
           <w:noProof/>
+          <w:lang w:val="nl-NL" w:eastAsia="nl-NL"/>
         </w:rPr>
         <w:drawing>
           <wp:inline distT="0" distB="0" distL="0" distR="0" wp14:anchorId="216D646F" wp14:editId="7CB2C5AB">
@@ -10868,13 +11194,13 @@
     </w:p>
     <w:p>
       <w:pPr>
-        <w:pStyle w:val="NoSpacing"/>
+        <w:pStyle w:val="Geenafstand"/>
         <w:ind w:left="270" w:right="270"/>
       </w:pPr>
     </w:p>
     <w:p>
       <w:pPr>
-        <w:pStyle w:val="Heading3"/>
+        <w:pStyle w:val="Kop3"/>
         <w:ind w:left="270"/>
       </w:pPr>
       <w:r>
@@ -10905,6 +11231,7 @@
       <w:r>
         <w:rPr>
           <w:noProof/>
+          <w:lang w:val="nl-NL" w:eastAsia="nl-NL"/>
         </w:rPr>
         <w:drawing>
           <wp:inline distT="0" distB="0" distL="0" distR="0">
@@ -10954,10 +11281,10 @@
     </w:p>
     <w:p>
       <w:pPr>
-        <w:pStyle w:val="Heading1"/>
+        <w:pStyle w:val="Kop1"/>
         <w:ind w:left="270" w:right="270"/>
       </w:pPr>
-      <w:bookmarkStart w:id="31" w:name="_Toc410482633"/>
+      <w:bookmarkStart w:id="32" w:name="_Toc410482633"/>
       <w:r>
         <w:lastRenderedPageBreak/>
         <w:t xml:space="preserve">Appendix B: </w:t>
@@ -10965,7 +11292,7 @@
       <w:r>
         <w:t>Model experimentation</w:t>
       </w:r>
-      <w:bookmarkEnd w:id="31"/>
+      <w:bookmarkEnd w:id="32"/>
     </w:p>
     <w:p>
       <w:pPr>
@@ -10974,12 +11301,10 @@
       <w:r>
         <w:t>In the model experimentation the parameter values in the model are changed to determine which parameters are most influential in creating a Zipf’s law. The table below shows all the parameters that were changed in this phase and within which values they were changed. For each parameter a small explanation is given.</w:t>
       </w:r>
-      <w:bookmarkStart w:id="32" w:name="_GoBack"/>
-      <w:bookmarkEnd w:id="32"/>
     </w:p>
     <w:tbl>
       <w:tblPr>
-        <w:tblStyle w:val="TableGrid"/>
+        <w:tblStyle w:val="Tabelraster"/>
         <w:tblW w:w="0" w:type="auto"/>
         <w:tblInd w:w="270" w:type="dxa"/>
         <w:tblLayout w:type="fixed"/>
@@ -13589,12 +13914,13 @@
     <w:sdtContent>
       <w:p>
         <w:pPr>
-          <w:pStyle w:val="Footer"/>
+          <w:pStyle w:val="Voettekst"/>
           <w:jc w:val="center"/>
         </w:pPr>
         <w:r>
           <w:rPr>
             <w:noProof/>
+            <w:lang w:val="nl-NL" w:eastAsia="nl-NL"/>
           </w:rPr>
           <mc:AlternateContent>
             <mc:Choice Requires="wps">
@@ -13673,7 +13999,7 @@
           <w:rPr>
             <w:noProof/>
           </w:rPr>
-          <w:t>25</w:t>
+          <w:t>23</w:t>
         </w:r>
         <w:r>
           <w:rPr>
@@ -13686,7 +14012,7 @@
   </w:sdt>
   <w:p>
     <w:pPr>
-      <w:pStyle w:val="Footer"/>
+      <w:pStyle w:val="Voettekst"/>
     </w:pPr>
   </w:p>
 </w:ftr>
@@ -13721,11 +14047,12 @@
 <w:hdr xmlns:wpc="http://schemas.microsoft.com/office/word/2010/wordprocessingCanvas" xmlns:mc="http://schemas.openxmlformats.org/markup-compatibility/2006" xmlns:o="urn:schemas-microsoft-com:office:office" xmlns:r="http://schemas.openxmlformats.org/officeDocument/2006/relationships" xmlns:m="http://schemas.openxmlformats.org/officeDocument/2006/math" xmlns:v="urn:schemas-microsoft-com:vml" xmlns:wp14="http://schemas.microsoft.com/office/word/2010/wordprocessingDrawing" xmlns:wp="http://schemas.openxmlformats.org/drawingml/2006/wordprocessingDrawing" xmlns:w10="urn:schemas-microsoft-com:office:word" xmlns:w="http://schemas.openxmlformats.org/wordprocessingml/2006/main" xmlns:w14="http://schemas.microsoft.com/office/word/2010/wordml" xmlns:wpg="http://schemas.microsoft.com/office/word/2010/wordprocessingGroup" xmlns:wpi="http://schemas.microsoft.com/office/word/2010/wordprocessingInk" xmlns:wne="http://schemas.microsoft.com/office/word/2006/wordml" xmlns:wps="http://schemas.microsoft.com/office/word/2010/wordprocessingShape" mc:Ignorable="w14 wp14">
   <w:p>
     <w:pPr>
-      <w:pStyle w:val="Header"/>
+      <w:pStyle w:val="Koptekst"/>
     </w:pPr>
     <w:r>
       <w:rPr>
         <w:noProof/>
+        <w:lang w:val="nl-NL" w:eastAsia="nl-NL"/>
       </w:rPr>
       <mc:AlternateContent>
         <mc:Choice Requires="wps">
@@ -14736,7 +15063,7 @@
     <w:lsdException w:name="Bibliography" w:uiPriority="37"/>
     <w:lsdException w:name="TOC Heading" w:uiPriority="39" w:qFormat="1"/>
   </w:latentStyles>
-  <w:style w:type="paragraph" w:default="1" w:styleId="Normal">
+  <w:style w:type="paragraph" w:default="1" w:styleId="Standaard">
     <w:name w:val="Normal"/>
     <w:qFormat/>
     <w:rsid w:val="00F2442E"/>
@@ -14749,11 +15076,11 @@
       <w:sz w:val="20"/>
     </w:rPr>
   </w:style>
-  <w:style w:type="paragraph" w:styleId="Heading1">
+  <w:style w:type="paragraph" w:styleId="Kop1">
     <w:name w:val="heading 1"/>
-    <w:basedOn w:val="Normal"/>
-    <w:next w:val="Normal"/>
-    <w:link w:val="Heading1Char"/>
+    <w:basedOn w:val="Standaard"/>
+    <w:next w:val="Standaard"/>
+    <w:link w:val="Kop1Char"/>
     <w:uiPriority w:val="9"/>
     <w:qFormat/>
     <w:rsid w:val="00F2442E"/>
@@ -14770,11 +15097,11 @@
       <w:szCs w:val="28"/>
     </w:rPr>
   </w:style>
-  <w:style w:type="paragraph" w:styleId="Heading2">
+  <w:style w:type="paragraph" w:styleId="Kop2">
     <w:name w:val="heading 2"/>
-    <w:basedOn w:val="Normal"/>
-    <w:next w:val="Normal"/>
-    <w:link w:val="Heading2Char"/>
+    <w:basedOn w:val="Standaard"/>
+    <w:next w:val="Standaard"/>
+    <w:link w:val="Kop2Char"/>
     <w:uiPriority w:val="9"/>
     <w:unhideWhenUsed/>
     <w:qFormat/>
@@ -14791,11 +15118,11 @@
       <w:szCs w:val="26"/>
     </w:rPr>
   </w:style>
-  <w:style w:type="paragraph" w:styleId="Heading3">
+  <w:style w:type="paragraph" w:styleId="Kop3">
     <w:name w:val="heading 3"/>
-    <w:basedOn w:val="Normal"/>
-    <w:next w:val="Normal"/>
-    <w:link w:val="Heading3Char"/>
+    <w:basedOn w:val="Standaard"/>
+    <w:next w:val="Standaard"/>
+    <w:link w:val="Kop3Char"/>
     <w:uiPriority w:val="9"/>
     <w:unhideWhenUsed/>
     <w:qFormat/>
@@ -14810,11 +15137,11 @@
       <w:bCs/>
     </w:rPr>
   </w:style>
-  <w:style w:type="paragraph" w:styleId="Heading4">
+  <w:style w:type="paragraph" w:styleId="Kop4">
     <w:name w:val="heading 4"/>
-    <w:basedOn w:val="Normal"/>
-    <w:next w:val="Normal"/>
-    <w:link w:val="Heading4Char"/>
+    <w:basedOn w:val="Standaard"/>
+    <w:next w:val="Standaard"/>
+    <w:link w:val="Kop4Char"/>
     <w:uiPriority w:val="9"/>
     <w:unhideWhenUsed/>
     <w:qFormat/>
@@ -14831,11 +15158,11 @@
       <w:iCs/>
     </w:rPr>
   </w:style>
-  <w:style w:type="paragraph" w:styleId="Heading5">
+  <w:style w:type="paragraph" w:styleId="Kop5">
     <w:name w:val="heading 5"/>
-    <w:basedOn w:val="Normal"/>
-    <w:next w:val="Normal"/>
-    <w:link w:val="Heading5Char"/>
+    <w:basedOn w:val="Standaard"/>
+    <w:next w:val="Standaard"/>
+    <w:link w:val="Kop5Char"/>
     <w:uiPriority w:val="9"/>
     <w:semiHidden/>
     <w:unhideWhenUsed/>
@@ -14852,11 +15179,11 @@
       <w:color w:val="7F7F7F" w:themeColor="text1" w:themeTint="80"/>
     </w:rPr>
   </w:style>
-  <w:style w:type="paragraph" w:styleId="Heading6">
+  <w:style w:type="paragraph" w:styleId="Kop6">
     <w:name w:val="heading 6"/>
-    <w:basedOn w:val="Normal"/>
-    <w:next w:val="Normal"/>
-    <w:link w:val="Heading6Char"/>
+    <w:basedOn w:val="Standaard"/>
+    <w:next w:val="Standaard"/>
+    <w:link w:val="Kop6Char"/>
     <w:uiPriority w:val="9"/>
     <w:semiHidden/>
     <w:unhideWhenUsed/>
@@ -14875,11 +15202,11 @@
       <w:color w:val="7F7F7F" w:themeColor="text1" w:themeTint="80"/>
     </w:rPr>
   </w:style>
-  <w:style w:type="paragraph" w:styleId="Heading7">
+  <w:style w:type="paragraph" w:styleId="Kop7">
     <w:name w:val="heading 7"/>
-    <w:basedOn w:val="Normal"/>
-    <w:next w:val="Normal"/>
-    <w:link w:val="Heading7Char"/>
+    <w:basedOn w:val="Standaard"/>
+    <w:next w:val="Standaard"/>
+    <w:link w:val="Kop7Char"/>
     <w:uiPriority w:val="9"/>
     <w:semiHidden/>
     <w:unhideWhenUsed/>
@@ -14895,11 +15222,11 @@
       <w:iCs/>
     </w:rPr>
   </w:style>
-  <w:style w:type="paragraph" w:styleId="Heading8">
+  <w:style w:type="paragraph" w:styleId="Kop8">
     <w:name w:val="heading 8"/>
-    <w:basedOn w:val="Normal"/>
-    <w:next w:val="Normal"/>
-    <w:link w:val="Heading8Char"/>
+    <w:basedOn w:val="Standaard"/>
+    <w:next w:val="Standaard"/>
+    <w:link w:val="Kop8Char"/>
     <w:uiPriority w:val="9"/>
     <w:semiHidden/>
     <w:unhideWhenUsed/>
@@ -14914,11 +15241,11 @@
       <w:szCs w:val="20"/>
     </w:rPr>
   </w:style>
-  <w:style w:type="paragraph" w:styleId="Heading9">
+  <w:style w:type="paragraph" w:styleId="Kop9">
     <w:name w:val="heading 9"/>
-    <w:basedOn w:val="Normal"/>
-    <w:next w:val="Normal"/>
-    <w:link w:val="Heading9Char"/>
+    <w:basedOn w:val="Standaard"/>
+    <w:next w:val="Standaard"/>
+    <w:link w:val="Kop9Char"/>
     <w:uiPriority w:val="9"/>
     <w:semiHidden/>
     <w:unhideWhenUsed/>
@@ -14936,12 +15263,13 @@
       <w:szCs w:val="20"/>
     </w:rPr>
   </w:style>
-  <w:style w:type="character" w:default="1" w:styleId="DefaultParagraphFont">
+  <w:style w:type="character" w:default="1" w:styleId="Standaardalinea-lettertype">
     <w:name w:val="Default Paragraph Font"/>
     <w:uiPriority w:val="1"/>
+    <w:semiHidden/>
     <w:unhideWhenUsed/>
   </w:style>
-  <w:style w:type="table" w:default="1" w:styleId="TableNormal">
+  <w:style w:type="table" w:default="1" w:styleId="Standaardtabel">
     <w:name w:val="Normal Table"/>
     <w:uiPriority w:val="99"/>
     <w:semiHidden/>
@@ -14956,16 +15284,16 @@
       </w:tblCellMar>
     </w:tblPr>
   </w:style>
-  <w:style w:type="numbering" w:default="1" w:styleId="NoList">
+  <w:style w:type="numbering" w:default="1" w:styleId="Geenlijst">
     <w:name w:val="No List"/>
     <w:uiPriority w:val="99"/>
     <w:semiHidden/>
     <w:unhideWhenUsed/>
   </w:style>
-  <w:style w:type="character" w:customStyle="1" w:styleId="Heading1Char">
-    <w:name w:val="Heading 1 Char"/>
-    <w:basedOn w:val="DefaultParagraphFont"/>
-    <w:link w:val="Heading1"/>
+  <w:style w:type="character" w:customStyle="1" w:styleId="Kop1Char">
+    <w:name w:val="Kop 1 Char"/>
+    <w:basedOn w:val="Standaardalinea-lettertype"/>
+    <w:link w:val="Kop1"/>
     <w:uiPriority w:val="9"/>
     <w:rsid w:val="00F2442E"/>
     <w:rPr>
@@ -14976,7 +15304,7 @@
       <w:szCs w:val="28"/>
     </w:rPr>
   </w:style>
-  <w:style w:type="character" w:styleId="BookTitle">
+  <w:style w:type="character" w:styleId="Titelvanboek">
     <w:name w:val="Book Title"/>
     <w:uiPriority w:val="33"/>
     <w:qFormat/>
@@ -14988,10 +15316,10 @@
       <w:spacing w:val="5"/>
     </w:rPr>
   </w:style>
-  <w:style w:type="paragraph" w:styleId="Header">
+  <w:style w:type="paragraph" w:styleId="Koptekst">
     <w:name w:val="header"/>
-    <w:basedOn w:val="Normal"/>
-    <w:link w:val="HeaderChar"/>
+    <w:basedOn w:val="Standaard"/>
+    <w:link w:val="KoptekstChar"/>
     <w:uiPriority w:val="99"/>
     <w:unhideWhenUsed/>
     <w:rsid w:val="00363C0D"/>
@@ -15003,10 +15331,10 @@
       <w:spacing w:after="0"/>
     </w:pPr>
   </w:style>
-  <w:style w:type="character" w:customStyle="1" w:styleId="HeaderChar">
-    <w:name w:val="Header Char"/>
-    <w:basedOn w:val="DefaultParagraphFont"/>
-    <w:link w:val="Header"/>
+  <w:style w:type="character" w:customStyle="1" w:styleId="KoptekstChar">
+    <w:name w:val="Koptekst Char"/>
+    <w:basedOn w:val="Standaardalinea-lettertype"/>
+    <w:link w:val="Koptekst"/>
     <w:uiPriority w:val="99"/>
     <w:rsid w:val="00363C0D"/>
     <w:rPr>
@@ -15014,10 +15342,10 @@
       <w:lang w:val="en-GB"/>
     </w:rPr>
   </w:style>
-  <w:style w:type="paragraph" w:styleId="Footer">
+  <w:style w:type="paragraph" w:styleId="Voettekst">
     <w:name w:val="footer"/>
-    <w:basedOn w:val="Normal"/>
-    <w:link w:val="FooterChar"/>
+    <w:basedOn w:val="Standaard"/>
+    <w:link w:val="VoettekstChar"/>
     <w:uiPriority w:val="99"/>
     <w:unhideWhenUsed/>
     <w:rsid w:val="00363C0D"/>
@@ -15029,10 +15357,10 @@
       <w:spacing w:after="0"/>
     </w:pPr>
   </w:style>
-  <w:style w:type="character" w:customStyle="1" w:styleId="FooterChar">
-    <w:name w:val="Footer Char"/>
-    <w:basedOn w:val="DefaultParagraphFont"/>
-    <w:link w:val="Footer"/>
+  <w:style w:type="character" w:customStyle="1" w:styleId="VoettekstChar">
+    <w:name w:val="Voettekst Char"/>
+    <w:basedOn w:val="Standaardalinea-lettertype"/>
+    <w:link w:val="Voettekst"/>
     <w:uiPriority w:val="99"/>
     <w:rsid w:val="00363C0D"/>
     <w:rPr>
@@ -15040,10 +15368,10 @@
       <w:lang w:val="en-GB"/>
     </w:rPr>
   </w:style>
-  <w:style w:type="character" w:customStyle="1" w:styleId="Heading2Char">
-    <w:name w:val="Heading 2 Char"/>
-    <w:basedOn w:val="DefaultParagraphFont"/>
-    <w:link w:val="Heading2"/>
+  <w:style w:type="character" w:customStyle="1" w:styleId="Kop2Char">
+    <w:name w:val="Kop 2 Char"/>
+    <w:basedOn w:val="Standaardalinea-lettertype"/>
+    <w:link w:val="Kop2"/>
     <w:uiPriority w:val="9"/>
     <w:rsid w:val="007E3447"/>
     <w:rPr>
@@ -15054,10 +15382,10 @@
       <w:szCs w:val="26"/>
     </w:rPr>
   </w:style>
-  <w:style w:type="character" w:customStyle="1" w:styleId="Heading3Char">
-    <w:name w:val="Heading 3 Char"/>
-    <w:basedOn w:val="DefaultParagraphFont"/>
-    <w:link w:val="Heading3"/>
+  <w:style w:type="character" w:customStyle="1" w:styleId="Kop3Char">
+    <w:name w:val="Kop 3 Char"/>
+    <w:basedOn w:val="Standaardalinea-lettertype"/>
+    <w:link w:val="Kop3"/>
     <w:uiPriority w:val="9"/>
     <w:rsid w:val="00BC0A77"/>
     <w:rPr>
@@ -15066,9 +15394,9 @@
       <w:bCs/>
     </w:rPr>
   </w:style>
-  <w:style w:type="paragraph" w:styleId="ListParagraph">
+  <w:style w:type="paragraph" w:styleId="Lijstalinea">
     <w:name w:val="List Paragraph"/>
-    <w:basedOn w:val="Normal"/>
+    <w:basedOn w:val="Standaard"/>
     <w:uiPriority w:val="34"/>
     <w:qFormat/>
     <w:rsid w:val="00BC0A77"/>
@@ -15077,10 +15405,10 @@
       <w:contextualSpacing/>
     </w:pPr>
   </w:style>
-  <w:style w:type="paragraph" w:styleId="Caption">
+  <w:style w:type="paragraph" w:styleId="Bijschrift">
     <w:name w:val="caption"/>
-    <w:basedOn w:val="Normal"/>
-    <w:next w:val="Normal"/>
+    <w:basedOn w:val="Standaard"/>
+    <w:next w:val="Standaard"/>
     <w:uiPriority w:val="35"/>
     <w:unhideWhenUsed/>
     <w:qFormat/>
@@ -15098,10 +15426,10 @@
       <w:szCs w:val="18"/>
     </w:rPr>
   </w:style>
-  <w:style w:type="character" w:customStyle="1" w:styleId="Heading4Char">
-    <w:name w:val="Heading 4 Char"/>
-    <w:basedOn w:val="DefaultParagraphFont"/>
-    <w:link w:val="Heading4"/>
+  <w:style w:type="character" w:customStyle="1" w:styleId="Kop4Char">
+    <w:name w:val="Kop 4 Char"/>
+    <w:basedOn w:val="Standaardalinea-lettertype"/>
+    <w:link w:val="Kop4"/>
     <w:uiPriority w:val="9"/>
     <w:rsid w:val="00BC0A77"/>
     <w:rPr>
@@ -15112,10 +15440,10 @@
       <w:iCs/>
     </w:rPr>
   </w:style>
-  <w:style w:type="paragraph" w:styleId="NoSpacing">
+  <w:style w:type="paragraph" w:styleId="Geenafstand">
     <w:name w:val="No Spacing"/>
-    <w:basedOn w:val="Normal"/>
-    <w:link w:val="NoSpacingChar"/>
+    <w:basedOn w:val="Standaard"/>
+    <w:link w:val="GeenafstandChar"/>
     <w:uiPriority w:val="1"/>
     <w:qFormat/>
     <w:rsid w:val="00BC0A77"/>
@@ -15123,10 +15451,10 @@
       <w:spacing w:after="0"/>
     </w:pPr>
   </w:style>
-  <w:style w:type="paragraph" w:styleId="BalloonText">
+  <w:style w:type="paragraph" w:styleId="Ballontekst">
     <w:name w:val="Balloon Text"/>
-    <w:basedOn w:val="Normal"/>
-    <w:link w:val="BalloonTextChar"/>
+    <w:basedOn w:val="Standaard"/>
+    <w:link w:val="BallontekstChar"/>
     <w:uiPriority w:val="99"/>
     <w:semiHidden/>
     <w:unhideWhenUsed/>
@@ -15140,10 +15468,10 @@
       <w:szCs w:val="16"/>
     </w:rPr>
   </w:style>
-  <w:style w:type="character" w:customStyle="1" w:styleId="BalloonTextChar">
-    <w:name w:val="Balloon Text Char"/>
-    <w:basedOn w:val="DefaultParagraphFont"/>
-    <w:link w:val="BalloonText"/>
+  <w:style w:type="character" w:customStyle="1" w:styleId="BallontekstChar">
+    <w:name w:val="Ballontekst Char"/>
+    <w:basedOn w:val="Standaardalinea-lettertype"/>
+    <w:link w:val="Ballontekst"/>
     <w:uiPriority w:val="99"/>
     <w:semiHidden/>
     <w:rsid w:val="00363C0D"/>
@@ -15154,9 +15482,9 @@
       <w:lang w:val="en-GB"/>
     </w:rPr>
   </w:style>
-  <w:style w:type="table" w:styleId="TableGrid">
+  <w:style w:type="table" w:styleId="Tabelraster">
     <w:name w:val="Table Grid"/>
-    <w:basedOn w:val="TableNormal"/>
+    <w:basedOn w:val="Standaardtabel"/>
     <w:uiPriority w:val="59"/>
     <w:rsid w:val="00363C0D"/>
     <w:pPr>
@@ -15173,10 +15501,10 @@
       </w:tblBorders>
     </w:tblPr>
   </w:style>
-  <w:style w:type="paragraph" w:styleId="TOC1">
+  <w:style w:type="paragraph" w:styleId="Inhopg1">
     <w:name w:val="toc 1"/>
-    <w:basedOn w:val="Normal"/>
-    <w:next w:val="Normal"/>
+    <w:basedOn w:val="Standaard"/>
+    <w:next w:val="Standaard"/>
     <w:autoRedefine/>
     <w:uiPriority w:val="39"/>
     <w:unhideWhenUsed/>
@@ -15189,10 +15517,10 @@
       <w:ind w:left="270" w:right="270"/>
     </w:pPr>
   </w:style>
-  <w:style w:type="paragraph" w:styleId="TOC2">
+  <w:style w:type="paragraph" w:styleId="Inhopg2">
     <w:name w:val="toc 2"/>
-    <w:basedOn w:val="Normal"/>
-    <w:next w:val="Normal"/>
+    <w:basedOn w:val="Standaard"/>
+    <w:next w:val="Standaard"/>
     <w:autoRedefine/>
     <w:uiPriority w:val="39"/>
     <w:unhideWhenUsed/>
@@ -15207,13 +15535,13 @@
   </w:style>
   <w:style w:type="character" w:customStyle="1" w:styleId="apple-converted-space">
     <w:name w:val="apple-converted-space"/>
-    <w:basedOn w:val="DefaultParagraphFont"/>
+    <w:basedOn w:val="Standaardalinea-lettertype"/>
     <w:rsid w:val="00F70F90"/>
   </w:style>
-  <w:style w:type="character" w:customStyle="1" w:styleId="Heading5Char">
-    <w:name w:val="Heading 5 Char"/>
-    <w:basedOn w:val="DefaultParagraphFont"/>
-    <w:link w:val="Heading5"/>
+  <w:style w:type="character" w:customStyle="1" w:styleId="Kop5Char">
+    <w:name w:val="Kop 5 Char"/>
+    <w:basedOn w:val="Standaardalinea-lettertype"/>
+    <w:link w:val="Kop5"/>
     <w:uiPriority w:val="9"/>
     <w:semiHidden/>
     <w:rsid w:val="00BC0A77"/>
@@ -15224,10 +15552,10 @@
       <w:color w:val="7F7F7F" w:themeColor="text1" w:themeTint="80"/>
     </w:rPr>
   </w:style>
-  <w:style w:type="character" w:customStyle="1" w:styleId="Heading6Char">
-    <w:name w:val="Heading 6 Char"/>
-    <w:basedOn w:val="DefaultParagraphFont"/>
-    <w:link w:val="Heading6"/>
+  <w:style w:type="character" w:customStyle="1" w:styleId="Kop6Char">
+    <w:name w:val="Kop 6 Char"/>
+    <w:basedOn w:val="Standaardalinea-lettertype"/>
+    <w:link w:val="Kop6"/>
     <w:uiPriority w:val="9"/>
     <w:semiHidden/>
     <w:rsid w:val="00BC0A77"/>
@@ -15240,10 +15568,10 @@
       <w:color w:val="7F7F7F" w:themeColor="text1" w:themeTint="80"/>
     </w:rPr>
   </w:style>
-  <w:style w:type="character" w:customStyle="1" w:styleId="Heading7Char">
-    <w:name w:val="Heading 7 Char"/>
-    <w:basedOn w:val="DefaultParagraphFont"/>
-    <w:link w:val="Heading7"/>
+  <w:style w:type="character" w:customStyle="1" w:styleId="Kop7Char">
+    <w:name w:val="Kop 7 Char"/>
+    <w:basedOn w:val="Standaardalinea-lettertype"/>
+    <w:link w:val="Kop7"/>
     <w:uiPriority w:val="9"/>
     <w:semiHidden/>
     <w:rsid w:val="00BC0A77"/>
@@ -15253,10 +15581,10 @@
       <w:iCs/>
     </w:rPr>
   </w:style>
-  <w:style w:type="character" w:customStyle="1" w:styleId="Heading8Char">
-    <w:name w:val="Heading 8 Char"/>
-    <w:basedOn w:val="DefaultParagraphFont"/>
-    <w:link w:val="Heading8"/>
+  <w:style w:type="character" w:customStyle="1" w:styleId="Kop8Char">
+    <w:name w:val="Kop 8 Char"/>
+    <w:basedOn w:val="Standaardalinea-lettertype"/>
+    <w:link w:val="Kop8"/>
     <w:uiPriority w:val="9"/>
     <w:semiHidden/>
     <w:rsid w:val="00BC0A77"/>
@@ -15266,10 +15594,10 @@
       <w:szCs w:val="20"/>
     </w:rPr>
   </w:style>
-  <w:style w:type="character" w:customStyle="1" w:styleId="Heading9Char">
-    <w:name w:val="Heading 9 Char"/>
-    <w:basedOn w:val="DefaultParagraphFont"/>
-    <w:link w:val="Heading9"/>
+  <w:style w:type="character" w:customStyle="1" w:styleId="Kop9Char">
+    <w:name w:val="Kop 9 Char"/>
+    <w:basedOn w:val="Standaardalinea-lettertype"/>
+    <w:link w:val="Kop9"/>
     <w:uiPriority w:val="9"/>
     <w:semiHidden/>
     <w:rsid w:val="00BC0A77"/>
@@ -15282,11 +15610,11 @@
       <w:szCs w:val="20"/>
     </w:rPr>
   </w:style>
-  <w:style w:type="paragraph" w:styleId="Title">
+  <w:style w:type="paragraph" w:styleId="Titel">
     <w:name w:val="Title"/>
-    <w:basedOn w:val="Normal"/>
-    <w:next w:val="Normal"/>
-    <w:link w:val="TitleChar"/>
+    <w:basedOn w:val="Standaard"/>
+    <w:next w:val="Standaard"/>
+    <w:link w:val="TitelChar"/>
     <w:uiPriority w:val="10"/>
     <w:qFormat/>
     <w:rsid w:val="00BC0A77"/>
@@ -15303,10 +15631,10 @@
       <w:szCs w:val="52"/>
     </w:rPr>
   </w:style>
-  <w:style w:type="character" w:customStyle="1" w:styleId="TitleChar">
-    <w:name w:val="Title Char"/>
-    <w:basedOn w:val="DefaultParagraphFont"/>
-    <w:link w:val="Title"/>
+  <w:style w:type="character" w:customStyle="1" w:styleId="TitelChar">
+    <w:name w:val="Titel Char"/>
+    <w:basedOn w:val="Standaardalinea-lettertype"/>
+    <w:link w:val="Titel"/>
     <w:uiPriority w:val="10"/>
     <w:rsid w:val="00BC0A77"/>
     <w:rPr>
@@ -15316,11 +15644,11 @@
       <w:szCs w:val="52"/>
     </w:rPr>
   </w:style>
-  <w:style w:type="paragraph" w:styleId="Subtitle">
+  <w:style w:type="paragraph" w:styleId="Ondertitel">
     <w:name w:val="Subtitle"/>
-    <w:basedOn w:val="Normal"/>
-    <w:next w:val="Normal"/>
-    <w:link w:val="SubtitleChar"/>
+    <w:basedOn w:val="Standaard"/>
+    <w:next w:val="Standaard"/>
+    <w:link w:val="OndertitelChar"/>
     <w:uiPriority w:val="11"/>
     <w:qFormat/>
     <w:rsid w:val="00BC0A77"/>
@@ -15336,10 +15664,10 @@
       <w:szCs w:val="24"/>
     </w:rPr>
   </w:style>
-  <w:style w:type="character" w:customStyle="1" w:styleId="SubtitleChar">
-    <w:name w:val="Subtitle Char"/>
-    <w:basedOn w:val="DefaultParagraphFont"/>
-    <w:link w:val="Subtitle"/>
+  <w:style w:type="character" w:customStyle="1" w:styleId="OndertitelChar">
+    <w:name w:val="Ondertitel Char"/>
+    <w:basedOn w:val="Standaardalinea-lettertype"/>
+    <w:link w:val="Ondertitel"/>
     <w:uiPriority w:val="11"/>
     <w:rsid w:val="00BC0A77"/>
     <w:rPr>
@@ -15351,7 +15679,7 @@
       <w:szCs w:val="24"/>
     </w:rPr>
   </w:style>
-  <w:style w:type="character" w:styleId="Strong">
+  <w:style w:type="character" w:styleId="Zwaar">
     <w:name w:val="Strong"/>
     <w:uiPriority w:val="22"/>
     <w:qFormat/>
@@ -15361,7 +15689,7 @@
       <w:bCs/>
     </w:rPr>
   </w:style>
-  <w:style w:type="character" w:styleId="Emphasis">
+  <w:style w:type="character" w:styleId="Nadruk">
     <w:name w:val="Emphasis"/>
     <w:uiPriority w:val="20"/>
     <w:qFormat/>
@@ -15376,18 +15704,18 @@
       <w:shd w:val="clear" w:color="auto" w:fill="auto"/>
     </w:rPr>
   </w:style>
-  <w:style w:type="character" w:customStyle="1" w:styleId="NoSpacingChar">
-    <w:name w:val="No Spacing Char"/>
-    <w:basedOn w:val="DefaultParagraphFont"/>
-    <w:link w:val="NoSpacing"/>
+  <w:style w:type="character" w:customStyle="1" w:styleId="GeenafstandChar">
+    <w:name w:val="Geen afstand Char"/>
+    <w:basedOn w:val="Standaardalinea-lettertype"/>
+    <w:link w:val="Geenafstand"/>
     <w:uiPriority w:val="1"/>
     <w:rsid w:val="00BC0A77"/>
   </w:style>
-  <w:style w:type="paragraph" w:styleId="Quote">
+  <w:style w:type="paragraph" w:styleId="Citaat">
     <w:name w:val="Quote"/>
-    <w:basedOn w:val="Normal"/>
-    <w:next w:val="Normal"/>
-    <w:link w:val="QuoteChar"/>
+    <w:basedOn w:val="Standaard"/>
+    <w:next w:val="Standaard"/>
+    <w:link w:val="CitaatChar"/>
     <w:uiPriority w:val="29"/>
     <w:qFormat/>
     <w:rsid w:val="00BC0A77"/>
@@ -15400,10 +15728,10 @@
       <w:iCs/>
     </w:rPr>
   </w:style>
-  <w:style w:type="character" w:customStyle="1" w:styleId="QuoteChar">
-    <w:name w:val="Quote Char"/>
-    <w:basedOn w:val="DefaultParagraphFont"/>
-    <w:link w:val="Quote"/>
+  <w:style w:type="character" w:customStyle="1" w:styleId="CitaatChar">
+    <w:name w:val="Citaat Char"/>
+    <w:basedOn w:val="Standaardalinea-lettertype"/>
+    <w:link w:val="Citaat"/>
     <w:uiPriority w:val="29"/>
     <w:rsid w:val="00BC0A77"/>
     <w:rPr>
@@ -15411,11 +15739,11 @@
       <w:iCs/>
     </w:rPr>
   </w:style>
-  <w:style w:type="paragraph" w:styleId="IntenseQuote">
+  <w:style w:type="paragraph" w:styleId="Duidelijkcitaat">
     <w:name w:val="Intense Quote"/>
-    <w:basedOn w:val="Normal"/>
-    <w:next w:val="Normal"/>
-    <w:link w:val="IntenseQuoteChar"/>
+    <w:basedOn w:val="Standaard"/>
+    <w:next w:val="Standaard"/>
+    <w:link w:val="DuidelijkcitaatChar"/>
     <w:uiPriority w:val="30"/>
     <w:qFormat/>
     <w:rsid w:val="00BC0A77"/>
@@ -15433,10 +15761,10 @@
       <w:iCs/>
     </w:rPr>
   </w:style>
-  <w:style w:type="character" w:customStyle="1" w:styleId="IntenseQuoteChar">
-    <w:name w:val="Intense Quote Char"/>
-    <w:basedOn w:val="DefaultParagraphFont"/>
-    <w:link w:val="IntenseQuote"/>
+  <w:style w:type="character" w:customStyle="1" w:styleId="DuidelijkcitaatChar">
+    <w:name w:val="Duidelijk citaat Char"/>
+    <w:basedOn w:val="Standaardalinea-lettertype"/>
+    <w:link w:val="Duidelijkcitaat"/>
     <w:uiPriority w:val="30"/>
     <w:rsid w:val="00BC0A77"/>
     <w:rPr>
@@ -15446,7 +15774,7 @@
       <w:iCs/>
     </w:rPr>
   </w:style>
-  <w:style w:type="character" w:styleId="SubtleEmphasis">
+  <w:style w:type="character" w:styleId="Subtielebenadrukking">
     <w:name w:val="Subtle Emphasis"/>
     <w:uiPriority w:val="19"/>
     <w:qFormat/>
@@ -15456,7 +15784,7 @@
       <w:iCs/>
     </w:rPr>
   </w:style>
-  <w:style w:type="character" w:styleId="IntenseEmphasis">
+  <w:style w:type="character" w:styleId="Intensievebenadrukking">
     <w:name w:val="Intense Emphasis"/>
     <w:uiPriority w:val="21"/>
     <w:qFormat/>
@@ -15466,7 +15794,7 @@
       <w:bCs/>
     </w:rPr>
   </w:style>
-  <w:style w:type="character" w:styleId="SubtleReference">
+  <w:style w:type="character" w:styleId="Subtieleverwijzing">
     <w:name w:val="Subtle Reference"/>
     <w:uiPriority w:val="31"/>
     <w:qFormat/>
@@ -15475,7 +15803,7 @@
       <w:smallCaps/>
     </w:rPr>
   </w:style>
-  <w:style w:type="character" w:styleId="IntenseReference">
+  <w:style w:type="character" w:styleId="Intensieveverwijzing">
     <w:name w:val="Intense Reference"/>
     <w:uiPriority w:val="32"/>
     <w:qFormat/>
@@ -15486,10 +15814,10 @@
       <w:u w:val="single"/>
     </w:rPr>
   </w:style>
-  <w:style w:type="paragraph" w:styleId="TOCHeading">
+  <w:style w:type="paragraph" w:styleId="Kopvaninhoudsopgave">
     <w:name w:val="TOC Heading"/>
-    <w:basedOn w:val="Heading1"/>
-    <w:next w:val="Normal"/>
+    <w:basedOn w:val="Kop1"/>
+    <w:next w:val="Standaard"/>
     <w:uiPriority w:val="39"/>
     <w:semiHidden/>
     <w:unhideWhenUsed/>
@@ -15502,9 +15830,9 @@
       <w:lang w:bidi="en-US"/>
     </w:rPr>
   </w:style>
-  <w:style w:type="table" w:styleId="LightGrid">
+  <w:style w:type="table" w:styleId="Lichtraster">
     <w:name w:val="Light Grid"/>
-    <w:basedOn w:val="TableNormal"/>
+    <w:basedOn w:val="Standaardtabel"/>
     <w:uiPriority w:val="62"/>
     <w:rsid w:val="00507B9B"/>
     <w:pPr>
@@ -15625,9 +15953,9 @@
       </w:tcPr>
     </w:tblStylePr>
   </w:style>
-  <w:style w:type="table" w:styleId="LightShading">
+  <w:style w:type="table" w:styleId="Lichtearcering">
     <w:name w:val="Light Shading"/>
-    <w:basedOn w:val="TableNormal"/>
+    <w:basedOn w:val="Standaardtabel"/>
     <w:uiPriority w:val="60"/>
     <w:rsid w:val="008F5C66"/>
     <w:pPr>
@@ -15721,9 +16049,9 @@
       </w:tcPr>
     </w:tblStylePr>
   </w:style>
-  <w:style w:type="character" w:styleId="CommentReference">
+  <w:style w:type="character" w:styleId="Verwijzingopmerking">
     <w:name w:val="annotation reference"/>
-    <w:basedOn w:val="DefaultParagraphFont"/>
+    <w:basedOn w:val="Standaardalinea-lettertype"/>
     <w:uiPriority w:val="99"/>
     <w:semiHidden/>
     <w:unhideWhenUsed/>
@@ -15733,10 +16061,10 @@
       <w:szCs w:val="16"/>
     </w:rPr>
   </w:style>
-  <w:style w:type="paragraph" w:styleId="CommentText">
+  <w:style w:type="paragraph" w:styleId="Tekstopmerking">
     <w:name w:val="annotation text"/>
-    <w:basedOn w:val="Normal"/>
-    <w:link w:val="CommentTextChar"/>
+    <w:basedOn w:val="Standaard"/>
+    <w:link w:val="TekstopmerkingChar"/>
     <w:uiPriority w:val="99"/>
     <w:semiHidden/>
     <w:unhideWhenUsed/>
@@ -15745,10 +16073,10 @@
       <w:szCs w:val="20"/>
     </w:rPr>
   </w:style>
-  <w:style w:type="character" w:customStyle="1" w:styleId="CommentTextChar">
-    <w:name w:val="Comment Text Char"/>
-    <w:basedOn w:val="DefaultParagraphFont"/>
-    <w:link w:val="CommentText"/>
+  <w:style w:type="character" w:customStyle="1" w:styleId="TekstopmerkingChar">
+    <w:name w:val="Tekst opmerking Char"/>
+    <w:basedOn w:val="Standaardalinea-lettertype"/>
+    <w:link w:val="Tekstopmerking"/>
     <w:uiPriority w:val="99"/>
     <w:semiHidden/>
     <w:rsid w:val="007E3447"/>
@@ -15758,11 +16086,11 @@
       <w:szCs w:val="20"/>
     </w:rPr>
   </w:style>
-  <w:style w:type="paragraph" w:styleId="CommentSubject">
+  <w:style w:type="paragraph" w:styleId="Onderwerpvanopmerking">
     <w:name w:val="annotation subject"/>
-    <w:basedOn w:val="CommentText"/>
-    <w:next w:val="CommentText"/>
-    <w:link w:val="CommentSubjectChar"/>
+    <w:basedOn w:val="Tekstopmerking"/>
+    <w:next w:val="Tekstopmerking"/>
+    <w:link w:val="OnderwerpvanopmerkingChar"/>
     <w:uiPriority w:val="99"/>
     <w:semiHidden/>
     <w:unhideWhenUsed/>
@@ -15772,10 +16100,10 @@
       <w:bCs/>
     </w:rPr>
   </w:style>
-  <w:style w:type="character" w:customStyle="1" w:styleId="CommentSubjectChar">
-    <w:name w:val="Comment Subject Char"/>
-    <w:basedOn w:val="CommentTextChar"/>
-    <w:link w:val="CommentSubject"/>
+  <w:style w:type="character" w:customStyle="1" w:styleId="OnderwerpvanopmerkingChar">
+    <w:name w:val="Onderwerp van opmerking Char"/>
+    <w:basedOn w:val="TekstopmerkingChar"/>
+    <w:link w:val="Onderwerpvanopmerking"/>
     <w:uiPriority w:val="99"/>
     <w:semiHidden/>
     <w:rsid w:val="007E3447"/>
@@ -15789,7 +16117,7 @@
   </w:style>
   <w:style w:type="character" w:styleId="Hyperlink">
     <w:name w:val="Hyperlink"/>
-    <w:basedOn w:val="DefaultParagraphFont"/>
+    <w:basedOn w:val="Standaardalinea-lettertype"/>
     <w:uiPriority w:val="99"/>
     <w:unhideWhenUsed/>
     <w:rsid w:val="00657723"/>
@@ -15798,9 +16126,9 @@
       <w:u w:val="single"/>
     </w:rPr>
   </w:style>
-  <w:style w:type="paragraph" w:styleId="NormalWeb">
+  <w:style w:type="paragraph" w:styleId="Normaalweb">
     <w:name w:val="Normal (Web)"/>
-    <w:basedOn w:val="Normal"/>
+    <w:basedOn w:val="Standaard"/>
     <w:uiPriority w:val="99"/>
     <w:semiHidden/>
     <w:unhideWhenUsed/>
@@ -15974,7 +16302,7 @@
     <w:lsdException w:name="Bibliography" w:uiPriority="37"/>
     <w:lsdException w:name="TOC Heading" w:uiPriority="39" w:qFormat="1"/>
   </w:latentStyles>
-  <w:style w:type="paragraph" w:default="1" w:styleId="Normal">
+  <w:style w:type="paragraph" w:default="1" w:styleId="Standaard">
     <w:name w:val="Normal"/>
     <w:qFormat/>
     <w:rsid w:val="00F2442E"/>
@@ -15987,11 +16315,11 @@
       <w:sz w:val="20"/>
     </w:rPr>
   </w:style>
-  <w:style w:type="paragraph" w:styleId="Heading1">
+  <w:style w:type="paragraph" w:styleId="Kop1">
     <w:name w:val="heading 1"/>
-    <w:basedOn w:val="Normal"/>
-    <w:next w:val="Normal"/>
-    <w:link w:val="Heading1Char"/>
+    <w:basedOn w:val="Standaard"/>
+    <w:next w:val="Standaard"/>
+    <w:link w:val="Kop1Char"/>
     <w:uiPriority w:val="9"/>
     <w:qFormat/>
     <w:rsid w:val="00F2442E"/>
@@ -16008,11 +16336,11 @@
       <w:szCs w:val="28"/>
     </w:rPr>
   </w:style>
-  <w:style w:type="paragraph" w:styleId="Heading2">
+  <w:style w:type="paragraph" w:styleId="Kop2">
     <w:name w:val="heading 2"/>
-    <w:basedOn w:val="Normal"/>
-    <w:next w:val="Normal"/>
-    <w:link w:val="Heading2Char"/>
+    <w:basedOn w:val="Standaard"/>
+    <w:next w:val="Standaard"/>
+    <w:link w:val="Kop2Char"/>
     <w:uiPriority w:val="9"/>
     <w:unhideWhenUsed/>
     <w:qFormat/>
@@ -16029,11 +16357,11 @@
       <w:szCs w:val="26"/>
     </w:rPr>
   </w:style>
-  <w:style w:type="paragraph" w:styleId="Heading3">
+  <w:style w:type="paragraph" w:styleId="Kop3">
     <w:name w:val="heading 3"/>
-    <w:basedOn w:val="Normal"/>
-    <w:next w:val="Normal"/>
-    <w:link w:val="Heading3Char"/>
+    <w:basedOn w:val="Standaard"/>
+    <w:next w:val="Standaard"/>
+    <w:link w:val="Kop3Char"/>
     <w:uiPriority w:val="9"/>
     <w:unhideWhenUsed/>
     <w:qFormat/>
@@ -16048,11 +16376,11 @@
       <w:bCs/>
     </w:rPr>
   </w:style>
-  <w:style w:type="paragraph" w:styleId="Heading4">
+  <w:style w:type="paragraph" w:styleId="Kop4">
     <w:name w:val="heading 4"/>
-    <w:basedOn w:val="Normal"/>
-    <w:next w:val="Normal"/>
-    <w:link w:val="Heading4Char"/>
+    <w:basedOn w:val="Standaard"/>
+    <w:next w:val="Standaard"/>
+    <w:link w:val="Kop4Char"/>
     <w:uiPriority w:val="9"/>
     <w:unhideWhenUsed/>
     <w:qFormat/>
@@ -16069,11 +16397,11 @@
       <w:iCs/>
     </w:rPr>
   </w:style>
-  <w:style w:type="paragraph" w:styleId="Heading5">
+  <w:style w:type="paragraph" w:styleId="Kop5">
     <w:name w:val="heading 5"/>
-    <w:basedOn w:val="Normal"/>
-    <w:next w:val="Normal"/>
-    <w:link w:val="Heading5Char"/>
+    <w:basedOn w:val="Standaard"/>
+    <w:next w:val="Standaard"/>
+    <w:link w:val="Kop5Char"/>
     <w:uiPriority w:val="9"/>
     <w:semiHidden/>
     <w:unhideWhenUsed/>
@@ -16090,11 +16418,11 @@
       <w:color w:val="7F7F7F" w:themeColor="text1" w:themeTint="80"/>
     </w:rPr>
   </w:style>
-  <w:style w:type="paragraph" w:styleId="Heading6">
+  <w:style w:type="paragraph" w:styleId="Kop6">
     <w:name w:val="heading 6"/>
-    <w:basedOn w:val="Normal"/>
-    <w:next w:val="Normal"/>
-    <w:link w:val="Heading6Char"/>
+    <w:basedOn w:val="Standaard"/>
+    <w:next w:val="Standaard"/>
+    <w:link w:val="Kop6Char"/>
     <w:uiPriority w:val="9"/>
     <w:semiHidden/>
     <w:unhideWhenUsed/>
@@ -16113,11 +16441,11 @@
       <w:color w:val="7F7F7F" w:themeColor="text1" w:themeTint="80"/>
     </w:rPr>
   </w:style>
-  <w:style w:type="paragraph" w:styleId="Heading7">
+  <w:style w:type="paragraph" w:styleId="Kop7">
     <w:name w:val="heading 7"/>
-    <w:basedOn w:val="Normal"/>
-    <w:next w:val="Normal"/>
-    <w:link w:val="Heading7Char"/>
+    <w:basedOn w:val="Standaard"/>
+    <w:next w:val="Standaard"/>
+    <w:link w:val="Kop7Char"/>
     <w:uiPriority w:val="9"/>
     <w:semiHidden/>
     <w:unhideWhenUsed/>
@@ -16133,11 +16461,11 @@
       <w:iCs/>
     </w:rPr>
   </w:style>
-  <w:style w:type="paragraph" w:styleId="Heading8">
+  <w:style w:type="paragraph" w:styleId="Kop8">
     <w:name w:val="heading 8"/>
-    <w:basedOn w:val="Normal"/>
-    <w:next w:val="Normal"/>
-    <w:link w:val="Heading8Char"/>
+    <w:basedOn w:val="Standaard"/>
+    <w:next w:val="Standaard"/>
+    <w:link w:val="Kop8Char"/>
     <w:uiPriority w:val="9"/>
     <w:semiHidden/>
     <w:unhideWhenUsed/>
@@ -16152,11 +16480,11 @@
       <w:szCs w:val="20"/>
     </w:rPr>
   </w:style>
-  <w:style w:type="paragraph" w:styleId="Heading9">
+  <w:style w:type="paragraph" w:styleId="Kop9">
     <w:name w:val="heading 9"/>
-    <w:basedOn w:val="Normal"/>
-    <w:next w:val="Normal"/>
-    <w:link w:val="Heading9Char"/>
+    <w:basedOn w:val="Standaard"/>
+    <w:next w:val="Standaard"/>
+    <w:link w:val="Kop9Char"/>
     <w:uiPriority w:val="9"/>
     <w:semiHidden/>
     <w:unhideWhenUsed/>
@@ -16174,12 +16502,13 @@
       <w:szCs w:val="20"/>
     </w:rPr>
   </w:style>
-  <w:style w:type="character" w:default="1" w:styleId="DefaultParagraphFont">
+  <w:style w:type="character" w:default="1" w:styleId="Standaardalinea-lettertype">
     <w:name w:val="Default Paragraph Font"/>
     <w:uiPriority w:val="1"/>
+    <w:semiHidden/>
     <w:unhideWhenUsed/>
   </w:style>
-  <w:style w:type="table" w:default="1" w:styleId="TableNormal">
+  <w:style w:type="table" w:default="1" w:styleId="Standaardtabel">
     <w:name w:val="Normal Table"/>
     <w:uiPriority w:val="99"/>
     <w:semiHidden/>
@@ -16194,16 +16523,16 @@
       </w:tblCellMar>
     </w:tblPr>
   </w:style>
-  <w:style w:type="numbering" w:default="1" w:styleId="NoList">
+  <w:style w:type="numbering" w:default="1" w:styleId="Geenlijst">
     <w:name w:val="No List"/>
     <w:uiPriority w:val="99"/>
     <w:semiHidden/>
     <w:unhideWhenUsed/>
   </w:style>
-  <w:style w:type="character" w:customStyle="1" w:styleId="Heading1Char">
-    <w:name w:val="Heading 1 Char"/>
-    <w:basedOn w:val="DefaultParagraphFont"/>
-    <w:link w:val="Heading1"/>
+  <w:style w:type="character" w:customStyle="1" w:styleId="Kop1Char">
+    <w:name w:val="Kop 1 Char"/>
+    <w:basedOn w:val="Standaardalinea-lettertype"/>
+    <w:link w:val="Kop1"/>
     <w:uiPriority w:val="9"/>
     <w:rsid w:val="00F2442E"/>
     <w:rPr>
@@ -16214,7 +16543,7 @@
       <w:szCs w:val="28"/>
     </w:rPr>
   </w:style>
-  <w:style w:type="character" w:styleId="BookTitle">
+  <w:style w:type="character" w:styleId="Titelvanboek">
     <w:name w:val="Book Title"/>
     <w:uiPriority w:val="33"/>
     <w:qFormat/>
@@ -16226,10 +16555,10 @@
       <w:spacing w:val="5"/>
     </w:rPr>
   </w:style>
-  <w:style w:type="paragraph" w:styleId="Header">
+  <w:style w:type="paragraph" w:styleId="Koptekst">
     <w:name w:val="header"/>
-    <w:basedOn w:val="Normal"/>
-    <w:link w:val="HeaderChar"/>
+    <w:basedOn w:val="Standaard"/>
+    <w:link w:val="KoptekstChar"/>
     <w:uiPriority w:val="99"/>
     <w:unhideWhenUsed/>
     <w:rsid w:val="00363C0D"/>
@@ -16241,10 +16570,10 @@
       <w:spacing w:after="0"/>
     </w:pPr>
   </w:style>
-  <w:style w:type="character" w:customStyle="1" w:styleId="HeaderChar">
-    <w:name w:val="Header Char"/>
-    <w:basedOn w:val="DefaultParagraphFont"/>
-    <w:link w:val="Header"/>
+  <w:style w:type="character" w:customStyle="1" w:styleId="KoptekstChar">
+    <w:name w:val="Koptekst Char"/>
+    <w:basedOn w:val="Standaardalinea-lettertype"/>
+    <w:link w:val="Koptekst"/>
     <w:uiPriority w:val="99"/>
     <w:rsid w:val="00363C0D"/>
     <w:rPr>
@@ -16252,10 +16581,10 @@
       <w:lang w:val="en-GB"/>
     </w:rPr>
   </w:style>
-  <w:style w:type="paragraph" w:styleId="Footer">
+  <w:style w:type="paragraph" w:styleId="Voettekst">
     <w:name w:val="footer"/>
-    <w:basedOn w:val="Normal"/>
-    <w:link w:val="FooterChar"/>
+    <w:basedOn w:val="Standaard"/>
+    <w:link w:val="VoettekstChar"/>
     <w:uiPriority w:val="99"/>
     <w:unhideWhenUsed/>
     <w:rsid w:val="00363C0D"/>
@@ -16267,10 +16596,10 @@
       <w:spacing w:after="0"/>
     </w:pPr>
   </w:style>
-  <w:style w:type="character" w:customStyle="1" w:styleId="FooterChar">
-    <w:name w:val="Footer Char"/>
-    <w:basedOn w:val="DefaultParagraphFont"/>
-    <w:link w:val="Footer"/>
+  <w:style w:type="character" w:customStyle="1" w:styleId="VoettekstChar">
+    <w:name w:val="Voettekst Char"/>
+    <w:basedOn w:val="Standaardalinea-lettertype"/>
+    <w:link w:val="Voettekst"/>
     <w:uiPriority w:val="99"/>
     <w:rsid w:val="00363C0D"/>
     <w:rPr>
@@ -16278,10 +16607,10 @@
       <w:lang w:val="en-GB"/>
     </w:rPr>
   </w:style>
-  <w:style w:type="character" w:customStyle="1" w:styleId="Heading2Char">
-    <w:name w:val="Heading 2 Char"/>
-    <w:basedOn w:val="DefaultParagraphFont"/>
-    <w:link w:val="Heading2"/>
+  <w:style w:type="character" w:customStyle="1" w:styleId="Kop2Char">
+    <w:name w:val="Kop 2 Char"/>
+    <w:basedOn w:val="Standaardalinea-lettertype"/>
+    <w:link w:val="Kop2"/>
     <w:uiPriority w:val="9"/>
     <w:rsid w:val="007E3447"/>
     <w:rPr>
@@ -16292,10 +16621,10 @@
       <w:szCs w:val="26"/>
     </w:rPr>
   </w:style>
-  <w:style w:type="character" w:customStyle="1" w:styleId="Heading3Char">
-    <w:name w:val="Heading 3 Char"/>
-    <w:basedOn w:val="DefaultParagraphFont"/>
-    <w:link w:val="Heading3"/>
+  <w:style w:type="character" w:customStyle="1" w:styleId="Kop3Char">
+    <w:name w:val="Kop 3 Char"/>
+    <w:basedOn w:val="Standaardalinea-lettertype"/>
+    <w:link w:val="Kop3"/>
     <w:uiPriority w:val="9"/>
     <w:rsid w:val="00BC0A77"/>
     <w:rPr>
@@ -16304,9 +16633,9 @@
       <w:bCs/>
     </w:rPr>
   </w:style>
-  <w:style w:type="paragraph" w:styleId="ListParagraph">
+  <w:style w:type="paragraph" w:styleId="Lijstalinea">
     <w:name w:val="List Paragraph"/>
-    <w:basedOn w:val="Normal"/>
+    <w:basedOn w:val="Standaard"/>
     <w:uiPriority w:val="34"/>
     <w:qFormat/>
     <w:rsid w:val="00BC0A77"/>
@@ -16315,10 +16644,10 @@
       <w:contextualSpacing/>
     </w:pPr>
   </w:style>
-  <w:style w:type="paragraph" w:styleId="Caption">
+  <w:style w:type="paragraph" w:styleId="Bijschrift">
     <w:name w:val="caption"/>
-    <w:basedOn w:val="Normal"/>
-    <w:next w:val="Normal"/>
+    <w:basedOn w:val="Standaard"/>
+    <w:next w:val="Standaard"/>
     <w:uiPriority w:val="35"/>
     <w:unhideWhenUsed/>
     <w:qFormat/>
@@ -16336,10 +16665,10 @@
       <w:szCs w:val="18"/>
     </w:rPr>
   </w:style>
-  <w:style w:type="character" w:customStyle="1" w:styleId="Heading4Char">
-    <w:name w:val="Heading 4 Char"/>
-    <w:basedOn w:val="DefaultParagraphFont"/>
-    <w:link w:val="Heading4"/>
+  <w:style w:type="character" w:customStyle="1" w:styleId="Kop4Char">
+    <w:name w:val="Kop 4 Char"/>
+    <w:basedOn w:val="Standaardalinea-lettertype"/>
+    <w:link w:val="Kop4"/>
     <w:uiPriority w:val="9"/>
     <w:rsid w:val="00BC0A77"/>
     <w:rPr>
@@ -16350,10 +16679,10 @@
       <w:iCs/>
     </w:rPr>
   </w:style>
-  <w:style w:type="paragraph" w:styleId="NoSpacing">
+  <w:style w:type="paragraph" w:styleId="Geenafstand">
     <w:name w:val="No Spacing"/>
-    <w:basedOn w:val="Normal"/>
-    <w:link w:val="NoSpacingChar"/>
+    <w:basedOn w:val="Standaard"/>
+    <w:link w:val="GeenafstandChar"/>
     <w:uiPriority w:val="1"/>
     <w:qFormat/>
     <w:rsid w:val="00BC0A77"/>
@@ -16361,10 +16690,10 @@
       <w:spacing w:after="0"/>
     </w:pPr>
   </w:style>
-  <w:style w:type="paragraph" w:styleId="BalloonText">
+  <w:style w:type="paragraph" w:styleId="Ballontekst">
     <w:name w:val="Balloon Text"/>
-    <w:basedOn w:val="Normal"/>
-    <w:link w:val="BalloonTextChar"/>
+    <w:basedOn w:val="Standaard"/>
+    <w:link w:val="BallontekstChar"/>
     <w:uiPriority w:val="99"/>
     <w:semiHidden/>
     <w:unhideWhenUsed/>
@@ -16378,10 +16707,10 @@
       <w:szCs w:val="16"/>
     </w:rPr>
   </w:style>
-  <w:style w:type="character" w:customStyle="1" w:styleId="BalloonTextChar">
-    <w:name w:val="Balloon Text Char"/>
-    <w:basedOn w:val="DefaultParagraphFont"/>
-    <w:link w:val="BalloonText"/>
+  <w:style w:type="character" w:customStyle="1" w:styleId="BallontekstChar">
+    <w:name w:val="Ballontekst Char"/>
+    <w:basedOn w:val="Standaardalinea-lettertype"/>
+    <w:link w:val="Ballontekst"/>
     <w:uiPriority w:val="99"/>
     <w:semiHidden/>
     <w:rsid w:val="00363C0D"/>
@@ -16392,9 +16721,9 @@
       <w:lang w:val="en-GB"/>
     </w:rPr>
   </w:style>
-  <w:style w:type="table" w:styleId="TableGrid">
+  <w:style w:type="table" w:styleId="Tabelraster">
     <w:name w:val="Table Grid"/>
-    <w:basedOn w:val="TableNormal"/>
+    <w:basedOn w:val="Standaardtabel"/>
     <w:uiPriority w:val="59"/>
     <w:rsid w:val="00363C0D"/>
     <w:pPr>
@@ -16411,10 +16740,10 @@
       </w:tblBorders>
     </w:tblPr>
   </w:style>
-  <w:style w:type="paragraph" w:styleId="TOC1">
+  <w:style w:type="paragraph" w:styleId="Inhopg1">
     <w:name w:val="toc 1"/>
-    <w:basedOn w:val="Normal"/>
-    <w:next w:val="Normal"/>
+    <w:basedOn w:val="Standaard"/>
+    <w:next w:val="Standaard"/>
     <w:autoRedefine/>
     <w:uiPriority w:val="39"/>
     <w:unhideWhenUsed/>
@@ -16427,10 +16756,10 @@
       <w:ind w:left="270" w:right="270"/>
     </w:pPr>
   </w:style>
-  <w:style w:type="paragraph" w:styleId="TOC2">
+  <w:style w:type="paragraph" w:styleId="Inhopg2">
     <w:name w:val="toc 2"/>
-    <w:basedOn w:val="Normal"/>
-    <w:next w:val="Normal"/>
+    <w:basedOn w:val="Standaard"/>
+    <w:next w:val="Standaard"/>
     <w:autoRedefine/>
     <w:uiPriority w:val="39"/>
     <w:unhideWhenUsed/>
@@ -16445,13 +16774,13 @@
   </w:style>
   <w:style w:type="character" w:customStyle="1" w:styleId="apple-converted-space">
     <w:name w:val="apple-converted-space"/>
-    <w:basedOn w:val="DefaultParagraphFont"/>
+    <w:basedOn w:val="Standaardalinea-lettertype"/>
     <w:rsid w:val="00F70F90"/>
   </w:style>
-  <w:style w:type="character" w:customStyle="1" w:styleId="Heading5Char">
-    <w:name w:val="Heading 5 Char"/>
-    <w:basedOn w:val="DefaultParagraphFont"/>
-    <w:link w:val="Heading5"/>
+  <w:style w:type="character" w:customStyle="1" w:styleId="Kop5Char">
+    <w:name w:val="Kop 5 Char"/>
+    <w:basedOn w:val="Standaardalinea-lettertype"/>
+    <w:link w:val="Kop5"/>
     <w:uiPriority w:val="9"/>
     <w:semiHidden/>
     <w:rsid w:val="00BC0A77"/>
@@ -16462,10 +16791,10 @@
       <w:color w:val="7F7F7F" w:themeColor="text1" w:themeTint="80"/>
     </w:rPr>
   </w:style>
-  <w:style w:type="character" w:customStyle="1" w:styleId="Heading6Char">
-    <w:name w:val="Heading 6 Char"/>
-    <w:basedOn w:val="DefaultParagraphFont"/>
-    <w:link w:val="Heading6"/>
+  <w:style w:type="character" w:customStyle="1" w:styleId="Kop6Char">
+    <w:name w:val="Kop 6 Char"/>
+    <w:basedOn w:val="Standaardalinea-lettertype"/>
+    <w:link w:val="Kop6"/>
     <w:uiPriority w:val="9"/>
     <w:semiHidden/>
     <w:rsid w:val="00BC0A77"/>
@@ -16478,10 +16807,10 @@
       <w:color w:val="7F7F7F" w:themeColor="text1" w:themeTint="80"/>
     </w:rPr>
   </w:style>
-  <w:style w:type="character" w:customStyle="1" w:styleId="Heading7Char">
-    <w:name w:val="Heading 7 Char"/>
-    <w:basedOn w:val="DefaultParagraphFont"/>
-    <w:link w:val="Heading7"/>
+  <w:style w:type="character" w:customStyle="1" w:styleId="Kop7Char">
+    <w:name w:val="Kop 7 Char"/>
+    <w:basedOn w:val="Standaardalinea-lettertype"/>
+    <w:link w:val="Kop7"/>
     <w:uiPriority w:val="9"/>
     <w:semiHidden/>
     <w:rsid w:val="00BC0A77"/>
@@ -16491,10 +16820,10 @@
       <w:iCs/>
     </w:rPr>
   </w:style>
-  <w:style w:type="character" w:customStyle="1" w:styleId="Heading8Char">
-    <w:name w:val="Heading 8 Char"/>
-    <w:basedOn w:val="DefaultParagraphFont"/>
-    <w:link w:val="Heading8"/>
+  <w:style w:type="character" w:customStyle="1" w:styleId="Kop8Char">
+    <w:name w:val="Kop 8 Char"/>
+    <w:basedOn w:val="Standaardalinea-lettertype"/>
+    <w:link w:val="Kop8"/>
     <w:uiPriority w:val="9"/>
     <w:semiHidden/>
     <w:rsid w:val="00BC0A77"/>
@@ -16504,10 +16833,10 @@
       <w:szCs w:val="20"/>
     </w:rPr>
   </w:style>
-  <w:style w:type="character" w:customStyle="1" w:styleId="Heading9Char">
-    <w:name w:val="Heading 9 Char"/>
-    <w:basedOn w:val="DefaultParagraphFont"/>
-    <w:link w:val="Heading9"/>
+  <w:style w:type="character" w:customStyle="1" w:styleId="Kop9Char">
+    <w:name w:val="Kop 9 Char"/>
+    <w:basedOn w:val="Standaardalinea-lettertype"/>
+    <w:link w:val="Kop9"/>
     <w:uiPriority w:val="9"/>
     <w:semiHidden/>
     <w:rsid w:val="00BC0A77"/>
@@ -16520,11 +16849,11 @@
       <w:szCs w:val="20"/>
     </w:rPr>
   </w:style>
-  <w:style w:type="paragraph" w:styleId="Title">
+  <w:style w:type="paragraph" w:styleId="Titel">
     <w:name w:val="Title"/>
-    <w:basedOn w:val="Normal"/>
-    <w:next w:val="Normal"/>
-    <w:link w:val="TitleChar"/>
+    <w:basedOn w:val="Standaard"/>
+    <w:next w:val="Standaard"/>
+    <w:link w:val="TitelChar"/>
     <w:uiPriority w:val="10"/>
     <w:qFormat/>
     <w:rsid w:val="00BC0A77"/>
@@ -16541,10 +16870,10 @@
       <w:szCs w:val="52"/>
     </w:rPr>
   </w:style>
-  <w:style w:type="character" w:customStyle="1" w:styleId="TitleChar">
-    <w:name w:val="Title Char"/>
-    <w:basedOn w:val="DefaultParagraphFont"/>
-    <w:link w:val="Title"/>
+  <w:style w:type="character" w:customStyle="1" w:styleId="TitelChar">
+    <w:name w:val="Titel Char"/>
+    <w:basedOn w:val="Standaardalinea-lettertype"/>
+    <w:link w:val="Titel"/>
     <w:uiPriority w:val="10"/>
     <w:rsid w:val="00BC0A77"/>
     <w:rPr>
@@ -16554,11 +16883,11 @@
       <w:szCs w:val="52"/>
     </w:rPr>
   </w:style>
-  <w:style w:type="paragraph" w:styleId="Subtitle">
+  <w:style w:type="paragraph" w:styleId="Ondertitel">
     <w:name w:val="Subtitle"/>
-    <w:basedOn w:val="Normal"/>
-    <w:next w:val="Normal"/>
-    <w:link w:val="SubtitleChar"/>
+    <w:basedOn w:val="Standaard"/>
+    <w:next w:val="Standaard"/>
+    <w:link w:val="OndertitelChar"/>
     <w:uiPriority w:val="11"/>
     <w:qFormat/>
     <w:rsid w:val="00BC0A77"/>
@@ -16574,10 +16903,10 @@
       <w:szCs w:val="24"/>
     </w:rPr>
   </w:style>
-  <w:style w:type="character" w:customStyle="1" w:styleId="SubtitleChar">
-    <w:name w:val="Subtitle Char"/>
-    <w:basedOn w:val="DefaultParagraphFont"/>
-    <w:link w:val="Subtitle"/>
+  <w:style w:type="character" w:customStyle="1" w:styleId="OndertitelChar">
+    <w:name w:val="Ondertitel Char"/>
+    <w:basedOn w:val="Standaardalinea-lettertype"/>
+    <w:link w:val="Ondertitel"/>
     <w:uiPriority w:val="11"/>
     <w:rsid w:val="00BC0A77"/>
     <w:rPr>
@@ -16589,7 +16918,7 @@
       <w:szCs w:val="24"/>
     </w:rPr>
   </w:style>
-  <w:style w:type="character" w:styleId="Strong">
+  <w:style w:type="character" w:styleId="Zwaar">
     <w:name w:val="Strong"/>
     <w:uiPriority w:val="22"/>
     <w:qFormat/>
@@ -16599,7 +16928,7 @@
       <w:bCs/>
     </w:rPr>
   </w:style>
-  <w:style w:type="character" w:styleId="Emphasis">
+  <w:style w:type="character" w:styleId="Nadruk">
     <w:name w:val="Emphasis"/>
     <w:uiPriority w:val="20"/>
     <w:qFormat/>
@@ -16614,18 +16943,18 @@
       <w:shd w:val="clear" w:color="auto" w:fill="auto"/>
     </w:rPr>
   </w:style>
-  <w:style w:type="character" w:customStyle="1" w:styleId="NoSpacingChar">
-    <w:name w:val="No Spacing Char"/>
-    <w:basedOn w:val="DefaultParagraphFont"/>
-    <w:link w:val="NoSpacing"/>
+  <w:style w:type="character" w:customStyle="1" w:styleId="GeenafstandChar">
+    <w:name w:val="Geen afstand Char"/>
+    <w:basedOn w:val="Standaardalinea-lettertype"/>
+    <w:link w:val="Geenafstand"/>
     <w:uiPriority w:val="1"/>
     <w:rsid w:val="00BC0A77"/>
   </w:style>
-  <w:style w:type="paragraph" w:styleId="Quote">
+  <w:style w:type="paragraph" w:styleId="Citaat">
     <w:name w:val="Quote"/>
-    <w:basedOn w:val="Normal"/>
-    <w:next w:val="Normal"/>
-    <w:link w:val="QuoteChar"/>
+    <w:basedOn w:val="Standaard"/>
+    <w:next w:val="Standaard"/>
+    <w:link w:val="CitaatChar"/>
     <w:uiPriority w:val="29"/>
     <w:qFormat/>
     <w:rsid w:val="00BC0A77"/>
@@ -16638,10 +16967,10 @@
       <w:iCs/>
     </w:rPr>
   </w:style>
-  <w:style w:type="character" w:customStyle="1" w:styleId="QuoteChar">
-    <w:name w:val="Quote Char"/>
-    <w:basedOn w:val="DefaultParagraphFont"/>
-    <w:link w:val="Quote"/>
+  <w:style w:type="character" w:customStyle="1" w:styleId="CitaatChar">
+    <w:name w:val="Citaat Char"/>
+    <w:basedOn w:val="Standaardalinea-lettertype"/>
+    <w:link w:val="Citaat"/>
     <w:uiPriority w:val="29"/>
     <w:rsid w:val="00BC0A77"/>
     <w:rPr>
@@ -16649,11 +16978,11 @@
       <w:iCs/>
     </w:rPr>
   </w:style>
-  <w:style w:type="paragraph" w:styleId="IntenseQuote">
+  <w:style w:type="paragraph" w:styleId="Duidelijkcitaat">
     <w:name w:val="Intense Quote"/>
-    <w:basedOn w:val="Normal"/>
-    <w:next w:val="Normal"/>
-    <w:link w:val="IntenseQuoteChar"/>
+    <w:basedOn w:val="Standaard"/>
+    <w:next w:val="Standaard"/>
+    <w:link w:val="DuidelijkcitaatChar"/>
     <w:uiPriority w:val="30"/>
     <w:qFormat/>
     <w:rsid w:val="00BC0A77"/>
@@ -16671,10 +17000,10 @@
       <w:iCs/>
     </w:rPr>
   </w:style>
-  <w:style w:type="character" w:customStyle="1" w:styleId="IntenseQuoteChar">
-    <w:name w:val="Intense Quote Char"/>
-    <w:basedOn w:val="DefaultParagraphFont"/>
-    <w:link w:val="IntenseQuote"/>
+  <w:style w:type="character" w:customStyle="1" w:styleId="DuidelijkcitaatChar">
+    <w:name w:val="Duidelijk citaat Char"/>
+    <w:basedOn w:val="Standaardalinea-lettertype"/>
+    <w:link w:val="Duidelijkcitaat"/>
     <w:uiPriority w:val="30"/>
     <w:rsid w:val="00BC0A77"/>
     <w:rPr>
@@ -16684,7 +17013,7 @@
       <w:iCs/>
     </w:rPr>
   </w:style>
-  <w:style w:type="character" w:styleId="SubtleEmphasis">
+  <w:style w:type="character" w:styleId="Subtielebenadrukking">
     <w:name w:val="Subtle Emphasis"/>
     <w:uiPriority w:val="19"/>
     <w:qFormat/>
@@ -16694,7 +17023,7 @@
       <w:iCs/>
     </w:rPr>
   </w:style>
-  <w:style w:type="character" w:styleId="IntenseEmphasis">
+  <w:style w:type="character" w:styleId="Intensievebenadrukking">
     <w:name w:val="Intense Emphasis"/>
     <w:uiPriority w:val="21"/>
     <w:qFormat/>
@@ -16704,7 +17033,7 @@
       <w:bCs/>
     </w:rPr>
   </w:style>
-  <w:style w:type="character" w:styleId="SubtleReference">
+  <w:style w:type="character" w:styleId="Subtieleverwijzing">
     <w:name w:val="Subtle Reference"/>
     <w:uiPriority w:val="31"/>
     <w:qFormat/>
@@ -16713,7 +17042,7 @@
       <w:smallCaps/>
     </w:rPr>
   </w:style>
-  <w:style w:type="character" w:styleId="IntenseReference">
+  <w:style w:type="character" w:styleId="Intensieveverwijzing">
     <w:name w:val="Intense Reference"/>
     <w:uiPriority w:val="32"/>
     <w:qFormat/>
@@ -16724,10 +17053,10 @@
       <w:u w:val="single"/>
     </w:rPr>
   </w:style>
-  <w:style w:type="paragraph" w:styleId="TOCHeading">
+  <w:style w:type="paragraph" w:styleId="Kopvaninhoudsopgave">
     <w:name w:val="TOC Heading"/>
-    <w:basedOn w:val="Heading1"/>
-    <w:next w:val="Normal"/>
+    <w:basedOn w:val="Kop1"/>
+    <w:next w:val="Standaard"/>
     <w:uiPriority w:val="39"/>
     <w:semiHidden/>
     <w:unhideWhenUsed/>
@@ -16740,9 +17069,9 @@
       <w:lang w:bidi="en-US"/>
     </w:rPr>
   </w:style>
-  <w:style w:type="table" w:styleId="LightGrid">
+  <w:style w:type="table" w:styleId="Lichtraster">
     <w:name w:val="Light Grid"/>
-    <w:basedOn w:val="TableNormal"/>
+    <w:basedOn w:val="Standaardtabel"/>
     <w:uiPriority w:val="62"/>
     <w:rsid w:val="00507B9B"/>
     <w:pPr>
@@ -16863,9 +17192,9 @@
       </w:tcPr>
     </w:tblStylePr>
   </w:style>
-  <w:style w:type="table" w:styleId="LightShading">
+  <w:style w:type="table" w:styleId="Lichtearcering">
     <w:name w:val="Light Shading"/>
-    <w:basedOn w:val="TableNormal"/>
+    <w:basedOn w:val="Standaardtabel"/>
     <w:uiPriority w:val="60"/>
     <w:rsid w:val="008F5C66"/>
     <w:pPr>
@@ -16959,9 +17288,9 @@
       </w:tcPr>
     </w:tblStylePr>
   </w:style>
-  <w:style w:type="character" w:styleId="CommentReference">
+  <w:style w:type="character" w:styleId="Verwijzingopmerking">
     <w:name w:val="annotation reference"/>
-    <w:basedOn w:val="DefaultParagraphFont"/>
+    <w:basedOn w:val="Standaardalinea-lettertype"/>
     <w:uiPriority w:val="99"/>
     <w:semiHidden/>
     <w:unhideWhenUsed/>
@@ -16971,10 +17300,10 @@
       <w:szCs w:val="16"/>
     </w:rPr>
   </w:style>
-  <w:style w:type="paragraph" w:styleId="CommentText">
+  <w:style w:type="paragraph" w:styleId="Tekstopmerking">
     <w:name w:val="annotation text"/>
-    <w:basedOn w:val="Normal"/>
-    <w:link w:val="CommentTextChar"/>
+    <w:basedOn w:val="Standaard"/>
+    <w:link w:val="TekstopmerkingChar"/>
     <w:uiPriority w:val="99"/>
     <w:semiHidden/>
     <w:unhideWhenUsed/>
@@ -16983,10 +17312,10 @@
       <w:szCs w:val="20"/>
     </w:rPr>
   </w:style>
-  <w:style w:type="character" w:customStyle="1" w:styleId="CommentTextChar">
-    <w:name w:val="Comment Text Char"/>
-    <w:basedOn w:val="DefaultParagraphFont"/>
-    <w:link w:val="CommentText"/>
+  <w:style w:type="character" w:customStyle="1" w:styleId="TekstopmerkingChar">
+    <w:name w:val="Tekst opmerking Char"/>
+    <w:basedOn w:val="Standaardalinea-lettertype"/>
+    <w:link w:val="Tekstopmerking"/>
     <w:uiPriority w:val="99"/>
     <w:semiHidden/>
     <w:rsid w:val="007E3447"/>
@@ -16996,11 +17325,11 @@
       <w:szCs w:val="20"/>
     </w:rPr>
   </w:style>
-  <w:style w:type="paragraph" w:styleId="CommentSubject">
+  <w:style w:type="paragraph" w:styleId="Onderwerpvanopmerking">
     <w:name w:val="annotation subject"/>
-    <w:basedOn w:val="CommentText"/>
-    <w:next w:val="CommentText"/>
-    <w:link w:val="CommentSubjectChar"/>
+    <w:basedOn w:val="Tekstopmerking"/>
+    <w:next w:val="Tekstopmerking"/>
+    <w:link w:val="OnderwerpvanopmerkingChar"/>
     <w:uiPriority w:val="99"/>
     <w:semiHidden/>
     <w:unhideWhenUsed/>
@@ -17010,10 +17339,10 @@
       <w:bCs/>
     </w:rPr>
   </w:style>
-  <w:style w:type="character" w:customStyle="1" w:styleId="CommentSubjectChar">
-    <w:name w:val="Comment Subject Char"/>
-    <w:basedOn w:val="CommentTextChar"/>
-    <w:link w:val="CommentSubject"/>
+  <w:style w:type="character" w:customStyle="1" w:styleId="OnderwerpvanopmerkingChar">
+    <w:name w:val="Onderwerp van opmerking Char"/>
+    <w:basedOn w:val="TekstopmerkingChar"/>
+    <w:link w:val="Onderwerpvanopmerking"/>
     <w:uiPriority w:val="99"/>
     <w:semiHidden/>
     <w:rsid w:val="007E3447"/>
@@ -17027,7 +17356,7 @@
   </w:style>
   <w:style w:type="character" w:styleId="Hyperlink">
     <w:name w:val="Hyperlink"/>
-    <w:basedOn w:val="DefaultParagraphFont"/>
+    <w:basedOn w:val="Standaardalinea-lettertype"/>
     <w:uiPriority w:val="99"/>
     <w:unhideWhenUsed/>
     <w:rsid w:val="00657723"/>
@@ -17036,9 +17365,9 @@
       <w:u w:val="single"/>
     </w:rPr>
   </w:style>
-  <w:style w:type="paragraph" w:styleId="NormalWeb">
+  <w:style w:type="paragraph" w:styleId="Normaalweb">
     <w:name w:val="Normal (Web)"/>
-    <w:basedOn w:val="Normal"/>
+    <w:basedOn w:val="Standaard"/>
     <w:uiPriority w:val="99"/>
     <w:semiHidden/>
     <w:unhideWhenUsed/>
@@ -17365,7 +17694,7 @@
 </file>
 
 <file path=customXml/itemProps2.xml><?xml version="1.0" encoding="utf-8"?>
-<ds:datastoreItem xmlns:ds="http://schemas.openxmlformats.org/officeDocument/2006/customXml" ds:itemID="{C5D7B4F7-A67C-45B2-9BD0-D2E1EA71699A}">
+<ds:datastoreItem xmlns:ds="http://schemas.openxmlformats.org/officeDocument/2006/customXml" ds:itemID="{343B4298-B54E-4BFD-81E2-01E049D6D66E}">
   <ds:schemaRefs>
     <ds:schemaRef ds:uri="http://schemas.openxmlformats.org/officeDocument/2006/bibliography"/>
   </ds:schemaRefs>

--- a/docs/Rapport opzet.docx
+++ b/docs/Rapport opzet.docx
@@ -15,7 +15,6 @@
           <w:r>
             <w:rPr>
               <w:noProof/>
-              <w:lang w:val="nl-NL" w:eastAsia="nl-NL"/>
             </w:rPr>
             <mc:AlternateContent>
               <mc:Choice Requires="wps">
@@ -551,7 +550,6 @@
           <w:r>
             <w:rPr>
               <w:noProof/>
-              <w:lang w:val="nl-NL" w:eastAsia="nl-NL"/>
             </w:rPr>
             <mc:AlternateContent>
               <mc:Choice Requires="wps">
@@ -743,7 +741,6 @@
           <w:r>
             <w:rPr>
               <w:noProof/>
-              <w:lang w:val="nl-NL" w:eastAsia="nl-NL"/>
             </w:rPr>
             <mc:AlternateContent>
               <mc:Choice Requires="wps">
@@ -824,7 +821,6 @@
           <w:r>
             <w:rPr>
               <w:noProof/>
-              <w:lang w:val="nl-NL" w:eastAsia="nl-NL"/>
             </w:rPr>
             <mc:AlternateContent>
               <mc:Choice Requires="wps">
@@ -894,7 +890,7 @@
                                 <w:sdtContent>
                                   <w:p>
                                     <w:pPr>
-                                      <w:pStyle w:val="Geenafstand"/>
+                                      <w:pStyle w:val="NoSpacing"/>
                                       <w:jc w:val="left"/>
                                       <w:rPr>
                                         <w:rFonts w:asciiTheme="majorHAnsi" w:eastAsiaTheme="majorEastAsia" w:hAnsiTheme="majorHAnsi" w:cstheme="majorBidi"/>
@@ -954,7 +950,7 @@
                           <w:sdtContent>
                             <w:p>
                               <w:pPr>
-                                <w:pStyle w:val="Geenafstand"/>
+                                <w:pStyle w:val="NoSpacing"/>
                                 <w:jc w:val="left"/>
                                 <w:rPr>
                                   <w:rFonts w:asciiTheme="majorHAnsi" w:eastAsiaTheme="majorEastAsia" w:hAnsiTheme="majorHAnsi" w:cstheme="majorBidi"/>
@@ -1006,12 +1002,13 @@
         </w:p>
         <w:p>
           <w:pPr>
-            <w:pStyle w:val="Kop1"/>
+            <w:pStyle w:val="Heading1"/>
             <w:ind w:left="270"/>
           </w:pPr>
           <w:bookmarkStart w:id="0" w:name="_Toc410482160"/>
           <w:bookmarkStart w:id="1" w:name="_Toc410482478"/>
           <w:bookmarkStart w:id="2" w:name="_Toc410482606"/>
+          <w:bookmarkStart w:id="3" w:name="_Toc410595116"/>
           <w:r>
             <w:lastRenderedPageBreak/>
             <w:t>Preface</w:t>
@@ -1019,6 +1016,7 @@
           <w:bookmarkEnd w:id="0"/>
           <w:bookmarkEnd w:id="1"/>
           <w:bookmarkEnd w:id="2"/>
+          <w:bookmarkEnd w:id="3"/>
         </w:p>
         <w:p>
           <w:pPr>
@@ -1075,13 +1073,13 @@
             <w:ind w:left="270"/>
             <w:jc w:val="center"/>
             <w:rPr>
-              <w:rStyle w:val="Nadruk"/>
+              <w:rStyle w:val="Emphasis"/>
               <w:sz w:val="24"/>
             </w:rPr>
           </w:pPr>
           <w:r>
             <w:rPr>
-              <w:rStyle w:val="Nadruk"/>
+              <w:rStyle w:val="Emphasis"/>
               <w:sz w:val="24"/>
             </w:rPr>
             <w:lastRenderedPageBreak/>
@@ -1094,7 +1092,7 @@
       <w:pPr>
         <w:ind w:left="270" w:right="270"/>
       </w:pPr>
-      <w:bookmarkStart w:id="3" w:name="_Toc410383845"/>
+      <w:bookmarkStart w:id="4" w:name="_Toc410383845"/>
       <w:r>
         <w:t xml:space="preserve">Empirical research has shown that throughout history, the distribution of the sizes of the largest cities in a nation often follows a </w:t>
       </w:r>
@@ -1104,15 +1102,7 @@
       </w:r>
       <w:proofErr w:type="spellEnd"/>
       <w:r>
-        <w:t xml:space="preserve"> distribution, which is a specific power law distribution. The main driver behind the emergence of this specific distribution however is still unknown. Gaining more insight in the emergence of </w:t>
-      </w:r>
-      <w:proofErr w:type="spellStart"/>
-      <w:r>
-        <w:t>Zipf’s</w:t>
-      </w:r>
-      <w:proofErr w:type="spellEnd"/>
-      <w:r>
-        <w:t xml:space="preserve"> law can help policy makers in various domains such as special planning. </w:t>
+        <w:t xml:space="preserve"> distribution, which is a specific power law distribution. The main driver behind the emergence of this specific distribution however is still unknown. Gaining more insight in the emergence of Zipf’s law can help policy makers in various domains such as special planning. </w:t>
       </w:r>
     </w:p>
     <w:p>
@@ -1120,23 +1110,12 @@
         <w:ind w:left="270" w:right="270"/>
       </w:pPr>
       <w:r>
-        <w:t xml:space="preserve">The main goal of this research was to determine to what extent decisions made at household level influence moving </w:t>
-      </w:r>
-      <w:proofErr w:type="spellStart"/>
-      <w:r>
-        <w:t>behaviour</w:t>
-      </w:r>
-      <w:proofErr w:type="spellEnd"/>
-      <w:r>
-        <w:t xml:space="preserve"> between cities to cause the emergence of the </w:t>
-      </w:r>
-      <w:proofErr w:type="spellStart"/>
-      <w:r>
-        <w:t>Zipf's</w:t>
-      </w:r>
-      <w:proofErr w:type="spellEnd"/>
-      <w:r>
-        <w:t xml:space="preserve"> law?</w:t>
+        <w:t>The main goal of this research was to determine to what extent dec</w:t>
+      </w:r>
+      <w:bookmarkStart w:id="5" w:name="_GoBack"/>
+      <w:bookmarkEnd w:id="5"/>
+      <w:r>
+        <w:t>isions made at household level influence moving behaviour between cities to cause the emergence of the Zipf's law?</w:t>
       </w:r>
       <w:r>
         <w:t xml:space="preserve"> </w:t>
@@ -1150,31 +1129,7 @@
         <w:t xml:space="preserve">An agent-based model of city migrations based on household decision making was created and validated. Exploratory Model Analysis on this model shows that two </w:t>
       </w:r>
       <w:r>
-        <w:t xml:space="preserve">factors - the distance people are willing to move and the increase in city attractiveness as its size increases - are important factors in the emergence of a </w:t>
-      </w:r>
-      <w:proofErr w:type="spellStart"/>
-      <w:r>
-        <w:t>Zipf’s</w:t>
-      </w:r>
-      <w:proofErr w:type="spellEnd"/>
-      <w:r>
-        <w:t xml:space="preserve"> law. However, the sensitivity of the model in producing a </w:t>
-      </w:r>
-      <w:proofErr w:type="spellStart"/>
-      <w:r>
-        <w:t>Zipf’s</w:t>
-      </w:r>
-      <w:proofErr w:type="spellEnd"/>
-      <w:r>
-        <w:t xml:space="preserve"> law indicates that this model cannot be used to fully explain the emergence of a </w:t>
-      </w:r>
-      <w:proofErr w:type="spellStart"/>
-      <w:r>
-        <w:t>Zipf’s</w:t>
-      </w:r>
-      <w:proofErr w:type="spellEnd"/>
-      <w:r>
-        <w:t xml:space="preserve"> law as history shows that the behavior should be rather robust. </w:t>
+        <w:t xml:space="preserve">factors - the distance people are willing to move and the increase in city attractiveness as its size increases - are important factors in the emergence of a Zipf’s law. However, the sensitivity of the model in producing a Zipf’s law indicates that this model cannot be used to fully explain the emergence of a Zipf’s law as history shows that the behavior should be rather robust. </w:t>
       </w:r>
     </w:p>
     <w:p>
@@ -1191,9 +1146,9 @@
     </w:p>
     <w:p>
       <w:pPr>
-        <w:pStyle w:val="Ondertitel"/>
-        <w:rPr>
-          <w:rStyle w:val="Subtielebenadrukking"/>
+        <w:pStyle w:val="Subtitle"/>
+        <w:rPr>
+          <w:rStyle w:val="SubtleEmphasis"/>
         </w:rPr>
       </w:pPr>
       <w:r>
@@ -1202,24 +1157,26 @@
     </w:p>
     <w:p>
       <w:pPr>
-        <w:pStyle w:val="Kop1"/>
-        <w:spacing w:before="120"/>
+        <w:pStyle w:val="Heading1"/>
+        <w:spacing w:after="180"/>
         <w:ind w:left="274"/>
         <w:rPr>
           <w:noProof/>
         </w:rPr>
       </w:pPr>
-      <w:bookmarkStart w:id="4" w:name="_Toc410482161"/>
-      <w:bookmarkStart w:id="5" w:name="_Toc410482479"/>
-      <w:bookmarkStart w:id="6" w:name="_Toc410482607"/>
+      <w:bookmarkStart w:id="6" w:name="_Toc410482161"/>
+      <w:bookmarkStart w:id="7" w:name="_Toc410482479"/>
+      <w:bookmarkStart w:id="8" w:name="_Toc410482607"/>
+      <w:bookmarkStart w:id="9" w:name="_Toc410595117"/>
       <w:r>
         <w:lastRenderedPageBreak/>
         <w:t>Table of contents</w:t>
       </w:r>
-      <w:bookmarkEnd w:id="3"/>
       <w:bookmarkEnd w:id="4"/>
-      <w:bookmarkEnd w:id="5"/>
       <w:bookmarkEnd w:id="6"/>
+      <w:bookmarkEnd w:id="7"/>
+      <w:bookmarkEnd w:id="8"/>
+      <w:bookmarkEnd w:id="9"/>
       <w:r>
         <w:fldChar w:fldCharType="begin"/>
       </w:r>
@@ -1232,8 +1189,8 @@
     </w:p>
     <w:p>
       <w:pPr>
-        <w:pStyle w:val="Inhopg1"/>
-        <w:spacing w:before="200" w:after="0"/>
+        <w:pStyle w:val="TOC1"/>
+        <w:spacing w:after="180"/>
         <w:rPr>
           <w:rFonts w:asciiTheme="minorHAnsi" w:hAnsiTheme="minorHAnsi"/>
           <w:noProof/>
@@ -1262,7 +1219,7 @@
         <w:rPr>
           <w:noProof/>
         </w:rPr>
-        <w:instrText xml:space="preserve"> PAGEREF _Toc410482608 \h </w:instrText>
+        <w:instrText xml:space="preserve"> PAGEREF _Toc410595118 \h </w:instrText>
       </w:r>
       <w:r>
         <w:rPr>
@@ -1290,8 +1247,8 @@
     </w:p>
     <w:p>
       <w:pPr>
-        <w:pStyle w:val="Inhopg1"/>
-        <w:spacing w:before="200" w:after="0"/>
+        <w:pStyle w:val="TOC1"/>
+        <w:spacing w:after="180"/>
         <w:rPr>
           <w:rFonts w:asciiTheme="minorHAnsi" w:hAnsiTheme="minorHAnsi"/>
           <w:noProof/>
@@ -1320,7 +1277,7 @@
         <w:rPr>
           <w:noProof/>
         </w:rPr>
-        <w:instrText xml:space="preserve"> PAGEREF _Toc410482609 \h </w:instrText>
+        <w:instrText xml:space="preserve"> PAGEREF _Toc410595119 \h </w:instrText>
       </w:r>
       <w:r>
         <w:rPr>
@@ -1348,8 +1305,8 @@
     </w:p>
     <w:p>
       <w:pPr>
-        <w:pStyle w:val="Inhopg2"/>
-        <w:spacing w:before="200" w:after="0"/>
+        <w:pStyle w:val="TOC2"/>
+        <w:spacing w:before="0" w:after="180"/>
         <w:rPr>
           <w:rFonts w:asciiTheme="minorHAnsi" w:hAnsiTheme="minorHAnsi"/>
           <w:noProof/>
@@ -1360,7 +1317,7 @@
         <w:rPr>
           <w:noProof/>
         </w:rPr>
-        <w:t>2.1 Life stage</w:t>
+        <w:t>2.1 Life stages</w:t>
       </w:r>
       <w:r>
         <w:rPr>
@@ -1378,7 +1335,7 @@
         <w:rPr>
           <w:noProof/>
         </w:rPr>
-        <w:instrText xml:space="preserve"> PAGEREF _Toc410482610 \h </w:instrText>
+        <w:instrText xml:space="preserve"> PAGEREF _Toc410595120 \h </w:instrText>
       </w:r>
       <w:r>
         <w:rPr>
@@ -1406,8 +1363,8 @@
     </w:p>
     <w:p>
       <w:pPr>
-        <w:pStyle w:val="Inhopg2"/>
-        <w:spacing w:before="200" w:after="0"/>
+        <w:pStyle w:val="TOC2"/>
+        <w:spacing w:before="0" w:after="180"/>
         <w:rPr>
           <w:rFonts w:asciiTheme="minorHAnsi" w:hAnsiTheme="minorHAnsi"/>
           <w:noProof/>
@@ -1416,11 +1373,127 @@
       </w:pPr>
       <w:r>
         <w:rPr>
+          <w:noProof/>
+        </w:rPr>
+        <w:t>2.3 Jobs</w:t>
+      </w:r>
+      <w:r>
+        <w:rPr>
+          <w:noProof/>
+        </w:rPr>
+        <w:tab/>
+      </w:r>
+      <w:r>
+        <w:rPr>
+          <w:noProof/>
+        </w:rPr>
+        <w:fldChar w:fldCharType="begin"/>
+      </w:r>
+      <w:r>
+        <w:rPr>
+          <w:noProof/>
+        </w:rPr>
+        <w:instrText xml:space="preserve"> PAGEREF _Toc410595121 \h </w:instrText>
+      </w:r>
+      <w:r>
+        <w:rPr>
+          <w:noProof/>
+        </w:rPr>
+      </w:r>
+      <w:r>
+        <w:rPr>
+          <w:noProof/>
+        </w:rPr>
+        <w:fldChar w:fldCharType="separate"/>
+      </w:r>
+      <w:r>
+        <w:rPr>
+          <w:noProof/>
+        </w:rPr>
+        <w:t>6</w:t>
+      </w:r>
+      <w:r>
+        <w:rPr>
+          <w:noProof/>
+        </w:rPr>
+        <w:fldChar w:fldCharType="end"/>
+      </w:r>
+    </w:p>
+    <w:p>
+      <w:pPr>
+        <w:pStyle w:val="TOC2"/>
+        <w:spacing w:before="0" w:after="180"/>
+        <w:rPr>
+          <w:rFonts w:asciiTheme="minorHAnsi" w:hAnsiTheme="minorHAnsi"/>
+          <w:noProof/>
+          <w:sz w:val="22"/>
+        </w:rPr>
+      </w:pPr>
+      <w:r>
+        <w:rPr>
+          <w:noProof/>
+        </w:rPr>
+        <w:t>2.4 Housing</w:t>
+      </w:r>
+      <w:r>
+        <w:rPr>
+          <w:noProof/>
+        </w:rPr>
+        <w:tab/>
+      </w:r>
+      <w:r>
+        <w:rPr>
+          <w:noProof/>
+        </w:rPr>
+        <w:fldChar w:fldCharType="begin"/>
+      </w:r>
+      <w:r>
+        <w:rPr>
+          <w:noProof/>
+        </w:rPr>
+        <w:instrText xml:space="preserve"> PAGEREF _Toc410595122 \h </w:instrText>
+      </w:r>
+      <w:r>
+        <w:rPr>
+          <w:noProof/>
+        </w:rPr>
+      </w:r>
+      <w:r>
+        <w:rPr>
+          <w:noProof/>
+        </w:rPr>
+        <w:fldChar w:fldCharType="separate"/>
+      </w:r>
+      <w:r>
+        <w:rPr>
+          <w:noProof/>
+        </w:rPr>
+        <w:t>6</w:t>
+      </w:r>
+      <w:r>
+        <w:rPr>
+          <w:noProof/>
+        </w:rPr>
+        <w:fldChar w:fldCharType="end"/>
+      </w:r>
+    </w:p>
+    <w:p>
+      <w:pPr>
+        <w:pStyle w:val="TOC2"/>
+        <w:spacing w:before="0" w:after="180"/>
+        <w:rPr>
+          <w:rFonts w:asciiTheme="minorHAnsi" w:hAnsiTheme="minorHAnsi"/>
+          <w:noProof/>
+          <w:sz w:val="22"/>
+        </w:rPr>
+      </w:pPr>
+      <w:r>
+        <w:rPr>
           <w:rFonts w:eastAsia="Times New Roman"/>
           <w:noProof/>
           <w:shd w:val="clear" w:color="auto" w:fill="FFFFFF"/>
         </w:rPr>
-        <w:t>2.2 Family</w:t>
+        <w:t>2.5 Other concepts</w:t>
       </w:r>
       <w:r>
         <w:rPr>
@@ -1438,7 +1511,7 @@
         <w:rPr>
           <w:noProof/>
         </w:rPr>
-        <w:instrText xml:space="preserve"> PAGEREF _Toc410482611 \h </w:instrText>
+        <w:instrText xml:space="preserve"> PAGEREF _Toc410595123 \h </w:instrText>
       </w:r>
       <w:r>
         <w:rPr>
@@ -1455,7 +1528,7 @@
         <w:rPr>
           <w:noProof/>
         </w:rPr>
-        <w:t>5</w:t>
+        <w:t>6</w:t>
       </w:r>
       <w:r>
         <w:rPr>
@@ -1466,8 +1539,8 @@
     </w:p>
     <w:p>
       <w:pPr>
-        <w:pStyle w:val="Inhopg2"/>
-        <w:spacing w:before="200" w:after="0"/>
+        <w:pStyle w:val="TOC1"/>
+        <w:spacing w:after="180"/>
         <w:rPr>
           <w:rFonts w:asciiTheme="minorHAnsi" w:hAnsiTheme="minorHAnsi"/>
           <w:noProof/>
@@ -1478,7 +1551,7 @@
         <w:rPr>
           <w:noProof/>
         </w:rPr>
-        <w:t>2.3 Jobs</w:t>
+        <w:t>3. Narrative</w:t>
       </w:r>
       <w:r>
         <w:rPr>
@@ -1496,7 +1569,7 @@
         <w:rPr>
           <w:noProof/>
         </w:rPr>
-        <w:instrText xml:space="preserve"> PAGEREF _Toc410482612 \h </w:instrText>
+        <w:instrText xml:space="preserve"> PAGEREF _Toc410595124 \h </w:instrText>
       </w:r>
       <w:r>
         <w:rPr>
@@ -1513,7 +1586,7 @@
         <w:rPr>
           <w:noProof/>
         </w:rPr>
-        <w:t>6</w:t>
+        <w:t>7</w:t>
       </w:r>
       <w:r>
         <w:rPr>
@@ -1524,8 +1597,8 @@
     </w:p>
     <w:p>
       <w:pPr>
-        <w:pStyle w:val="Inhopg2"/>
-        <w:spacing w:before="200" w:after="0"/>
+        <w:pStyle w:val="TOC1"/>
+        <w:spacing w:after="180"/>
         <w:rPr>
           <w:rFonts w:asciiTheme="minorHAnsi" w:hAnsiTheme="minorHAnsi"/>
           <w:noProof/>
@@ -1536,7 +1609,7 @@
         <w:rPr>
           <w:noProof/>
         </w:rPr>
-        <w:t>2.4 Housing</w:t>
+        <w:t>4. Model logic</w:t>
       </w:r>
       <w:r>
         <w:rPr>
@@ -1554,7 +1627,7 @@
         <w:rPr>
           <w:noProof/>
         </w:rPr>
-        <w:instrText xml:space="preserve"> PAGEREF _Toc410482613 \h </w:instrText>
+        <w:instrText xml:space="preserve"> PAGEREF _Toc410595125 \h </w:instrText>
       </w:r>
       <w:r>
         <w:rPr>
@@ -1571,7 +1644,7 @@
         <w:rPr>
           <w:noProof/>
         </w:rPr>
-        <w:t>6</w:t>
+        <w:t>8</w:t>
       </w:r>
       <w:r>
         <w:rPr>
@@ -1582,8 +1655,8 @@
     </w:p>
     <w:p>
       <w:pPr>
-        <w:pStyle w:val="Inhopg2"/>
-        <w:spacing w:before="200" w:after="0"/>
+        <w:pStyle w:val="TOC2"/>
+        <w:spacing w:before="0" w:after="180"/>
         <w:rPr>
           <w:rFonts w:asciiTheme="minorHAnsi" w:hAnsiTheme="minorHAnsi"/>
           <w:noProof/>
@@ -1592,11 +1665,823 @@
       </w:pPr>
       <w:r>
         <w:rPr>
+          <w:noProof/>
+        </w:rPr>
+        <w:t>4.1 Household agent</w:t>
+      </w:r>
+      <w:r>
+        <w:rPr>
+          <w:noProof/>
+        </w:rPr>
+        <w:tab/>
+      </w:r>
+      <w:r>
+        <w:rPr>
+          <w:noProof/>
+        </w:rPr>
+        <w:fldChar w:fldCharType="begin"/>
+      </w:r>
+      <w:r>
+        <w:rPr>
+          <w:noProof/>
+        </w:rPr>
+        <w:instrText xml:space="preserve"> PAGEREF _Toc410595126 \h </w:instrText>
+      </w:r>
+      <w:r>
+        <w:rPr>
+          <w:noProof/>
+        </w:rPr>
+      </w:r>
+      <w:r>
+        <w:rPr>
+          <w:noProof/>
+        </w:rPr>
+        <w:fldChar w:fldCharType="separate"/>
+      </w:r>
+      <w:r>
+        <w:rPr>
+          <w:noProof/>
+        </w:rPr>
+        <w:t>8</w:t>
+      </w:r>
+      <w:r>
+        <w:rPr>
+          <w:noProof/>
+        </w:rPr>
+        <w:fldChar w:fldCharType="end"/>
+      </w:r>
+    </w:p>
+    <w:p>
+      <w:pPr>
+        <w:pStyle w:val="TOC2"/>
+        <w:spacing w:before="0" w:after="180"/>
+        <w:rPr>
+          <w:rFonts w:asciiTheme="minorHAnsi" w:hAnsiTheme="minorHAnsi"/>
+          <w:noProof/>
+          <w:sz w:val="22"/>
+        </w:rPr>
+      </w:pPr>
+      <w:r>
+        <w:rPr>
+          <w:noProof/>
+        </w:rPr>
+        <w:t>4.2 Model setup</w:t>
+      </w:r>
+      <w:r>
+        <w:rPr>
+          <w:noProof/>
+        </w:rPr>
+        <w:tab/>
+      </w:r>
+      <w:r>
+        <w:rPr>
+          <w:noProof/>
+        </w:rPr>
+        <w:fldChar w:fldCharType="begin"/>
+      </w:r>
+      <w:r>
+        <w:rPr>
+          <w:noProof/>
+        </w:rPr>
+        <w:instrText xml:space="preserve"> PAGEREF _Toc410595127 \h </w:instrText>
+      </w:r>
+      <w:r>
+        <w:rPr>
+          <w:noProof/>
+        </w:rPr>
+      </w:r>
+      <w:r>
+        <w:rPr>
+          <w:noProof/>
+        </w:rPr>
+        <w:fldChar w:fldCharType="separate"/>
+      </w:r>
+      <w:r>
+        <w:rPr>
+          <w:noProof/>
+        </w:rPr>
+        <w:t>8</w:t>
+      </w:r>
+      <w:r>
+        <w:rPr>
+          <w:noProof/>
+        </w:rPr>
+        <w:fldChar w:fldCharType="end"/>
+      </w:r>
+    </w:p>
+    <w:p>
+      <w:pPr>
+        <w:pStyle w:val="TOC2"/>
+        <w:spacing w:before="0" w:after="180"/>
+        <w:rPr>
+          <w:rFonts w:asciiTheme="minorHAnsi" w:hAnsiTheme="minorHAnsi"/>
+          <w:noProof/>
+          <w:sz w:val="22"/>
+        </w:rPr>
+      </w:pPr>
+      <w:r>
+        <w:rPr>
+          <w:noProof/>
+        </w:rPr>
+        <w:t>4.3 Part 1: Population model</w:t>
+      </w:r>
+      <w:r>
+        <w:rPr>
+          <w:noProof/>
+        </w:rPr>
+        <w:tab/>
+      </w:r>
+      <w:r>
+        <w:rPr>
+          <w:noProof/>
+        </w:rPr>
+        <w:fldChar w:fldCharType="begin"/>
+      </w:r>
+      <w:r>
+        <w:rPr>
+          <w:noProof/>
+        </w:rPr>
+        <w:instrText xml:space="preserve"> PAGEREF _Toc410595128 \h </w:instrText>
+      </w:r>
+      <w:r>
+        <w:rPr>
+          <w:noProof/>
+        </w:rPr>
+      </w:r>
+      <w:r>
+        <w:rPr>
+          <w:noProof/>
+        </w:rPr>
+        <w:fldChar w:fldCharType="separate"/>
+      </w:r>
+      <w:r>
+        <w:rPr>
+          <w:noProof/>
+        </w:rPr>
+        <w:t>8</w:t>
+      </w:r>
+      <w:r>
+        <w:rPr>
+          <w:noProof/>
+        </w:rPr>
+        <w:fldChar w:fldCharType="end"/>
+      </w:r>
+    </w:p>
+    <w:p>
+      <w:pPr>
+        <w:pStyle w:val="TOC2"/>
+        <w:spacing w:before="0" w:after="180"/>
+        <w:rPr>
+          <w:rFonts w:asciiTheme="minorHAnsi" w:hAnsiTheme="minorHAnsi"/>
+          <w:noProof/>
+          <w:sz w:val="22"/>
+        </w:rPr>
+      </w:pPr>
+      <w:r>
+        <w:rPr>
+          <w:noProof/>
+        </w:rPr>
+        <w:t>4.4 Part 2: Moving behaviour</w:t>
+      </w:r>
+      <w:r>
+        <w:rPr>
+          <w:noProof/>
+        </w:rPr>
+        <w:tab/>
+      </w:r>
+      <w:r>
+        <w:rPr>
+          <w:noProof/>
+        </w:rPr>
+        <w:fldChar w:fldCharType="begin"/>
+      </w:r>
+      <w:r>
+        <w:rPr>
+          <w:noProof/>
+        </w:rPr>
+        <w:instrText xml:space="preserve"> PAGEREF _Toc410595129 \h </w:instrText>
+      </w:r>
+      <w:r>
+        <w:rPr>
+          <w:noProof/>
+        </w:rPr>
+      </w:r>
+      <w:r>
+        <w:rPr>
+          <w:noProof/>
+        </w:rPr>
+        <w:fldChar w:fldCharType="separate"/>
+      </w:r>
+      <w:r>
+        <w:rPr>
+          <w:noProof/>
+        </w:rPr>
+        <w:t>9</w:t>
+      </w:r>
+      <w:r>
+        <w:rPr>
+          <w:noProof/>
+        </w:rPr>
+        <w:fldChar w:fldCharType="end"/>
+      </w:r>
+    </w:p>
+    <w:p>
+      <w:pPr>
+        <w:pStyle w:val="TOC1"/>
+        <w:spacing w:after="180"/>
+        <w:rPr>
+          <w:rFonts w:asciiTheme="minorHAnsi" w:hAnsiTheme="minorHAnsi"/>
+          <w:noProof/>
+          <w:sz w:val="22"/>
+        </w:rPr>
+      </w:pPr>
+      <w:r>
+        <w:rPr>
+          <w:noProof/>
+        </w:rPr>
+        <w:t>5. Verification</w:t>
+      </w:r>
+      <w:r>
+        <w:rPr>
+          <w:noProof/>
+        </w:rPr>
+        <w:tab/>
+      </w:r>
+      <w:r>
+        <w:rPr>
+          <w:noProof/>
+        </w:rPr>
+        <w:fldChar w:fldCharType="begin"/>
+      </w:r>
+      <w:r>
+        <w:rPr>
+          <w:noProof/>
+        </w:rPr>
+        <w:instrText xml:space="preserve"> PAGEREF _Toc410595130 \h </w:instrText>
+      </w:r>
+      <w:r>
+        <w:rPr>
+          <w:noProof/>
+        </w:rPr>
+      </w:r>
+      <w:r>
+        <w:rPr>
+          <w:noProof/>
+        </w:rPr>
+        <w:fldChar w:fldCharType="separate"/>
+      </w:r>
+      <w:r>
+        <w:rPr>
+          <w:noProof/>
+        </w:rPr>
+        <w:t>12</w:t>
+      </w:r>
+      <w:r>
+        <w:rPr>
+          <w:noProof/>
+        </w:rPr>
+        <w:fldChar w:fldCharType="end"/>
+      </w:r>
+    </w:p>
+    <w:p>
+      <w:pPr>
+        <w:pStyle w:val="TOC2"/>
+        <w:spacing w:before="0" w:after="180"/>
+        <w:rPr>
+          <w:rFonts w:asciiTheme="minorHAnsi" w:hAnsiTheme="minorHAnsi"/>
+          <w:noProof/>
+          <w:sz w:val="22"/>
+        </w:rPr>
+      </w:pPr>
+      <w:r>
+        <w:rPr>
+          <w:noProof/>
+        </w:rPr>
+        <w:t>5.1 Single-agent verification</w:t>
+      </w:r>
+      <w:r>
+        <w:rPr>
+          <w:noProof/>
+        </w:rPr>
+        <w:tab/>
+      </w:r>
+      <w:r>
+        <w:rPr>
+          <w:noProof/>
+        </w:rPr>
+        <w:fldChar w:fldCharType="begin"/>
+      </w:r>
+      <w:r>
+        <w:rPr>
+          <w:noProof/>
+        </w:rPr>
+        <w:instrText xml:space="preserve"> PAGEREF _Toc410595131 \h </w:instrText>
+      </w:r>
+      <w:r>
+        <w:rPr>
+          <w:noProof/>
+        </w:rPr>
+      </w:r>
+      <w:r>
+        <w:rPr>
+          <w:noProof/>
+        </w:rPr>
+        <w:fldChar w:fldCharType="separate"/>
+      </w:r>
+      <w:r>
+        <w:rPr>
+          <w:noProof/>
+        </w:rPr>
+        <w:t>12</w:t>
+      </w:r>
+      <w:r>
+        <w:rPr>
+          <w:noProof/>
+        </w:rPr>
+        <w:fldChar w:fldCharType="end"/>
+      </w:r>
+    </w:p>
+    <w:p>
+      <w:pPr>
+        <w:pStyle w:val="TOC2"/>
+        <w:spacing w:before="0" w:after="180"/>
+        <w:rPr>
+          <w:rFonts w:asciiTheme="minorHAnsi" w:hAnsiTheme="minorHAnsi"/>
+          <w:noProof/>
+          <w:sz w:val="22"/>
+        </w:rPr>
+      </w:pPr>
+      <w:r>
+        <w:rPr>
+          <w:noProof/>
+        </w:rPr>
+        <w:t>5.2 Minimal interaction level</w:t>
+      </w:r>
+      <w:r>
+        <w:rPr>
+          <w:noProof/>
+        </w:rPr>
+        <w:tab/>
+      </w:r>
+      <w:r>
+        <w:rPr>
+          <w:noProof/>
+        </w:rPr>
+        <w:fldChar w:fldCharType="begin"/>
+      </w:r>
+      <w:r>
+        <w:rPr>
+          <w:noProof/>
+        </w:rPr>
+        <w:instrText xml:space="preserve"> PAGEREF _Toc410595132 \h </w:instrText>
+      </w:r>
+      <w:r>
+        <w:rPr>
+          <w:noProof/>
+        </w:rPr>
+      </w:r>
+      <w:r>
+        <w:rPr>
+          <w:noProof/>
+        </w:rPr>
+        <w:fldChar w:fldCharType="separate"/>
+      </w:r>
+      <w:r>
+        <w:rPr>
+          <w:noProof/>
+        </w:rPr>
+        <w:t>13</w:t>
+      </w:r>
+      <w:r>
+        <w:rPr>
+          <w:noProof/>
+        </w:rPr>
+        <w:fldChar w:fldCharType="end"/>
+      </w:r>
+    </w:p>
+    <w:p>
+      <w:pPr>
+        <w:pStyle w:val="TOC2"/>
+        <w:spacing w:before="0" w:after="180"/>
+        <w:rPr>
+          <w:rFonts w:asciiTheme="minorHAnsi" w:hAnsiTheme="minorHAnsi"/>
+          <w:noProof/>
+          <w:sz w:val="22"/>
+        </w:rPr>
+      </w:pPr>
+      <w:r>
+        <w:rPr>
+          <w:noProof/>
+        </w:rPr>
+        <w:t>5.3 Multi-agent level</w:t>
+      </w:r>
+      <w:r>
+        <w:rPr>
+          <w:noProof/>
+        </w:rPr>
+        <w:tab/>
+      </w:r>
+      <w:r>
+        <w:rPr>
+          <w:noProof/>
+        </w:rPr>
+        <w:fldChar w:fldCharType="begin"/>
+      </w:r>
+      <w:r>
+        <w:rPr>
+          <w:noProof/>
+        </w:rPr>
+        <w:instrText xml:space="preserve"> PAGEREF _Toc410595133 \h </w:instrText>
+      </w:r>
+      <w:r>
+        <w:rPr>
+          <w:noProof/>
+        </w:rPr>
+      </w:r>
+      <w:r>
+        <w:rPr>
+          <w:noProof/>
+        </w:rPr>
+        <w:fldChar w:fldCharType="separate"/>
+      </w:r>
+      <w:r>
+        <w:rPr>
+          <w:noProof/>
+        </w:rPr>
+        <w:t>14</w:t>
+      </w:r>
+      <w:r>
+        <w:rPr>
+          <w:noProof/>
+        </w:rPr>
+        <w:fldChar w:fldCharType="end"/>
+      </w:r>
+    </w:p>
+    <w:p>
+      <w:pPr>
+        <w:pStyle w:val="TOC2"/>
+        <w:spacing w:before="0" w:after="180"/>
+        <w:rPr>
+          <w:rFonts w:asciiTheme="minorHAnsi" w:hAnsiTheme="minorHAnsi"/>
+          <w:noProof/>
+          <w:sz w:val="22"/>
+        </w:rPr>
+      </w:pPr>
+      <w:r>
+        <w:rPr>
+          <w:noProof/>
+        </w:rPr>
+        <w:t>5.4 Conclusion</w:t>
+      </w:r>
+      <w:r>
+        <w:rPr>
+          <w:noProof/>
+        </w:rPr>
+        <w:tab/>
+      </w:r>
+      <w:r>
+        <w:rPr>
+          <w:noProof/>
+        </w:rPr>
+        <w:fldChar w:fldCharType="begin"/>
+      </w:r>
+      <w:r>
+        <w:rPr>
+          <w:noProof/>
+        </w:rPr>
+        <w:instrText xml:space="preserve"> PAGEREF _Toc410595134 \h </w:instrText>
+      </w:r>
+      <w:r>
+        <w:rPr>
+          <w:noProof/>
+        </w:rPr>
+      </w:r>
+      <w:r>
+        <w:rPr>
+          <w:noProof/>
+        </w:rPr>
+        <w:fldChar w:fldCharType="separate"/>
+      </w:r>
+      <w:r>
+        <w:rPr>
+          <w:noProof/>
+        </w:rPr>
+        <w:t>16</w:t>
+      </w:r>
+      <w:r>
+        <w:rPr>
+          <w:noProof/>
+        </w:rPr>
+        <w:fldChar w:fldCharType="end"/>
+      </w:r>
+    </w:p>
+    <w:p>
+      <w:pPr>
+        <w:pStyle w:val="TOC1"/>
+        <w:spacing w:after="180"/>
+        <w:rPr>
+          <w:rFonts w:asciiTheme="minorHAnsi" w:hAnsiTheme="minorHAnsi"/>
+          <w:noProof/>
+          <w:sz w:val="22"/>
+        </w:rPr>
+      </w:pPr>
+      <w:r>
+        <w:rPr>
+          <w:noProof/>
+        </w:rPr>
+        <w:t>6. Validation</w:t>
+      </w:r>
+      <w:r>
+        <w:rPr>
+          <w:noProof/>
+        </w:rPr>
+        <w:tab/>
+      </w:r>
+      <w:r>
+        <w:rPr>
+          <w:noProof/>
+        </w:rPr>
+        <w:fldChar w:fldCharType="begin"/>
+      </w:r>
+      <w:r>
+        <w:rPr>
+          <w:noProof/>
+        </w:rPr>
+        <w:instrText xml:space="preserve"> PAGEREF _Toc410595135 \h </w:instrText>
+      </w:r>
+      <w:r>
+        <w:rPr>
+          <w:noProof/>
+        </w:rPr>
+      </w:r>
+      <w:r>
+        <w:rPr>
+          <w:noProof/>
+        </w:rPr>
+        <w:fldChar w:fldCharType="separate"/>
+      </w:r>
+      <w:r>
+        <w:rPr>
+          <w:noProof/>
+        </w:rPr>
+        <w:t>17</w:t>
+      </w:r>
+      <w:r>
+        <w:rPr>
+          <w:noProof/>
+        </w:rPr>
+        <w:fldChar w:fldCharType="end"/>
+      </w:r>
+    </w:p>
+    <w:p>
+      <w:pPr>
+        <w:pStyle w:val="TOC2"/>
+        <w:spacing w:before="0" w:after="180"/>
+        <w:rPr>
+          <w:rFonts w:asciiTheme="minorHAnsi" w:hAnsiTheme="minorHAnsi"/>
+          <w:noProof/>
+          <w:sz w:val="22"/>
+        </w:rPr>
+      </w:pPr>
+      <w:r>
+        <w:rPr>
+          <w:noProof/>
+        </w:rPr>
+        <w:t>6.1 Literature validation</w:t>
+      </w:r>
+      <w:r>
+        <w:rPr>
+          <w:noProof/>
+        </w:rPr>
+        <w:tab/>
+      </w:r>
+      <w:r>
+        <w:rPr>
+          <w:noProof/>
+        </w:rPr>
+        <w:fldChar w:fldCharType="begin"/>
+      </w:r>
+      <w:r>
+        <w:rPr>
+          <w:noProof/>
+        </w:rPr>
+        <w:instrText xml:space="preserve"> PAGEREF _Toc410595136 \h </w:instrText>
+      </w:r>
+      <w:r>
+        <w:rPr>
+          <w:noProof/>
+        </w:rPr>
+      </w:r>
+      <w:r>
+        <w:rPr>
+          <w:noProof/>
+        </w:rPr>
+        <w:fldChar w:fldCharType="separate"/>
+      </w:r>
+      <w:r>
+        <w:rPr>
+          <w:noProof/>
+        </w:rPr>
+        <w:t>17</w:t>
+      </w:r>
+      <w:r>
+        <w:rPr>
+          <w:noProof/>
+        </w:rPr>
+        <w:fldChar w:fldCharType="end"/>
+      </w:r>
+    </w:p>
+    <w:p>
+      <w:pPr>
+        <w:pStyle w:val="TOC2"/>
+        <w:spacing w:before="0" w:after="180"/>
+        <w:rPr>
+          <w:rFonts w:asciiTheme="minorHAnsi" w:hAnsiTheme="minorHAnsi"/>
+          <w:noProof/>
+          <w:sz w:val="22"/>
+        </w:rPr>
+      </w:pPr>
+      <w:r>
+        <w:rPr>
+          <w:noProof/>
+        </w:rPr>
+        <w:t>6.2 Face validation through expert consultation</w:t>
+      </w:r>
+      <w:r>
+        <w:rPr>
+          <w:noProof/>
+        </w:rPr>
+        <w:tab/>
+      </w:r>
+      <w:r>
+        <w:rPr>
+          <w:noProof/>
+        </w:rPr>
+        <w:fldChar w:fldCharType="begin"/>
+      </w:r>
+      <w:r>
+        <w:rPr>
+          <w:noProof/>
+        </w:rPr>
+        <w:instrText xml:space="preserve"> PAGEREF _Toc410595137 \h </w:instrText>
+      </w:r>
+      <w:r>
+        <w:rPr>
+          <w:noProof/>
+        </w:rPr>
+      </w:r>
+      <w:r>
+        <w:rPr>
+          <w:noProof/>
+        </w:rPr>
+        <w:fldChar w:fldCharType="separate"/>
+      </w:r>
+      <w:r>
+        <w:rPr>
+          <w:noProof/>
+        </w:rPr>
+        <w:t>17</w:t>
+      </w:r>
+      <w:r>
+        <w:rPr>
+          <w:noProof/>
+        </w:rPr>
+        <w:fldChar w:fldCharType="end"/>
+      </w:r>
+    </w:p>
+    <w:p>
+      <w:pPr>
+        <w:pStyle w:val="TOC1"/>
+        <w:spacing w:after="180"/>
+        <w:rPr>
+          <w:rFonts w:asciiTheme="minorHAnsi" w:hAnsiTheme="minorHAnsi"/>
+          <w:noProof/>
+          <w:sz w:val="22"/>
+        </w:rPr>
+      </w:pPr>
+      <w:r>
+        <w:rPr>
+          <w:noProof/>
+        </w:rPr>
+        <w:t>7. Model experimentation</w:t>
+      </w:r>
+      <w:r>
+        <w:rPr>
+          <w:noProof/>
+        </w:rPr>
+        <w:tab/>
+      </w:r>
+      <w:r>
+        <w:rPr>
+          <w:noProof/>
+        </w:rPr>
+        <w:fldChar w:fldCharType="begin"/>
+      </w:r>
+      <w:r>
+        <w:rPr>
+          <w:noProof/>
+        </w:rPr>
+        <w:instrText xml:space="preserve"> PAGEREF _Toc410595138 \h </w:instrText>
+      </w:r>
+      <w:r>
+        <w:rPr>
+          <w:noProof/>
+        </w:rPr>
+      </w:r>
+      <w:r>
+        <w:rPr>
+          <w:noProof/>
+        </w:rPr>
+        <w:fldChar w:fldCharType="separate"/>
+      </w:r>
+      <w:r>
+        <w:rPr>
+          <w:noProof/>
+        </w:rPr>
+        <w:t>17</w:t>
+      </w:r>
+      <w:r>
+        <w:rPr>
+          <w:noProof/>
+        </w:rPr>
+        <w:fldChar w:fldCharType="end"/>
+      </w:r>
+    </w:p>
+    <w:p>
+      <w:pPr>
+        <w:pStyle w:val="TOC1"/>
+        <w:spacing w:after="180"/>
+        <w:rPr>
+          <w:rFonts w:asciiTheme="minorHAnsi" w:hAnsiTheme="minorHAnsi"/>
+          <w:noProof/>
+          <w:sz w:val="22"/>
+        </w:rPr>
+      </w:pPr>
+      <w:r>
+        <w:rPr>
+          <w:noProof/>
+        </w:rPr>
+        <w:t>8. Conclusions and Future Research</w:t>
+      </w:r>
+      <w:r>
+        <w:rPr>
+          <w:noProof/>
+        </w:rPr>
+        <w:tab/>
+      </w:r>
+      <w:r>
+        <w:rPr>
+          <w:noProof/>
+        </w:rPr>
+        <w:fldChar w:fldCharType="begin"/>
+      </w:r>
+      <w:r>
+        <w:rPr>
+          <w:noProof/>
+        </w:rPr>
+        <w:instrText xml:space="preserve"> PAGEREF _Toc410595139 \h </w:instrText>
+      </w:r>
+      <w:r>
+        <w:rPr>
+          <w:noProof/>
+        </w:rPr>
+      </w:r>
+      <w:r>
+        <w:rPr>
+          <w:noProof/>
+        </w:rPr>
+        <w:fldChar w:fldCharType="separate"/>
+      </w:r>
+      <w:r>
+        <w:rPr>
+          <w:noProof/>
+        </w:rPr>
+        <w:t>19</w:t>
+      </w:r>
+      <w:r>
+        <w:rPr>
+          <w:noProof/>
+        </w:rPr>
+        <w:fldChar w:fldCharType="end"/>
+      </w:r>
+    </w:p>
+    <w:p>
+      <w:pPr>
+        <w:pStyle w:val="TOC1"/>
+        <w:spacing w:after="180"/>
+        <w:rPr>
+          <w:rFonts w:asciiTheme="minorHAnsi" w:hAnsiTheme="minorHAnsi"/>
+          <w:noProof/>
+          <w:sz w:val="22"/>
+        </w:rPr>
+      </w:pPr>
+      <w:r>
+        <w:rPr>
           <w:rFonts w:eastAsia="Times New Roman"/>
           <w:noProof/>
           <w:shd w:val="clear" w:color="auto" w:fill="FFFFFF"/>
         </w:rPr>
-        <w:t>2.5 Other concepts</w:t>
+        <w:t>9. Reflection</w:t>
       </w:r>
       <w:r>
         <w:rPr>
@@ -1614,7 +2499,7 @@
         <w:rPr>
           <w:noProof/>
         </w:rPr>
-        <w:instrText xml:space="preserve"> PAGEREF _Toc410482614 \h </w:instrText>
+        <w:instrText xml:space="preserve"> PAGEREF _Toc410595140 \h </w:instrText>
       </w:r>
       <w:r>
         <w:rPr>
@@ -1631,7 +2516,7 @@
         <w:rPr>
           <w:noProof/>
         </w:rPr>
-        <w:t>6</w:t>
+        <w:t>20</w:t>
       </w:r>
       <w:r>
         <w:rPr>
@@ -1642,8 +2527,8 @@
     </w:p>
     <w:p>
       <w:pPr>
-        <w:pStyle w:val="Inhopg1"/>
-        <w:spacing w:before="200" w:after="0"/>
+        <w:pStyle w:val="TOC1"/>
+        <w:spacing w:after="180"/>
         <w:rPr>
           <w:rFonts w:asciiTheme="minorHAnsi" w:hAnsiTheme="minorHAnsi"/>
           <w:noProof/>
@@ -1654,7 +2539,7 @@
         <w:rPr>
           <w:noProof/>
         </w:rPr>
-        <w:t>3. Narrative</w:t>
+        <w:t>9. References</w:t>
       </w:r>
       <w:r>
         <w:rPr>
@@ -1672,7 +2557,7 @@
         <w:rPr>
           <w:noProof/>
         </w:rPr>
-        <w:instrText xml:space="preserve"> PAGEREF _Toc410482615 \h </w:instrText>
+        <w:instrText xml:space="preserve"> PAGEREF _Toc410595141 \h </w:instrText>
       </w:r>
       <w:r>
         <w:rPr>
@@ -1689,7 +2574,7 @@
         <w:rPr>
           <w:noProof/>
         </w:rPr>
-        <w:t>7</w:t>
+        <w:t>21</w:t>
       </w:r>
       <w:r>
         <w:rPr>
@@ -1700,8 +2585,8 @@
     </w:p>
     <w:p>
       <w:pPr>
-        <w:pStyle w:val="Inhopg1"/>
-        <w:spacing w:before="200" w:after="0"/>
+        <w:pStyle w:val="TOC1"/>
+        <w:spacing w:after="180"/>
         <w:rPr>
           <w:rFonts w:asciiTheme="minorHAnsi" w:hAnsiTheme="minorHAnsi"/>
           <w:noProof/>
@@ -1712,7 +2597,7 @@
         <w:rPr>
           <w:noProof/>
         </w:rPr>
-        <w:t>4. Model logic</w:t>
+        <w:t>Appendix A: Job attractiveness graphs</w:t>
       </w:r>
       <w:r>
         <w:rPr>
@@ -1730,7 +2615,7 @@
         <w:rPr>
           <w:noProof/>
         </w:rPr>
-        <w:instrText xml:space="preserve"> PAGEREF _Toc410482616 \h </w:instrText>
+        <w:instrText xml:space="preserve"> PAGEREF _Toc410595142 \h </w:instrText>
       </w:r>
       <w:r>
         <w:rPr>
@@ -1747,7 +2632,7 @@
         <w:rPr>
           <w:noProof/>
         </w:rPr>
-        <w:t>8</w:t>
+        <w:t>22</w:t>
       </w:r>
       <w:r>
         <w:rPr>
@@ -1758,8 +2643,8 @@
     </w:p>
     <w:p>
       <w:pPr>
-        <w:pStyle w:val="Inhopg2"/>
-        <w:spacing w:before="200" w:after="0"/>
+        <w:pStyle w:val="TOC1"/>
+        <w:spacing w:after="180"/>
         <w:rPr>
           <w:rFonts w:asciiTheme="minorHAnsi" w:hAnsiTheme="minorHAnsi"/>
           <w:noProof/>
@@ -1770,7 +2655,7 @@
         <w:rPr>
           <w:noProof/>
         </w:rPr>
-        <w:t>4.1 Household agent</w:t>
+        <w:t>Appendix B: Model experimentation</w:t>
       </w:r>
       <w:r>
         <w:rPr>
@@ -1788,7 +2673,7 @@
         <w:rPr>
           <w:noProof/>
         </w:rPr>
-        <w:instrText xml:space="preserve"> PAGEREF _Toc410482617 \h </w:instrText>
+        <w:instrText xml:space="preserve"> PAGEREF _Toc410595143 \h </w:instrText>
       </w:r>
       <w:r>
         <w:rPr>
@@ -1805,7 +2690,7 @@
         <w:rPr>
           <w:noProof/>
         </w:rPr>
-        <w:t>8</w:t>
+        <w:t>25</w:t>
       </w:r>
       <w:r>
         <w:rPr>
@@ -1816,950 +2701,35 @@
     </w:p>
     <w:p>
       <w:pPr>
-        <w:pStyle w:val="Inhopg2"/>
-        <w:spacing w:before="200" w:after="0"/>
-        <w:rPr>
-          <w:rFonts w:asciiTheme="minorHAnsi" w:hAnsiTheme="minorHAnsi"/>
-          <w:noProof/>
-          <w:sz w:val="22"/>
-        </w:rPr>
-      </w:pPr>
-      <w:r>
-        <w:rPr>
-          <w:noProof/>
-        </w:rPr>
-        <w:t>4.2 Model setup</w:t>
-      </w:r>
-      <w:r>
-        <w:rPr>
-          <w:noProof/>
-        </w:rPr>
-        <w:tab/>
-      </w:r>
-      <w:r>
-        <w:rPr>
-          <w:noProof/>
-        </w:rPr>
-        <w:fldChar w:fldCharType="begin"/>
-      </w:r>
-      <w:r>
-        <w:rPr>
-          <w:noProof/>
-        </w:rPr>
-        <w:instrText xml:space="preserve"> PAGEREF _Toc410482618 \h </w:instrText>
-      </w:r>
-      <w:r>
-        <w:rPr>
-          <w:noProof/>
-        </w:rPr>
-      </w:r>
-      <w:r>
-        <w:rPr>
-          <w:noProof/>
-        </w:rPr>
-        <w:fldChar w:fldCharType="separate"/>
-      </w:r>
-      <w:r>
-        <w:rPr>
-          <w:noProof/>
-        </w:rPr>
-        <w:t>8</w:t>
-      </w:r>
-      <w:r>
-        <w:rPr>
-          <w:noProof/>
-        </w:rPr>
+        <w:pStyle w:val="Heading1"/>
+        <w:spacing w:after="180"/>
+        <w:ind w:left="274"/>
+      </w:pPr>
+      <w:r>
         <w:fldChar w:fldCharType="end"/>
       </w:r>
-    </w:p>
-    <w:p>
-      <w:pPr>
-        <w:pStyle w:val="Inhopg2"/>
-        <w:spacing w:before="200" w:after="0"/>
-        <w:rPr>
-          <w:rFonts w:asciiTheme="minorHAnsi" w:hAnsiTheme="minorHAnsi"/>
-          <w:noProof/>
-          <w:sz w:val="22"/>
-        </w:rPr>
-      </w:pPr>
-      <w:r>
-        <w:rPr>
-          <w:noProof/>
-        </w:rPr>
-        <w:t>4.3 Part 1: Life stage transitions</w:t>
-      </w:r>
-      <w:r>
-        <w:rPr>
-          <w:noProof/>
-        </w:rPr>
-        <w:tab/>
-      </w:r>
-      <w:r>
-        <w:rPr>
-          <w:noProof/>
-        </w:rPr>
-        <w:fldChar w:fldCharType="begin"/>
-      </w:r>
-      <w:r>
-        <w:rPr>
-          <w:noProof/>
-        </w:rPr>
-        <w:instrText xml:space="preserve"> PAGEREF _Toc410482619 \h </w:instrText>
-      </w:r>
-      <w:r>
-        <w:rPr>
-          <w:noProof/>
-        </w:rPr>
-      </w:r>
-      <w:r>
-        <w:rPr>
-          <w:noProof/>
-        </w:rPr>
-        <w:fldChar w:fldCharType="separate"/>
-      </w:r>
-      <w:r>
-        <w:rPr>
-          <w:noProof/>
-        </w:rPr>
-        <w:t>8</w:t>
-      </w:r>
-      <w:r>
-        <w:rPr>
-          <w:noProof/>
-        </w:rPr>
-        <w:fldChar w:fldCharType="end"/>
-      </w:r>
-    </w:p>
-    <w:p>
-      <w:pPr>
-        <w:pStyle w:val="Inhopg2"/>
-        <w:spacing w:before="200" w:after="0"/>
-        <w:rPr>
-          <w:rFonts w:asciiTheme="minorHAnsi" w:hAnsiTheme="minorHAnsi"/>
-          <w:noProof/>
-          <w:sz w:val="22"/>
-        </w:rPr>
-      </w:pPr>
-      <w:r>
-        <w:rPr>
-          <w:noProof/>
-        </w:rPr>
-        <w:t>4.4 Part 2: Moving behaviour</w:t>
-      </w:r>
-      <w:r>
-        <w:rPr>
-          <w:noProof/>
-        </w:rPr>
-        <w:tab/>
-      </w:r>
-      <w:r>
-        <w:rPr>
-          <w:noProof/>
-        </w:rPr>
-        <w:fldChar w:fldCharType="begin"/>
-      </w:r>
-      <w:r>
-        <w:rPr>
-          <w:noProof/>
-        </w:rPr>
-        <w:instrText xml:space="preserve"> PAGEREF _Toc410482620 \h </w:instrText>
-      </w:r>
-      <w:r>
-        <w:rPr>
-          <w:noProof/>
-        </w:rPr>
-      </w:r>
-      <w:r>
-        <w:rPr>
-          <w:noProof/>
-        </w:rPr>
-        <w:fldChar w:fldCharType="separate"/>
-      </w:r>
-      <w:r>
-        <w:rPr>
-          <w:noProof/>
-        </w:rPr>
-        <w:t>9</w:t>
-      </w:r>
-      <w:r>
-        <w:rPr>
-          <w:noProof/>
-        </w:rPr>
-        <w:fldChar w:fldCharType="end"/>
-      </w:r>
-    </w:p>
-    <w:p>
-      <w:pPr>
-        <w:pStyle w:val="Inhopg1"/>
-        <w:spacing w:before="200" w:after="0"/>
-        <w:rPr>
-          <w:rFonts w:asciiTheme="minorHAnsi" w:hAnsiTheme="minorHAnsi"/>
-          <w:noProof/>
-          <w:sz w:val="22"/>
-        </w:rPr>
-      </w:pPr>
-      <w:r>
-        <w:rPr>
-          <w:noProof/>
-        </w:rPr>
-        <w:t>5. Verification</w:t>
-      </w:r>
-      <w:r>
-        <w:rPr>
-          <w:noProof/>
-        </w:rPr>
-        <w:tab/>
-      </w:r>
-      <w:r>
-        <w:rPr>
-          <w:noProof/>
-        </w:rPr>
-        <w:fldChar w:fldCharType="begin"/>
-      </w:r>
-      <w:r>
-        <w:rPr>
-          <w:noProof/>
-        </w:rPr>
-        <w:instrText xml:space="preserve"> PAGEREF _Toc410482621 \h </w:instrText>
-      </w:r>
-      <w:r>
-        <w:rPr>
-          <w:noProof/>
-        </w:rPr>
-      </w:r>
-      <w:r>
-        <w:rPr>
-          <w:noProof/>
-        </w:rPr>
-        <w:fldChar w:fldCharType="separate"/>
-      </w:r>
-      <w:r>
-        <w:rPr>
-          <w:noProof/>
-        </w:rPr>
-        <w:t>12</w:t>
-      </w:r>
-      <w:r>
-        <w:rPr>
-          <w:noProof/>
-        </w:rPr>
-        <w:fldChar w:fldCharType="end"/>
-      </w:r>
-    </w:p>
-    <w:p>
-      <w:pPr>
-        <w:pStyle w:val="Inhopg2"/>
-        <w:spacing w:before="200" w:after="0"/>
-        <w:rPr>
-          <w:rFonts w:asciiTheme="minorHAnsi" w:hAnsiTheme="minorHAnsi"/>
-          <w:noProof/>
-          <w:sz w:val="22"/>
-        </w:rPr>
-      </w:pPr>
-      <w:r>
-        <w:rPr>
-          <w:noProof/>
-        </w:rPr>
-        <w:t>5.1 Single-agent verification</w:t>
-      </w:r>
-      <w:r>
-        <w:rPr>
-          <w:noProof/>
-        </w:rPr>
-        <w:tab/>
-      </w:r>
-      <w:r>
-        <w:rPr>
-          <w:noProof/>
-        </w:rPr>
-        <w:fldChar w:fldCharType="begin"/>
-      </w:r>
-      <w:r>
-        <w:rPr>
-          <w:noProof/>
-        </w:rPr>
-        <w:instrText xml:space="preserve"> PAGEREF _Toc410482622 \h </w:instrText>
-      </w:r>
-      <w:r>
-        <w:rPr>
-          <w:noProof/>
-        </w:rPr>
-      </w:r>
-      <w:r>
-        <w:rPr>
-          <w:noProof/>
-        </w:rPr>
-        <w:fldChar w:fldCharType="separate"/>
-      </w:r>
-      <w:r>
-        <w:rPr>
-          <w:noProof/>
-        </w:rPr>
-        <w:t>12</w:t>
-      </w:r>
-      <w:r>
-        <w:rPr>
-          <w:noProof/>
-        </w:rPr>
-        <w:fldChar w:fldCharType="end"/>
-      </w:r>
-    </w:p>
-    <w:p>
-      <w:pPr>
-        <w:pStyle w:val="Inhopg2"/>
-        <w:spacing w:before="200" w:after="0"/>
-        <w:rPr>
-          <w:rFonts w:asciiTheme="minorHAnsi" w:hAnsiTheme="minorHAnsi"/>
-          <w:noProof/>
-          <w:sz w:val="22"/>
-        </w:rPr>
-      </w:pPr>
-      <w:r>
-        <w:rPr>
-          <w:noProof/>
-        </w:rPr>
-        <w:t>5.2 Minimal interaction level</w:t>
-      </w:r>
-      <w:r>
-        <w:rPr>
-          <w:noProof/>
-        </w:rPr>
-        <w:tab/>
-      </w:r>
-      <w:r>
-        <w:rPr>
-          <w:noProof/>
-        </w:rPr>
-        <w:fldChar w:fldCharType="begin"/>
-      </w:r>
-      <w:r>
-        <w:rPr>
-          <w:noProof/>
-        </w:rPr>
-        <w:instrText xml:space="preserve"> PAGEREF _Toc410482623 \h </w:instrText>
-      </w:r>
-      <w:r>
-        <w:rPr>
-          <w:noProof/>
-        </w:rPr>
-      </w:r>
-      <w:r>
-        <w:rPr>
-          <w:noProof/>
-        </w:rPr>
-        <w:fldChar w:fldCharType="separate"/>
-      </w:r>
-      <w:r>
-        <w:rPr>
-          <w:noProof/>
-        </w:rPr>
-        <w:t>13</w:t>
-      </w:r>
-      <w:r>
-        <w:rPr>
-          <w:noProof/>
-        </w:rPr>
-        <w:fldChar w:fldCharType="end"/>
-      </w:r>
-    </w:p>
-    <w:p>
-      <w:pPr>
-        <w:pStyle w:val="Inhopg2"/>
-        <w:spacing w:before="200" w:after="0"/>
-        <w:rPr>
-          <w:rFonts w:asciiTheme="minorHAnsi" w:hAnsiTheme="minorHAnsi"/>
-          <w:noProof/>
-          <w:sz w:val="22"/>
-        </w:rPr>
-      </w:pPr>
-      <w:r>
-        <w:rPr>
-          <w:noProof/>
-        </w:rPr>
-        <w:t>5.3 Multi-agent level</w:t>
-      </w:r>
-      <w:r>
-        <w:rPr>
-          <w:noProof/>
-        </w:rPr>
-        <w:tab/>
-      </w:r>
-      <w:r>
-        <w:rPr>
-          <w:noProof/>
-        </w:rPr>
-        <w:fldChar w:fldCharType="begin"/>
-      </w:r>
-      <w:r>
-        <w:rPr>
-          <w:noProof/>
-        </w:rPr>
-        <w:instrText xml:space="preserve"> PAGEREF _Toc410482624 \h </w:instrText>
-      </w:r>
-      <w:r>
-        <w:rPr>
-          <w:noProof/>
-        </w:rPr>
-      </w:r>
-      <w:r>
-        <w:rPr>
-          <w:noProof/>
-        </w:rPr>
-        <w:fldChar w:fldCharType="separate"/>
-      </w:r>
-      <w:r>
-        <w:rPr>
-          <w:noProof/>
-        </w:rPr>
-        <w:t>14</w:t>
-      </w:r>
-      <w:r>
-        <w:rPr>
-          <w:noProof/>
-        </w:rPr>
-        <w:fldChar w:fldCharType="end"/>
-      </w:r>
-    </w:p>
-    <w:p>
-      <w:pPr>
-        <w:pStyle w:val="Inhopg2"/>
-        <w:spacing w:before="200" w:after="0"/>
-        <w:rPr>
-          <w:rFonts w:asciiTheme="minorHAnsi" w:hAnsiTheme="minorHAnsi"/>
-          <w:noProof/>
-          <w:sz w:val="22"/>
-        </w:rPr>
-      </w:pPr>
-      <w:r>
-        <w:rPr>
-          <w:noProof/>
-        </w:rPr>
-        <w:t>5.4 Conclusion</w:t>
-      </w:r>
-      <w:r>
-        <w:rPr>
-          <w:noProof/>
-        </w:rPr>
-        <w:tab/>
-      </w:r>
-      <w:r>
-        <w:rPr>
-          <w:noProof/>
-        </w:rPr>
-        <w:fldChar w:fldCharType="begin"/>
-      </w:r>
-      <w:r>
-        <w:rPr>
-          <w:noProof/>
-        </w:rPr>
-        <w:instrText xml:space="preserve"> PAGEREF _Toc410482625 \h </w:instrText>
-      </w:r>
-      <w:r>
-        <w:rPr>
-          <w:noProof/>
-        </w:rPr>
-      </w:r>
-      <w:r>
-        <w:rPr>
-          <w:noProof/>
-        </w:rPr>
-        <w:fldChar w:fldCharType="separate"/>
-      </w:r>
-      <w:r>
-        <w:rPr>
-          <w:noProof/>
-        </w:rPr>
-        <w:t>16</w:t>
-      </w:r>
-      <w:r>
-        <w:rPr>
-          <w:noProof/>
-        </w:rPr>
-        <w:fldChar w:fldCharType="end"/>
-      </w:r>
-    </w:p>
-    <w:p>
-      <w:pPr>
-        <w:pStyle w:val="Inhopg1"/>
-        <w:spacing w:before="200" w:after="0"/>
-        <w:rPr>
-          <w:rFonts w:asciiTheme="minorHAnsi" w:hAnsiTheme="minorHAnsi"/>
-          <w:noProof/>
-          <w:sz w:val="22"/>
-        </w:rPr>
-      </w:pPr>
-      <w:r>
-        <w:rPr>
-          <w:noProof/>
-        </w:rPr>
-        <w:t>6. Validation</w:t>
-      </w:r>
-      <w:r>
-        <w:rPr>
-          <w:noProof/>
-        </w:rPr>
-        <w:tab/>
-      </w:r>
-      <w:r>
-        <w:rPr>
-          <w:noProof/>
-        </w:rPr>
-        <w:fldChar w:fldCharType="begin"/>
-      </w:r>
-      <w:r>
-        <w:rPr>
-          <w:noProof/>
-        </w:rPr>
-        <w:instrText xml:space="preserve"> PAGEREF _Toc410482626 \h </w:instrText>
-      </w:r>
-      <w:r>
-        <w:rPr>
-          <w:noProof/>
-        </w:rPr>
-      </w:r>
-      <w:r>
-        <w:rPr>
-          <w:noProof/>
-        </w:rPr>
-        <w:fldChar w:fldCharType="separate"/>
-      </w:r>
-      <w:r>
-        <w:rPr>
-          <w:noProof/>
-        </w:rPr>
-        <w:t>17</w:t>
-      </w:r>
-      <w:r>
-        <w:rPr>
-          <w:noProof/>
-        </w:rPr>
-        <w:fldChar w:fldCharType="end"/>
-      </w:r>
-    </w:p>
-    <w:p>
-      <w:pPr>
-        <w:pStyle w:val="Inhopg2"/>
-        <w:spacing w:before="200" w:after="0"/>
-        <w:rPr>
-          <w:rFonts w:asciiTheme="minorHAnsi" w:hAnsiTheme="minorHAnsi"/>
-          <w:noProof/>
-          <w:sz w:val="22"/>
-        </w:rPr>
-      </w:pPr>
-      <w:r>
-        <w:rPr>
-          <w:noProof/>
-        </w:rPr>
-        <w:t>6.1 Literature validation</w:t>
-      </w:r>
-      <w:r>
-        <w:rPr>
-          <w:noProof/>
-        </w:rPr>
-        <w:tab/>
-      </w:r>
-      <w:r>
-        <w:rPr>
-          <w:noProof/>
-        </w:rPr>
-        <w:fldChar w:fldCharType="begin"/>
-      </w:r>
-      <w:r>
-        <w:rPr>
-          <w:noProof/>
-        </w:rPr>
-        <w:instrText xml:space="preserve"> PAGEREF _Toc410482627 \h </w:instrText>
-      </w:r>
-      <w:r>
-        <w:rPr>
-          <w:noProof/>
-        </w:rPr>
-      </w:r>
-      <w:r>
-        <w:rPr>
-          <w:noProof/>
-        </w:rPr>
-        <w:fldChar w:fldCharType="separate"/>
-      </w:r>
-      <w:r>
-        <w:rPr>
-          <w:noProof/>
-        </w:rPr>
-        <w:t>17</w:t>
-      </w:r>
-      <w:r>
-        <w:rPr>
-          <w:noProof/>
-        </w:rPr>
-        <w:fldChar w:fldCharType="end"/>
-      </w:r>
-    </w:p>
-    <w:p>
-      <w:pPr>
-        <w:pStyle w:val="Inhopg2"/>
-        <w:spacing w:before="200" w:after="0"/>
-        <w:rPr>
-          <w:rFonts w:asciiTheme="minorHAnsi" w:hAnsiTheme="minorHAnsi"/>
-          <w:noProof/>
-          <w:sz w:val="22"/>
-        </w:rPr>
-      </w:pPr>
-      <w:r>
-        <w:rPr>
-          <w:noProof/>
-        </w:rPr>
-        <w:t>6.2 Face validation through expert consultation</w:t>
-      </w:r>
-      <w:r>
-        <w:rPr>
-          <w:noProof/>
-        </w:rPr>
-        <w:tab/>
-      </w:r>
-      <w:r>
-        <w:rPr>
-          <w:noProof/>
-        </w:rPr>
-        <w:fldChar w:fldCharType="begin"/>
-      </w:r>
-      <w:r>
-        <w:rPr>
-          <w:noProof/>
-        </w:rPr>
-        <w:instrText xml:space="preserve"> PAGEREF _Toc410482628 \h </w:instrText>
-      </w:r>
-      <w:r>
-        <w:rPr>
-          <w:noProof/>
-        </w:rPr>
-      </w:r>
-      <w:r>
-        <w:rPr>
-          <w:noProof/>
-        </w:rPr>
-        <w:fldChar w:fldCharType="separate"/>
-      </w:r>
-      <w:r>
-        <w:rPr>
-          <w:noProof/>
-        </w:rPr>
-        <w:t>17</w:t>
-      </w:r>
-      <w:r>
-        <w:rPr>
-          <w:noProof/>
-        </w:rPr>
-        <w:fldChar w:fldCharType="end"/>
-      </w:r>
-    </w:p>
-    <w:p>
-      <w:pPr>
-        <w:pStyle w:val="Inhopg1"/>
-        <w:spacing w:before="200" w:after="0"/>
-        <w:rPr>
-          <w:rFonts w:asciiTheme="minorHAnsi" w:hAnsiTheme="minorHAnsi"/>
-          <w:noProof/>
-          <w:sz w:val="22"/>
-        </w:rPr>
-      </w:pPr>
-      <w:r>
-        <w:rPr>
-          <w:noProof/>
-        </w:rPr>
-        <w:t>7. Model experimentation</w:t>
-      </w:r>
-      <w:r>
-        <w:rPr>
-          <w:noProof/>
-        </w:rPr>
-        <w:tab/>
-      </w:r>
-      <w:r>
-        <w:rPr>
-          <w:noProof/>
-        </w:rPr>
-        <w:fldChar w:fldCharType="begin"/>
-      </w:r>
-      <w:r>
-        <w:rPr>
-          <w:noProof/>
-        </w:rPr>
-        <w:instrText xml:space="preserve"> PAGEREF _Toc410482629 \h </w:instrText>
-      </w:r>
-      <w:r>
-        <w:rPr>
-          <w:noProof/>
-        </w:rPr>
-      </w:r>
-      <w:r>
-        <w:rPr>
-          <w:noProof/>
-        </w:rPr>
-        <w:fldChar w:fldCharType="separate"/>
-      </w:r>
-      <w:r>
-        <w:rPr>
-          <w:noProof/>
-        </w:rPr>
-        <w:t>17</w:t>
-      </w:r>
-      <w:r>
-        <w:rPr>
-          <w:noProof/>
-        </w:rPr>
-        <w:fldChar w:fldCharType="end"/>
-      </w:r>
-    </w:p>
-    <w:p>
-      <w:pPr>
-        <w:pStyle w:val="Inhopg1"/>
-        <w:spacing w:before="200" w:after="0"/>
-        <w:rPr>
-          <w:rFonts w:asciiTheme="minorHAnsi" w:hAnsiTheme="minorHAnsi"/>
-          <w:noProof/>
-          <w:sz w:val="22"/>
-        </w:rPr>
-      </w:pPr>
-      <w:r>
-        <w:rPr>
-          <w:noProof/>
-        </w:rPr>
-        <w:t>8. Conclusions</w:t>
-      </w:r>
-      <w:r>
-        <w:rPr>
-          <w:noProof/>
-        </w:rPr>
-        <w:tab/>
-      </w:r>
-      <w:r>
-        <w:rPr>
-          <w:noProof/>
-        </w:rPr>
-        <w:fldChar w:fldCharType="begin"/>
-      </w:r>
-      <w:r>
-        <w:rPr>
-          <w:noProof/>
-        </w:rPr>
-        <w:instrText xml:space="preserve"> PAGEREF _Toc410482630 \h </w:instrText>
-      </w:r>
-      <w:r>
-        <w:rPr>
-          <w:noProof/>
-        </w:rPr>
-      </w:r>
-      <w:r>
-        <w:rPr>
-          <w:noProof/>
-        </w:rPr>
-        <w:fldChar w:fldCharType="separate"/>
-      </w:r>
-      <w:r>
-        <w:rPr>
-          <w:noProof/>
-        </w:rPr>
-        <w:t>19</w:t>
-      </w:r>
-      <w:r>
-        <w:rPr>
-          <w:noProof/>
-        </w:rPr>
-        <w:fldChar w:fldCharType="end"/>
-      </w:r>
-    </w:p>
-    <w:p>
-      <w:pPr>
-        <w:pStyle w:val="Inhopg1"/>
-        <w:spacing w:before="200" w:after="0"/>
-        <w:rPr>
-          <w:rFonts w:asciiTheme="minorHAnsi" w:hAnsiTheme="minorHAnsi"/>
-          <w:noProof/>
-          <w:sz w:val="22"/>
-        </w:rPr>
-      </w:pPr>
-      <w:r>
-        <w:rPr>
-          <w:noProof/>
-        </w:rPr>
-        <w:t>9. References</w:t>
-      </w:r>
-      <w:r>
-        <w:rPr>
-          <w:noProof/>
-        </w:rPr>
-        <w:tab/>
-      </w:r>
-      <w:r>
-        <w:rPr>
-          <w:noProof/>
-        </w:rPr>
-        <w:fldChar w:fldCharType="begin"/>
-      </w:r>
-      <w:r>
-        <w:rPr>
-          <w:noProof/>
-        </w:rPr>
-        <w:instrText xml:space="preserve"> PAGEREF _Toc410482631 \h </w:instrText>
-      </w:r>
-      <w:r>
-        <w:rPr>
-          <w:noProof/>
-        </w:rPr>
-      </w:r>
-      <w:r>
-        <w:rPr>
-          <w:noProof/>
-        </w:rPr>
-        <w:fldChar w:fldCharType="separate"/>
-      </w:r>
-      <w:r>
-        <w:rPr>
-          <w:noProof/>
-        </w:rPr>
-        <w:t>20</w:t>
-      </w:r>
-      <w:r>
-        <w:rPr>
-          <w:noProof/>
-        </w:rPr>
-        <w:fldChar w:fldCharType="end"/>
-      </w:r>
-    </w:p>
-    <w:p>
-      <w:pPr>
-        <w:pStyle w:val="Inhopg1"/>
-        <w:spacing w:before="200" w:after="0"/>
-        <w:rPr>
-          <w:rFonts w:asciiTheme="minorHAnsi" w:hAnsiTheme="minorHAnsi"/>
-          <w:noProof/>
-          <w:sz w:val="22"/>
-        </w:rPr>
-      </w:pPr>
-      <w:r>
-        <w:rPr>
-          <w:noProof/>
-        </w:rPr>
-        <w:t>Appendix A: Job attractiveness graphs</w:t>
-      </w:r>
-      <w:r>
-        <w:rPr>
-          <w:noProof/>
-        </w:rPr>
-        <w:tab/>
-      </w:r>
-      <w:r>
-        <w:rPr>
-          <w:noProof/>
-        </w:rPr>
-        <w:fldChar w:fldCharType="begin"/>
-      </w:r>
-      <w:r>
-        <w:rPr>
-          <w:noProof/>
-        </w:rPr>
-        <w:instrText xml:space="preserve"> PAGEREF _Toc410482632 \h </w:instrText>
-      </w:r>
-      <w:r>
-        <w:rPr>
-          <w:noProof/>
-        </w:rPr>
-      </w:r>
-      <w:r>
-        <w:rPr>
-          <w:noProof/>
-        </w:rPr>
-        <w:fldChar w:fldCharType="separate"/>
-      </w:r>
-      <w:r>
-        <w:rPr>
-          <w:noProof/>
-        </w:rPr>
-        <w:t>21</w:t>
-      </w:r>
-      <w:r>
-        <w:rPr>
-          <w:noProof/>
-        </w:rPr>
-        <w:fldChar w:fldCharType="end"/>
-      </w:r>
-    </w:p>
-    <w:p>
-      <w:pPr>
-        <w:pStyle w:val="Inhopg1"/>
-        <w:spacing w:before="200" w:after="0"/>
-        <w:rPr>
-          <w:rFonts w:asciiTheme="minorHAnsi" w:hAnsiTheme="minorHAnsi"/>
-          <w:noProof/>
-          <w:sz w:val="22"/>
-        </w:rPr>
-      </w:pPr>
-      <w:r>
-        <w:rPr>
-          <w:noProof/>
-        </w:rPr>
-        <w:t>Appendix B: Model experimentation</w:t>
-      </w:r>
-      <w:r>
-        <w:rPr>
-          <w:noProof/>
-        </w:rPr>
-        <w:tab/>
-      </w:r>
-      <w:r>
-        <w:rPr>
-          <w:noProof/>
-        </w:rPr>
-        <w:fldChar w:fldCharType="begin"/>
-      </w:r>
-      <w:r>
-        <w:rPr>
-          <w:noProof/>
-        </w:rPr>
-        <w:instrText xml:space="preserve"> PAGEREF _Toc410482633 \h </w:instrText>
-      </w:r>
-      <w:r>
-        <w:rPr>
-          <w:noProof/>
-        </w:rPr>
-      </w:r>
-      <w:r>
-        <w:rPr>
-          <w:noProof/>
-        </w:rPr>
-        <w:fldChar w:fldCharType="separate"/>
-      </w:r>
-      <w:r>
-        <w:rPr>
-          <w:noProof/>
-        </w:rPr>
-        <w:t>24</w:t>
-      </w:r>
-      <w:r>
-        <w:rPr>
-          <w:noProof/>
-        </w:rPr>
-        <w:fldChar w:fldCharType="end"/>
-      </w:r>
-    </w:p>
-    <w:p>
-      <w:pPr>
-        <w:pStyle w:val="Kop1"/>
-        <w:spacing w:before="240"/>
+      <w:bookmarkStart w:id="10" w:name="_Toc410595118"/>
+    </w:p>
+    <w:p>
+      <w:pPr>
+        <w:pStyle w:val="Heading1"/>
+        <w:spacing w:after="180"/>
         <w:ind w:left="274"/>
       </w:pPr>
+    </w:p>
+    <w:p>
+      <w:pPr>
+        <w:pStyle w:val="Heading1"/>
+        <w:ind w:left="274"/>
+      </w:pPr>
       <w:r>
         <w:lastRenderedPageBreak/>
-        <w:fldChar w:fldCharType="end"/>
-      </w:r>
-      <w:bookmarkStart w:id="7" w:name="_Toc410482608"/>
-      <w:r>
         <w:t xml:space="preserve">1. </w:t>
       </w:r>
       <w:r>
         <w:t>Introduction</w:t>
       </w:r>
-      <w:bookmarkEnd w:id="7"/>
+      <w:bookmarkEnd w:id="10"/>
     </w:p>
     <w:p>
       <w:pPr>
@@ -3028,7 +2998,23 @@
           <w:rFonts w:eastAsia="Times New Roman"/>
           <w:shd w:val="clear" w:color="auto" w:fill="FFFFFF"/>
         </w:rPr>
-        <w:t xml:space="preserve"> a problem or an asset? What can be the reason for this? </w:t>
+        <w:t xml:space="preserve"> a problem or an </w:t>
+      </w:r>
+      <w:proofErr w:type="gramStart"/>
+      <w:r>
+        <w:rPr>
+          <w:rFonts w:eastAsia="Times New Roman"/>
+          <w:shd w:val="clear" w:color="auto" w:fill="FFFFFF"/>
+        </w:rPr>
+        <w:t>asset?</w:t>
+      </w:r>
+      <w:proofErr w:type="gramEnd"/>
+      <w:r>
+        <w:rPr>
+          <w:rFonts w:eastAsia="Times New Roman"/>
+          <w:shd w:val="clear" w:color="auto" w:fill="FFFFFF"/>
+        </w:rPr>
+        <w:t xml:space="preserve"> What can be the reason for this? </w:t>
       </w:r>
       <w:r>
         <w:rPr>
@@ -3344,10 +3330,10 @@
     </w:p>
     <w:p>
       <w:pPr>
-        <w:pStyle w:val="Kop1"/>
+        <w:pStyle w:val="Heading1"/>
         <w:ind w:left="270" w:right="270"/>
       </w:pPr>
-      <w:bookmarkStart w:id="8" w:name="_Toc410482609"/>
+      <w:bookmarkStart w:id="11" w:name="_Toc410595119"/>
       <w:r>
         <w:lastRenderedPageBreak/>
         <w:t xml:space="preserve">2. </w:t>
@@ -3355,7 +3341,7 @@
       <w:r>
         <w:t>System analysis</w:t>
       </w:r>
-      <w:bookmarkEnd w:id="8"/>
+      <w:bookmarkEnd w:id="11"/>
     </w:p>
     <w:p>
       <w:pPr>
@@ -3416,19 +3402,22 @@
     </w:p>
     <w:p>
       <w:pPr>
-        <w:pStyle w:val="Kop2"/>
+        <w:pStyle w:val="Heading2"/>
         <w:ind w:left="270" w:right="270"/>
       </w:pPr>
-      <w:bookmarkStart w:id="9" w:name="_Toc410482610"/>
+      <w:bookmarkStart w:id="12" w:name="_Toc410595120"/>
       <w:r>
         <w:t xml:space="preserve">2.1 </w:t>
       </w:r>
       <w:r>
         <w:t>Life stage</w:t>
       </w:r>
-      <w:bookmarkEnd w:id="9"/>
-      <w:r>
-        <w:t xml:space="preserve">s </w:t>
+      <w:r>
+        <w:t>s</w:t>
+      </w:r>
+      <w:bookmarkEnd w:id="12"/>
+      <w:r>
+        <w:t xml:space="preserve"> </w:t>
       </w:r>
     </w:p>
     <w:p>
@@ -3450,7 +3439,7 @@
     </w:p>
     <w:p>
       <w:pPr>
-        <w:pStyle w:val="Bijschrift"/>
+        <w:pStyle w:val="Caption"/>
         <w:keepNext/>
         <w:ind w:left="270"/>
         <w:jc w:val="both"/>
@@ -3515,7 +3504,6 @@
       <w:r>
         <w:rPr>
           <w:noProof/>
-          <w:lang w:val="nl-NL" w:eastAsia="nl-NL"/>
         </w:rPr>
         <w:drawing>
           <wp:inline distT="0" distB="0" distL="0" distR="0" wp14:anchorId="0EF3CF3C" wp14:editId="3A61D85C">
@@ -3660,10 +3648,10 @@
     </w:p>
     <w:p>
       <w:pPr>
-        <w:pStyle w:val="Kop2"/>
+        <w:pStyle w:val="Heading2"/>
         <w:ind w:left="270" w:right="270"/>
       </w:pPr>
-      <w:bookmarkStart w:id="10" w:name="_Toc410482612"/>
+      <w:bookmarkStart w:id="13" w:name="_Toc410595121"/>
       <w:r>
         <w:lastRenderedPageBreak/>
         <w:t xml:space="preserve">2.3 </w:t>
@@ -3674,12 +3662,13 @@
       <w:r>
         <w:t>s</w:t>
       </w:r>
-      <w:bookmarkEnd w:id="10"/>
+      <w:bookmarkEnd w:id="13"/>
     </w:p>
     <w:p>
       <w:pPr>
         <w:ind w:left="270" w:right="270"/>
       </w:pPr>
+      <w:proofErr w:type="gramStart"/>
       <w:r>
         <w:t xml:space="preserve">Research done by </w:t>
       </w:r>
@@ -3702,13 +3691,22 @@
         <w:t xml:space="preserve"> are willing to travel relatively far</w:t>
       </w:r>
       <w:r>
-        <w:t>. This makes this category very interesting. Furthermore, as many researchers indicate that a Zipf’s law is probably related to economic factors</w:t>
+        <w:t>.</w:t>
+      </w:r>
+      <w:proofErr w:type="gramEnd"/>
+      <w:r>
+        <w:t xml:space="preserve"> This makes this category very interesting. Furthermore, as many researchers indicate that a Zipf’s law is probably related to economic factors</w:t>
       </w:r>
       <w:r>
         <w:t xml:space="preserve"> such as research done by Robert Axtell and Richard Florida (2006)</w:t>
       </w:r>
-      <w:r>
-        <w:t xml:space="preserve">, </w:t>
+      <w:proofErr w:type="gramStart"/>
+      <w:r>
+        <w:t>,</w:t>
+      </w:r>
+      <w:proofErr w:type="gramEnd"/>
+      <w:r>
+        <w:t xml:space="preserve"> </w:t>
       </w:r>
       <w:r>
         <w:t>this category is a large factor in the model</w:t>
@@ -3725,17 +3723,17 @@
     </w:p>
     <w:p>
       <w:pPr>
-        <w:pStyle w:val="Kop2"/>
+        <w:pStyle w:val="Heading2"/>
         <w:ind w:left="270" w:right="270"/>
       </w:pPr>
-      <w:bookmarkStart w:id="11" w:name="_Toc410482613"/>
+      <w:bookmarkStart w:id="14" w:name="_Toc410595122"/>
       <w:r>
         <w:t xml:space="preserve">2.4 </w:t>
       </w:r>
       <w:r>
         <w:t>Housing</w:t>
       </w:r>
-      <w:bookmarkEnd w:id="11"/>
+      <w:bookmarkEnd w:id="14"/>
     </w:p>
     <w:p>
       <w:pPr>
@@ -3753,14 +3751,14 @@
     </w:p>
     <w:p>
       <w:pPr>
-        <w:pStyle w:val="Kop2"/>
+        <w:pStyle w:val="Heading2"/>
         <w:ind w:left="270" w:right="270"/>
         <w:rPr>
           <w:rFonts w:eastAsia="Times New Roman"/>
           <w:shd w:val="clear" w:color="auto" w:fill="FFFFFF"/>
         </w:rPr>
       </w:pPr>
-      <w:bookmarkStart w:id="12" w:name="_Toc410482614"/>
+      <w:bookmarkStart w:id="15" w:name="_Toc410595123"/>
       <w:r>
         <w:rPr>
           <w:rFonts w:eastAsia="Times New Roman"/>
@@ -3775,7 +3773,7 @@
         </w:rPr>
         <w:t>Other concepts</w:t>
       </w:r>
-      <w:bookmarkEnd w:id="12"/>
+      <w:bookmarkEnd w:id="15"/>
     </w:p>
     <w:p>
       <w:pPr>
@@ -3799,7 +3797,7 @@
     </w:p>
     <w:p>
       <w:pPr>
-        <w:pStyle w:val="Lijstalinea"/>
+        <w:pStyle w:val="ListParagraph"/>
         <w:numPr>
           <w:ilvl w:val="0"/>
           <w:numId w:val="6"/>
@@ -3813,7 +3811,7 @@
     </w:p>
     <w:p>
       <w:pPr>
-        <w:pStyle w:val="Lijstalinea"/>
+        <w:pStyle w:val="ListParagraph"/>
         <w:numPr>
           <w:ilvl w:val="0"/>
           <w:numId w:val="6"/>
@@ -3827,7 +3825,7 @@
     </w:p>
     <w:p>
       <w:pPr>
-        <w:pStyle w:val="Lijstalinea"/>
+        <w:pStyle w:val="ListParagraph"/>
         <w:numPr>
           <w:ilvl w:val="0"/>
           <w:numId w:val="6"/>
@@ -3841,7 +3839,7 @@
     </w:p>
     <w:p>
       <w:pPr>
-        <w:pStyle w:val="Lijstalinea"/>
+        <w:pStyle w:val="ListParagraph"/>
         <w:numPr>
           <w:ilvl w:val="0"/>
           <w:numId w:val="6"/>
@@ -3855,7 +3853,7 @@
     </w:p>
     <w:p>
       <w:pPr>
-        <w:pStyle w:val="Lijstalinea"/>
+        <w:pStyle w:val="ListParagraph"/>
         <w:numPr>
           <w:ilvl w:val="0"/>
           <w:numId w:val="6"/>
@@ -3869,7 +3867,7 @@
     </w:p>
     <w:p>
       <w:pPr>
-        <w:pStyle w:val="Lijstalinea"/>
+        <w:pStyle w:val="ListParagraph"/>
         <w:numPr>
           <w:ilvl w:val="0"/>
           <w:numId w:val="6"/>
@@ -3958,17 +3956,17 @@
     </w:p>
     <w:p>
       <w:pPr>
-        <w:pStyle w:val="Kop1"/>
+        <w:pStyle w:val="Heading1"/>
         <w:ind w:left="270" w:right="270"/>
       </w:pPr>
-      <w:bookmarkStart w:id="13" w:name="_Toc410482615"/>
+      <w:bookmarkStart w:id="16" w:name="_Toc410595124"/>
       <w:r>
         <w:t xml:space="preserve">3. </w:t>
       </w:r>
       <w:r>
         <w:t>Narrative</w:t>
       </w:r>
-      <w:bookmarkEnd w:id="13"/>
+      <w:bookmarkEnd w:id="16"/>
     </w:p>
     <w:p>
       <w:pPr>
@@ -3977,7 +3975,6 @@
       <w:r>
         <w:rPr>
           <w:noProof/>
-          <w:lang w:val="nl-NL" w:eastAsia="nl-NL"/>
         </w:rPr>
         <w:drawing>
           <wp:anchor distT="0" distB="0" distL="114300" distR="114300" simplePos="0" relativeHeight="251712512" behindDoc="0" locked="0" layoutInCell="1" allowOverlap="1" wp14:anchorId="74C4D832" wp14:editId="3EA6E462">
@@ -4064,7 +4061,6 @@
       <w:r>
         <w:rPr>
           <w:noProof/>
-          <w:lang w:val="nl-NL" w:eastAsia="nl-NL"/>
         </w:rPr>
         <mc:AlternateContent>
           <mc:Choice Requires="wps">
@@ -4106,7 +4102,7 @@
                         <w:txbxContent>
                           <w:p>
                             <w:pPr>
-                              <w:pStyle w:val="Bijschrift"/>
+                              <w:pStyle w:val="Caption"/>
                               <w:rPr>
                                 <w:noProof/>
                                 <w:sz w:val="20"/>
@@ -4148,7 +4144,7 @@
                   <w:txbxContent>
                     <w:p>
                       <w:pPr>
-                        <w:pStyle w:val="Bijschrift"/>
+                        <w:pStyle w:val="Caption"/>
                         <w:rPr>
                           <w:noProof/>
                           <w:sz w:val="20"/>
@@ -4306,7 +4302,7 @@
     </w:p>
     <w:p>
       <w:pPr>
-        <w:pStyle w:val="Bijschrift"/>
+        <w:pStyle w:val="Caption"/>
         <w:keepNext/>
         <w:ind w:left="270"/>
       </w:pPr>
@@ -4333,7 +4329,7 @@
     </w:p>
     <w:tbl>
       <w:tblPr>
-        <w:tblStyle w:val="Lichtearcering"/>
+        <w:tblStyle w:val="LightShading"/>
         <w:tblW w:w="0" w:type="auto"/>
         <w:tblInd w:w="378" w:type="dxa"/>
         <w:tblLook w:val="04A0" w:firstRow="1" w:lastRow="0" w:firstColumn="1" w:lastColumn="0" w:noHBand="0" w:noVBand="1"/>
@@ -4357,7 +4353,7 @@
           </w:tcPr>
           <w:p>
             <w:pPr>
-              <w:pStyle w:val="Geenafstand"/>
+              <w:pStyle w:val="NoSpacing"/>
               <w:jc w:val="left"/>
             </w:pPr>
             <w:r>
@@ -4374,7 +4370,7 @@
           </w:tcPr>
           <w:p>
             <w:pPr>
-              <w:pStyle w:val="Geenafstand"/>
+              <w:pStyle w:val="NoSpacing"/>
               <w:cnfStyle w:val="100000000000" w:firstRow="1" w:lastRow="0" w:firstColumn="0" w:lastColumn="0" w:oddVBand="0" w:evenVBand="0" w:oddHBand="0" w:evenHBand="0" w:firstRowFirstColumn="0" w:firstRowLastColumn="0" w:lastRowFirstColumn="0" w:lastRowLastColumn="0"/>
               <w:rPr>
                 <w:b w:val="0"/>
@@ -4404,7 +4400,7 @@
           </w:tcPr>
           <w:p>
             <w:pPr>
-              <w:pStyle w:val="Geenafstand"/>
+              <w:pStyle w:val="NoSpacing"/>
               <w:jc w:val="left"/>
             </w:pPr>
             <w:r>
@@ -4421,7 +4417,7 @@
           </w:tcPr>
           <w:p>
             <w:pPr>
-              <w:pStyle w:val="Geenafstand"/>
+              <w:pStyle w:val="NoSpacing"/>
               <w:cnfStyle w:val="000000100000" w:firstRow="0" w:lastRow="0" w:firstColumn="0" w:lastColumn="0" w:oddVBand="0" w:evenVBand="0" w:oddHBand="1" w:evenHBand="0" w:firstRowFirstColumn="0" w:firstRowLastColumn="0" w:lastRowFirstColumn="0" w:lastRowLastColumn="0"/>
             </w:pPr>
             <w:r>
@@ -4441,7 +4437,7 @@
           </w:tcPr>
           <w:p>
             <w:pPr>
-              <w:pStyle w:val="Geenafstand"/>
+              <w:pStyle w:val="NoSpacing"/>
               <w:jc w:val="left"/>
             </w:pPr>
             <w:r>
@@ -4455,7 +4451,7 @@
           </w:tcPr>
           <w:p>
             <w:pPr>
-              <w:pStyle w:val="Geenafstand"/>
+              <w:pStyle w:val="NoSpacing"/>
               <w:cnfStyle w:val="000000000000" w:firstRow="0" w:lastRow="0" w:firstColumn="0" w:lastColumn="0" w:oddVBand="0" w:evenVBand="0" w:oddHBand="0" w:evenHBand="0" w:firstRowFirstColumn="0" w:firstRowLastColumn="0" w:lastRowFirstColumn="0" w:lastRowLastColumn="0"/>
             </w:pPr>
             <w:r>
@@ -4476,7 +4472,7 @@
           </w:tcPr>
           <w:p>
             <w:pPr>
-              <w:pStyle w:val="Geenafstand"/>
+              <w:pStyle w:val="NoSpacing"/>
               <w:jc w:val="left"/>
             </w:pPr>
             <w:r>
@@ -4490,7 +4486,7 @@
           </w:tcPr>
           <w:p>
             <w:pPr>
-              <w:pStyle w:val="Geenafstand"/>
+              <w:pStyle w:val="NoSpacing"/>
               <w:cnfStyle w:val="000000100000" w:firstRow="0" w:lastRow="0" w:firstColumn="0" w:lastColumn="0" w:oddVBand="0" w:evenVBand="0" w:oddHBand="1" w:evenHBand="0" w:firstRowFirstColumn="0" w:firstRowLastColumn="0" w:lastRowFirstColumn="0" w:lastRowLastColumn="0"/>
             </w:pPr>
             <w:r>
@@ -4516,7 +4512,7 @@
           </w:tcPr>
           <w:p>
             <w:pPr>
-              <w:pStyle w:val="Geenafstand"/>
+              <w:pStyle w:val="NoSpacing"/>
               <w:jc w:val="left"/>
             </w:pPr>
             <w:r>
@@ -4530,7 +4526,7 @@
           </w:tcPr>
           <w:p>
             <w:pPr>
-              <w:pStyle w:val="Geenafstand"/>
+              <w:pStyle w:val="NoSpacing"/>
               <w:cnfStyle w:val="000000000000" w:firstRow="0" w:lastRow="0" w:firstColumn="0" w:lastColumn="0" w:oddVBand="0" w:evenVBand="0" w:oddHBand="0" w:evenHBand="0" w:firstRowFirstColumn="0" w:firstRowLastColumn="0" w:lastRowFirstColumn="0" w:lastRowLastColumn="0"/>
             </w:pPr>
             <w:r>
@@ -4551,7 +4547,7 @@
           </w:tcPr>
           <w:p>
             <w:pPr>
-              <w:pStyle w:val="Geenafstand"/>
+              <w:pStyle w:val="NoSpacing"/>
               <w:jc w:val="left"/>
             </w:pPr>
             <w:r>
@@ -4565,7 +4561,7 @@
           </w:tcPr>
           <w:p>
             <w:pPr>
-              <w:pStyle w:val="Geenafstand"/>
+              <w:pStyle w:val="NoSpacing"/>
               <w:cnfStyle w:val="000000100000" w:firstRow="0" w:lastRow="0" w:firstColumn="0" w:lastColumn="0" w:oddVBand="0" w:evenVBand="0" w:oddHBand="1" w:evenHBand="0" w:firstRowFirstColumn="0" w:firstRowLastColumn="0" w:lastRowFirstColumn="0" w:lastRowLastColumn="0"/>
             </w:pPr>
             <w:r>
@@ -4585,7 +4581,7 @@
           </w:tcPr>
           <w:p>
             <w:pPr>
-              <w:pStyle w:val="Geenafstand"/>
+              <w:pStyle w:val="NoSpacing"/>
               <w:jc w:val="left"/>
             </w:pPr>
             <w:r>
@@ -4599,7 +4595,7 @@
           </w:tcPr>
           <w:p>
             <w:pPr>
-              <w:pStyle w:val="Geenafstand"/>
+              <w:pStyle w:val="NoSpacing"/>
               <w:cnfStyle w:val="000000000000" w:firstRow="0" w:lastRow="0" w:firstColumn="0" w:lastColumn="0" w:oddVBand="0" w:evenVBand="0" w:oddHBand="0" w:evenHBand="0" w:firstRowFirstColumn="0" w:firstRowLastColumn="0" w:lastRowFirstColumn="0" w:lastRowLastColumn="0"/>
             </w:pPr>
             <w:r>
@@ -4611,10 +4607,10 @@
     </w:tbl>
     <w:p>
       <w:pPr>
-        <w:pStyle w:val="Kop1"/>
+        <w:pStyle w:val="Heading1"/>
         <w:ind w:left="270" w:right="270"/>
       </w:pPr>
-      <w:bookmarkStart w:id="14" w:name="_Toc410482616"/>
+      <w:bookmarkStart w:id="17" w:name="_Toc410595125"/>
       <w:r>
         <w:lastRenderedPageBreak/>
         <w:t xml:space="preserve">4. </w:t>
@@ -4622,7 +4618,7 @@
       <w:r>
         <w:t>Model logic</w:t>
       </w:r>
-      <w:bookmarkEnd w:id="14"/>
+      <w:bookmarkEnd w:id="17"/>
     </w:p>
     <w:p>
       <w:pPr>
@@ -4645,17 +4641,17 @@
     </w:p>
     <w:p>
       <w:pPr>
-        <w:pStyle w:val="Kop2"/>
+        <w:pStyle w:val="Heading2"/>
         <w:ind w:left="270" w:right="270"/>
       </w:pPr>
-      <w:bookmarkStart w:id="15" w:name="_Toc410482617"/>
+      <w:bookmarkStart w:id="18" w:name="_Toc410595126"/>
       <w:r>
         <w:t xml:space="preserve">4.1 </w:t>
       </w:r>
       <w:r>
         <w:t>Household agent</w:t>
       </w:r>
-      <w:bookmarkEnd w:id="15"/>
+      <w:bookmarkEnd w:id="18"/>
     </w:p>
     <w:p>
       <w:pPr>
@@ -4664,7 +4660,6 @@
       <w:r>
         <w:rPr>
           <w:noProof/>
-          <w:lang w:val="nl-NL" w:eastAsia="nl-NL"/>
         </w:rPr>
         <mc:AlternateContent>
           <mc:Choice Requires="wpg">
@@ -4755,7 +4750,7 @@
                           <w:txbxContent>
                             <w:p>
                               <w:pPr>
-                                <w:pStyle w:val="Bijschrift"/>
+                                <w:pStyle w:val="Caption"/>
                                 <w:jc w:val="right"/>
                                 <w:rPr>
                                   <w:noProof/>
@@ -4826,7 +4821,7 @@
                     <w:txbxContent>
                       <w:p>
                         <w:pPr>
-                          <w:pStyle w:val="Bijschrift"/>
+                          <w:pStyle w:val="Caption"/>
                           <w:jc w:val="right"/>
                           <w:rPr>
                             <w:noProof/>
@@ -4877,17 +4872,17 @@
     </w:p>
     <w:p>
       <w:pPr>
-        <w:pStyle w:val="Kop2"/>
+        <w:pStyle w:val="Heading2"/>
         <w:ind w:left="270"/>
       </w:pPr>
-      <w:bookmarkStart w:id="16" w:name="_Toc410482618"/>
+      <w:bookmarkStart w:id="19" w:name="_Toc410595127"/>
       <w:r>
         <w:t xml:space="preserve">4.2 </w:t>
       </w:r>
       <w:r>
         <w:t>Model setup</w:t>
       </w:r>
-      <w:bookmarkEnd w:id="16"/>
+      <w:bookmarkEnd w:id="19"/>
     </w:p>
     <w:p>
       <w:pPr>
@@ -4943,20 +4938,20 @@
     </w:p>
     <w:p>
       <w:pPr>
-        <w:pStyle w:val="Kop2"/>
+        <w:pStyle w:val="Heading2"/>
         <w:ind w:left="270"/>
       </w:pPr>
-      <w:bookmarkStart w:id="17" w:name="_Toc410482619"/>
+      <w:bookmarkStart w:id="20" w:name="_Toc410595128"/>
       <w:r>
         <w:t xml:space="preserve">4.3 </w:t>
       </w:r>
       <w:r>
         <w:t xml:space="preserve">Part 1: </w:t>
       </w:r>
-      <w:bookmarkEnd w:id="17"/>
       <w:r>
         <w:t>Population model</w:t>
       </w:r>
+      <w:bookmarkEnd w:id="20"/>
     </w:p>
     <w:p>
       <w:pPr>
@@ -4982,7 +4977,7 @@
     </w:p>
     <w:p>
       <w:pPr>
-        <w:pStyle w:val="Lijstalinea"/>
+        <w:pStyle w:val="ListParagraph"/>
         <w:numPr>
           <w:ilvl w:val="0"/>
           <w:numId w:val="2"/>
@@ -5001,7 +4996,7 @@
     </w:p>
     <w:p>
       <w:pPr>
-        <w:pStyle w:val="Lijstalinea"/>
+        <w:pStyle w:val="ListParagraph"/>
         <w:numPr>
           <w:ilvl w:val="0"/>
           <w:numId w:val="2"/>
@@ -5017,7 +5012,7 @@
     </w:p>
     <w:p>
       <w:pPr>
-        <w:pStyle w:val="Lijstalinea"/>
+        <w:pStyle w:val="ListParagraph"/>
         <w:numPr>
           <w:ilvl w:val="0"/>
           <w:numId w:val="2"/>
@@ -5036,7 +5031,7 @@
     </w:p>
     <w:p>
       <w:pPr>
-        <w:pStyle w:val="Lijstalinea"/>
+        <w:pStyle w:val="ListParagraph"/>
         <w:numPr>
           <w:ilvl w:val="0"/>
           <w:numId w:val="2"/>
@@ -5055,7 +5050,7 @@
     </w:p>
     <w:p>
       <w:pPr>
-        <w:pStyle w:val="Lijstalinea"/>
+        <w:pStyle w:val="ListParagraph"/>
         <w:numPr>
           <w:ilvl w:val="0"/>
           <w:numId w:val="2"/>
@@ -5115,10 +5110,10 @@
     </w:p>
     <w:p>
       <w:pPr>
-        <w:pStyle w:val="Kop2"/>
+        <w:pStyle w:val="Heading2"/>
         <w:ind w:left="270"/>
       </w:pPr>
-      <w:bookmarkStart w:id="18" w:name="_Toc410482620"/>
+      <w:bookmarkStart w:id="21" w:name="_Toc410595129"/>
       <w:r>
         <w:t xml:space="preserve">4.4 Part 2: </w:t>
       </w:r>
@@ -5128,7 +5123,7 @@
       <w:r>
         <w:t xml:space="preserve"> behaviour</w:t>
       </w:r>
-      <w:bookmarkEnd w:id="18"/>
+      <w:bookmarkEnd w:id="21"/>
     </w:p>
     <w:p>
       <w:pPr>
@@ -5156,7 +5151,6 @@
       <w:r>
         <w:rPr>
           <w:noProof/>
-          <w:lang w:val="nl-NL" w:eastAsia="nl-NL"/>
         </w:rPr>
         <mc:AlternateContent>
           <mc:Choice Requires="wps">
@@ -5205,7 +5199,7 @@
                         <w:txbxContent>
                           <w:p>
                             <w:pPr>
-                              <w:pStyle w:val="Bijschrift"/>
+                              <w:pStyle w:val="Caption"/>
                               <w:rPr>
                                 <w:noProof/>
                                 <w:sz w:val="20"/>
@@ -5247,7 +5241,7 @@
                   <w:txbxContent>
                     <w:p>
                       <w:pPr>
-                        <w:pStyle w:val="Bijschrift"/>
+                        <w:pStyle w:val="Caption"/>
                         <w:rPr>
                           <w:noProof/>
                           <w:sz w:val="20"/>
@@ -5279,7 +5273,6 @@
       <w:r>
         <w:rPr>
           <w:noProof/>
-          <w:lang w:val="nl-NL" w:eastAsia="nl-NL"/>
         </w:rPr>
         <w:drawing>
           <wp:anchor distT="0" distB="0" distL="114300" distR="114300" simplePos="0" relativeHeight="251713536" behindDoc="1" locked="0" layoutInCell="1" allowOverlap="1" wp14:anchorId="0CBC50F5" wp14:editId="2F7A6FD7">
@@ -5357,7 +5350,7 @@
     </w:p>
     <w:p>
       <w:pPr>
-        <w:pStyle w:val="Kop3"/>
+        <w:pStyle w:val="Heading3"/>
         <w:ind w:left="270"/>
       </w:pPr>
       <w:r>
@@ -5378,7 +5371,7 @@
     </w:p>
     <w:p>
       <w:pPr>
-        <w:pStyle w:val="Lijstalinea"/>
+        <w:pStyle w:val="ListParagraph"/>
         <w:numPr>
           <w:ilvl w:val="0"/>
           <w:numId w:val="1"/>
@@ -5391,7 +5384,7 @@
     </w:p>
     <w:p>
       <w:pPr>
-        <w:pStyle w:val="Lijstalinea"/>
+        <w:pStyle w:val="ListParagraph"/>
         <w:numPr>
           <w:ilvl w:val="0"/>
           <w:numId w:val="1"/>
@@ -5404,7 +5397,7 @@
     </w:p>
     <w:p>
       <w:pPr>
-        <w:pStyle w:val="Lijstalinea"/>
+        <w:pStyle w:val="ListParagraph"/>
         <w:numPr>
           <w:ilvl w:val="0"/>
           <w:numId w:val="1"/>
@@ -5412,7 +5405,10 @@
         <w:ind w:left="720" w:right="270"/>
       </w:pPr>
       <w:r>
-        <w:t>Age of adult household members</w:t>
+        <w:t>Average a</w:t>
+      </w:r>
+      <w:r>
+        <w:t>ge of adult household members</w:t>
       </w:r>
     </w:p>
     <w:p>
@@ -5422,7 +5418,6 @@
       <w:r>
         <w:rPr>
           <w:noProof/>
-          <w:lang w:val="nl-NL" w:eastAsia="nl-NL"/>
         </w:rPr>
         <w:drawing>
           <wp:anchor distT="0" distB="0" distL="114300" distR="114300" simplePos="0" relativeHeight="251675648" behindDoc="1" locked="0" layoutInCell="1" allowOverlap="1" wp14:anchorId="2ABA2551" wp14:editId="42366DD1">
@@ -5501,7 +5496,7 @@
     </w:p>
     <w:p>
       <w:pPr>
-        <w:pStyle w:val="Kop3"/>
+        <w:pStyle w:val="Heading3"/>
         <w:ind w:left="270"/>
       </w:pPr>
       <w:r>
@@ -5510,7 +5505,6 @@
       <w:r>
         <w:rPr>
           <w:noProof/>
-          <w:lang w:val="nl-NL" w:eastAsia="nl-NL"/>
         </w:rPr>
         <mc:AlternateContent>
           <mc:Choice Requires="wps">
@@ -5560,7 +5554,7 @@
                         <w:txbxContent>
                           <w:p>
                             <w:pPr>
-                              <w:pStyle w:val="Bijschrift"/>
+                              <w:pStyle w:val="Caption"/>
                               <w:rPr>
                                 <w:noProof/>
                                 <w:sz w:val="20"/>
@@ -5602,7 +5596,7 @@
                   <w:txbxContent>
                     <w:p>
                       <w:pPr>
-                        <w:pStyle w:val="Bijschrift"/>
+                        <w:pStyle w:val="Caption"/>
                         <w:rPr>
                           <w:noProof/>
                           <w:sz w:val="20"/>
@@ -5662,7 +5656,6 @@
       <w:r>
         <w:rPr>
           <w:noProof/>
-          <w:lang w:val="nl-NL" w:eastAsia="nl-NL"/>
         </w:rPr>
         <mc:AlternateContent>
           <mc:Choice Requires="wpg">
@@ -5670,27 +5663,27 @@
               <wp:anchor distT="0" distB="0" distL="114300" distR="114300" simplePos="0" relativeHeight="251709440" behindDoc="1" locked="0" layoutInCell="1" allowOverlap="1" wp14:anchorId="794E4FB0" wp14:editId="4C54050E">
                 <wp:simplePos x="0" y="0"/>
                 <wp:positionH relativeFrom="column">
-                  <wp:posOffset>104775</wp:posOffset>
+                  <wp:posOffset>74295</wp:posOffset>
                 </wp:positionH>
                 <wp:positionV relativeFrom="paragraph">
-                  <wp:posOffset>409575</wp:posOffset>
+                  <wp:posOffset>742950</wp:posOffset>
                 </wp:positionV>
-                <wp:extent cx="2905125" cy="2190115"/>
-                <wp:effectExtent l="0" t="0" r="9525" b="635"/>
+                <wp:extent cx="2668270" cy="1953895"/>
+                <wp:effectExtent l="0" t="0" r="0" b="0"/>
                 <wp:wrapTight wrapText="bothSides">
                   <wp:wrapPolygon edited="0">
-                    <wp:start x="0" y="564"/>
-                    <wp:lineTo x="0" y="8267"/>
-                    <wp:lineTo x="425" y="12964"/>
-                    <wp:lineTo x="1416" y="15970"/>
-                    <wp:lineTo x="1416" y="19727"/>
-                    <wp:lineTo x="8073" y="21043"/>
-                    <wp:lineTo x="11331" y="21418"/>
-                    <wp:lineTo x="20679" y="21418"/>
-                    <wp:lineTo x="21529" y="19727"/>
-                    <wp:lineTo x="21529" y="1315"/>
-                    <wp:lineTo x="2125" y="564"/>
-                    <wp:lineTo x="0" y="564"/>
+                    <wp:start x="0" y="632"/>
+                    <wp:lineTo x="0" y="8424"/>
+                    <wp:lineTo x="617" y="12004"/>
+                    <wp:lineTo x="1234" y="14531"/>
+                    <wp:lineTo x="1388" y="19164"/>
+                    <wp:lineTo x="7248" y="20849"/>
+                    <wp:lineTo x="11257" y="21270"/>
+                    <wp:lineTo x="20664" y="21270"/>
+                    <wp:lineTo x="21436" y="19164"/>
+                    <wp:lineTo x="21436" y="1474"/>
+                    <wp:lineTo x="2159" y="632"/>
+                    <wp:lineTo x="0" y="632"/>
                   </wp:wrapPolygon>
                 </wp:wrapTight>
                 <wp:docPr id="55" name="Group 55"/>
@@ -5702,9 +5695,9 @@
                       <wpg:grpSpPr>
                         <a:xfrm>
                           <a:off x="0" y="0"/>
-                          <a:ext cx="2905125" cy="2190115"/>
-                          <a:chOff x="19052" y="-47631"/>
-                          <a:chExt cx="2905441" cy="2190438"/>
+                          <a:ext cx="2668270" cy="1953895"/>
+                          <a:chOff x="19052" y="-72527"/>
+                          <a:chExt cx="2905441" cy="2290757"/>
                         </a:xfrm>
                       </wpg:grpSpPr>
                       <wps:wsp>
@@ -5714,8 +5707,8 @@
                         </wps:cNvSpPr>
                         <wps:spPr bwMode="auto">
                           <a:xfrm>
-                            <a:off x="1486228" y="1904682"/>
-                            <a:ext cx="1390650" cy="238125"/>
+                            <a:off x="1486227" y="1904679"/>
+                            <a:ext cx="1390650" cy="313551"/>
                           </a:xfrm>
                           <a:prstGeom prst="rect">
                             <a:avLst/>
@@ -5793,8 +5786,8 @@
                         </wps:cNvSpPr>
                         <wps:spPr bwMode="auto">
                           <a:xfrm rot="16200000">
-                            <a:off x="-352105" y="323526"/>
-                            <a:ext cx="1056640" cy="314325"/>
+                            <a:off x="-395700" y="342225"/>
+                            <a:ext cx="1143830" cy="314325"/>
                           </a:xfrm>
                           <a:prstGeom prst="rect">
                             <a:avLst/>
@@ -5921,8 +5914,8 @@
           </mc:Choice>
           <mc:Fallback>
             <w:pict>
-              <v:group id="Group 55" o:spid="_x0000_s1035" style="position:absolute;left:0;text-align:left;margin-left:8.25pt;margin-top:32.25pt;width:228.75pt;height:172.45pt;z-index:-251607040;mso-width-relative:margin;mso-height-relative:margin" coordorigin="190,-476" coordsize="29054,21904" o:gfxdata="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">
-                <v:shape id="Text Box 2" o:spid="_x0000_s1036" type="#_x0000_t202" style="position:absolute;left:14862;top:19046;width:13906;height:2382;visibility:visible;mso-wrap-style:square;v-text-anchor:top" o:gfxdata="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" filled="f" stroked="f">
+              <v:group id="Group 55" o:spid="_x0000_s1035" style="position:absolute;left:0;text-align:left;margin-left:5.85pt;margin-top:58.5pt;width:210.1pt;height:153.85pt;z-index:-251607040;mso-width-relative:margin;mso-height-relative:margin" coordorigin="190,-725" coordsize="29054,22907" o:gfxdata="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">
+                <v:shape id="Text Box 2" o:spid="_x0000_s1036" type="#_x0000_t202" style="position:absolute;left:14862;top:19046;width:13906;height:3136;visibility:visible;mso-wrap-style:square;v-text-anchor:top" o:gfxdata="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" filled="f" stroked="f">
                   <v:textbox>
                     <w:txbxContent>
                       <w:p>
@@ -5951,7 +5944,7 @@
                 <v:shape id="Straight Arrow Connector 46" o:spid="_x0000_s1037" type="#_x0000_t32" style="position:absolute;left:11623;top:20285;width:3906;height:0;visibility:visible;mso-wrap-style:square" o:connectortype="straight" o:gfxdata="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" strokecolor="black [3213]" strokeweight=".5pt">
                   <v:stroke endarrow="block"/>
                 </v:shape>
-                <v:shape id="Text Box 2" o:spid="_x0000_s1038" type="#_x0000_t202" style="position:absolute;left:-3521;top:3235;width:10566;height:3143;rotation:-90;visibility:visible;mso-wrap-style:square;v-text-anchor:top" o:gfxdata="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" filled="f" stroked="f">
+                <v:shape id="Text Box 2" o:spid="_x0000_s1038" type="#_x0000_t202" style="position:absolute;left:-3957;top:3422;width:11438;height:3143;rotation:-90;visibility:visible;mso-wrap-style:square;v-text-anchor:top" o:gfxdata="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" filled="f" stroked="f">
                   <v:textbox>
                     <w:txbxContent>
                       <w:p>
@@ -5993,7 +5986,13 @@
         </mc:AlternateContent>
       </w:r>
       <w:r>
-        <w:t>The attractiveness is also influenced by the household members’ job preference. Each city has a unique attractiveness score for each job based on the amount of people in the city with that job. The way in which this attractiveness is determined differs per job type:</w:t>
+        <w:t xml:space="preserve">The attractiveness is also influenced by the household members’ job preference. Each city has a unique attractiveness score for each job based on the amount of people in the city with that job. </w:t>
+      </w:r>
+      <w:r>
+        <w:t xml:space="preserve">The attractiveness of a city by job is determined for each adult household member and is then averaged into a final score for the household. </w:t>
+      </w:r>
+      <w:r>
+        <w:t>The way in which this attractiveness is determined differs per job type:</w:t>
       </w:r>
     </w:p>
     <w:p>
@@ -6003,7 +6002,6 @@
       <w:r>
         <w:rPr>
           <w:noProof/>
-          <w:lang w:val="nl-NL" w:eastAsia="nl-NL"/>
         </w:rPr>
         <mc:AlternateContent>
           <mc:Choice Requires="wps">
@@ -6051,7 +6049,7 @@
                         <w:txbxContent>
                           <w:p>
                             <w:pPr>
-                              <w:pStyle w:val="Bijschrift"/>
+                              <w:pStyle w:val="Caption"/>
                               <w:jc w:val="right"/>
                               <w:rPr>
                                 <w:noProof/>
@@ -6100,7 +6098,7 @@
                   <w:txbxContent>
                     <w:p>
                       <w:pPr>
-                        <w:pStyle w:val="Bijschrift"/>
+                        <w:pStyle w:val="Caption"/>
                         <w:jc w:val="right"/>
                         <w:rPr>
                           <w:noProof/>
@@ -6149,7 +6147,6 @@
       <w:r>
         <w:rPr>
           <w:noProof/>
-          <w:lang w:val="nl-NL" w:eastAsia="nl-NL"/>
         </w:rPr>
         <w:lastRenderedPageBreak/>
         <mc:AlternateContent>
@@ -6198,7 +6195,7 @@
                         <w:txbxContent>
                           <w:p>
                             <w:pPr>
-                              <w:pStyle w:val="Bijschrift"/>
+                              <w:pStyle w:val="Caption"/>
                               <w:jc w:val="right"/>
                               <w:rPr>
                                 <w:noProof/>
@@ -6247,7 +6244,7 @@
                   <w:txbxContent>
                     <w:p>
                       <w:pPr>
-                        <w:pStyle w:val="Bijschrift"/>
+                        <w:pStyle w:val="Caption"/>
                         <w:jc w:val="right"/>
                         <w:rPr>
                           <w:noProof/>
@@ -6280,7 +6277,6 @@
       <w:r>
         <w:rPr>
           <w:noProof/>
-          <w:lang w:val="nl-NL" w:eastAsia="nl-NL"/>
         </w:rPr>
         <mc:AlternateContent>
           <mc:Choice Requires="wpg">
@@ -6685,7 +6681,6 @@
       <w:r>
         <w:rPr>
           <w:noProof/>
-          <w:lang w:val="nl-NL" w:eastAsia="nl-NL"/>
         </w:rPr>
         <mc:AlternateContent>
           <mc:Choice Requires="wpg">
@@ -7251,7 +7246,6 @@
       <w:r>
         <w:rPr>
           <w:noProof/>
-          <w:lang w:val="nl-NL" w:eastAsia="nl-NL"/>
         </w:rPr>
         <mc:AlternateContent>
           <mc:Choice Requires="wps">
@@ -7299,7 +7293,7 @@
                         <w:txbxContent>
                           <w:p>
                             <w:pPr>
-                              <w:pStyle w:val="Bijschrift"/>
+                              <w:pStyle w:val="Caption"/>
                               <w:jc w:val="right"/>
                               <w:rPr>
                                 <w:noProof/>
@@ -7345,7 +7339,7 @@
                   <w:txbxContent>
                     <w:p>
                       <w:pPr>
-                        <w:pStyle w:val="Bijschrift"/>
+                        <w:pStyle w:val="Caption"/>
                         <w:jc w:val="right"/>
                         <w:rPr>
                           <w:noProof/>
@@ -7411,7 +7405,15 @@
         <w:t>Finally, each city is evenly attractive for jobless people. In Appendi</w:t>
       </w:r>
       <w:r>
-        <w:t xml:space="preserve">x A more detailed explanations of the job </w:t>
+        <w:t xml:space="preserve">x </w:t>
+      </w:r>
+      <w:proofErr w:type="gramStart"/>
+      <w:r>
+        <w:t>A</w:t>
+      </w:r>
+      <w:proofErr w:type="gramEnd"/>
+      <w:r>
+        <w:t xml:space="preserve"> more detailed explanations of the job </w:t>
       </w:r>
       <w:r>
         <w:t xml:space="preserve">attractiveness graphs are presented for the different job types. </w:t>
@@ -7419,7 +7421,7 @@
     </w:p>
     <w:p>
       <w:pPr>
-        <w:pStyle w:val="Kop3"/>
+        <w:pStyle w:val="Heading3"/>
         <w:ind w:left="270"/>
       </w:pPr>
       <w:r>
@@ -7448,7 +7450,7 @@
     </w:p>
     <w:p>
       <w:pPr>
-        <w:pStyle w:val="Kop3"/>
+        <w:pStyle w:val="Heading3"/>
         <w:ind w:left="270"/>
       </w:pPr>
       <w:r>
@@ -7483,7 +7485,7 @@
     </w:p>
     <w:p>
       <w:pPr>
-        <w:pStyle w:val="Kop3"/>
+        <w:pStyle w:val="Heading3"/>
         <w:ind w:left="270"/>
       </w:pPr>
       <w:r>
@@ -7518,7 +7520,7 @@
     </w:p>
     <w:p>
       <w:pPr>
-        <w:pStyle w:val="Kop3"/>
+        <w:pStyle w:val="Heading3"/>
         <w:ind w:left="270"/>
       </w:pPr>
       <w:r>
@@ -7544,10 +7546,10 @@
     </w:p>
     <w:p>
       <w:pPr>
-        <w:pStyle w:val="Kop1"/>
+        <w:pStyle w:val="Heading1"/>
         <w:ind w:left="270" w:right="270"/>
       </w:pPr>
-      <w:bookmarkStart w:id="19" w:name="_Toc410482621"/>
+      <w:bookmarkStart w:id="22" w:name="_Toc410595130"/>
       <w:r>
         <w:lastRenderedPageBreak/>
         <w:t xml:space="preserve">5. </w:t>
@@ -7555,7 +7557,7 @@
       <w:r>
         <w:t>Verification</w:t>
       </w:r>
-      <w:bookmarkEnd w:id="19"/>
+      <w:bookmarkEnd w:id="22"/>
       <w:r>
         <w:t xml:space="preserve"> </w:t>
       </w:r>
@@ -7576,17 +7578,17 @@
     </w:p>
     <w:p>
       <w:pPr>
-        <w:pStyle w:val="Kop2"/>
+        <w:pStyle w:val="Heading2"/>
         <w:ind w:left="270" w:right="270"/>
       </w:pPr>
-      <w:bookmarkStart w:id="20" w:name="_Toc410482622"/>
+      <w:bookmarkStart w:id="23" w:name="_Toc410595131"/>
       <w:r>
         <w:t xml:space="preserve">5.1 </w:t>
       </w:r>
       <w:r>
         <w:t>Single-agent verification</w:t>
       </w:r>
-      <w:bookmarkEnd w:id="20"/>
+      <w:bookmarkEnd w:id="23"/>
     </w:p>
     <w:p>
       <w:pPr>
@@ -7637,7 +7639,7 @@
     </w:p>
     <w:p>
       <w:pPr>
-        <w:pStyle w:val="Lijstalinea"/>
+        <w:pStyle w:val="ListParagraph"/>
         <w:numPr>
           <w:ilvl w:val="0"/>
           <w:numId w:val="7"/>
@@ -7651,7 +7653,7 @@
     </w:p>
     <w:p>
       <w:pPr>
-        <w:pStyle w:val="Lijstalinea"/>
+        <w:pStyle w:val="ListParagraph"/>
         <w:numPr>
           <w:ilvl w:val="0"/>
           <w:numId w:val="7"/>
@@ -7665,7 +7667,7 @@
     </w:p>
     <w:p>
       <w:pPr>
-        <w:pStyle w:val="Lijstalinea"/>
+        <w:pStyle w:val="ListParagraph"/>
         <w:numPr>
           <w:ilvl w:val="0"/>
           <w:numId w:val="7"/>
@@ -7712,7 +7714,7 @@
     </w:p>
     <w:p>
       <w:pPr>
-        <w:pStyle w:val="Kop3"/>
+        <w:pStyle w:val="Heading3"/>
         <w:ind w:left="270" w:right="270"/>
       </w:pPr>
       <w:r>
@@ -7754,10 +7756,10 @@
     </w:p>
     <w:p>
       <w:pPr>
-        <w:pStyle w:val="Kop2"/>
+        <w:pStyle w:val="Heading2"/>
         <w:ind w:left="270" w:right="270"/>
       </w:pPr>
-      <w:bookmarkStart w:id="21" w:name="_Toc410482623"/>
+      <w:bookmarkStart w:id="24" w:name="_Toc410595132"/>
       <w:r>
         <w:lastRenderedPageBreak/>
         <w:t xml:space="preserve">5.2 </w:t>
@@ -7765,7 +7767,7 @@
       <w:r>
         <w:t>Minimal interaction level</w:t>
       </w:r>
-      <w:bookmarkEnd w:id="21"/>
+      <w:bookmarkEnd w:id="24"/>
     </w:p>
     <w:p>
       <w:pPr>
@@ -7791,7 +7793,7 @@
     </w:p>
     <w:p>
       <w:pPr>
-        <w:pStyle w:val="Bijschrift"/>
+        <w:pStyle w:val="Caption"/>
         <w:keepNext/>
         <w:ind w:left="270"/>
       </w:pPr>
@@ -7812,7 +7814,7 @@
     </w:p>
     <w:tbl>
       <w:tblPr>
-        <w:tblStyle w:val="Lichtraster"/>
+        <w:tblStyle w:val="LightGrid"/>
         <w:tblW w:w="0" w:type="auto"/>
         <w:tblInd w:w="378" w:type="dxa"/>
         <w:tblLook w:val="04A0" w:firstRow="1" w:lastRow="0" w:firstColumn="1" w:lastColumn="0" w:noHBand="0" w:noVBand="1"/>
@@ -7833,7 +7835,7 @@
           </w:tcPr>
           <w:p>
             <w:pPr>
-              <w:pStyle w:val="Geenafstand"/>
+              <w:pStyle w:val="NoSpacing"/>
               <w:jc w:val="center"/>
               <w:rPr>
                 <w:sz w:val="18"/>
@@ -7853,7 +7855,7 @@
           </w:tcPr>
           <w:p>
             <w:pPr>
-              <w:pStyle w:val="Geenafstand"/>
+              <w:pStyle w:val="NoSpacing"/>
               <w:jc w:val="center"/>
               <w:cnfStyle w:val="100000000000" w:firstRow="1" w:lastRow="0" w:firstColumn="0" w:lastColumn="0" w:oddVBand="0" w:evenVBand="0" w:oddHBand="0" w:evenHBand="0" w:firstRowFirstColumn="0" w:firstRowLastColumn="0" w:lastRowFirstColumn="0" w:lastRowLastColumn="0"/>
               <w:rPr>
@@ -7874,7 +7876,7 @@
           </w:tcPr>
           <w:p>
             <w:pPr>
-              <w:pStyle w:val="Geenafstand"/>
+              <w:pStyle w:val="NoSpacing"/>
               <w:jc w:val="center"/>
               <w:cnfStyle w:val="100000000000" w:firstRow="1" w:lastRow="0" w:firstColumn="0" w:lastColumn="0" w:oddVBand="0" w:evenVBand="0" w:oddHBand="0" w:evenHBand="0" w:firstRowFirstColumn="0" w:firstRowLastColumn="0" w:lastRowFirstColumn="0" w:lastRowLastColumn="0"/>
               <w:rPr>
@@ -7901,7 +7903,7 @@
           </w:tcPr>
           <w:p>
             <w:pPr>
-              <w:pStyle w:val="Geenafstand"/>
+              <w:pStyle w:val="NoSpacing"/>
               <w:jc w:val="center"/>
               <w:rPr>
                 <w:b w:val="0"/>
@@ -7923,7 +7925,7 @@
           </w:tcPr>
           <w:p>
             <w:pPr>
-              <w:pStyle w:val="Geenafstand"/>
+              <w:pStyle w:val="NoSpacing"/>
               <w:jc w:val="center"/>
               <w:cnfStyle w:val="000000100000" w:firstRow="0" w:lastRow="0" w:firstColumn="0" w:lastColumn="0" w:oddVBand="0" w:evenVBand="0" w:oddHBand="1" w:evenHBand="0" w:firstRowFirstColumn="0" w:firstRowLastColumn="0" w:lastRowFirstColumn="0" w:lastRowLastColumn="0"/>
               <w:rPr>
@@ -7944,7 +7946,7 @@
           </w:tcPr>
           <w:p>
             <w:pPr>
-              <w:pStyle w:val="Geenafstand"/>
+              <w:pStyle w:val="NoSpacing"/>
               <w:jc w:val="center"/>
               <w:cnfStyle w:val="000000100000" w:firstRow="0" w:lastRow="0" w:firstColumn="0" w:lastColumn="0" w:oddVBand="0" w:evenVBand="0" w:oddHBand="1" w:evenHBand="0" w:firstRowFirstColumn="0" w:firstRowLastColumn="0" w:lastRowFirstColumn="0" w:lastRowLastColumn="0"/>
               <w:rPr>
@@ -7971,7 +7973,7 @@
           </w:tcPr>
           <w:p>
             <w:pPr>
-              <w:pStyle w:val="Geenafstand"/>
+              <w:pStyle w:val="NoSpacing"/>
               <w:jc w:val="center"/>
               <w:rPr>
                 <w:b w:val="0"/>
@@ -7993,7 +7995,7 @@
           </w:tcPr>
           <w:p>
             <w:pPr>
-              <w:pStyle w:val="Geenafstand"/>
+              <w:pStyle w:val="NoSpacing"/>
               <w:jc w:val="center"/>
               <w:cnfStyle w:val="000000010000" w:firstRow="0" w:lastRow="0" w:firstColumn="0" w:lastColumn="0" w:oddVBand="0" w:evenVBand="0" w:oddHBand="0" w:evenHBand="1" w:firstRowFirstColumn="0" w:firstRowLastColumn="0" w:lastRowFirstColumn="0" w:lastRowLastColumn="0"/>
               <w:rPr>
@@ -8014,7 +8016,7 @@
           </w:tcPr>
           <w:p>
             <w:pPr>
-              <w:pStyle w:val="Geenafstand"/>
+              <w:pStyle w:val="NoSpacing"/>
               <w:jc w:val="center"/>
               <w:cnfStyle w:val="000000010000" w:firstRow="0" w:lastRow="0" w:firstColumn="0" w:lastColumn="0" w:oddVBand="0" w:evenVBand="0" w:oddHBand="0" w:evenHBand="1" w:firstRowFirstColumn="0" w:firstRowLastColumn="0" w:lastRowFirstColumn="0" w:lastRowLastColumn="0"/>
               <w:rPr>
@@ -8041,7 +8043,7 @@
           </w:tcPr>
           <w:p>
             <w:pPr>
-              <w:pStyle w:val="Geenafstand"/>
+              <w:pStyle w:val="NoSpacing"/>
               <w:jc w:val="center"/>
               <w:rPr>
                 <w:b w:val="0"/>
@@ -8063,7 +8065,7 @@
           </w:tcPr>
           <w:p>
             <w:pPr>
-              <w:pStyle w:val="Geenafstand"/>
+              <w:pStyle w:val="NoSpacing"/>
               <w:jc w:val="center"/>
               <w:cnfStyle w:val="000000100000" w:firstRow="0" w:lastRow="0" w:firstColumn="0" w:lastColumn="0" w:oddVBand="0" w:evenVBand="0" w:oddHBand="1" w:evenHBand="0" w:firstRowFirstColumn="0" w:firstRowLastColumn="0" w:lastRowFirstColumn="0" w:lastRowLastColumn="0"/>
               <w:rPr>
@@ -8084,7 +8086,7 @@
           </w:tcPr>
           <w:p>
             <w:pPr>
-              <w:pStyle w:val="Geenafstand"/>
+              <w:pStyle w:val="NoSpacing"/>
               <w:jc w:val="center"/>
               <w:cnfStyle w:val="000000100000" w:firstRow="0" w:lastRow="0" w:firstColumn="0" w:lastColumn="0" w:oddVBand="0" w:evenVBand="0" w:oddHBand="1" w:evenHBand="0" w:firstRowFirstColumn="0" w:firstRowLastColumn="0" w:lastRowFirstColumn="0" w:lastRowLastColumn="0"/>
               <w:rPr>
@@ -8111,7 +8113,7 @@
           </w:tcPr>
           <w:p>
             <w:pPr>
-              <w:pStyle w:val="Geenafstand"/>
+              <w:pStyle w:val="NoSpacing"/>
               <w:jc w:val="center"/>
               <w:rPr>
                 <w:b w:val="0"/>
@@ -8133,7 +8135,7 @@
           </w:tcPr>
           <w:p>
             <w:pPr>
-              <w:pStyle w:val="Geenafstand"/>
+              <w:pStyle w:val="NoSpacing"/>
               <w:jc w:val="center"/>
               <w:cnfStyle w:val="000000010000" w:firstRow="0" w:lastRow="0" w:firstColumn="0" w:lastColumn="0" w:oddVBand="0" w:evenVBand="0" w:oddHBand="0" w:evenHBand="1" w:firstRowFirstColumn="0" w:firstRowLastColumn="0" w:lastRowFirstColumn="0" w:lastRowLastColumn="0"/>
               <w:rPr>
@@ -8154,7 +8156,7 @@
           </w:tcPr>
           <w:p>
             <w:pPr>
-              <w:pStyle w:val="Geenafstand"/>
+              <w:pStyle w:val="NoSpacing"/>
               <w:jc w:val="center"/>
               <w:cnfStyle w:val="000000010000" w:firstRow="0" w:lastRow="0" w:firstColumn="0" w:lastColumn="0" w:oddVBand="0" w:evenVBand="0" w:oddHBand="0" w:evenHBand="1" w:firstRowFirstColumn="0" w:firstRowLastColumn="0" w:lastRowFirstColumn="0" w:lastRowLastColumn="0"/>
               <w:rPr>
@@ -8181,7 +8183,7 @@
           </w:tcPr>
           <w:p>
             <w:pPr>
-              <w:pStyle w:val="Geenafstand"/>
+              <w:pStyle w:val="NoSpacing"/>
               <w:jc w:val="center"/>
               <w:rPr>
                 <w:b w:val="0"/>
@@ -8203,7 +8205,7 @@
           </w:tcPr>
           <w:p>
             <w:pPr>
-              <w:pStyle w:val="Geenafstand"/>
+              <w:pStyle w:val="NoSpacing"/>
               <w:jc w:val="center"/>
               <w:cnfStyle w:val="000000100000" w:firstRow="0" w:lastRow="0" w:firstColumn="0" w:lastColumn="0" w:oddVBand="0" w:evenVBand="0" w:oddHBand="1" w:evenHBand="0" w:firstRowFirstColumn="0" w:firstRowLastColumn="0" w:lastRowFirstColumn="0" w:lastRowLastColumn="0"/>
               <w:rPr>
@@ -8224,7 +8226,7 @@
           </w:tcPr>
           <w:p>
             <w:pPr>
-              <w:pStyle w:val="Geenafstand"/>
+              <w:pStyle w:val="NoSpacing"/>
               <w:jc w:val="center"/>
               <w:cnfStyle w:val="000000100000" w:firstRow="0" w:lastRow="0" w:firstColumn="0" w:lastColumn="0" w:oddVBand="0" w:evenVBand="0" w:oddHBand="1" w:evenHBand="0" w:firstRowFirstColumn="0" w:firstRowLastColumn="0" w:lastRowFirstColumn="0" w:lastRowLastColumn="0"/>
               <w:rPr>
@@ -8251,7 +8253,7 @@
           </w:tcPr>
           <w:p>
             <w:pPr>
-              <w:pStyle w:val="Geenafstand"/>
+              <w:pStyle w:val="NoSpacing"/>
               <w:jc w:val="center"/>
               <w:rPr>
                 <w:b w:val="0"/>
@@ -8273,7 +8275,7 @@
           </w:tcPr>
           <w:p>
             <w:pPr>
-              <w:pStyle w:val="Geenafstand"/>
+              <w:pStyle w:val="NoSpacing"/>
               <w:jc w:val="center"/>
               <w:cnfStyle w:val="000000010000" w:firstRow="0" w:lastRow="0" w:firstColumn="0" w:lastColumn="0" w:oddVBand="0" w:evenVBand="0" w:oddHBand="0" w:evenHBand="1" w:firstRowFirstColumn="0" w:firstRowLastColumn="0" w:lastRowFirstColumn="0" w:lastRowLastColumn="0"/>
               <w:rPr>
@@ -8294,7 +8296,7 @@
           </w:tcPr>
           <w:p>
             <w:pPr>
-              <w:pStyle w:val="Geenafstand"/>
+              <w:pStyle w:val="NoSpacing"/>
               <w:jc w:val="center"/>
               <w:cnfStyle w:val="000000010000" w:firstRow="0" w:lastRow="0" w:firstColumn="0" w:lastColumn="0" w:oddVBand="0" w:evenVBand="0" w:oddHBand="0" w:evenHBand="1" w:firstRowFirstColumn="0" w:firstRowLastColumn="0" w:lastRowFirstColumn="0" w:lastRowLastColumn="0"/>
               <w:rPr>
@@ -8336,7 +8338,7 @@
     </w:p>
     <w:p>
       <w:pPr>
-        <w:pStyle w:val="Bijschrift"/>
+        <w:pStyle w:val="Caption"/>
         <w:keepNext/>
         <w:ind w:left="270"/>
       </w:pPr>
@@ -8357,7 +8359,7 @@
     </w:p>
     <w:tbl>
       <w:tblPr>
-        <w:tblStyle w:val="Lichtraster"/>
+        <w:tblStyle w:val="LightGrid"/>
         <w:tblW w:w="0" w:type="auto"/>
         <w:tblInd w:w="378" w:type="dxa"/>
         <w:tblLook w:val="04A0" w:firstRow="1" w:lastRow="0" w:firstColumn="1" w:lastColumn="0" w:noHBand="0" w:noVBand="1"/>
@@ -8378,7 +8380,7 @@
           </w:tcPr>
           <w:p>
             <w:pPr>
-              <w:pStyle w:val="Geenafstand"/>
+              <w:pStyle w:val="NoSpacing"/>
               <w:jc w:val="center"/>
               <w:rPr>
                 <w:sz w:val="18"/>
@@ -8398,7 +8400,7 @@
           </w:tcPr>
           <w:p>
             <w:pPr>
-              <w:pStyle w:val="Geenafstand"/>
+              <w:pStyle w:val="NoSpacing"/>
               <w:jc w:val="center"/>
               <w:cnfStyle w:val="100000000000" w:firstRow="1" w:lastRow="0" w:firstColumn="0" w:lastColumn="0" w:oddVBand="0" w:evenVBand="0" w:oddHBand="0" w:evenHBand="0" w:firstRowFirstColumn="0" w:firstRowLastColumn="0" w:lastRowFirstColumn="0" w:lastRowLastColumn="0"/>
               <w:rPr>
@@ -8419,7 +8421,7 @@
           </w:tcPr>
           <w:p>
             <w:pPr>
-              <w:pStyle w:val="Geenafstand"/>
+              <w:pStyle w:val="NoSpacing"/>
               <w:jc w:val="center"/>
               <w:cnfStyle w:val="100000000000" w:firstRow="1" w:lastRow="0" w:firstColumn="0" w:lastColumn="0" w:oddVBand="0" w:evenVBand="0" w:oddHBand="0" w:evenHBand="0" w:firstRowFirstColumn="0" w:firstRowLastColumn="0" w:lastRowFirstColumn="0" w:lastRowLastColumn="0"/>
               <w:rPr>
@@ -8446,7 +8448,7 @@
           </w:tcPr>
           <w:p>
             <w:pPr>
-              <w:pStyle w:val="Geenafstand"/>
+              <w:pStyle w:val="NoSpacing"/>
               <w:jc w:val="center"/>
               <w:rPr>
                 <w:b w:val="0"/>
@@ -8468,7 +8470,7 @@
           </w:tcPr>
           <w:p>
             <w:pPr>
-              <w:pStyle w:val="Geenafstand"/>
+              <w:pStyle w:val="NoSpacing"/>
               <w:jc w:val="center"/>
               <w:cnfStyle w:val="000000100000" w:firstRow="0" w:lastRow="0" w:firstColumn="0" w:lastColumn="0" w:oddVBand="0" w:evenVBand="0" w:oddHBand="1" w:evenHBand="0" w:firstRowFirstColumn="0" w:firstRowLastColumn="0" w:lastRowFirstColumn="0" w:lastRowLastColumn="0"/>
               <w:rPr>
@@ -8489,7 +8491,7 @@
           </w:tcPr>
           <w:p>
             <w:pPr>
-              <w:pStyle w:val="Geenafstand"/>
+              <w:pStyle w:val="NoSpacing"/>
               <w:jc w:val="center"/>
               <w:cnfStyle w:val="000000100000" w:firstRow="0" w:lastRow="0" w:firstColumn="0" w:lastColumn="0" w:oddVBand="0" w:evenVBand="0" w:oddHBand="1" w:evenHBand="0" w:firstRowFirstColumn="0" w:firstRowLastColumn="0" w:lastRowFirstColumn="0" w:lastRowLastColumn="0"/>
               <w:rPr>
@@ -8516,7 +8518,7 @@
           </w:tcPr>
           <w:p>
             <w:pPr>
-              <w:pStyle w:val="Geenafstand"/>
+              <w:pStyle w:val="NoSpacing"/>
               <w:jc w:val="center"/>
               <w:rPr>
                 <w:b w:val="0"/>
@@ -8538,7 +8540,7 @@
           </w:tcPr>
           <w:p>
             <w:pPr>
-              <w:pStyle w:val="Geenafstand"/>
+              <w:pStyle w:val="NoSpacing"/>
               <w:jc w:val="center"/>
               <w:cnfStyle w:val="000000010000" w:firstRow="0" w:lastRow="0" w:firstColumn="0" w:lastColumn="0" w:oddVBand="0" w:evenVBand="0" w:oddHBand="0" w:evenHBand="1" w:firstRowFirstColumn="0" w:firstRowLastColumn="0" w:lastRowFirstColumn="0" w:lastRowLastColumn="0"/>
               <w:rPr>
@@ -8559,7 +8561,7 @@
           </w:tcPr>
           <w:p>
             <w:pPr>
-              <w:pStyle w:val="Geenafstand"/>
+              <w:pStyle w:val="NoSpacing"/>
               <w:jc w:val="center"/>
               <w:cnfStyle w:val="000000010000" w:firstRow="0" w:lastRow="0" w:firstColumn="0" w:lastColumn="0" w:oddVBand="0" w:evenVBand="0" w:oddHBand="0" w:evenHBand="1" w:firstRowFirstColumn="0" w:firstRowLastColumn="0" w:lastRowFirstColumn="0" w:lastRowLastColumn="0"/>
               <w:rPr>
@@ -8586,7 +8588,7 @@
           </w:tcPr>
           <w:p>
             <w:pPr>
-              <w:pStyle w:val="Geenafstand"/>
+              <w:pStyle w:val="NoSpacing"/>
               <w:jc w:val="center"/>
               <w:rPr>
                 <w:b w:val="0"/>
@@ -8608,7 +8610,7 @@
           </w:tcPr>
           <w:p>
             <w:pPr>
-              <w:pStyle w:val="Geenafstand"/>
+              <w:pStyle w:val="NoSpacing"/>
               <w:jc w:val="center"/>
               <w:cnfStyle w:val="000000100000" w:firstRow="0" w:lastRow="0" w:firstColumn="0" w:lastColumn="0" w:oddVBand="0" w:evenVBand="0" w:oddHBand="1" w:evenHBand="0" w:firstRowFirstColumn="0" w:firstRowLastColumn="0" w:lastRowFirstColumn="0" w:lastRowLastColumn="0"/>
               <w:rPr>
@@ -8629,7 +8631,7 @@
           </w:tcPr>
           <w:p>
             <w:pPr>
-              <w:pStyle w:val="Geenafstand"/>
+              <w:pStyle w:val="NoSpacing"/>
               <w:jc w:val="center"/>
               <w:cnfStyle w:val="000000100000" w:firstRow="0" w:lastRow="0" w:firstColumn="0" w:lastColumn="0" w:oddVBand="0" w:evenVBand="0" w:oddHBand="1" w:evenHBand="0" w:firstRowFirstColumn="0" w:firstRowLastColumn="0" w:lastRowFirstColumn="0" w:lastRowLastColumn="0"/>
               <w:rPr>
@@ -8656,7 +8658,7 @@
           </w:tcPr>
           <w:p>
             <w:pPr>
-              <w:pStyle w:val="Geenafstand"/>
+              <w:pStyle w:val="NoSpacing"/>
               <w:jc w:val="center"/>
               <w:rPr>
                 <w:b w:val="0"/>
@@ -8678,7 +8680,7 @@
           </w:tcPr>
           <w:p>
             <w:pPr>
-              <w:pStyle w:val="Geenafstand"/>
+              <w:pStyle w:val="NoSpacing"/>
               <w:jc w:val="center"/>
               <w:cnfStyle w:val="000000010000" w:firstRow="0" w:lastRow="0" w:firstColumn="0" w:lastColumn="0" w:oddVBand="0" w:evenVBand="0" w:oddHBand="0" w:evenHBand="1" w:firstRowFirstColumn="0" w:firstRowLastColumn="0" w:lastRowFirstColumn="0" w:lastRowLastColumn="0"/>
               <w:rPr>
@@ -8699,7 +8701,7 @@
           </w:tcPr>
           <w:p>
             <w:pPr>
-              <w:pStyle w:val="Geenafstand"/>
+              <w:pStyle w:val="NoSpacing"/>
               <w:jc w:val="center"/>
               <w:cnfStyle w:val="000000010000" w:firstRow="0" w:lastRow="0" w:firstColumn="0" w:lastColumn="0" w:oddVBand="0" w:evenVBand="0" w:oddHBand="0" w:evenHBand="1" w:firstRowFirstColumn="0" w:firstRowLastColumn="0" w:lastRowFirstColumn="0" w:lastRowLastColumn="0"/>
               <w:rPr>
@@ -8726,7 +8728,7 @@
           </w:tcPr>
           <w:p>
             <w:pPr>
-              <w:pStyle w:val="Geenafstand"/>
+              <w:pStyle w:val="NoSpacing"/>
               <w:jc w:val="center"/>
               <w:rPr>
                 <w:b w:val="0"/>
@@ -8748,7 +8750,7 @@
           </w:tcPr>
           <w:p>
             <w:pPr>
-              <w:pStyle w:val="Geenafstand"/>
+              <w:pStyle w:val="NoSpacing"/>
               <w:jc w:val="center"/>
               <w:cnfStyle w:val="000000100000" w:firstRow="0" w:lastRow="0" w:firstColumn="0" w:lastColumn="0" w:oddVBand="0" w:evenVBand="0" w:oddHBand="1" w:evenHBand="0" w:firstRowFirstColumn="0" w:firstRowLastColumn="0" w:lastRowFirstColumn="0" w:lastRowLastColumn="0"/>
               <w:rPr>
@@ -8769,7 +8771,7 @@
           </w:tcPr>
           <w:p>
             <w:pPr>
-              <w:pStyle w:val="Geenafstand"/>
+              <w:pStyle w:val="NoSpacing"/>
               <w:jc w:val="center"/>
               <w:cnfStyle w:val="000000100000" w:firstRow="0" w:lastRow="0" w:firstColumn="0" w:lastColumn="0" w:oddVBand="0" w:evenVBand="0" w:oddHBand="1" w:evenHBand="0" w:firstRowFirstColumn="0" w:firstRowLastColumn="0" w:lastRowFirstColumn="0" w:lastRowLastColumn="0"/>
               <w:rPr>
@@ -8796,7 +8798,7 @@
           </w:tcPr>
           <w:p>
             <w:pPr>
-              <w:pStyle w:val="Geenafstand"/>
+              <w:pStyle w:val="NoSpacing"/>
               <w:jc w:val="center"/>
               <w:rPr>
                 <w:b w:val="0"/>
@@ -8818,7 +8820,7 @@
           </w:tcPr>
           <w:p>
             <w:pPr>
-              <w:pStyle w:val="Geenafstand"/>
+              <w:pStyle w:val="NoSpacing"/>
               <w:jc w:val="center"/>
               <w:cnfStyle w:val="000000010000" w:firstRow="0" w:lastRow="0" w:firstColumn="0" w:lastColumn="0" w:oddVBand="0" w:evenVBand="0" w:oddHBand="0" w:evenHBand="1" w:firstRowFirstColumn="0" w:firstRowLastColumn="0" w:lastRowFirstColumn="0" w:lastRowLastColumn="0"/>
               <w:rPr>
@@ -8839,7 +8841,7 @@
           </w:tcPr>
           <w:p>
             <w:pPr>
-              <w:pStyle w:val="Geenafstand"/>
+              <w:pStyle w:val="NoSpacing"/>
               <w:jc w:val="center"/>
               <w:cnfStyle w:val="000000010000" w:firstRow="0" w:lastRow="0" w:firstColumn="0" w:lastColumn="0" w:oddVBand="0" w:evenVBand="0" w:oddHBand="0" w:evenHBand="1" w:firstRowFirstColumn="0" w:firstRowLastColumn="0" w:lastRowFirstColumn="0" w:lastRowLastColumn="0"/>
               <w:rPr>
@@ -8875,7 +8877,7 @@
     </w:p>
     <w:p>
       <w:pPr>
-        <w:pStyle w:val="Bijschrift"/>
+        <w:pStyle w:val="Caption"/>
         <w:keepNext/>
         <w:ind w:left="270"/>
       </w:pPr>
@@ -8896,7 +8898,7 @@
     </w:p>
     <w:tbl>
       <w:tblPr>
-        <w:tblStyle w:val="Lichtraster"/>
+        <w:tblStyle w:val="LightGrid"/>
         <w:tblW w:w="0" w:type="auto"/>
         <w:tblInd w:w="378" w:type="dxa"/>
         <w:tblLook w:val="04A0" w:firstRow="1" w:lastRow="0" w:firstColumn="1" w:lastColumn="0" w:noHBand="0" w:noVBand="1"/>
@@ -8917,7 +8919,7 @@
           </w:tcPr>
           <w:p>
             <w:pPr>
-              <w:pStyle w:val="Geenafstand"/>
+              <w:pStyle w:val="NoSpacing"/>
               <w:jc w:val="center"/>
               <w:rPr>
                 <w:sz w:val="18"/>
@@ -8937,7 +8939,7 @@
           </w:tcPr>
           <w:p>
             <w:pPr>
-              <w:pStyle w:val="Geenafstand"/>
+              <w:pStyle w:val="NoSpacing"/>
               <w:jc w:val="center"/>
               <w:cnfStyle w:val="100000000000" w:firstRow="1" w:lastRow="0" w:firstColumn="0" w:lastColumn="0" w:oddVBand="0" w:evenVBand="0" w:oddHBand="0" w:evenHBand="0" w:firstRowFirstColumn="0" w:firstRowLastColumn="0" w:lastRowFirstColumn="0" w:lastRowLastColumn="0"/>
               <w:rPr>
@@ -8958,7 +8960,7 @@
           </w:tcPr>
           <w:p>
             <w:pPr>
-              <w:pStyle w:val="Geenafstand"/>
+              <w:pStyle w:val="NoSpacing"/>
               <w:jc w:val="center"/>
               <w:cnfStyle w:val="100000000000" w:firstRow="1" w:lastRow="0" w:firstColumn="0" w:lastColumn="0" w:oddVBand="0" w:evenVBand="0" w:oddHBand="0" w:evenHBand="0" w:firstRowFirstColumn="0" w:firstRowLastColumn="0" w:lastRowFirstColumn="0" w:lastRowLastColumn="0"/>
               <w:rPr>
@@ -8985,7 +8987,7 @@
           </w:tcPr>
           <w:p>
             <w:pPr>
-              <w:pStyle w:val="Geenafstand"/>
+              <w:pStyle w:val="NoSpacing"/>
               <w:jc w:val="center"/>
               <w:rPr>
                 <w:b w:val="0"/>
@@ -9007,7 +9009,7 @@
           </w:tcPr>
           <w:p>
             <w:pPr>
-              <w:pStyle w:val="Geenafstand"/>
+              <w:pStyle w:val="NoSpacing"/>
               <w:jc w:val="center"/>
               <w:cnfStyle w:val="000000100000" w:firstRow="0" w:lastRow="0" w:firstColumn="0" w:lastColumn="0" w:oddVBand="0" w:evenVBand="0" w:oddHBand="1" w:evenHBand="0" w:firstRowFirstColumn="0" w:firstRowLastColumn="0" w:lastRowFirstColumn="0" w:lastRowLastColumn="0"/>
               <w:rPr>
@@ -9028,7 +9030,7 @@
           </w:tcPr>
           <w:p>
             <w:pPr>
-              <w:pStyle w:val="Geenafstand"/>
+              <w:pStyle w:val="NoSpacing"/>
               <w:jc w:val="center"/>
               <w:cnfStyle w:val="000000100000" w:firstRow="0" w:lastRow="0" w:firstColumn="0" w:lastColumn="0" w:oddVBand="0" w:evenVBand="0" w:oddHBand="1" w:evenHBand="0" w:firstRowFirstColumn="0" w:firstRowLastColumn="0" w:lastRowFirstColumn="0" w:lastRowLastColumn="0"/>
               <w:rPr>
@@ -9055,7 +9057,7 @@
           </w:tcPr>
           <w:p>
             <w:pPr>
-              <w:pStyle w:val="Geenafstand"/>
+              <w:pStyle w:val="NoSpacing"/>
               <w:jc w:val="center"/>
               <w:rPr>
                 <w:b w:val="0"/>
@@ -9077,7 +9079,7 @@
           </w:tcPr>
           <w:p>
             <w:pPr>
-              <w:pStyle w:val="Geenafstand"/>
+              <w:pStyle w:val="NoSpacing"/>
               <w:jc w:val="center"/>
               <w:cnfStyle w:val="000000010000" w:firstRow="0" w:lastRow="0" w:firstColumn="0" w:lastColumn="0" w:oddVBand="0" w:evenVBand="0" w:oddHBand="0" w:evenHBand="1" w:firstRowFirstColumn="0" w:firstRowLastColumn="0" w:lastRowFirstColumn="0" w:lastRowLastColumn="0"/>
               <w:rPr>
@@ -9098,7 +9100,7 @@
           </w:tcPr>
           <w:p>
             <w:pPr>
-              <w:pStyle w:val="Geenafstand"/>
+              <w:pStyle w:val="NoSpacing"/>
               <w:jc w:val="center"/>
               <w:cnfStyle w:val="000000010000" w:firstRow="0" w:lastRow="0" w:firstColumn="0" w:lastColumn="0" w:oddVBand="0" w:evenVBand="0" w:oddHBand="0" w:evenHBand="1" w:firstRowFirstColumn="0" w:firstRowLastColumn="0" w:lastRowFirstColumn="0" w:lastRowLastColumn="0"/>
               <w:rPr>
@@ -9125,7 +9127,7 @@
           </w:tcPr>
           <w:p>
             <w:pPr>
-              <w:pStyle w:val="Geenafstand"/>
+              <w:pStyle w:val="NoSpacing"/>
               <w:jc w:val="center"/>
               <w:rPr>
                 <w:b w:val="0"/>
@@ -9147,7 +9149,7 @@
           </w:tcPr>
           <w:p>
             <w:pPr>
-              <w:pStyle w:val="Geenafstand"/>
+              <w:pStyle w:val="NoSpacing"/>
               <w:jc w:val="center"/>
               <w:cnfStyle w:val="000000100000" w:firstRow="0" w:lastRow="0" w:firstColumn="0" w:lastColumn="0" w:oddVBand="0" w:evenVBand="0" w:oddHBand="1" w:evenHBand="0" w:firstRowFirstColumn="0" w:firstRowLastColumn="0" w:lastRowFirstColumn="0" w:lastRowLastColumn="0"/>
               <w:rPr>
@@ -9168,7 +9170,7 @@
           </w:tcPr>
           <w:p>
             <w:pPr>
-              <w:pStyle w:val="Geenafstand"/>
+              <w:pStyle w:val="NoSpacing"/>
               <w:jc w:val="center"/>
               <w:cnfStyle w:val="000000100000" w:firstRow="0" w:lastRow="0" w:firstColumn="0" w:lastColumn="0" w:oddVBand="0" w:evenVBand="0" w:oddHBand="1" w:evenHBand="0" w:firstRowFirstColumn="0" w:firstRowLastColumn="0" w:lastRowFirstColumn="0" w:lastRowLastColumn="0"/>
               <w:rPr>
@@ -9195,7 +9197,7 @@
           </w:tcPr>
           <w:p>
             <w:pPr>
-              <w:pStyle w:val="Geenafstand"/>
+              <w:pStyle w:val="NoSpacing"/>
               <w:jc w:val="center"/>
               <w:rPr>
                 <w:b w:val="0"/>
@@ -9217,7 +9219,7 @@
           </w:tcPr>
           <w:p>
             <w:pPr>
-              <w:pStyle w:val="Geenafstand"/>
+              <w:pStyle w:val="NoSpacing"/>
               <w:jc w:val="center"/>
               <w:cnfStyle w:val="000000010000" w:firstRow="0" w:lastRow="0" w:firstColumn="0" w:lastColumn="0" w:oddVBand="0" w:evenVBand="0" w:oddHBand="0" w:evenHBand="1" w:firstRowFirstColumn="0" w:firstRowLastColumn="0" w:lastRowFirstColumn="0" w:lastRowLastColumn="0"/>
               <w:rPr>
@@ -9238,7 +9240,7 @@
           </w:tcPr>
           <w:p>
             <w:pPr>
-              <w:pStyle w:val="Geenafstand"/>
+              <w:pStyle w:val="NoSpacing"/>
               <w:jc w:val="center"/>
               <w:cnfStyle w:val="000000010000" w:firstRow="0" w:lastRow="0" w:firstColumn="0" w:lastColumn="0" w:oddVBand="0" w:evenVBand="0" w:oddHBand="0" w:evenHBand="1" w:firstRowFirstColumn="0" w:firstRowLastColumn="0" w:lastRowFirstColumn="0" w:lastRowLastColumn="0"/>
               <w:rPr>
@@ -9265,7 +9267,7 @@
           </w:tcPr>
           <w:p>
             <w:pPr>
-              <w:pStyle w:val="Geenafstand"/>
+              <w:pStyle w:val="NoSpacing"/>
               <w:jc w:val="center"/>
               <w:rPr>
                 <w:b w:val="0"/>
@@ -9287,7 +9289,7 @@
           </w:tcPr>
           <w:p>
             <w:pPr>
-              <w:pStyle w:val="Geenafstand"/>
+              <w:pStyle w:val="NoSpacing"/>
               <w:jc w:val="center"/>
               <w:cnfStyle w:val="000000100000" w:firstRow="0" w:lastRow="0" w:firstColumn="0" w:lastColumn="0" w:oddVBand="0" w:evenVBand="0" w:oddHBand="1" w:evenHBand="0" w:firstRowFirstColumn="0" w:firstRowLastColumn="0" w:lastRowFirstColumn="0" w:lastRowLastColumn="0"/>
               <w:rPr>
@@ -9308,7 +9310,7 @@
           </w:tcPr>
           <w:p>
             <w:pPr>
-              <w:pStyle w:val="Geenafstand"/>
+              <w:pStyle w:val="NoSpacing"/>
               <w:jc w:val="center"/>
               <w:cnfStyle w:val="000000100000" w:firstRow="0" w:lastRow="0" w:firstColumn="0" w:lastColumn="0" w:oddVBand="0" w:evenVBand="0" w:oddHBand="1" w:evenHBand="0" w:firstRowFirstColumn="0" w:firstRowLastColumn="0" w:lastRowFirstColumn="0" w:lastRowLastColumn="0"/>
               <w:rPr>
@@ -9335,7 +9337,7 @@
           </w:tcPr>
           <w:p>
             <w:pPr>
-              <w:pStyle w:val="Geenafstand"/>
+              <w:pStyle w:val="NoSpacing"/>
               <w:jc w:val="center"/>
               <w:rPr>
                 <w:b w:val="0"/>
@@ -9357,7 +9359,7 @@
           </w:tcPr>
           <w:p>
             <w:pPr>
-              <w:pStyle w:val="Geenafstand"/>
+              <w:pStyle w:val="NoSpacing"/>
               <w:jc w:val="center"/>
               <w:cnfStyle w:val="000000010000" w:firstRow="0" w:lastRow="0" w:firstColumn="0" w:lastColumn="0" w:oddVBand="0" w:evenVBand="0" w:oddHBand="0" w:evenHBand="1" w:firstRowFirstColumn="0" w:firstRowLastColumn="0" w:lastRowFirstColumn="0" w:lastRowLastColumn="0"/>
               <w:rPr>
@@ -9378,7 +9380,7 @@
           </w:tcPr>
           <w:p>
             <w:pPr>
-              <w:pStyle w:val="Geenafstand"/>
+              <w:pStyle w:val="NoSpacing"/>
               <w:jc w:val="center"/>
               <w:cnfStyle w:val="000000010000" w:firstRow="0" w:lastRow="0" w:firstColumn="0" w:lastColumn="0" w:oddVBand="0" w:evenVBand="0" w:oddHBand="0" w:evenHBand="1" w:firstRowFirstColumn="0" w:firstRowLastColumn="0" w:lastRowFirstColumn="0" w:lastRowLastColumn="0"/>
               <w:rPr>
@@ -9405,7 +9407,7 @@
           </w:tcPr>
           <w:p>
             <w:pPr>
-              <w:pStyle w:val="Geenafstand"/>
+              <w:pStyle w:val="NoSpacing"/>
               <w:jc w:val="center"/>
               <w:rPr>
                 <w:b w:val="0"/>
@@ -9427,7 +9429,7 @@
           </w:tcPr>
           <w:p>
             <w:pPr>
-              <w:pStyle w:val="Geenafstand"/>
+              <w:pStyle w:val="NoSpacing"/>
               <w:jc w:val="center"/>
               <w:cnfStyle w:val="000000100000" w:firstRow="0" w:lastRow="0" w:firstColumn="0" w:lastColumn="0" w:oddVBand="0" w:evenVBand="0" w:oddHBand="1" w:evenHBand="0" w:firstRowFirstColumn="0" w:firstRowLastColumn="0" w:lastRowFirstColumn="0" w:lastRowLastColumn="0"/>
               <w:rPr>
@@ -9448,7 +9450,7 @@
           </w:tcPr>
           <w:p>
             <w:pPr>
-              <w:pStyle w:val="Geenafstand"/>
+              <w:pStyle w:val="NoSpacing"/>
               <w:jc w:val="center"/>
               <w:cnfStyle w:val="000000100000" w:firstRow="0" w:lastRow="0" w:firstColumn="0" w:lastColumn="0" w:oddVBand="0" w:evenVBand="0" w:oddHBand="1" w:evenHBand="0" w:firstRowFirstColumn="0" w:firstRowLastColumn="0" w:lastRowFirstColumn="0" w:lastRowLastColumn="0"/>
               <w:rPr>
@@ -9475,7 +9477,7 @@
           </w:tcPr>
           <w:p>
             <w:pPr>
-              <w:pStyle w:val="Geenafstand"/>
+              <w:pStyle w:val="NoSpacing"/>
               <w:jc w:val="center"/>
               <w:rPr>
                 <w:b w:val="0"/>
@@ -9497,7 +9499,7 @@
           </w:tcPr>
           <w:p>
             <w:pPr>
-              <w:pStyle w:val="Geenafstand"/>
+              <w:pStyle w:val="NoSpacing"/>
               <w:jc w:val="center"/>
               <w:cnfStyle w:val="000000010000" w:firstRow="0" w:lastRow="0" w:firstColumn="0" w:lastColumn="0" w:oddVBand="0" w:evenVBand="0" w:oddHBand="0" w:evenHBand="1" w:firstRowFirstColumn="0" w:firstRowLastColumn="0" w:lastRowFirstColumn="0" w:lastRowLastColumn="0"/>
               <w:rPr>
@@ -9518,7 +9520,7 @@
           </w:tcPr>
           <w:p>
             <w:pPr>
-              <w:pStyle w:val="Geenafstand"/>
+              <w:pStyle w:val="NoSpacing"/>
               <w:jc w:val="center"/>
               <w:cnfStyle w:val="000000010000" w:firstRow="0" w:lastRow="0" w:firstColumn="0" w:lastColumn="0" w:oddVBand="0" w:evenVBand="0" w:oddHBand="0" w:evenHBand="1" w:firstRowFirstColumn="0" w:firstRowLastColumn="0" w:lastRowFirstColumn="0" w:lastRowLastColumn="0"/>
               <w:rPr>
@@ -9542,10 +9544,10 @@
     </w:p>
     <w:p>
       <w:pPr>
-        <w:pStyle w:val="Kop2"/>
+        <w:pStyle w:val="Heading2"/>
         <w:ind w:left="270" w:right="270"/>
       </w:pPr>
-      <w:bookmarkStart w:id="22" w:name="_Toc410482624"/>
+      <w:bookmarkStart w:id="25" w:name="_Toc410595133"/>
       <w:r>
         <w:lastRenderedPageBreak/>
         <w:t xml:space="preserve">5.3 </w:t>
@@ -9553,7 +9555,7 @@
       <w:r>
         <w:t>Multi-agent level</w:t>
       </w:r>
-      <w:bookmarkEnd w:id="22"/>
+      <w:bookmarkEnd w:id="25"/>
     </w:p>
     <w:p>
       <w:pPr>
@@ -9570,7 +9572,6 @@
       <w:r>
         <w:rPr>
           <w:noProof/>
-          <w:lang w:val="nl-NL" w:eastAsia="nl-NL"/>
         </w:rPr>
         <w:drawing>
           <wp:anchor distT="0" distB="0" distL="114300" distR="114300" simplePos="0" relativeHeight="251736064" behindDoc="1" locked="0" layoutInCell="1" allowOverlap="1" wp14:anchorId="665904F6" wp14:editId="00203540">
@@ -9663,7 +9664,7 @@
     </w:p>
     <w:p>
       <w:pPr>
-        <w:pStyle w:val="Bijschrift"/>
+        <w:pStyle w:val="Caption"/>
         <w:ind w:left="270"/>
         <w:jc w:val="both"/>
       </w:pPr>
@@ -9726,7 +9727,6 @@
       <w:r>
         <w:rPr>
           <w:noProof/>
-          <w:lang w:val="nl-NL" w:eastAsia="nl-NL"/>
         </w:rPr>
         <w:drawing>
           <wp:inline distT="0" distB="0" distL="0" distR="0" wp14:anchorId="010A4AC4" wp14:editId="02E2EDB7">
@@ -9780,7 +9780,7 @@
     </w:p>
     <w:p>
       <w:pPr>
-        <w:pStyle w:val="Bijschrift"/>
+        <w:pStyle w:val="Caption"/>
         <w:jc w:val="center"/>
       </w:pPr>
       <w:r>
@@ -9800,13 +9800,12 @@
     </w:p>
     <w:p>
       <w:pPr>
-        <w:pStyle w:val="Bijschrift"/>
+        <w:pStyle w:val="Caption"/>
         <w:jc w:val="center"/>
       </w:pPr>
       <w:r>
         <w:rPr>
           <w:noProof/>
-          <w:lang w:val="nl-NL" w:eastAsia="nl-NL"/>
         </w:rPr>
         <w:lastRenderedPageBreak/>
         <w:drawing>
@@ -9892,15 +9891,7 @@
         </w:r>
       </w:fldSimple>
       <w:r>
-        <w:t xml:space="preserve">: </w:t>
-      </w:r>
-      <w:proofErr w:type="spellStart"/>
-      <w:r>
-        <w:t>Behaviour</w:t>
-      </w:r>
-      <w:proofErr w:type="spellEnd"/>
-      <w:r>
-        <w:t xml:space="preserve"> of population model over time</w:t>
+        <w:t>: Behaviour of population model over time</w:t>
       </w:r>
     </w:p>
     <w:p>
@@ -9929,7 +9920,6 @@
       <w:r>
         <w:rPr>
           <w:noProof/>
-          <w:lang w:val="nl-NL" w:eastAsia="nl-NL"/>
         </w:rPr>
         <w:drawing>
           <wp:inline distT="0" distB="0" distL="0" distR="0" wp14:anchorId="2950AD0C" wp14:editId="170B7D8E">
@@ -9983,7 +9973,7 @@
     </w:p>
     <w:p>
       <w:pPr>
-        <w:pStyle w:val="Bijschrift"/>
+        <w:pStyle w:val="Caption"/>
         <w:jc w:val="center"/>
       </w:pPr>
       <w:r>
@@ -10003,17 +9993,17 @@
     </w:p>
     <w:p>
       <w:pPr>
-        <w:pStyle w:val="Kop2"/>
+        <w:pStyle w:val="Heading2"/>
         <w:ind w:left="270" w:right="270"/>
       </w:pPr>
-      <w:bookmarkStart w:id="23" w:name="_Toc410482625"/>
+      <w:bookmarkStart w:id="26" w:name="_Toc410595134"/>
       <w:r>
         <w:t xml:space="preserve">5.4 </w:t>
       </w:r>
       <w:r>
         <w:t>Conclusion</w:t>
       </w:r>
-      <w:bookmarkEnd w:id="23"/>
+      <w:bookmarkEnd w:id="26"/>
     </w:p>
     <w:p>
       <w:pPr>
@@ -10028,10 +10018,10 @@
     </w:p>
     <w:p>
       <w:pPr>
-        <w:pStyle w:val="Kop1"/>
+        <w:pStyle w:val="Heading1"/>
         <w:ind w:left="270" w:right="270"/>
       </w:pPr>
-      <w:bookmarkStart w:id="24" w:name="_Toc410482626"/>
+      <w:bookmarkStart w:id="27" w:name="_Toc410595135"/>
       <w:r>
         <w:lastRenderedPageBreak/>
         <w:t xml:space="preserve">6. </w:t>
@@ -10039,14 +10029,22 @@
       <w:r>
         <w:t>Validation</w:t>
       </w:r>
-      <w:bookmarkEnd w:id="24"/>
+      <w:bookmarkEnd w:id="27"/>
     </w:p>
     <w:p>
       <w:pPr>
         <w:ind w:left="270" w:right="270"/>
       </w:pPr>
       <w:r>
-        <w:t>In this chapter the validity of the model is discussed. In order to determine whether the model is valid, it must be checked whether the model outcomes correspond with reality, i.e. does a Zipf’s law emerge, and if the model makes correct predictions. The goal of this research was to</w:t>
+        <w:t xml:space="preserve">In this chapter the validity of the model is discussed. In order to determine whether the model is valid, it must be checked whether the model outcomes correspond with reality, i.e. does a Zipf’s </w:t>
+      </w:r>
+      <w:proofErr w:type="gramStart"/>
+      <w:r>
+        <w:t>law emerge</w:t>
+      </w:r>
+      <w:proofErr w:type="gramEnd"/>
+      <w:r>
+        <w:t>, and if the model makes correct predictions. The goal of this research was to</w:t>
       </w:r>
       <w:r>
         <w:t xml:space="preserve"> understand how individual decisions at household level influence moving behaviour in cities to cause the emergence of the Zipf's law. </w:t>
@@ -10062,17 +10060,17 @@
     </w:p>
     <w:p>
       <w:pPr>
-        <w:pStyle w:val="Kop2"/>
+        <w:pStyle w:val="Heading2"/>
         <w:ind w:left="270"/>
       </w:pPr>
-      <w:bookmarkStart w:id="25" w:name="_Toc410482627"/>
+      <w:bookmarkStart w:id="28" w:name="_Toc410595136"/>
       <w:r>
         <w:t xml:space="preserve">6.1 </w:t>
       </w:r>
       <w:r>
         <w:t>Literature validation</w:t>
       </w:r>
-      <w:bookmarkEnd w:id="25"/>
+      <w:bookmarkEnd w:id="28"/>
     </w:p>
     <w:p>
       <w:pPr>
@@ -10084,17 +10082,17 @@
     </w:p>
     <w:p>
       <w:pPr>
-        <w:pStyle w:val="Kop2"/>
+        <w:pStyle w:val="Heading2"/>
         <w:ind w:left="270"/>
       </w:pPr>
-      <w:bookmarkStart w:id="26" w:name="_Toc410482628"/>
+      <w:bookmarkStart w:id="29" w:name="_Toc410595137"/>
       <w:r>
         <w:t xml:space="preserve">6.2 </w:t>
       </w:r>
       <w:r>
         <w:t>Face validation through expert consultation</w:t>
       </w:r>
-      <w:bookmarkEnd w:id="26"/>
+      <w:bookmarkEnd w:id="29"/>
     </w:p>
     <w:p>
       <w:pPr>
@@ -10126,17 +10124,17 @@
     </w:p>
     <w:p>
       <w:pPr>
-        <w:pStyle w:val="Kop1"/>
+        <w:pStyle w:val="Heading1"/>
         <w:ind w:left="270" w:right="270"/>
       </w:pPr>
-      <w:bookmarkStart w:id="27" w:name="_Toc410482629"/>
+      <w:bookmarkStart w:id="30" w:name="_Toc410595138"/>
       <w:r>
         <w:t xml:space="preserve">7. </w:t>
       </w:r>
       <w:r>
         <w:t>Model experimentation</w:t>
       </w:r>
-      <w:bookmarkEnd w:id="27"/>
+      <w:bookmarkEnd w:id="30"/>
     </w:p>
     <w:p>
       <w:pPr>
@@ -10171,15 +10169,7 @@
       </w:r>
       <w:proofErr w:type="spellEnd"/>
       <w:r>
-        <w:t xml:space="preserve"> </w:t>
-      </w:r>
-      <w:proofErr w:type="spellStart"/>
-      <w:r>
-        <w:t>behaviour</w:t>
-      </w:r>
-      <w:proofErr w:type="spellEnd"/>
-      <w:r>
-        <w:t>, the model also exhibits some transitory behaviour in the initial period with regards to th</w:t>
+        <w:t xml:space="preserve"> behaviour, the model also exhibits some transitory behaviour in the initial period with regards to th</w:t>
       </w:r>
       <w:r>
         <w:t>e total population (see figure 10</w:t>
@@ -10234,10 +10224,12 @@
         <w:t xml:space="preserve">Due to the large input space a full-factorial experimental design in unfeasible within the set time-constraints. Within these time-constraints it was possible to perform about 300 model runs. In order to still get decent results, </w:t>
       </w:r>
       <w:proofErr w:type="spellStart"/>
+      <w:proofErr w:type="gramStart"/>
       <w:r>
         <w:t>latin</w:t>
       </w:r>
       <w:proofErr w:type="spellEnd"/>
+      <w:proofErr w:type="gramEnd"/>
       <w:r>
         <w:t xml:space="preserve"> hypercube sampling was used as a sampling method to ensure a uniform distribution over the input space.</w:t>
       </w:r>
@@ -10261,7 +10253,15 @@
       </w:r>
       <w:r>
         <w:br/>
-        <w:t xml:space="preserve">Analyzing the effects of the change in input parameters on the model behaviour was done by using a decision tree. This decision tree was inferred using an C4.5 Decision Tree inference algorithm supplied by the </w:t>
+        <w:t xml:space="preserve">Analyzing the effects of the change in input parameters on the model behaviour was done by using a decision tree. This decision tree was inferred using </w:t>
+      </w:r>
+      <w:proofErr w:type="gramStart"/>
+      <w:r>
+        <w:t>an</w:t>
+      </w:r>
+      <w:proofErr w:type="gramEnd"/>
+      <w:r>
+        <w:t xml:space="preserve"> C4.5 Decision Tree inference algorithm supplied by the </w:t>
       </w:r>
       <w:proofErr w:type="spellStart"/>
       <w:r>
@@ -10295,7 +10295,6 @@
       <w:r>
         <w:rPr>
           <w:noProof/>
-          <w:lang w:val="nl-NL" w:eastAsia="nl-NL"/>
         </w:rPr>
         <w:drawing>
           <wp:inline distT="0" distB="0" distL="0" distR="0" wp14:anchorId="403549DD" wp14:editId="575F8358">
@@ -10349,7 +10348,7 @@
     </w:p>
     <w:p>
       <w:pPr>
-        <w:pStyle w:val="Bijschrift"/>
+        <w:pStyle w:val="Caption"/>
         <w:ind w:left="270"/>
         <w:jc w:val="center"/>
       </w:pPr>
@@ -10400,10 +10399,10 @@
     </w:p>
     <w:p>
       <w:pPr>
-        <w:pStyle w:val="Kop1"/>
+        <w:pStyle w:val="Heading1"/>
         <w:ind w:left="270" w:right="270"/>
       </w:pPr>
-      <w:bookmarkStart w:id="28" w:name="_Toc410482630"/>
+      <w:bookmarkStart w:id="31" w:name="_Toc410595139"/>
       <w:r>
         <w:lastRenderedPageBreak/>
         <w:t xml:space="preserve">8. </w:t>
@@ -10411,74 +10410,94 @@
       <w:r>
         <w:t>Conclusions</w:t>
       </w:r>
-      <w:bookmarkEnd w:id="28"/>
       <w:r>
         <w:t xml:space="preserve"> and Future Research</w:t>
       </w:r>
+      <w:bookmarkEnd w:id="31"/>
     </w:p>
     <w:p>
       <w:pPr>
         <w:ind w:left="270" w:right="270"/>
       </w:pPr>
       <w:r>
-        <w:t xml:space="preserve">The main goal of this research was to determine to what extent decisions made at household level influence moving </w:t>
+        <w:t>The main goal of this research was to determine to what extent decisions made at household level influence moving behaviour between cities to cause the emergence of the Zipf's law</w:t>
+      </w:r>
+      <w:r>
+        <w:t>.</w:t>
+      </w:r>
+      <w:r>
+        <w:t xml:space="preserve"> </w:t>
+      </w:r>
+    </w:p>
+    <w:p>
+      <w:pPr>
+        <w:ind w:left="270" w:right="270"/>
+      </w:pPr>
+      <w:r>
+        <w:t>In order to determine the size and growth of cities over time, a population model was build based on a household’s life stage transitions and several concepts were included on which households based their decision making regarding their decision on whether to move or not.</w:t>
+      </w:r>
+    </w:p>
+    <w:p>
+      <w:pPr>
+        <w:ind w:left="270" w:right="270"/>
+      </w:pPr>
+      <w:r>
+        <w:t xml:space="preserve">The model shows that </w:t>
+      </w:r>
+      <w:r>
+        <w:t xml:space="preserve">there are </w:t>
+      </w:r>
+      <w:r>
+        <w:t xml:space="preserve">two important factors </w:t>
+      </w:r>
+      <w:r>
+        <w:t>causing the emergence of a Zipf’s law, namely</w:t>
+      </w:r>
+      <w:r>
+        <w:t xml:space="preserve"> the effect </w:t>
+      </w:r>
+      <w:r>
+        <w:t>in which</w:t>
+      </w:r>
+      <w:r>
+        <w:t xml:space="preserve"> a city’s attractiveness increases as its size increases, and the distance households are willing to migrate. </w:t>
+      </w:r>
+      <w:r>
+        <w:t>Adjusting these</w:t>
+      </w:r>
+      <w:r>
+        <w:t xml:space="preserve"> values results in about 30% of the runs showing a good to very good </w:t>
       </w:r>
       <w:proofErr w:type="spellStart"/>
       <w:r>
-        <w:t>behaviour</w:t>
+        <w:t>Z</w:t>
+      </w:r>
+      <w:r>
+        <w:t>ipfian</w:t>
       </w:r>
       <w:proofErr w:type="spellEnd"/>
       <w:r>
-        <w:t xml:space="preserve"> between cities to cause the emergence of the </w:t>
+        <w:t xml:space="preserve"> distribution and reduces the RMSE compared to a true </w:t>
       </w:r>
       <w:proofErr w:type="spellStart"/>
       <w:r>
-        <w:t>Zipf's</w:t>
+        <w:t>Z</w:t>
+      </w:r>
+      <w:r>
+        <w:t>ipfian</w:t>
       </w:r>
       <w:proofErr w:type="spellEnd"/>
       <w:r>
-        <w:t xml:space="preserve"> law?</w:t>
-      </w:r>
-      <w:r>
-        <w:t xml:space="preserve"> </w:t>
-      </w:r>
-      <w:r>
-        <w:t xml:space="preserve">The model shows that two important factors in the emergence of a </w:t>
-      </w:r>
-      <w:proofErr w:type="spellStart"/>
-      <w:r>
-        <w:t>Zipf’s</w:t>
-      </w:r>
-      <w:proofErr w:type="spellEnd"/>
-      <w:r>
-        <w:t xml:space="preserve"> law are the effect that a city’s attractiveness increases as its’ size increases, and the distance households are willing to migrate. Adjusting </w:t>
-      </w:r>
-      <w:r>
-        <w:t xml:space="preserve"> these values results in about 30% of the runs showing a good to very good </w:t>
-      </w:r>
-      <w:proofErr w:type="spellStart"/>
-      <w:r>
-        <w:t>zipfian</w:t>
-      </w:r>
-      <w:proofErr w:type="spellEnd"/>
-      <w:r>
-        <w:t xml:space="preserve"> distribution and reduces the RMSE compared to a true </w:t>
-      </w:r>
-      <w:proofErr w:type="spellStart"/>
-      <w:r>
-        <w:t>zipfian</w:t>
-      </w:r>
-      <w:proofErr w:type="spellEnd"/>
-      <w:r>
-        <w:t xml:space="preserve"> distribution from 1400 to 400. However, considering the robustness of the </w:t>
-      </w:r>
-      <w:proofErr w:type="spellStart"/>
-      <w:r>
-        <w:t>Zipf’s</w:t>
-      </w:r>
-      <w:proofErr w:type="spellEnd"/>
-      <w:r>
-        <w:t xml:space="preserve"> law throughout history it seems that the model is lacking an important effect in city migration behavior. </w:t>
+        <w:t xml:space="preserve"> distribution from 1400 to 400. However, considering the robustness of the Zipf’s law throughout history</w:t>
+      </w:r>
+      <w:r>
+        <w:t xml:space="preserve"> and the fact that the model needs rather specific values </w:t>
+      </w:r>
+      <w:r>
+        <w:t>to produce a Zipf’s law,</w:t>
+      </w:r>
+      <w:r>
+        <w:t xml:space="preserve"> it seems that the model is lacking an important effect in city migration behavior. </w:t>
       </w:r>
     </w:p>
     <w:p>
@@ -10486,15 +10505,7 @@
         <w:ind w:left="270" w:right="270"/>
       </w:pPr>
       <w:r>
-        <w:t xml:space="preserve">Therefore we conclude that the model cannot truly explain why a </w:t>
-      </w:r>
-      <w:proofErr w:type="spellStart"/>
-      <w:r>
-        <w:t>Zipf’s</w:t>
-      </w:r>
-      <w:proofErr w:type="spellEnd"/>
-      <w:r>
-        <w:t xml:space="preserve"> law emerges. </w:t>
+        <w:t xml:space="preserve">Therefore we conclude that the model cannot truly explain why a Zipf’s law emerges. </w:t>
       </w:r>
     </w:p>
     <w:p>
@@ -10510,39 +10521,79 @@
           <w:rFonts w:eastAsia="Times New Roman"/>
           <w:shd w:val="clear" w:color="auto" w:fill="FFFFFF"/>
         </w:rPr>
-        <w:t>Several improvements to the model can be made. A large improvement could be the changing of the main decision rule by which households migrate. Currently, a household moves to a random city which attractiveness is higher than the households resistance. The model would be more realistic if the added attractiveness of a target city compared to the current city’s attractiveness is taken into account. Another major improvement could be the addition of a rudimentary housing market.</w:t>
-      </w:r>
-    </w:p>
-    <w:p>
-      <w:pPr>
-        <w:ind w:left="270" w:right="270"/>
+        <w:t xml:space="preserve">Several improvements to the model can be made. A large improvement could be the changing of the main decision rule by which households migrate. Currently, a household moves to a random city which attractiveness is higher than the </w:t>
+      </w:r>
+      <w:r>
         <w:rPr>
           <w:rFonts w:eastAsia="Times New Roman"/>
           <w:shd w:val="clear" w:color="auto" w:fill="FFFFFF"/>
         </w:rPr>
-      </w:pPr>
+        <w:t>household’s</w:t>
+      </w:r>
       <w:r>
         <w:rPr>
           <w:rFonts w:eastAsia="Times New Roman"/>
           <w:shd w:val="clear" w:color="auto" w:fill="FFFFFF"/>
         </w:rPr>
-        <w:t xml:space="preserve">Interesting topics for future research in this field could be focused on why the </w:t>
-      </w:r>
-      <w:proofErr w:type="spellStart"/>
+        <w:t xml:space="preserve"> resistance. The model would be more realistic if the added </w:t>
+      </w:r>
       <w:r>
         <w:rPr>
           <w:rFonts w:eastAsia="Times New Roman"/>
           <w:shd w:val="clear" w:color="auto" w:fill="FFFFFF"/>
         </w:rPr>
-        <w:t>Zipf’s</w:t>
-      </w:r>
-      <w:proofErr w:type="spellEnd"/>
+        <w:t xml:space="preserve">attractiveness of a target city </w:t>
+      </w:r>
       <w:r>
         <w:rPr>
           <w:rFonts w:eastAsia="Times New Roman"/>
           <w:shd w:val="clear" w:color="auto" w:fill="FFFFFF"/>
         </w:rPr>
-        <w:t xml:space="preserve"> law doesn’t emerge as heavily in The Netherlands as it does in other cities. As well as what happens to cities across Europe when the borders fade more over time. </w:t>
+        <w:t>compared to the current city’s attractiveness is taken into account. Another major improvement could be the addition of a rudimentary housing market.</w:t>
+      </w:r>
+    </w:p>
+    <w:p>
+      <w:pPr>
+        <w:ind w:left="270" w:right="270"/>
+        <w:rPr>
+          <w:rFonts w:eastAsia="Times New Roman"/>
+          <w:shd w:val="clear" w:color="auto" w:fill="FFFFFF"/>
+        </w:rPr>
+      </w:pPr>
+      <w:r>
+        <w:rPr>
+          <w:rFonts w:eastAsia="Times New Roman"/>
+          <w:shd w:val="clear" w:color="auto" w:fill="FFFFFF"/>
+        </w:rPr>
+        <w:t xml:space="preserve">Interesting topics for future research in this field could be focused on why the Zipf’s law doesn’t emerge as heavily in The Netherlands as it does in other cities. </w:t>
+      </w:r>
+      <w:r>
+        <w:rPr>
+          <w:rFonts w:eastAsia="Times New Roman"/>
+          <w:shd w:val="clear" w:color="auto" w:fill="FFFFFF"/>
+        </w:rPr>
+        <w:t>Our research currently attributes this to the distance between the cities being relatively short, however this might not be the only cause. Another interesting topic is</w:t>
+      </w:r>
+      <w:r>
+        <w:rPr>
+          <w:rFonts w:eastAsia="Times New Roman"/>
+          <w:shd w:val="clear" w:color="auto" w:fill="FFFFFF"/>
+        </w:rPr>
+        <w:t xml:space="preserve"> what happens to cities across Europe when the borders fade more over time</w:t>
+      </w:r>
+      <w:r>
+        <w:rPr>
+          <w:rFonts w:eastAsia="Times New Roman"/>
+          <w:shd w:val="clear" w:color="auto" w:fill="FFFFFF"/>
+        </w:rPr>
+        <w:t xml:space="preserve"> and how digital communication affects city growth</w:t>
+      </w:r>
+      <w:r>
+        <w:rPr>
+          <w:rFonts w:eastAsia="Times New Roman"/>
+          <w:shd w:val="clear" w:color="auto" w:fill="FFFFFF"/>
+        </w:rPr>
+        <w:t xml:space="preserve">. </w:t>
       </w:r>
     </w:p>
     <w:p>
@@ -10577,7 +10628,7 @@
     </w:p>
     <w:p>
       <w:pPr>
-        <w:pStyle w:val="Kop1"/>
+        <w:pStyle w:val="Heading1"/>
         <w:ind w:firstLine="270"/>
         <w:rPr>
           <w:rFonts w:ascii="Century" w:eastAsia="Times New Roman" w:hAnsi="Century" w:cstheme="minorBidi"/>
@@ -10588,6 +10639,7 @@
           <w:shd w:val="clear" w:color="auto" w:fill="FFFFFF"/>
         </w:rPr>
       </w:pPr>
+      <w:bookmarkStart w:id="32" w:name="_Toc410595140"/>
       <w:r>
         <w:rPr>
           <w:rFonts w:eastAsia="Times New Roman"/>
@@ -10596,6 +10648,7 @@
         <w:lastRenderedPageBreak/>
         <w:t>9. Reflection</w:t>
       </w:r>
+      <w:bookmarkEnd w:id="32"/>
       <w:r>
         <w:rPr>
           <w:rFonts w:ascii="Century" w:eastAsia="Times New Roman" w:hAnsi="Century" w:cstheme="minorBidi"/>
@@ -10613,7 +10666,13 @@
         <w:ind w:left="284" w:right="288"/>
       </w:pPr>
       <w:r>
-        <w:t xml:space="preserve">Apart from the main research question a large relevance of this project for the CPB lays in determining the applicability of agent-based modeling and </w:t>
+        <w:t xml:space="preserve">Apart from the main research question a large relevance of this project for the CPB </w:t>
+      </w:r>
+      <w:r>
+        <w:t>lies</w:t>
+      </w:r>
+      <w:r>
+        <w:t xml:space="preserve"> in determining the applicability of agent-based modeling and </w:t>
       </w:r>
       <w:proofErr w:type="spellStart"/>
       <w:r>
@@ -10645,7 +10704,13 @@
       </w:r>
       <w:proofErr w:type="spellEnd"/>
       <w:r>
-        <w:t xml:space="preserve"> attempts to simplify the modelers job by abstracting many of the fundamentals underneath the language such as </w:t>
+        <w:t xml:space="preserve"> attempts to simplify the </w:t>
+      </w:r>
+      <w:r>
+        <w:t>modeler’s</w:t>
+      </w:r>
+      <w:r>
+        <w:t xml:space="preserve"> job by abstracting many of the fundamentals underneath the language such as </w:t>
       </w:r>
       <w:r>
         <w:t xml:space="preserve">data structures. However, </w:t>
@@ -10653,124 +10718,132 @@
       <w:r>
         <w:t xml:space="preserve">many of the </w:t>
       </w:r>
+      <w:r>
+        <w:t>data structures</w:t>
+      </w:r>
+      <w:r>
+        <w:t xml:space="preserve"> which were chosen by the </w:t>
+      </w:r>
       <w:proofErr w:type="spellStart"/>
       <w:r>
-        <w:t>datastructures</w:t>
+        <w:t>Netlogo</w:t>
       </w:r>
       <w:proofErr w:type="spellEnd"/>
       <w:r>
-        <w:t xml:space="preserve"> which were chosen by the </w:t>
+        <w:t xml:space="preserve"> developers don’t seem to be chosen with performance in mind. For example, agents are stored in an array which means the only way to select an agent is in linear time </w:t>
+      </w:r>
+      <w:proofErr w:type="gramStart"/>
+      <w:r>
+        <w:t>O(</w:t>
+      </w:r>
+      <w:proofErr w:type="gramEnd"/>
+      <w:r>
+        <w:t>n) instead of near constant tim</w:t>
+      </w:r>
+      <w:r>
+        <w:t xml:space="preserve">e if a hash table was used. </w:t>
+      </w:r>
+      <w:r>
+        <w:t>Some other performance issues that were encountered are that the patches-in-radius command</w:t>
+      </w:r>
+      <w:r>
+        <w:t xml:space="preserve"> as well as set </w:t>
+      </w:r>
+      <w:r>
+        <w:t>subtraction</w:t>
+      </w:r>
+      <w:r>
+        <w:t xml:space="preserve"> seems to be quadratic time </w:t>
+      </w:r>
+      <w:proofErr w:type="gramStart"/>
+      <w:r>
+        <w:t>O(</w:t>
+      </w:r>
+      <w:proofErr w:type="gramEnd"/>
+      <w:r>
+        <w:t>n</w:t>
+      </w:r>
+      <w:r>
+        <w:rPr>
+          <w:vertAlign w:val="superscript"/>
+        </w:rPr>
+        <w:t>2</w:t>
+      </w:r>
+      <w:r>
+        <w:t xml:space="preserve">) which makes it nearly unusable for large numbers of patches as well as the distance function being implemented using a power function to calculate the square of a number which uses a </w:t>
+      </w:r>
+      <w:r>
+        <w:t>Taylor</w:t>
+      </w:r>
+      <w:r>
+        <w:t xml:space="preserve"> </w:t>
+      </w:r>
+      <w:r>
+        <w:t>series</w:t>
+      </w:r>
+      <w:r>
+        <w:t xml:space="preserve"> instead of a regular multiplication which is ten to a hundred times faster.</w:t>
+      </w:r>
+    </w:p>
+    <w:p>
+      <w:pPr>
+        <w:ind w:left="284" w:right="288"/>
+      </w:pPr>
+      <w:r>
+        <w:t xml:space="preserve">Furthermore, lacking functionalities in the model testing such as unit tests and assertions make developing large-scale models over time very error-prone. </w:t>
+      </w:r>
+    </w:p>
+    <w:p>
+      <w:pPr>
+        <w:ind w:left="284" w:right="288"/>
+      </w:pPr>
+      <w:r>
+        <w:t xml:space="preserve">Finally, although </w:t>
       </w:r>
       <w:proofErr w:type="spellStart"/>
       <w:r>
+        <w:t>RNetlogo</w:t>
+      </w:r>
+      <w:proofErr w:type="spellEnd"/>
+      <w:r>
+        <w:t xml:space="preserve"> should offer a very useful interface to run simulation runs from the R programming language, its usefulness is diminished greatly by the large memory leaks when finalizing a model run, making it nearly impossible to run a large number of runs without human interacti</w:t>
+      </w:r>
+      <w:r>
+        <w:t>o</w:t>
+      </w:r>
+      <w:r>
+        <w:t>n.</w:t>
+      </w:r>
+    </w:p>
+    <w:p>
+      <w:pPr>
+        <w:ind w:left="284" w:right="288"/>
+      </w:pPr>
+      <w:r>
+        <w:t xml:space="preserve">In conclusion we can state that </w:t>
+      </w:r>
+      <w:proofErr w:type="spellStart"/>
+      <w:r>
         <w:t>Netlogo</w:t>
       </w:r>
       <w:proofErr w:type="spellEnd"/>
       <w:r>
-        <w:t xml:space="preserve"> developers don’t seem to be chosen with performance in mind. For example, agents are stored in an array which means the only way to select an agent is in linear time O(n) instead of near constant tim</w:t>
-      </w:r>
-      <w:r>
-        <w:t xml:space="preserve">e if a hash table was used. </w:t>
-      </w:r>
-      <w:r>
-        <w:t>Some other performance issues that were encountered are that the patches-in-radius command</w:t>
-      </w:r>
-      <w:r>
-        <w:t xml:space="preserve"> as well as set </w:t>
-      </w:r>
-      <w:proofErr w:type="spellStart"/>
-      <w:r>
-        <w:t>substraction</w:t>
-      </w:r>
-      <w:proofErr w:type="spellEnd"/>
-      <w:r>
-        <w:t xml:space="preserve"> seems to be quadratic time O(n</w:t>
-      </w:r>
-      <w:r>
-        <w:rPr>
-          <w:vertAlign w:val="superscript"/>
-        </w:rPr>
-        <w:t>2</w:t>
-      </w:r>
-      <w:r>
-        <w:t xml:space="preserve">) which makes it nearly unusable for large numbers of patches as well as the distance function being implemented using a power function to calculate the square of a number which uses a </w:t>
-      </w:r>
-      <w:proofErr w:type="spellStart"/>
-      <w:r>
-        <w:t>taylor</w:t>
-      </w:r>
-      <w:proofErr w:type="spellEnd"/>
-      <w:r>
+        <w:t xml:space="preserve"> is suitable for rapid prototyping and developing small models. However, as models get larger it prohibits the developer from making efficient choices by abstracting many of these choices. Therefore, it becomes less suitable as model size increases.</w:t>
+      </w:r>
+    </w:p>
+    <w:p/>
+    <w:p>
+      <w:pPr>
+        <w:rPr>
+          <w:u w:val="single"/>
+        </w:rPr>
+      </w:pPr>
+      <w:r>
+        <w:rPr>
+          <w:u w:val="single"/>
+        </w:rPr>
         <w:t xml:space="preserve"> </w:t>
       </w:r>
-      <w:r>
-        <w:t>series</w:t>
-      </w:r>
-      <w:r>
-        <w:t xml:space="preserve"> instead of a regular multiplication which is ten to a hundred times faster.</w:t>
-      </w:r>
-    </w:p>
-    <w:p>
-      <w:pPr>
-        <w:ind w:left="284" w:right="288"/>
-      </w:pPr>
-      <w:r>
-        <w:t xml:space="preserve">Furthermore, lacking functionalities in the model testing such as unit tests and assertions make developing large-scale models over time very error-prone. </w:t>
-      </w:r>
-    </w:p>
-    <w:p>
-      <w:pPr>
-        <w:ind w:left="284" w:right="288"/>
-      </w:pPr>
-      <w:r>
-        <w:t xml:space="preserve">Finally, although </w:t>
-      </w:r>
-      <w:proofErr w:type="spellStart"/>
-      <w:r>
-        <w:t>RNetlogo</w:t>
-      </w:r>
-      <w:proofErr w:type="spellEnd"/>
-      <w:r>
-        <w:t xml:space="preserve"> should offer a very useful interface to run simulation runs from the R programming language, its usefulness is diminished greatly by the large memory leaks when finalizing a model run, making it nearly impossible to run a large number of runs without human interacti</w:t>
-      </w:r>
-      <w:r>
-        <w:t>o</w:t>
-      </w:r>
-      <w:r>
-        <w:t>n.</w:t>
-      </w:r>
-    </w:p>
-    <w:p>
-      <w:pPr>
-        <w:ind w:left="284" w:right="288"/>
-      </w:pPr>
-      <w:r>
-        <w:t xml:space="preserve">In conclusion we can state that </w:t>
-      </w:r>
-      <w:proofErr w:type="spellStart"/>
-      <w:r>
-        <w:t>Netlogo</w:t>
-      </w:r>
-      <w:proofErr w:type="spellEnd"/>
-      <w:r>
-        <w:t xml:space="preserve"> is suitable for rapid prototyping and developing small models. However, as models get larger it prohibits the developer from making efficient choices by abstracting many of these choices. Therefore, it becomes less suitable as model size increases.</w:t>
-      </w:r>
-    </w:p>
-    <w:p/>
-    <w:p>
-      <w:pPr>
-        <w:rPr>
-          <w:u w:val="single"/>
-        </w:rPr>
-      </w:pPr>
-      <w:r>
-        <w:rPr>
-          <w:u w:val="single"/>
-        </w:rPr>
-        <w:t xml:space="preserve"> </w:t>
-      </w:r>
-      <w:bookmarkStart w:id="29" w:name="_GoBack"/>
-      <w:bookmarkEnd w:id="29"/>
     </w:p>
     <w:p>
       <w:pPr>
@@ -10788,10 +10861,10 @@
     </w:p>
     <w:p>
       <w:pPr>
-        <w:pStyle w:val="Kop1"/>
+        <w:pStyle w:val="Heading1"/>
         <w:ind w:left="270"/>
       </w:pPr>
-      <w:bookmarkStart w:id="30" w:name="_Toc410482631"/>
+      <w:bookmarkStart w:id="33" w:name="_Toc410595141"/>
       <w:r>
         <w:lastRenderedPageBreak/>
         <w:t xml:space="preserve">9. </w:t>
@@ -10799,7 +10872,7 @@
       <w:r>
         <w:t>References</w:t>
       </w:r>
-      <w:bookmarkEnd w:id="30"/>
+      <w:bookmarkEnd w:id="33"/>
     </w:p>
     <w:p>
       <w:pPr>
@@ -10824,8 +10897,21 @@
         <w:ind w:left="270"/>
         <w:jc w:val="left"/>
       </w:pPr>
-      <w:r>
-        <w:t xml:space="preserve">Bernard, A., Bell, M. and Charles-Edwards, E. 2014. Life-Course Transitions and the Age Profile of  Internal Migration. </w:t>
+      <w:proofErr w:type="gramStart"/>
+      <w:r>
+        <w:t>Bernard, A., Bell, M. and Charles-Edwards, E. 2014.</w:t>
+      </w:r>
+      <w:proofErr w:type="gramEnd"/>
+      <w:r>
+        <w:t xml:space="preserve"> Life-Course Transitions and the Age Profile </w:t>
+      </w:r>
+      <w:proofErr w:type="gramStart"/>
+      <w:r>
+        <w:t>of  Internal</w:t>
+      </w:r>
+      <w:proofErr w:type="gramEnd"/>
+      <w:r>
+        <w:t xml:space="preserve"> Migration. </w:t>
       </w:r>
       <w:r>
         <w:rPr>
@@ -10842,8 +10928,13 @@
         <w:ind w:left="270"/>
         <w:jc w:val="left"/>
       </w:pPr>
-      <w:r>
-        <w:t xml:space="preserve">CBS. 2014. </w:t>
+      <w:proofErr w:type="gramStart"/>
+      <w:r>
+        <w:t>CBS.</w:t>
+      </w:r>
+      <w:proofErr w:type="gramEnd"/>
+      <w:r>
+        <w:t xml:space="preserve"> 2014. </w:t>
       </w:r>
       <w:proofErr w:type="spellStart"/>
       <w:r>
@@ -10890,6 +10981,7 @@
         <w:jc w:val="left"/>
       </w:pPr>
       <w:proofErr w:type="spellStart"/>
+      <w:proofErr w:type="gramStart"/>
       <w:r>
         <w:t>Gaujal</w:t>
       </w:r>
@@ -10903,10 +10995,19 @@
       </w:r>
       <w:proofErr w:type="spellEnd"/>
       <w:r>
-        <w:t xml:space="preserve">, Y. and Thierry, E. 2014. </w:t>
-      </w:r>
-      <w:r>
-        <w:t xml:space="preserve">Validating an agent-based model of the Zipf’s Law: a discrete Markov-chain approach. </w:t>
+        <w:t>, Y. and Thierry, E. 2014.</w:t>
+      </w:r>
+      <w:proofErr w:type="gramEnd"/>
+      <w:r>
+        <w:t xml:space="preserve"> </w:t>
+      </w:r>
+      <w:proofErr w:type="gramStart"/>
+      <w:r>
+        <w:t>Validating an agent-based model of the Zipf’s Law: a discrete Markov-chain approach.</w:t>
+      </w:r>
+      <w:proofErr w:type="gramEnd"/>
+      <w:r>
+        <w:t xml:space="preserve"> </w:t>
       </w:r>
       <w:r>
         <w:rPr>
@@ -10944,8 +11045,13 @@
         <w:t>Reason for Moving: 2012 to 2013</w:t>
       </w:r>
       <w:r>
-        <w:t>. United States Census Bureau.</w:t>
-      </w:r>
+        <w:t xml:space="preserve">. </w:t>
+      </w:r>
+      <w:proofErr w:type="gramStart"/>
+      <w:r>
+        <w:t>United States Census Bureau.</w:t>
+      </w:r>
+      <w:proofErr w:type="gramEnd"/>
     </w:p>
     <w:p>
       <w:pPr>
@@ -11005,10 +11111,10 @@
     </w:p>
     <w:p>
       <w:pPr>
-        <w:pStyle w:val="Kop1"/>
+        <w:pStyle w:val="Heading1"/>
         <w:ind w:left="270" w:right="270"/>
       </w:pPr>
-      <w:bookmarkStart w:id="31" w:name="_Toc410482632"/>
+      <w:bookmarkStart w:id="34" w:name="_Toc410595142"/>
       <w:r>
         <w:lastRenderedPageBreak/>
         <w:t xml:space="preserve">Appendix A: Job </w:t>
@@ -11019,7 +11125,7 @@
       <w:r>
         <w:t>graphs</w:t>
       </w:r>
-      <w:bookmarkEnd w:id="31"/>
+      <w:bookmarkEnd w:id="34"/>
     </w:p>
     <w:p>
       <w:pPr>
@@ -11031,7 +11137,7 @@
     </w:p>
     <w:p>
       <w:pPr>
-        <w:pStyle w:val="Kop3"/>
+        <w:pStyle w:val="Heading3"/>
         <w:ind w:left="270"/>
       </w:pPr>
       <w:r>
@@ -11066,7 +11172,6 @@
       <w:r>
         <w:rPr>
           <w:noProof/>
-          <w:lang w:val="nl-NL" w:eastAsia="nl-NL"/>
         </w:rPr>
         <w:drawing>
           <wp:inline distT="0" distB="0" distL="0" distR="0" wp14:anchorId="0DB6EA52" wp14:editId="3D47F6CC">
@@ -11113,7 +11218,7 @@
     </w:p>
     <w:p>
       <w:pPr>
-        <w:pStyle w:val="Kop3"/>
+        <w:pStyle w:val="Heading3"/>
         <w:ind w:left="270"/>
       </w:pPr>
       <w:r>
@@ -11129,7 +11234,15 @@
       </w:r>
       <w:r>
         <w:lastRenderedPageBreak/>
-        <w:t>in that city. The graphs in which these effects are taken into account is shown in figure 5 and 6 respectively. The x-axis shows the fraction of people in service and the y-axis shows the city attractiveness for that job type.</w:t>
+        <w:t xml:space="preserve">in that city. The graphs in which these effects are taken into account </w:t>
+      </w:r>
+      <w:proofErr w:type="gramStart"/>
+      <w:r>
+        <w:t>is</w:t>
+      </w:r>
+      <w:proofErr w:type="gramEnd"/>
+      <w:r>
+        <w:t xml:space="preserve"> shown in figure 5 and 6 respectively. The x-axis shows the fraction of people in service and the y-axis shows the city attractiveness for that job type.</w:t>
       </w:r>
     </w:p>
     <w:p>
@@ -11137,7 +11250,15 @@
         <w:ind w:left="270" w:right="270"/>
       </w:pPr>
       <w:r>
-        <w:t xml:space="preserve">The x-axis has a range from 0 to 1, which is different from the graph in figure 4, because the fraction used to make this graph is different. Here the fraction is not the number of households in city X compared to the total number of households, but the number of people in service or non-profit jobs compared to the total number of households in that city. When this fraction is 0, the attractiveness for this job should be very high as a percentage of the total households in that city is always required to be filled for this job. When this fraction is equal to 1, the city attractiveness for this job type should be equal to 0 so that no more people take on such jobs than is necessary. Therefore the range of the x-axis is from 0 to 1. </w:t>
+        <w:t xml:space="preserve">The x-axis has a range from 0 to 1, which is different from the graph in figure 4, because the fraction used to make this graph is different. Here the fraction is not the number of households in city X compared to the total number of households, but the number of people in service or non-profit jobs compared to the total number of households in that city. When this fraction is 0, the attractiveness for this job should be very high as a percentage of the total households in that city </w:t>
+      </w:r>
+      <w:proofErr w:type="gramStart"/>
+      <w:r>
+        <w:t>is</w:t>
+      </w:r>
+      <w:proofErr w:type="gramEnd"/>
+      <w:r>
+        <w:t xml:space="preserve"> always required to be filled for this job. When this fraction is equal to 1, the city attractiveness for this job type should be equal to 0 so that no more people take on such jobs than is necessary. Therefore the range of the x-axis is from 0 to 1. </w:t>
       </w:r>
     </w:p>
     <w:p>
@@ -11147,7 +11268,6 @@
       <w:r>
         <w:rPr>
           <w:noProof/>
-          <w:lang w:val="nl-NL" w:eastAsia="nl-NL"/>
         </w:rPr>
         <w:drawing>
           <wp:inline distT="0" distB="0" distL="0" distR="0" wp14:anchorId="216D646F" wp14:editId="7CB2C5AB">
@@ -11194,13 +11314,13 @@
     </w:p>
     <w:p>
       <w:pPr>
-        <w:pStyle w:val="Geenafstand"/>
+        <w:pStyle w:val="NoSpacing"/>
         <w:ind w:left="270" w:right="270"/>
       </w:pPr>
     </w:p>
     <w:p>
       <w:pPr>
-        <w:pStyle w:val="Kop3"/>
+        <w:pStyle w:val="Heading3"/>
         <w:ind w:left="270"/>
       </w:pPr>
       <w:r>
@@ -11231,7 +11351,6 @@
       <w:r>
         <w:rPr>
           <w:noProof/>
-          <w:lang w:val="nl-NL" w:eastAsia="nl-NL"/>
         </w:rPr>
         <w:drawing>
           <wp:inline distT="0" distB="0" distL="0" distR="0">
@@ -11281,10 +11400,10 @@
     </w:p>
     <w:p>
       <w:pPr>
-        <w:pStyle w:val="Kop1"/>
+        <w:pStyle w:val="Heading1"/>
         <w:ind w:left="270" w:right="270"/>
       </w:pPr>
-      <w:bookmarkStart w:id="32" w:name="_Toc410482633"/>
+      <w:bookmarkStart w:id="35" w:name="_Toc410595143"/>
       <w:r>
         <w:lastRenderedPageBreak/>
         <w:t xml:space="preserve">Appendix B: </w:t>
@@ -11292,7 +11411,7 @@
       <w:r>
         <w:t>Model experimentation</w:t>
       </w:r>
-      <w:bookmarkEnd w:id="32"/>
+      <w:bookmarkEnd w:id="35"/>
     </w:p>
     <w:p>
       <w:pPr>
@@ -11304,7 +11423,7 @@
     </w:p>
     <w:tbl>
       <w:tblPr>
-        <w:tblStyle w:val="Tabelraster"/>
+        <w:tblStyle w:val="TableGrid"/>
         <w:tblW w:w="0" w:type="auto"/>
         <w:tblInd w:w="270" w:type="dxa"/>
         <w:tblLayout w:type="fixed"/>
@@ -13914,13 +14033,12 @@
     <w:sdtContent>
       <w:p>
         <w:pPr>
-          <w:pStyle w:val="Voettekst"/>
+          <w:pStyle w:val="Footer"/>
           <w:jc w:val="center"/>
         </w:pPr>
         <w:r>
           <w:rPr>
             <w:noProof/>
-            <w:lang w:val="nl-NL" w:eastAsia="nl-NL"/>
           </w:rPr>
           <mc:AlternateContent>
             <mc:Choice Requires="wps">
@@ -13999,7 +14117,7 @@
           <w:rPr>
             <w:noProof/>
           </w:rPr>
-          <w:t>23</w:t>
+          <w:t>3</w:t>
         </w:r>
         <w:r>
           <w:rPr>
@@ -14012,7 +14130,7 @@
   </w:sdt>
   <w:p>
     <w:pPr>
-      <w:pStyle w:val="Voettekst"/>
+      <w:pStyle w:val="Footer"/>
     </w:pPr>
   </w:p>
 </w:ftr>
@@ -14047,12 +14165,11 @@
 <w:hdr xmlns:wpc="http://schemas.microsoft.com/office/word/2010/wordprocessingCanvas" xmlns:mc="http://schemas.openxmlformats.org/markup-compatibility/2006" xmlns:o="urn:schemas-microsoft-com:office:office" xmlns:r="http://schemas.openxmlformats.org/officeDocument/2006/relationships" xmlns:m="http://schemas.openxmlformats.org/officeDocument/2006/math" xmlns:v="urn:schemas-microsoft-com:vml" xmlns:wp14="http://schemas.microsoft.com/office/word/2010/wordprocessingDrawing" xmlns:wp="http://schemas.openxmlformats.org/drawingml/2006/wordprocessingDrawing" xmlns:w10="urn:schemas-microsoft-com:office:word" xmlns:w="http://schemas.openxmlformats.org/wordprocessingml/2006/main" xmlns:w14="http://schemas.microsoft.com/office/word/2010/wordml" xmlns:wpg="http://schemas.microsoft.com/office/word/2010/wordprocessingGroup" xmlns:wpi="http://schemas.microsoft.com/office/word/2010/wordprocessingInk" xmlns:wne="http://schemas.microsoft.com/office/word/2006/wordml" xmlns:wps="http://schemas.microsoft.com/office/word/2010/wordprocessingShape" mc:Ignorable="w14 wp14">
   <w:p>
     <w:pPr>
-      <w:pStyle w:val="Koptekst"/>
+      <w:pStyle w:val="Header"/>
     </w:pPr>
     <w:r>
       <w:rPr>
         <w:noProof/>
-        <w:lang w:val="nl-NL" w:eastAsia="nl-NL"/>
       </w:rPr>
       <mc:AlternateContent>
         <mc:Choice Requires="wps">
@@ -15063,7 +15180,7 @@
     <w:lsdException w:name="Bibliography" w:uiPriority="37"/>
     <w:lsdException w:name="TOC Heading" w:uiPriority="39" w:qFormat="1"/>
   </w:latentStyles>
-  <w:style w:type="paragraph" w:default="1" w:styleId="Standaard">
+  <w:style w:type="paragraph" w:default="1" w:styleId="Normal">
     <w:name w:val="Normal"/>
     <w:qFormat/>
     <w:rsid w:val="00F2442E"/>
@@ -15076,11 +15193,11 @@
       <w:sz w:val="20"/>
     </w:rPr>
   </w:style>
-  <w:style w:type="paragraph" w:styleId="Kop1">
+  <w:style w:type="paragraph" w:styleId="Heading1">
     <w:name w:val="heading 1"/>
-    <w:basedOn w:val="Standaard"/>
-    <w:next w:val="Standaard"/>
-    <w:link w:val="Kop1Char"/>
+    <w:basedOn w:val="Normal"/>
+    <w:next w:val="Normal"/>
+    <w:link w:val="Heading1Char"/>
     <w:uiPriority w:val="9"/>
     <w:qFormat/>
     <w:rsid w:val="00F2442E"/>
@@ -15097,11 +15214,11 @@
       <w:szCs w:val="28"/>
     </w:rPr>
   </w:style>
-  <w:style w:type="paragraph" w:styleId="Kop2">
+  <w:style w:type="paragraph" w:styleId="Heading2">
     <w:name w:val="heading 2"/>
-    <w:basedOn w:val="Standaard"/>
-    <w:next w:val="Standaard"/>
-    <w:link w:val="Kop2Char"/>
+    <w:basedOn w:val="Normal"/>
+    <w:next w:val="Normal"/>
+    <w:link w:val="Heading2Char"/>
     <w:uiPriority w:val="9"/>
     <w:unhideWhenUsed/>
     <w:qFormat/>
@@ -15118,11 +15235,11 @@
       <w:szCs w:val="26"/>
     </w:rPr>
   </w:style>
-  <w:style w:type="paragraph" w:styleId="Kop3">
+  <w:style w:type="paragraph" w:styleId="Heading3">
     <w:name w:val="heading 3"/>
-    <w:basedOn w:val="Standaard"/>
-    <w:next w:val="Standaard"/>
-    <w:link w:val="Kop3Char"/>
+    <w:basedOn w:val="Normal"/>
+    <w:next w:val="Normal"/>
+    <w:link w:val="Heading3Char"/>
     <w:uiPriority w:val="9"/>
     <w:unhideWhenUsed/>
     <w:qFormat/>
@@ -15137,11 +15254,11 @@
       <w:bCs/>
     </w:rPr>
   </w:style>
-  <w:style w:type="paragraph" w:styleId="Kop4">
+  <w:style w:type="paragraph" w:styleId="Heading4">
     <w:name w:val="heading 4"/>
-    <w:basedOn w:val="Standaard"/>
-    <w:next w:val="Standaard"/>
-    <w:link w:val="Kop4Char"/>
+    <w:basedOn w:val="Normal"/>
+    <w:next w:val="Normal"/>
+    <w:link w:val="Heading4Char"/>
     <w:uiPriority w:val="9"/>
     <w:unhideWhenUsed/>
     <w:qFormat/>
@@ -15158,11 +15275,11 @@
       <w:iCs/>
     </w:rPr>
   </w:style>
-  <w:style w:type="paragraph" w:styleId="Kop5">
+  <w:style w:type="paragraph" w:styleId="Heading5">
     <w:name w:val="heading 5"/>
-    <w:basedOn w:val="Standaard"/>
-    <w:next w:val="Standaard"/>
-    <w:link w:val="Kop5Char"/>
+    <w:basedOn w:val="Normal"/>
+    <w:next w:val="Normal"/>
+    <w:link w:val="Heading5Char"/>
     <w:uiPriority w:val="9"/>
     <w:semiHidden/>
     <w:unhideWhenUsed/>
@@ -15179,11 +15296,11 @@
       <w:color w:val="7F7F7F" w:themeColor="text1" w:themeTint="80"/>
     </w:rPr>
   </w:style>
-  <w:style w:type="paragraph" w:styleId="Kop6">
+  <w:style w:type="paragraph" w:styleId="Heading6">
     <w:name w:val="heading 6"/>
-    <w:basedOn w:val="Standaard"/>
-    <w:next w:val="Standaard"/>
-    <w:link w:val="Kop6Char"/>
+    <w:basedOn w:val="Normal"/>
+    <w:next w:val="Normal"/>
+    <w:link w:val="Heading6Char"/>
     <w:uiPriority w:val="9"/>
     <w:semiHidden/>
     <w:unhideWhenUsed/>
@@ -15202,11 +15319,11 @@
       <w:color w:val="7F7F7F" w:themeColor="text1" w:themeTint="80"/>
     </w:rPr>
   </w:style>
-  <w:style w:type="paragraph" w:styleId="Kop7">
+  <w:style w:type="paragraph" w:styleId="Heading7">
     <w:name w:val="heading 7"/>
-    <w:basedOn w:val="Standaard"/>
-    <w:next w:val="Standaard"/>
-    <w:link w:val="Kop7Char"/>
+    <w:basedOn w:val="Normal"/>
+    <w:next w:val="Normal"/>
+    <w:link w:val="Heading7Char"/>
     <w:uiPriority w:val="9"/>
     <w:semiHidden/>
     <w:unhideWhenUsed/>
@@ -15222,11 +15339,11 @@
       <w:iCs/>
     </w:rPr>
   </w:style>
-  <w:style w:type="paragraph" w:styleId="Kop8">
+  <w:style w:type="paragraph" w:styleId="Heading8">
     <w:name w:val="heading 8"/>
-    <w:basedOn w:val="Standaard"/>
-    <w:next w:val="Standaard"/>
-    <w:link w:val="Kop8Char"/>
+    <w:basedOn w:val="Normal"/>
+    <w:next w:val="Normal"/>
+    <w:link w:val="Heading8Char"/>
     <w:uiPriority w:val="9"/>
     <w:semiHidden/>
     <w:unhideWhenUsed/>
@@ -15241,11 +15358,11 @@
       <w:szCs w:val="20"/>
     </w:rPr>
   </w:style>
-  <w:style w:type="paragraph" w:styleId="Kop9">
+  <w:style w:type="paragraph" w:styleId="Heading9">
     <w:name w:val="heading 9"/>
-    <w:basedOn w:val="Standaard"/>
-    <w:next w:val="Standaard"/>
-    <w:link w:val="Kop9Char"/>
+    <w:basedOn w:val="Normal"/>
+    <w:next w:val="Normal"/>
+    <w:link w:val="Heading9Char"/>
     <w:uiPriority w:val="9"/>
     <w:semiHidden/>
     <w:unhideWhenUsed/>
@@ -15263,13 +15380,13 @@
       <w:szCs w:val="20"/>
     </w:rPr>
   </w:style>
-  <w:style w:type="character" w:default="1" w:styleId="Standaardalinea-lettertype">
+  <w:style w:type="character" w:default="1" w:styleId="DefaultParagraphFont">
     <w:name w:val="Default Paragraph Font"/>
     <w:uiPriority w:val="1"/>
     <w:semiHidden/>
     <w:unhideWhenUsed/>
   </w:style>
-  <w:style w:type="table" w:default="1" w:styleId="Standaardtabel">
+  <w:style w:type="table" w:default="1" w:styleId="TableNormal">
     <w:name w:val="Normal Table"/>
     <w:uiPriority w:val="99"/>
     <w:semiHidden/>
@@ -15284,16 +15401,16 @@
       </w:tblCellMar>
     </w:tblPr>
   </w:style>
-  <w:style w:type="numbering" w:default="1" w:styleId="Geenlijst">
+  <w:style w:type="numbering" w:default="1" w:styleId="NoList">
     <w:name w:val="No List"/>
     <w:uiPriority w:val="99"/>
     <w:semiHidden/>
     <w:unhideWhenUsed/>
   </w:style>
-  <w:style w:type="character" w:customStyle="1" w:styleId="Kop1Char">
-    <w:name w:val="Kop 1 Char"/>
-    <w:basedOn w:val="Standaardalinea-lettertype"/>
-    <w:link w:val="Kop1"/>
+  <w:style w:type="character" w:customStyle="1" w:styleId="Heading1Char">
+    <w:name w:val="Heading 1 Char"/>
+    <w:basedOn w:val="DefaultParagraphFont"/>
+    <w:link w:val="Heading1"/>
     <w:uiPriority w:val="9"/>
     <w:rsid w:val="00F2442E"/>
     <w:rPr>
@@ -15304,7 +15421,7 @@
       <w:szCs w:val="28"/>
     </w:rPr>
   </w:style>
-  <w:style w:type="character" w:styleId="Titelvanboek">
+  <w:style w:type="character" w:styleId="BookTitle">
     <w:name w:val="Book Title"/>
     <w:uiPriority w:val="33"/>
     <w:qFormat/>
@@ -15316,10 +15433,10 @@
       <w:spacing w:val="5"/>
     </w:rPr>
   </w:style>
-  <w:style w:type="paragraph" w:styleId="Koptekst">
+  <w:style w:type="paragraph" w:styleId="Header">
     <w:name w:val="header"/>
-    <w:basedOn w:val="Standaard"/>
-    <w:link w:val="KoptekstChar"/>
+    <w:basedOn w:val="Normal"/>
+    <w:link w:val="HeaderChar"/>
     <w:uiPriority w:val="99"/>
     <w:unhideWhenUsed/>
     <w:rsid w:val="00363C0D"/>
@@ -15331,10 +15448,10 @@
       <w:spacing w:after="0"/>
     </w:pPr>
   </w:style>
-  <w:style w:type="character" w:customStyle="1" w:styleId="KoptekstChar">
-    <w:name w:val="Koptekst Char"/>
-    <w:basedOn w:val="Standaardalinea-lettertype"/>
-    <w:link w:val="Koptekst"/>
+  <w:style w:type="character" w:customStyle="1" w:styleId="HeaderChar">
+    <w:name w:val="Header Char"/>
+    <w:basedOn w:val="DefaultParagraphFont"/>
+    <w:link w:val="Header"/>
     <w:uiPriority w:val="99"/>
     <w:rsid w:val="00363C0D"/>
     <w:rPr>
@@ -15342,10 +15459,10 @@
       <w:lang w:val="en-GB"/>
     </w:rPr>
   </w:style>
-  <w:style w:type="paragraph" w:styleId="Voettekst">
+  <w:style w:type="paragraph" w:styleId="Footer">
     <w:name w:val="footer"/>
-    <w:basedOn w:val="Standaard"/>
-    <w:link w:val="VoettekstChar"/>
+    <w:basedOn w:val="Normal"/>
+    <w:link w:val="FooterChar"/>
     <w:uiPriority w:val="99"/>
     <w:unhideWhenUsed/>
     <w:rsid w:val="00363C0D"/>
@@ -15357,10 +15474,10 @@
       <w:spacing w:after="0"/>
     </w:pPr>
   </w:style>
-  <w:style w:type="character" w:customStyle="1" w:styleId="VoettekstChar">
-    <w:name w:val="Voettekst Char"/>
-    <w:basedOn w:val="Standaardalinea-lettertype"/>
-    <w:link w:val="Voettekst"/>
+  <w:style w:type="character" w:customStyle="1" w:styleId="FooterChar">
+    <w:name w:val="Footer Char"/>
+    <w:basedOn w:val="DefaultParagraphFont"/>
+    <w:link w:val="Footer"/>
     <w:uiPriority w:val="99"/>
     <w:rsid w:val="00363C0D"/>
     <w:rPr>
@@ -15368,10 +15485,10 @@
       <w:lang w:val="en-GB"/>
     </w:rPr>
   </w:style>
-  <w:style w:type="character" w:customStyle="1" w:styleId="Kop2Char">
-    <w:name w:val="Kop 2 Char"/>
-    <w:basedOn w:val="Standaardalinea-lettertype"/>
-    <w:link w:val="Kop2"/>
+  <w:style w:type="character" w:customStyle="1" w:styleId="Heading2Char">
+    <w:name w:val="Heading 2 Char"/>
+    <w:basedOn w:val="DefaultParagraphFont"/>
+    <w:link w:val="Heading2"/>
     <w:uiPriority w:val="9"/>
     <w:rsid w:val="007E3447"/>
     <w:rPr>
@@ -15382,10 +15499,10 @@
       <w:szCs w:val="26"/>
     </w:rPr>
   </w:style>
-  <w:style w:type="character" w:customStyle="1" w:styleId="Kop3Char">
-    <w:name w:val="Kop 3 Char"/>
-    <w:basedOn w:val="Standaardalinea-lettertype"/>
-    <w:link w:val="Kop3"/>
+  <w:style w:type="character" w:customStyle="1" w:styleId="Heading3Char">
+    <w:name w:val="Heading 3 Char"/>
+    <w:basedOn w:val="DefaultParagraphFont"/>
+    <w:link w:val="Heading3"/>
     <w:uiPriority w:val="9"/>
     <w:rsid w:val="00BC0A77"/>
     <w:rPr>
@@ -15394,9 +15511,9 @@
       <w:bCs/>
     </w:rPr>
   </w:style>
-  <w:style w:type="paragraph" w:styleId="Lijstalinea">
+  <w:style w:type="paragraph" w:styleId="ListParagraph">
     <w:name w:val="List Paragraph"/>
-    <w:basedOn w:val="Standaard"/>
+    <w:basedOn w:val="Normal"/>
     <w:uiPriority w:val="34"/>
     <w:qFormat/>
     <w:rsid w:val="00BC0A77"/>
@@ -15405,10 +15522,10 @@
       <w:contextualSpacing/>
     </w:pPr>
   </w:style>
-  <w:style w:type="paragraph" w:styleId="Bijschrift">
+  <w:style w:type="paragraph" w:styleId="Caption">
     <w:name w:val="caption"/>
-    <w:basedOn w:val="Standaard"/>
-    <w:next w:val="Standaard"/>
+    <w:basedOn w:val="Normal"/>
+    <w:next w:val="Normal"/>
     <w:uiPriority w:val="35"/>
     <w:unhideWhenUsed/>
     <w:qFormat/>
@@ -15426,10 +15543,10 @@
       <w:szCs w:val="18"/>
     </w:rPr>
   </w:style>
-  <w:style w:type="character" w:customStyle="1" w:styleId="Kop4Char">
-    <w:name w:val="Kop 4 Char"/>
-    <w:basedOn w:val="Standaardalinea-lettertype"/>
-    <w:link w:val="Kop4"/>
+  <w:style w:type="character" w:customStyle="1" w:styleId="Heading4Char">
+    <w:name w:val="Heading 4 Char"/>
+    <w:basedOn w:val="DefaultParagraphFont"/>
+    <w:link w:val="Heading4"/>
     <w:uiPriority w:val="9"/>
     <w:rsid w:val="00BC0A77"/>
     <w:rPr>
@@ -15440,10 +15557,10 @@
       <w:iCs/>
     </w:rPr>
   </w:style>
-  <w:style w:type="paragraph" w:styleId="Geenafstand">
+  <w:style w:type="paragraph" w:styleId="NoSpacing">
     <w:name w:val="No Spacing"/>
-    <w:basedOn w:val="Standaard"/>
-    <w:link w:val="GeenafstandChar"/>
+    <w:basedOn w:val="Normal"/>
+    <w:link w:val="NoSpacingChar"/>
     <w:uiPriority w:val="1"/>
     <w:qFormat/>
     <w:rsid w:val="00BC0A77"/>
@@ -15451,10 +15568,10 @@
       <w:spacing w:after="0"/>
     </w:pPr>
   </w:style>
-  <w:style w:type="paragraph" w:styleId="Ballontekst">
+  <w:style w:type="paragraph" w:styleId="BalloonText">
     <w:name w:val="Balloon Text"/>
-    <w:basedOn w:val="Standaard"/>
-    <w:link w:val="BallontekstChar"/>
+    <w:basedOn w:val="Normal"/>
+    <w:link w:val="BalloonTextChar"/>
     <w:uiPriority w:val="99"/>
     <w:semiHidden/>
     <w:unhideWhenUsed/>
@@ -15468,10 +15585,10 @@
       <w:szCs w:val="16"/>
     </w:rPr>
   </w:style>
-  <w:style w:type="character" w:customStyle="1" w:styleId="BallontekstChar">
-    <w:name w:val="Ballontekst Char"/>
-    <w:basedOn w:val="Standaardalinea-lettertype"/>
-    <w:link w:val="Ballontekst"/>
+  <w:style w:type="character" w:customStyle="1" w:styleId="BalloonTextChar">
+    <w:name w:val="Balloon Text Char"/>
+    <w:basedOn w:val="DefaultParagraphFont"/>
+    <w:link w:val="BalloonText"/>
     <w:uiPriority w:val="99"/>
     <w:semiHidden/>
     <w:rsid w:val="00363C0D"/>
@@ -15482,9 +15599,9 @@
       <w:lang w:val="en-GB"/>
     </w:rPr>
   </w:style>
-  <w:style w:type="table" w:styleId="Tabelraster">
+  <w:style w:type="table" w:styleId="TableGrid">
     <w:name w:val="Table Grid"/>
-    <w:basedOn w:val="Standaardtabel"/>
+    <w:basedOn w:val="TableNormal"/>
     <w:uiPriority w:val="59"/>
     <w:rsid w:val="00363C0D"/>
     <w:pPr>
@@ -15501,10 +15618,10 @@
       </w:tblBorders>
     </w:tblPr>
   </w:style>
-  <w:style w:type="paragraph" w:styleId="Inhopg1">
+  <w:style w:type="paragraph" w:styleId="TOC1">
     <w:name w:val="toc 1"/>
-    <w:basedOn w:val="Standaard"/>
-    <w:next w:val="Standaard"/>
+    <w:basedOn w:val="Normal"/>
+    <w:next w:val="Normal"/>
     <w:autoRedefine/>
     <w:uiPriority w:val="39"/>
     <w:unhideWhenUsed/>
@@ -15517,10 +15634,10 @@
       <w:ind w:left="270" w:right="270"/>
     </w:pPr>
   </w:style>
-  <w:style w:type="paragraph" w:styleId="Inhopg2">
+  <w:style w:type="paragraph" w:styleId="TOC2">
     <w:name w:val="toc 2"/>
-    <w:basedOn w:val="Standaard"/>
-    <w:next w:val="Standaard"/>
+    <w:basedOn w:val="Normal"/>
+    <w:next w:val="Normal"/>
     <w:autoRedefine/>
     <w:uiPriority w:val="39"/>
     <w:unhideWhenUsed/>
@@ -15535,13 +15652,13 @@
   </w:style>
   <w:style w:type="character" w:customStyle="1" w:styleId="apple-converted-space">
     <w:name w:val="apple-converted-space"/>
-    <w:basedOn w:val="Standaardalinea-lettertype"/>
+    <w:basedOn w:val="DefaultParagraphFont"/>
     <w:rsid w:val="00F70F90"/>
   </w:style>
-  <w:style w:type="character" w:customStyle="1" w:styleId="Kop5Char">
-    <w:name w:val="Kop 5 Char"/>
-    <w:basedOn w:val="Standaardalinea-lettertype"/>
-    <w:link w:val="Kop5"/>
+  <w:style w:type="character" w:customStyle="1" w:styleId="Heading5Char">
+    <w:name w:val="Heading 5 Char"/>
+    <w:basedOn w:val="DefaultParagraphFont"/>
+    <w:link w:val="Heading5"/>
     <w:uiPriority w:val="9"/>
     <w:semiHidden/>
     <w:rsid w:val="00BC0A77"/>
@@ -15552,10 +15669,10 @@
       <w:color w:val="7F7F7F" w:themeColor="text1" w:themeTint="80"/>
     </w:rPr>
   </w:style>
-  <w:style w:type="character" w:customStyle="1" w:styleId="Kop6Char">
-    <w:name w:val="Kop 6 Char"/>
-    <w:basedOn w:val="Standaardalinea-lettertype"/>
-    <w:link w:val="Kop6"/>
+  <w:style w:type="character" w:customStyle="1" w:styleId="Heading6Char">
+    <w:name w:val="Heading 6 Char"/>
+    <w:basedOn w:val="DefaultParagraphFont"/>
+    <w:link w:val="Heading6"/>
     <w:uiPriority w:val="9"/>
     <w:semiHidden/>
     <w:rsid w:val="00BC0A77"/>
@@ -15568,10 +15685,10 @@
       <w:color w:val="7F7F7F" w:themeColor="text1" w:themeTint="80"/>
     </w:rPr>
   </w:style>
-  <w:style w:type="character" w:customStyle="1" w:styleId="Kop7Char">
-    <w:name w:val="Kop 7 Char"/>
-    <w:basedOn w:val="Standaardalinea-lettertype"/>
-    <w:link w:val="Kop7"/>
+  <w:style w:type="character" w:customStyle="1" w:styleId="Heading7Char">
+    <w:name w:val="Heading 7 Char"/>
+    <w:basedOn w:val="DefaultParagraphFont"/>
+    <w:link w:val="Heading7"/>
     <w:uiPriority w:val="9"/>
     <w:semiHidden/>
     <w:rsid w:val="00BC0A77"/>
@@ -15581,10 +15698,10 @@
       <w:iCs/>
     </w:rPr>
   </w:style>
-  <w:style w:type="character" w:customStyle="1" w:styleId="Kop8Char">
-    <w:name w:val="Kop 8 Char"/>
-    <w:basedOn w:val="Standaardalinea-lettertype"/>
-    <w:link w:val="Kop8"/>
+  <w:style w:type="character" w:customStyle="1" w:styleId="Heading8Char">
+    <w:name w:val="Heading 8 Char"/>
+    <w:basedOn w:val="DefaultParagraphFont"/>
+    <w:link w:val="Heading8"/>
     <w:uiPriority w:val="9"/>
     <w:semiHidden/>
     <w:rsid w:val="00BC0A77"/>
@@ -15594,10 +15711,10 @@
       <w:szCs w:val="20"/>
     </w:rPr>
   </w:style>
-  <w:style w:type="character" w:customStyle="1" w:styleId="Kop9Char">
-    <w:name w:val="Kop 9 Char"/>
-    <w:basedOn w:val="Standaardalinea-lettertype"/>
-    <w:link w:val="Kop9"/>
+  <w:style w:type="character" w:customStyle="1" w:styleId="Heading9Char">
+    <w:name w:val="Heading 9 Char"/>
+    <w:basedOn w:val="DefaultParagraphFont"/>
+    <w:link w:val="Heading9"/>
     <w:uiPriority w:val="9"/>
     <w:semiHidden/>
     <w:rsid w:val="00BC0A77"/>
@@ -15610,11 +15727,11 @@
       <w:szCs w:val="20"/>
     </w:rPr>
   </w:style>
-  <w:style w:type="paragraph" w:styleId="Titel">
+  <w:style w:type="paragraph" w:styleId="Title">
     <w:name w:val="Title"/>
-    <w:basedOn w:val="Standaard"/>
-    <w:next w:val="Standaard"/>
-    <w:link w:val="TitelChar"/>
+    <w:basedOn w:val="Normal"/>
+    <w:next w:val="Normal"/>
+    <w:link w:val="TitleChar"/>
     <w:uiPriority w:val="10"/>
     <w:qFormat/>
     <w:rsid w:val="00BC0A77"/>
@@ -15631,10 +15748,10 @@
       <w:szCs w:val="52"/>
     </w:rPr>
   </w:style>
-  <w:style w:type="character" w:customStyle="1" w:styleId="TitelChar">
-    <w:name w:val="Titel Char"/>
-    <w:basedOn w:val="Standaardalinea-lettertype"/>
-    <w:link w:val="Titel"/>
+  <w:style w:type="character" w:customStyle="1" w:styleId="TitleChar">
+    <w:name w:val="Title Char"/>
+    <w:basedOn w:val="DefaultParagraphFont"/>
+    <w:link w:val="Title"/>
     <w:uiPriority w:val="10"/>
     <w:rsid w:val="00BC0A77"/>
     <w:rPr>
@@ -15644,11 +15761,11 @@
       <w:szCs w:val="52"/>
     </w:rPr>
   </w:style>
-  <w:style w:type="paragraph" w:styleId="Ondertitel">
+  <w:style w:type="paragraph" w:styleId="Subtitle">
     <w:name w:val="Subtitle"/>
-    <w:basedOn w:val="Standaard"/>
-    <w:next w:val="Standaard"/>
-    <w:link w:val="OndertitelChar"/>
+    <w:basedOn w:val="Normal"/>
+    <w:next w:val="Normal"/>
+    <w:link w:val="SubtitleChar"/>
     <w:uiPriority w:val="11"/>
     <w:qFormat/>
     <w:rsid w:val="00BC0A77"/>
@@ -15664,10 +15781,10 @@
       <w:szCs w:val="24"/>
     </w:rPr>
   </w:style>
-  <w:style w:type="character" w:customStyle="1" w:styleId="OndertitelChar">
-    <w:name w:val="Ondertitel Char"/>
-    <w:basedOn w:val="Standaardalinea-lettertype"/>
-    <w:link w:val="Ondertitel"/>
+  <w:style w:type="character" w:customStyle="1" w:styleId="SubtitleChar">
+    <w:name w:val="Subtitle Char"/>
+    <w:basedOn w:val="DefaultParagraphFont"/>
+    <w:link w:val="Subtitle"/>
     <w:uiPriority w:val="11"/>
     <w:rsid w:val="00BC0A77"/>
     <w:rPr>
@@ -15679,7 +15796,7 @@
       <w:szCs w:val="24"/>
     </w:rPr>
   </w:style>
-  <w:style w:type="character" w:styleId="Zwaar">
+  <w:style w:type="character" w:styleId="Strong">
     <w:name w:val="Strong"/>
     <w:uiPriority w:val="22"/>
     <w:qFormat/>
@@ -15689,7 +15806,7 @@
       <w:bCs/>
     </w:rPr>
   </w:style>
-  <w:style w:type="character" w:styleId="Nadruk">
+  <w:style w:type="character" w:styleId="Emphasis">
     <w:name w:val="Emphasis"/>
     <w:uiPriority w:val="20"/>
     <w:qFormat/>
@@ -15704,18 +15821,18 @@
       <w:shd w:val="clear" w:color="auto" w:fill="auto"/>
     </w:rPr>
   </w:style>
-  <w:style w:type="character" w:customStyle="1" w:styleId="GeenafstandChar">
-    <w:name w:val="Geen afstand Char"/>
-    <w:basedOn w:val="Standaardalinea-lettertype"/>
-    <w:link w:val="Geenafstand"/>
+  <w:style w:type="character" w:customStyle="1" w:styleId="NoSpacingChar">
+    <w:name w:val="No Spacing Char"/>
+    <w:basedOn w:val="DefaultParagraphFont"/>
+    <w:link w:val="NoSpacing"/>
     <w:uiPriority w:val="1"/>
     <w:rsid w:val="00BC0A77"/>
   </w:style>
-  <w:style w:type="paragraph" w:styleId="Citaat">
+  <w:style w:type="paragraph" w:styleId="Quote">
     <w:name w:val="Quote"/>
-    <w:basedOn w:val="Standaard"/>
-    <w:next w:val="Standaard"/>
-    <w:link w:val="CitaatChar"/>
+    <w:basedOn w:val="Normal"/>
+    <w:next w:val="Normal"/>
+    <w:link w:val="QuoteChar"/>
     <w:uiPriority w:val="29"/>
     <w:qFormat/>
     <w:rsid w:val="00BC0A77"/>
@@ -15728,10 +15845,10 @@
       <w:iCs/>
     </w:rPr>
   </w:style>
-  <w:style w:type="character" w:customStyle="1" w:styleId="CitaatChar">
-    <w:name w:val="Citaat Char"/>
-    <w:basedOn w:val="Standaardalinea-lettertype"/>
-    <w:link w:val="Citaat"/>
+  <w:style w:type="character" w:customStyle="1" w:styleId="QuoteChar">
+    <w:name w:val="Quote Char"/>
+    <w:basedOn w:val="DefaultParagraphFont"/>
+    <w:link w:val="Quote"/>
     <w:uiPriority w:val="29"/>
     <w:rsid w:val="00BC0A77"/>
     <w:rPr>
@@ -15739,11 +15856,11 @@
       <w:iCs/>
     </w:rPr>
   </w:style>
-  <w:style w:type="paragraph" w:styleId="Duidelijkcitaat">
+  <w:style w:type="paragraph" w:styleId="IntenseQuote">
     <w:name w:val="Intense Quote"/>
-    <w:basedOn w:val="Standaard"/>
-    <w:next w:val="Standaard"/>
-    <w:link w:val="DuidelijkcitaatChar"/>
+    <w:basedOn w:val="Normal"/>
+    <w:next w:val="Normal"/>
+    <w:link w:val="IntenseQuoteChar"/>
     <w:uiPriority w:val="30"/>
     <w:qFormat/>
     <w:rsid w:val="00BC0A77"/>
@@ -15761,10 +15878,10 @@
       <w:iCs/>
     </w:rPr>
   </w:style>
-  <w:style w:type="character" w:customStyle="1" w:styleId="DuidelijkcitaatChar">
-    <w:name w:val="Duidelijk citaat Char"/>
-    <w:basedOn w:val="Standaardalinea-lettertype"/>
-    <w:link w:val="Duidelijkcitaat"/>
+  <w:style w:type="character" w:customStyle="1" w:styleId="IntenseQuoteChar">
+    <w:name w:val="Intense Quote Char"/>
+    <w:basedOn w:val="DefaultParagraphFont"/>
+    <w:link w:val="IntenseQuote"/>
     <w:uiPriority w:val="30"/>
     <w:rsid w:val="00BC0A77"/>
     <w:rPr>
@@ -15774,7 +15891,7 @@
       <w:iCs/>
     </w:rPr>
   </w:style>
-  <w:style w:type="character" w:styleId="Subtielebenadrukking">
+  <w:style w:type="character" w:styleId="SubtleEmphasis">
     <w:name w:val="Subtle Emphasis"/>
     <w:uiPriority w:val="19"/>
     <w:qFormat/>
@@ -15784,7 +15901,7 @@
       <w:iCs/>
     </w:rPr>
   </w:style>
-  <w:style w:type="character" w:styleId="Intensievebenadrukking">
+  <w:style w:type="character" w:styleId="IntenseEmphasis">
     <w:name w:val="Intense Emphasis"/>
     <w:uiPriority w:val="21"/>
     <w:qFormat/>
@@ -15794,7 +15911,7 @@
       <w:bCs/>
     </w:rPr>
   </w:style>
-  <w:style w:type="character" w:styleId="Subtieleverwijzing">
+  <w:style w:type="character" w:styleId="SubtleReference">
     <w:name w:val="Subtle Reference"/>
     <w:uiPriority w:val="31"/>
     <w:qFormat/>
@@ -15803,7 +15920,7 @@
       <w:smallCaps/>
     </w:rPr>
   </w:style>
-  <w:style w:type="character" w:styleId="Intensieveverwijzing">
+  <w:style w:type="character" w:styleId="IntenseReference">
     <w:name w:val="Intense Reference"/>
     <w:uiPriority w:val="32"/>
     <w:qFormat/>
@@ -15814,10 +15931,10 @@
       <w:u w:val="single"/>
     </w:rPr>
   </w:style>
-  <w:style w:type="paragraph" w:styleId="Kopvaninhoudsopgave">
+  <w:style w:type="paragraph" w:styleId="TOCHeading">
     <w:name w:val="TOC Heading"/>
-    <w:basedOn w:val="Kop1"/>
-    <w:next w:val="Standaard"/>
+    <w:basedOn w:val="Heading1"/>
+    <w:next w:val="Normal"/>
     <w:uiPriority w:val="39"/>
     <w:semiHidden/>
     <w:unhideWhenUsed/>
@@ -15830,9 +15947,9 @@
       <w:lang w:bidi="en-US"/>
     </w:rPr>
   </w:style>
-  <w:style w:type="table" w:styleId="Lichtraster">
+  <w:style w:type="table" w:styleId="LightGrid">
     <w:name w:val="Light Grid"/>
-    <w:basedOn w:val="Standaardtabel"/>
+    <w:basedOn w:val="TableNormal"/>
     <w:uiPriority w:val="62"/>
     <w:rsid w:val="00507B9B"/>
     <w:pPr>
@@ -15953,9 +16070,9 @@
       </w:tcPr>
     </w:tblStylePr>
   </w:style>
-  <w:style w:type="table" w:styleId="Lichtearcering">
+  <w:style w:type="table" w:styleId="LightShading">
     <w:name w:val="Light Shading"/>
-    <w:basedOn w:val="Standaardtabel"/>
+    <w:basedOn w:val="TableNormal"/>
     <w:uiPriority w:val="60"/>
     <w:rsid w:val="008F5C66"/>
     <w:pPr>
@@ -16049,9 +16166,9 @@
       </w:tcPr>
     </w:tblStylePr>
   </w:style>
-  <w:style w:type="character" w:styleId="Verwijzingopmerking">
+  <w:style w:type="character" w:styleId="CommentReference">
     <w:name w:val="annotation reference"/>
-    <w:basedOn w:val="Standaardalinea-lettertype"/>
+    <w:basedOn w:val="DefaultParagraphFont"/>
     <w:uiPriority w:val="99"/>
     <w:semiHidden/>
     <w:unhideWhenUsed/>
@@ -16061,10 +16178,10 @@
       <w:szCs w:val="16"/>
     </w:rPr>
   </w:style>
-  <w:style w:type="paragraph" w:styleId="Tekstopmerking">
+  <w:style w:type="paragraph" w:styleId="CommentText">
     <w:name w:val="annotation text"/>
-    <w:basedOn w:val="Standaard"/>
-    <w:link w:val="TekstopmerkingChar"/>
+    <w:basedOn w:val="Normal"/>
+    <w:link w:val="CommentTextChar"/>
     <w:uiPriority w:val="99"/>
     <w:semiHidden/>
     <w:unhideWhenUsed/>
@@ -16073,10 +16190,10 @@
       <w:szCs w:val="20"/>
     </w:rPr>
   </w:style>
-  <w:style w:type="character" w:customStyle="1" w:styleId="TekstopmerkingChar">
-    <w:name w:val="Tekst opmerking Char"/>
-    <w:basedOn w:val="Standaardalinea-lettertype"/>
-    <w:link w:val="Tekstopmerking"/>
+  <w:style w:type="character" w:customStyle="1" w:styleId="CommentTextChar">
+    <w:name w:val="Comment Text Char"/>
+    <w:basedOn w:val="DefaultParagraphFont"/>
+    <w:link w:val="CommentText"/>
     <w:uiPriority w:val="99"/>
     <w:semiHidden/>
     <w:rsid w:val="007E3447"/>
@@ -16086,11 +16203,11 @@
       <w:szCs w:val="20"/>
     </w:rPr>
   </w:style>
-  <w:style w:type="paragraph" w:styleId="Onderwerpvanopmerking">
+  <w:style w:type="paragraph" w:styleId="CommentSubject">
     <w:name w:val="annotation subject"/>
-    <w:basedOn w:val="Tekstopmerking"/>
-    <w:next w:val="Tekstopmerking"/>
-    <w:link w:val="OnderwerpvanopmerkingChar"/>
+    <w:basedOn w:val="CommentText"/>
+    <w:next w:val="CommentText"/>
+    <w:link w:val="CommentSubjectChar"/>
     <w:uiPriority w:val="99"/>
     <w:semiHidden/>
     <w:unhideWhenUsed/>
@@ -16100,10 +16217,10 @@
       <w:bCs/>
     </w:rPr>
   </w:style>
-  <w:style w:type="character" w:customStyle="1" w:styleId="OnderwerpvanopmerkingChar">
-    <w:name w:val="Onderwerp van opmerking Char"/>
-    <w:basedOn w:val="TekstopmerkingChar"/>
-    <w:link w:val="Onderwerpvanopmerking"/>
+  <w:style w:type="character" w:customStyle="1" w:styleId="CommentSubjectChar">
+    <w:name w:val="Comment Subject Char"/>
+    <w:basedOn w:val="CommentTextChar"/>
+    <w:link w:val="CommentSubject"/>
     <w:uiPriority w:val="99"/>
     <w:semiHidden/>
     <w:rsid w:val="007E3447"/>
@@ -16117,7 +16234,7 @@
   </w:style>
   <w:style w:type="character" w:styleId="Hyperlink">
     <w:name w:val="Hyperlink"/>
-    <w:basedOn w:val="Standaardalinea-lettertype"/>
+    <w:basedOn w:val="DefaultParagraphFont"/>
     <w:uiPriority w:val="99"/>
     <w:unhideWhenUsed/>
     <w:rsid w:val="00657723"/>
@@ -16126,9 +16243,9 @@
       <w:u w:val="single"/>
     </w:rPr>
   </w:style>
-  <w:style w:type="paragraph" w:styleId="Normaalweb">
+  <w:style w:type="paragraph" w:styleId="NormalWeb">
     <w:name w:val="Normal (Web)"/>
-    <w:basedOn w:val="Standaard"/>
+    <w:basedOn w:val="Normal"/>
     <w:uiPriority w:val="99"/>
     <w:semiHidden/>
     <w:unhideWhenUsed/>
@@ -16302,7 +16419,7 @@
     <w:lsdException w:name="Bibliography" w:uiPriority="37"/>
     <w:lsdException w:name="TOC Heading" w:uiPriority="39" w:qFormat="1"/>
   </w:latentStyles>
-  <w:style w:type="paragraph" w:default="1" w:styleId="Standaard">
+  <w:style w:type="paragraph" w:default="1" w:styleId="Normal">
     <w:name w:val="Normal"/>
     <w:qFormat/>
     <w:rsid w:val="00F2442E"/>
@@ -16315,11 +16432,11 @@
       <w:sz w:val="20"/>
     </w:rPr>
   </w:style>
-  <w:style w:type="paragraph" w:styleId="Kop1">
+  <w:style w:type="paragraph" w:styleId="Heading1">
     <w:name w:val="heading 1"/>
-    <w:basedOn w:val="Standaard"/>
-    <w:next w:val="Standaard"/>
-    <w:link w:val="Kop1Char"/>
+    <w:basedOn w:val="Normal"/>
+    <w:next w:val="Normal"/>
+    <w:link w:val="Heading1Char"/>
     <w:uiPriority w:val="9"/>
     <w:qFormat/>
     <w:rsid w:val="00F2442E"/>
@@ -16336,11 +16453,11 @@
       <w:szCs w:val="28"/>
     </w:rPr>
   </w:style>
-  <w:style w:type="paragraph" w:styleId="Kop2">
+  <w:style w:type="paragraph" w:styleId="Heading2">
     <w:name w:val="heading 2"/>
-    <w:basedOn w:val="Standaard"/>
-    <w:next w:val="Standaard"/>
-    <w:link w:val="Kop2Char"/>
+    <w:basedOn w:val="Normal"/>
+    <w:next w:val="Normal"/>
+    <w:link w:val="Heading2Char"/>
     <w:uiPriority w:val="9"/>
     <w:unhideWhenUsed/>
     <w:qFormat/>
@@ -16357,11 +16474,11 @@
       <w:szCs w:val="26"/>
     </w:rPr>
   </w:style>
-  <w:style w:type="paragraph" w:styleId="Kop3">
+  <w:style w:type="paragraph" w:styleId="Heading3">
     <w:name w:val="heading 3"/>
-    <w:basedOn w:val="Standaard"/>
-    <w:next w:val="Standaard"/>
-    <w:link w:val="Kop3Char"/>
+    <w:basedOn w:val="Normal"/>
+    <w:next w:val="Normal"/>
+    <w:link w:val="Heading3Char"/>
     <w:uiPriority w:val="9"/>
     <w:unhideWhenUsed/>
     <w:qFormat/>
@@ -16376,11 +16493,11 @@
       <w:bCs/>
     </w:rPr>
   </w:style>
-  <w:style w:type="paragraph" w:styleId="Kop4">
+  <w:style w:type="paragraph" w:styleId="Heading4">
     <w:name w:val="heading 4"/>
-    <w:basedOn w:val="Standaard"/>
-    <w:next w:val="Standaard"/>
-    <w:link w:val="Kop4Char"/>
+    <w:basedOn w:val="Normal"/>
+    <w:next w:val="Normal"/>
+    <w:link w:val="Heading4Char"/>
     <w:uiPriority w:val="9"/>
     <w:unhideWhenUsed/>
     <w:qFormat/>
@@ -16397,11 +16514,11 @@
       <w:iCs/>
     </w:rPr>
   </w:style>
-  <w:style w:type="paragraph" w:styleId="Kop5">
+  <w:style w:type="paragraph" w:styleId="Heading5">
     <w:name w:val="heading 5"/>
-    <w:basedOn w:val="Standaard"/>
-    <w:next w:val="Standaard"/>
-    <w:link w:val="Kop5Char"/>
+    <w:basedOn w:val="Normal"/>
+    <w:next w:val="Normal"/>
+    <w:link w:val="Heading5Char"/>
     <w:uiPriority w:val="9"/>
     <w:semiHidden/>
     <w:unhideWhenUsed/>
@@ -16418,11 +16535,11 @@
       <w:color w:val="7F7F7F" w:themeColor="text1" w:themeTint="80"/>
     </w:rPr>
   </w:style>
-  <w:style w:type="paragraph" w:styleId="Kop6">
+  <w:style w:type="paragraph" w:styleId="Heading6">
     <w:name w:val="heading 6"/>
-    <w:basedOn w:val="Standaard"/>
-    <w:next w:val="Standaard"/>
-    <w:link w:val="Kop6Char"/>
+    <w:basedOn w:val="Normal"/>
+    <w:next w:val="Normal"/>
+    <w:link w:val="Heading6Char"/>
     <w:uiPriority w:val="9"/>
     <w:semiHidden/>
     <w:unhideWhenUsed/>
@@ -16441,11 +16558,11 @@
       <w:color w:val="7F7F7F" w:themeColor="text1" w:themeTint="80"/>
     </w:rPr>
   </w:style>
-  <w:style w:type="paragraph" w:styleId="Kop7">
+  <w:style w:type="paragraph" w:styleId="Heading7">
     <w:name w:val="heading 7"/>
-    <w:basedOn w:val="Standaard"/>
-    <w:next w:val="Standaard"/>
-    <w:link w:val="Kop7Char"/>
+    <w:basedOn w:val="Normal"/>
+    <w:next w:val="Normal"/>
+    <w:link w:val="Heading7Char"/>
     <w:uiPriority w:val="9"/>
     <w:semiHidden/>
     <w:unhideWhenUsed/>
@@ -16461,11 +16578,11 @@
       <w:iCs/>
     </w:rPr>
   </w:style>
-  <w:style w:type="paragraph" w:styleId="Kop8">
+  <w:style w:type="paragraph" w:styleId="Heading8">
     <w:name w:val="heading 8"/>
-    <w:basedOn w:val="Standaard"/>
-    <w:next w:val="Standaard"/>
-    <w:link w:val="Kop8Char"/>
+    <w:basedOn w:val="Normal"/>
+    <w:next w:val="Normal"/>
+    <w:link w:val="Heading8Char"/>
     <w:uiPriority w:val="9"/>
     <w:semiHidden/>
     <w:unhideWhenUsed/>
@@ -16480,11 +16597,11 @@
       <w:szCs w:val="20"/>
     </w:rPr>
   </w:style>
-  <w:style w:type="paragraph" w:styleId="Kop9">
+  <w:style w:type="paragraph" w:styleId="Heading9">
     <w:name w:val="heading 9"/>
-    <w:basedOn w:val="Standaard"/>
-    <w:next w:val="Standaard"/>
-    <w:link w:val="Kop9Char"/>
+    <w:basedOn w:val="Normal"/>
+    <w:next w:val="Normal"/>
+    <w:link w:val="Heading9Char"/>
     <w:uiPriority w:val="9"/>
     <w:semiHidden/>
     <w:unhideWhenUsed/>
@@ -16502,13 +16619,13 @@
       <w:szCs w:val="20"/>
     </w:rPr>
   </w:style>
-  <w:style w:type="character" w:default="1" w:styleId="Standaardalinea-lettertype">
+  <w:style w:type="character" w:default="1" w:styleId="DefaultParagraphFont">
     <w:name w:val="Default Paragraph Font"/>
     <w:uiPriority w:val="1"/>
     <w:semiHidden/>
     <w:unhideWhenUsed/>
   </w:style>
-  <w:style w:type="table" w:default="1" w:styleId="Standaardtabel">
+  <w:style w:type="table" w:default="1" w:styleId="TableNormal">
     <w:name w:val="Normal Table"/>
     <w:uiPriority w:val="99"/>
     <w:semiHidden/>
@@ -16523,16 +16640,16 @@
       </w:tblCellMar>
     </w:tblPr>
   </w:style>
-  <w:style w:type="numbering" w:default="1" w:styleId="Geenlijst">
+  <w:style w:type="numbering" w:default="1" w:styleId="NoList">
     <w:name w:val="No List"/>
     <w:uiPriority w:val="99"/>
     <w:semiHidden/>
     <w:unhideWhenUsed/>
   </w:style>
-  <w:style w:type="character" w:customStyle="1" w:styleId="Kop1Char">
-    <w:name w:val="Kop 1 Char"/>
-    <w:basedOn w:val="Standaardalinea-lettertype"/>
-    <w:link w:val="Kop1"/>
+  <w:style w:type="character" w:customStyle="1" w:styleId="Heading1Char">
+    <w:name w:val="Heading 1 Char"/>
+    <w:basedOn w:val="DefaultParagraphFont"/>
+    <w:link w:val="Heading1"/>
     <w:uiPriority w:val="9"/>
     <w:rsid w:val="00F2442E"/>
     <w:rPr>
@@ -16543,7 +16660,7 @@
       <w:szCs w:val="28"/>
     </w:rPr>
   </w:style>
-  <w:style w:type="character" w:styleId="Titelvanboek">
+  <w:style w:type="character" w:styleId="BookTitle">
     <w:name w:val="Book Title"/>
     <w:uiPriority w:val="33"/>
     <w:qFormat/>
@@ -16555,10 +16672,10 @@
       <w:spacing w:val="5"/>
     </w:rPr>
   </w:style>
-  <w:style w:type="paragraph" w:styleId="Koptekst">
+  <w:style w:type="paragraph" w:styleId="Header">
     <w:name w:val="header"/>
-    <w:basedOn w:val="Standaard"/>
-    <w:link w:val="KoptekstChar"/>
+    <w:basedOn w:val="Normal"/>
+    <w:link w:val="HeaderChar"/>
     <w:uiPriority w:val="99"/>
     <w:unhideWhenUsed/>
     <w:rsid w:val="00363C0D"/>
@@ -16570,10 +16687,10 @@
       <w:spacing w:after="0"/>
     </w:pPr>
   </w:style>
-  <w:style w:type="character" w:customStyle="1" w:styleId="KoptekstChar">
-    <w:name w:val="Koptekst Char"/>
-    <w:basedOn w:val="Standaardalinea-lettertype"/>
-    <w:link w:val="Koptekst"/>
+  <w:style w:type="character" w:customStyle="1" w:styleId="HeaderChar">
+    <w:name w:val="Header Char"/>
+    <w:basedOn w:val="DefaultParagraphFont"/>
+    <w:link w:val="Header"/>
     <w:uiPriority w:val="99"/>
     <w:rsid w:val="00363C0D"/>
     <w:rPr>
@@ -16581,10 +16698,10 @@
       <w:lang w:val="en-GB"/>
     </w:rPr>
   </w:style>
-  <w:style w:type="paragraph" w:styleId="Voettekst">
+  <w:style w:type="paragraph" w:styleId="Footer">
     <w:name w:val="footer"/>
-    <w:basedOn w:val="Standaard"/>
-    <w:link w:val="VoettekstChar"/>
+    <w:basedOn w:val="Normal"/>
+    <w:link w:val="FooterChar"/>
     <w:uiPriority w:val="99"/>
     <w:unhideWhenUsed/>
     <w:rsid w:val="00363C0D"/>
@@ -16596,10 +16713,10 @@
       <w:spacing w:after="0"/>
     </w:pPr>
   </w:style>
-  <w:style w:type="character" w:customStyle="1" w:styleId="VoettekstChar">
-    <w:name w:val="Voettekst Char"/>
-    <w:basedOn w:val="Standaardalinea-lettertype"/>
-    <w:link w:val="Voettekst"/>
+  <w:style w:type="character" w:customStyle="1" w:styleId="FooterChar">
+    <w:name w:val="Footer Char"/>
+    <w:basedOn w:val="DefaultParagraphFont"/>
+    <w:link w:val="Footer"/>
     <w:uiPriority w:val="99"/>
     <w:rsid w:val="00363C0D"/>
     <w:rPr>
@@ -16607,10 +16724,10 @@
       <w:lang w:val="en-GB"/>
     </w:rPr>
   </w:style>
-  <w:style w:type="character" w:customStyle="1" w:styleId="Kop2Char">
-    <w:name w:val="Kop 2 Char"/>
-    <w:basedOn w:val="Standaardalinea-lettertype"/>
-    <w:link w:val="Kop2"/>
+  <w:style w:type="character" w:customStyle="1" w:styleId="Heading2Char">
+    <w:name w:val="Heading 2 Char"/>
+    <w:basedOn w:val="DefaultParagraphFont"/>
+    <w:link w:val="Heading2"/>
     <w:uiPriority w:val="9"/>
     <w:rsid w:val="007E3447"/>
     <w:rPr>
@@ -16621,10 +16738,10 @@
       <w:szCs w:val="26"/>
     </w:rPr>
   </w:style>
-  <w:style w:type="character" w:customStyle="1" w:styleId="Kop3Char">
-    <w:name w:val="Kop 3 Char"/>
-    <w:basedOn w:val="Standaardalinea-lettertype"/>
-    <w:link w:val="Kop3"/>
+  <w:style w:type="character" w:customStyle="1" w:styleId="Heading3Char">
+    <w:name w:val="Heading 3 Char"/>
+    <w:basedOn w:val="DefaultParagraphFont"/>
+    <w:link w:val="Heading3"/>
     <w:uiPriority w:val="9"/>
     <w:rsid w:val="00BC0A77"/>
     <w:rPr>
@@ -16633,9 +16750,9 @@
       <w:bCs/>
     </w:rPr>
   </w:style>
-  <w:style w:type="paragraph" w:styleId="Lijstalinea">
+  <w:style w:type="paragraph" w:styleId="ListParagraph">
     <w:name w:val="List Paragraph"/>
-    <w:basedOn w:val="Standaard"/>
+    <w:basedOn w:val="Normal"/>
     <w:uiPriority w:val="34"/>
     <w:qFormat/>
     <w:rsid w:val="00BC0A77"/>
@@ -16644,10 +16761,10 @@
       <w:contextualSpacing/>
     </w:pPr>
   </w:style>
-  <w:style w:type="paragraph" w:styleId="Bijschrift">
+  <w:style w:type="paragraph" w:styleId="Caption">
     <w:name w:val="caption"/>
-    <w:basedOn w:val="Standaard"/>
-    <w:next w:val="Standaard"/>
+    <w:basedOn w:val="Normal"/>
+    <w:next w:val="Normal"/>
     <w:uiPriority w:val="35"/>
     <w:unhideWhenUsed/>
     <w:qFormat/>
@@ -16665,10 +16782,10 @@
       <w:szCs w:val="18"/>
     </w:rPr>
   </w:style>
-  <w:style w:type="character" w:customStyle="1" w:styleId="Kop4Char">
-    <w:name w:val="Kop 4 Char"/>
-    <w:basedOn w:val="Standaardalinea-lettertype"/>
-    <w:link w:val="Kop4"/>
+  <w:style w:type="character" w:customStyle="1" w:styleId="Heading4Char">
+    <w:name w:val="Heading 4 Char"/>
+    <w:basedOn w:val="DefaultParagraphFont"/>
+    <w:link w:val="Heading4"/>
     <w:uiPriority w:val="9"/>
     <w:rsid w:val="00BC0A77"/>
     <w:rPr>
@@ -16679,10 +16796,10 @@
       <w:iCs/>
     </w:rPr>
   </w:style>
-  <w:style w:type="paragraph" w:styleId="Geenafstand">
+  <w:style w:type="paragraph" w:styleId="NoSpacing">
     <w:name w:val="No Spacing"/>
-    <w:basedOn w:val="Standaard"/>
-    <w:link w:val="GeenafstandChar"/>
+    <w:basedOn w:val="Normal"/>
+    <w:link w:val="NoSpacingChar"/>
     <w:uiPriority w:val="1"/>
     <w:qFormat/>
     <w:rsid w:val="00BC0A77"/>
@@ -16690,10 +16807,10 @@
       <w:spacing w:after="0"/>
     </w:pPr>
   </w:style>
-  <w:style w:type="paragraph" w:styleId="Ballontekst">
+  <w:style w:type="paragraph" w:styleId="BalloonText">
     <w:name w:val="Balloon Text"/>
-    <w:basedOn w:val="Standaard"/>
-    <w:link w:val="BallontekstChar"/>
+    <w:basedOn w:val="Normal"/>
+    <w:link w:val="BalloonTextChar"/>
     <w:uiPriority w:val="99"/>
     <w:semiHidden/>
     <w:unhideWhenUsed/>
@@ -16707,10 +16824,10 @@
       <w:szCs w:val="16"/>
     </w:rPr>
   </w:style>
-  <w:style w:type="character" w:customStyle="1" w:styleId="BallontekstChar">
-    <w:name w:val="Ballontekst Char"/>
-    <w:basedOn w:val="Standaardalinea-lettertype"/>
-    <w:link w:val="Ballontekst"/>
+  <w:style w:type="character" w:customStyle="1" w:styleId="BalloonTextChar">
+    <w:name w:val="Balloon Text Char"/>
+    <w:basedOn w:val="DefaultParagraphFont"/>
+    <w:link w:val="BalloonText"/>
     <w:uiPriority w:val="99"/>
     <w:semiHidden/>
     <w:rsid w:val="00363C0D"/>
@@ -16721,9 +16838,9 @@
       <w:lang w:val="en-GB"/>
     </w:rPr>
   </w:style>
-  <w:style w:type="table" w:styleId="Tabelraster">
+  <w:style w:type="table" w:styleId="TableGrid">
     <w:name w:val="Table Grid"/>
-    <w:basedOn w:val="Standaardtabel"/>
+    <w:basedOn w:val="TableNormal"/>
     <w:uiPriority w:val="59"/>
     <w:rsid w:val="00363C0D"/>
     <w:pPr>
@@ -16740,10 +16857,10 @@
       </w:tblBorders>
     </w:tblPr>
   </w:style>
-  <w:style w:type="paragraph" w:styleId="Inhopg1">
+  <w:style w:type="paragraph" w:styleId="TOC1">
     <w:name w:val="toc 1"/>
-    <w:basedOn w:val="Standaard"/>
-    <w:next w:val="Standaard"/>
+    <w:basedOn w:val="Normal"/>
+    <w:next w:val="Normal"/>
     <w:autoRedefine/>
     <w:uiPriority w:val="39"/>
     <w:unhideWhenUsed/>
@@ -16756,10 +16873,10 @@
       <w:ind w:left="270" w:right="270"/>
     </w:pPr>
   </w:style>
-  <w:style w:type="paragraph" w:styleId="Inhopg2">
+  <w:style w:type="paragraph" w:styleId="TOC2">
     <w:name w:val="toc 2"/>
-    <w:basedOn w:val="Standaard"/>
-    <w:next w:val="Standaard"/>
+    <w:basedOn w:val="Normal"/>
+    <w:next w:val="Normal"/>
     <w:autoRedefine/>
     <w:uiPriority w:val="39"/>
     <w:unhideWhenUsed/>
@@ -16774,13 +16891,13 @@
   </w:style>
   <w:style w:type="character" w:customStyle="1" w:styleId="apple-converted-space">
     <w:name w:val="apple-converted-space"/>
-    <w:basedOn w:val="Standaardalinea-lettertype"/>
+    <w:basedOn w:val="DefaultParagraphFont"/>
     <w:rsid w:val="00F70F90"/>
   </w:style>
-  <w:style w:type="character" w:customStyle="1" w:styleId="Kop5Char">
-    <w:name w:val="Kop 5 Char"/>
-    <w:basedOn w:val="Standaardalinea-lettertype"/>
-    <w:link w:val="Kop5"/>
+  <w:style w:type="character" w:customStyle="1" w:styleId="Heading5Char">
+    <w:name w:val="Heading 5 Char"/>
+    <w:basedOn w:val="DefaultParagraphFont"/>
+    <w:link w:val="Heading5"/>
     <w:uiPriority w:val="9"/>
     <w:semiHidden/>
     <w:rsid w:val="00BC0A77"/>
@@ -16791,10 +16908,10 @@
       <w:color w:val="7F7F7F" w:themeColor="text1" w:themeTint="80"/>
     </w:rPr>
   </w:style>
-  <w:style w:type="character" w:customStyle="1" w:styleId="Kop6Char">
-    <w:name w:val="Kop 6 Char"/>
-    <w:basedOn w:val="Standaardalinea-lettertype"/>
-    <w:link w:val="Kop6"/>
+  <w:style w:type="character" w:customStyle="1" w:styleId="Heading6Char">
+    <w:name w:val="Heading 6 Char"/>
+    <w:basedOn w:val="DefaultParagraphFont"/>
+    <w:link w:val="Heading6"/>
     <w:uiPriority w:val="9"/>
     <w:semiHidden/>
     <w:rsid w:val="00BC0A77"/>
@@ -16807,10 +16924,10 @@
       <w:color w:val="7F7F7F" w:themeColor="text1" w:themeTint="80"/>
     </w:rPr>
   </w:style>
-  <w:style w:type="character" w:customStyle="1" w:styleId="Kop7Char">
-    <w:name w:val="Kop 7 Char"/>
-    <w:basedOn w:val="Standaardalinea-lettertype"/>
-    <w:link w:val="Kop7"/>
+  <w:style w:type="character" w:customStyle="1" w:styleId="Heading7Char">
+    <w:name w:val="Heading 7 Char"/>
+    <w:basedOn w:val="DefaultParagraphFont"/>
+    <w:link w:val="Heading7"/>
     <w:uiPriority w:val="9"/>
     <w:semiHidden/>
     <w:rsid w:val="00BC0A77"/>
@@ -16820,10 +16937,10 @@
       <w:iCs/>
     </w:rPr>
   </w:style>
-  <w:style w:type="character" w:customStyle="1" w:styleId="Kop8Char">
-    <w:name w:val="Kop 8 Char"/>
-    <w:basedOn w:val="Standaardalinea-lettertype"/>
-    <w:link w:val="Kop8"/>
+  <w:style w:type="character" w:customStyle="1" w:styleId="Heading8Char">
+    <w:name w:val="Heading 8 Char"/>
+    <w:basedOn w:val="DefaultParagraphFont"/>
+    <w:link w:val="Heading8"/>
     <w:uiPriority w:val="9"/>
     <w:semiHidden/>
     <w:rsid w:val="00BC0A77"/>
@@ -16833,10 +16950,10 @@
       <w:szCs w:val="20"/>
     </w:rPr>
   </w:style>
-  <w:style w:type="character" w:customStyle="1" w:styleId="Kop9Char">
-    <w:name w:val="Kop 9 Char"/>
-    <w:basedOn w:val="Standaardalinea-lettertype"/>
-    <w:link w:val="Kop9"/>
+  <w:style w:type="character" w:customStyle="1" w:styleId="Heading9Char">
+    <w:name w:val="Heading 9 Char"/>
+    <w:basedOn w:val="DefaultParagraphFont"/>
+    <w:link w:val="Heading9"/>
     <w:uiPriority w:val="9"/>
     <w:semiHidden/>
     <w:rsid w:val="00BC0A77"/>
@@ -16849,11 +16966,11 @@
       <w:szCs w:val="20"/>
     </w:rPr>
   </w:style>
-  <w:style w:type="paragraph" w:styleId="Titel">
+  <w:style w:type="paragraph" w:styleId="Title">
     <w:name w:val="Title"/>
-    <w:basedOn w:val="Standaard"/>
-    <w:next w:val="Standaard"/>
-    <w:link w:val="TitelChar"/>
+    <w:basedOn w:val="Normal"/>
+    <w:next w:val="Normal"/>
+    <w:link w:val="TitleChar"/>
     <w:uiPriority w:val="10"/>
     <w:qFormat/>
     <w:rsid w:val="00BC0A77"/>
@@ -16870,10 +16987,10 @@
       <w:szCs w:val="52"/>
     </w:rPr>
   </w:style>
-  <w:style w:type="character" w:customStyle="1" w:styleId="TitelChar">
-    <w:name w:val="Titel Char"/>
-    <w:basedOn w:val="Standaardalinea-lettertype"/>
-    <w:link w:val="Titel"/>
+  <w:style w:type="character" w:customStyle="1" w:styleId="TitleChar">
+    <w:name w:val="Title Char"/>
+    <w:basedOn w:val="DefaultParagraphFont"/>
+    <w:link w:val="Title"/>
     <w:uiPriority w:val="10"/>
     <w:rsid w:val="00BC0A77"/>
     <w:rPr>
@@ -16883,11 +17000,11 @@
       <w:szCs w:val="52"/>
     </w:rPr>
   </w:style>
-  <w:style w:type="paragraph" w:styleId="Ondertitel">
+  <w:style w:type="paragraph" w:styleId="Subtitle">
     <w:name w:val="Subtitle"/>
-    <w:basedOn w:val="Standaard"/>
-    <w:next w:val="Standaard"/>
-    <w:link w:val="OndertitelChar"/>
+    <w:basedOn w:val="Normal"/>
+    <w:next w:val="Normal"/>
+    <w:link w:val="SubtitleChar"/>
     <w:uiPriority w:val="11"/>
     <w:qFormat/>
     <w:rsid w:val="00BC0A77"/>
@@ -16903,10 +17020,10 @@
       <w:szCs w:val="24"/>
     </w:rPr>
   </w:style>
-  <w:style w:type="character" w:customStyle="1" w:styleId="OndertitelChar">
-    <w:name w:val="Ondertitel Char"/>
-    <w:basedOn w:val="Standaardalinea-lettertype"/>
-    <w:link w:val="Ondertitel"/>
+  <w:style w:type="character" w:customStyle="1" w:styleId="SubtitleChar">
+    <w:name w:val="Subtitle Char"/>
+    <w:basedOn w:val="DefaultParagraphFont"/>
+    <w:link w:val="Subtitle"/>
     <w:uiPriority w:val="11"/>
     <w:rsid w:val="00BC0A77"/>
     <w:rPr>
@@ -16918,7 +17035,7 @@
       <w:szCs w:val="24"/>
     </w:rPr>
   </w:style>
-  <w:style w:type="character" w:styleId="Zwaar">
+  <w:style w:type="character" w:styleId="Strong">
     <w:name w:val="Strong"/>
     <w:uiPriority w:val="22"/>
     <w:qFormat/>
@@ -16928,7 +17045,7 @@
       <w:bCs/>
     </w:rPr>
   </w:style>
-  <w:style w:type="character" w:styleId="Nadruk">
+  <w:style w:type="character" w:styleId="Emphasis">
     <w:name w:val="Emphasis"/>
     <w:uiPriority w:val="20"/>
     <w:qFormat/>
@@ -16943,18 +17060,18 @@
       <w:shd w:val="clear" w:color="auto" w:fill="auto"/>
     </w:rPr>
   </w:style>
-  <w:style w:type="character" w:customStyle="1" w:styleId="GeenafstandChar">
-    <w:name w:val="Geen afstand Char"/>
-    <w:basedOn w:val="Standaardalinea-lettertype"/>
-    <w:link w:val="Geenafstand"/>
+  <w:style w:type="character" w:customStyle="1" w:styleId="NoSpacingChar">
+    <w:name w:val="No Spacing Char"/>
+    <w:basedOn w:val="DefaultParagraphFont"/>
+    <w:link w:val="NoSpacing"/>
     <w:uiPriority w:val="1"/>
     <w:rsid w:val="00BC0A77"/>
   </w:style>
-  <w:style w:type="paragraph" w:styleId="Citaat">
+  <w:style w:type="paragraph" w:styleId="Quote">
     <w:name w:val="Quote"/>
-    <w:basedOn w:val="Standaard"/>
-    <w:next w:val="Standaard"/>
-    <w:link w:val="CitaatChar"/>
+    <w:basedOn w:val="Normal"/>
+    <w:next w:val="Normal"/>
+    <w:link w:val="QuoteChar"/>
     <w:uiPriority w:val="29"/>
     <w:qFormat/>
     <w:rsid w:val="00BC0A77"/>
@@ -16967,10 +17084,10 @@
       <w:iCs/>
     </w:rPr>
   </w:style>
-  <w:style w:type="character" w:customStyle="1" w:styleId="CitaatChar">
-    <w:name w:val="Citaat Char"/>
-    <w:basedOn w:val="Standaardalinea-lettertype"/>
-    <w:link w:val="Citaat"/>
+  <w:style w:type="character" w:customStyle="1" w:styleId="QuoteChar">
+    <w:name w:val="Quote Char"/>
+    <w:basedOn w:val="DefaultParagraphFont"/>
+    <w:link w:val="Quote"/>
     <w:uiPriority w:val="29"/>
     <w:rsid w:val="00BC0A77"/>
     <w:rPr>
@@ -16978,11 +17095,11 @@
       <w:iCs/>
     </w:rPr>
   </w:style>
-  <w:style w:type="paragraph" w:styleId="Duidelijkcitaat">
+  <w:style w:type="paragraph" w:styleId="IntenseQuote">
     <w:name w:val="Intense Quote"/>
-    <w:basedOn w:val="Standaard"/>
-    <w:next w:val="Standaard"/>
-    <w:link w:val="DuidelijkcitaatChar"/>
+    <w:basedOn w:val="Normal"/>
+    <w:next w:val="Normal"/>
+    <w:link w:val="IntenseQuoteChar"/>
     <w:uiPriority w:val="30"/>
     <w:qFormat/>
     <w:rsid w:val="00BC0A77"/>
@@ -17000,10 +17117,10 @@
       <w:iCs/>
     </w:rPr>
   </w:style>
-  <w:style w:type="character" w:customStyle="1" w:styleId="DuidelijkcitaatChar">
-    <w:name w:val="Duidelijk citaat Char"/>
-    <w:basedOn w:val="Standaardalinea-lettertype"/>
-    <w:link w:val="Duidelijkcitaat"/>
+  <w:style w:type="character" w:customStyle="1" w:styleId="IntenseQuoteChar">
+    <w:name w:val="Intense Quote Char"/>
+    <w:basedOn w:val="DefaultParagraphFont"/>
+    <w:link w:val="IntenseQuote"/>
     <w:uiPriority w:val="30"/>
     <w:rsid w:val="00BC0A77"/>
     <w:rPr>
@@ -17013,7 +17130,7 @@
       <w:iCs/>
     </w:rPr>
   </w:style>
-  <w:style w:type="character" w:styleId="Subtielebenadrukking">
+  <w:style w:type="character" w:styleId="SubtleEmphasis">
     <w:name w:val="Subtle Emphasis"/>
     <w:uiPriority w:val="19"/>
     <w:qFormat/>
@@ -17023,7 +17140,7 @@
       <w:iCs/>
     </w:rPr>
   </w:style>
-  <w:style w:type="character" w:styleId="Intensievebenadrukking">
+  <w:style w:type="character" w:styleId="IntenseEmphasis">
     <w:name w:val="Intense Emphasis"/>
     <w:uiPriority w:val="21"/>
     <w:qFormat/>
@@ -17033,7 +17150,7 @@
       <w:bCs/>
     </w:rPr>
   </w:style>
-  <w:style w:type="character" w:styleId="Subtieleverwijzing">
+  <w:style w:type="character" w:styleId="SubtleReference">
     <w:name w:val="Subtle Reference"/>
     <w:uiPriority w:val="31"/>
     <w:qFormat/>
@@ -17042,7 +17159,7 @@
       <w:smallCaps/>
     </w:rPr>
   </w:style>
-  <w:style w:type="character" w:styleId="Intensieveverwijzing">
+  <w:style w:type="character" w:styleId="IntenseReference">
     <w:name w:val="Intense Reference"/>
     <w:uiPriority w:val="32"/>
     <w:qFormat/>
@@ -17053,10 +17170,10 @@
       <w:u w:val="single"/>
     </w:rPr>
   </w:style>
-  <w:style w:type="paragraph" w:styleId="Kopvaninhoudsopgave">
+  <w:style w:type="paragraph" w:styleId="TOCHeading">
     <w:name w:val="TOC Heading"/>
-    <w:basedOn w:val="Kop1"/>
-    <w:next w:val="Standaard"/>
+    <w:basedOn w:val="Heading1"/>
+    <w:next w:val="Normal"/>
     <w:uiPriority w:val="39"/>
     <w:semiHidden/>
     <w:unhideWhenUsed/>
@@ -17069,9 +17186,9 @@
       <w:lang w:bidi="en-US"/>
     </w:rPr>
   </w:style>
-  <w:style w:type="table" w:styleId="Lichtraster">
+  <w:style w:type="table" w:styleId="LightGrid">
     <w:name w:val="Light Grid"/>
-    <w:basedOn w:val="Standaardtabel"/>
+    <w:basedOn w:val="TableNormal"/>
     <w:uiPriority w:val="62"/>
     <w:rsid w:val="00507B9B"/>
     <w:pPr>
@@ -17192,9 +17309,9 @@
       </w:tcPr>
     </w:tblStylePr>
   </w:style>
-  <w:style w:type="table" w:styleId="Lichtearcering">
+  <w:style w:type="table" w:styleId="LightShading">
     <w:name w:val="Light Shading"/>
-    <w:basedOn w:val="Standaardtabel"/>
+    <w:basedOn w:val="TableNormal"/>
     <w:uiPriority w:val="60"/>
     <w:rsid w:val="008F5C66"/>
     <w:pPr>
@@ -17288,9 +17405,9 @@
       </w:tcPr>
     </w:tblStylePr>
   </w:style>
-  <w:style w:type="character" w:styleId="Verwijzingopmerking">
+  <w:style w:type="character" w:styleId="CommentReference">
     <w:name w:val="annotation reference"/>
-    <w:basedOn w:val="Standaardalinea-lettertype"/>
+    <w:basedOn w:val="DefaultParagraphFont"/>
     <w:uiPriority w:val="99"/>
     <w:semiHidden/>
     <w:unhideWhenUsed/>
@@ -17300,10 +17417,10 @@
       <w:szCs w:val="16"/>
     </w:rPr>
   </w:style>
-  <w:style w:type="paragraph" w:styleId="Tekstopmerking">
+  <w:style w:type="paragraph" w:styleId="CommentText">
     <w:name w:val="annotation text"/>
-    <w:basedOn w:val="Standaard"/>
-    <w:link w:val="TekstopmerkingChar"/>
+    <w:basedOn w:val="Normal"/>
+    <w:link w:val="CommentTextChar"/>
     <w:uiPriority w:val="99"/>
     <w:semiHidden/>
     <w:unhideWhenUsed/>
@@ -17312,10 +17429,10 @@
       <w:szCs w:val="20"/>
     </w:rPr>
   </w:style>
-  <w:style w:type="character" w:customStyle="1" w:styleId="TekstopmerkingChar">
-    <w:name w:val="Tekst opmerking Char"/>
-    <w:basedOn w:val="Standaardalinea-lettertype"/>
-    <w:link w:val="Tekstopmerking"/>
+  <w:style w:type="character" w:customStyle="1" w:styleId="CommentTextChar">
+    <w:name w:val="Comment Text Char"/>
+    <w:basedOn w:val="DefaultParagraphFont"/>
+    <w:link w:val="CommentText"/>
     <w:uiPriority w:val="99"/>
     <w:semiHidden/>
     <w:rsid w:val="007E3447"/>
@@ -17325,11 +17442,11 @@
       <w:szCs w:val="20"/>
     </w:rPr>
   </w:style>
-  <w:style w:type="paragraph" w:styleId="Onderwerpvanopmerking">
+  <w:style w:type="paragraph" w:styleId="CommentSubject">
     <w:name w:val="annotation subject"/>
-    <w:basedOn w:val="Tekstopmerking"/>
-    <w:next w:val="Tekstopmerking"/>
-    <w:link w:val="OnderwerpvanopmerkingChar"/>
+    <w:basedOn w:val="CommentText"/>
+    <w:next w:val="CommentText"/>
+    <w:link w:val="CommentSubjectChar"/>
     <w:uiPriority w:val="99"/>
     <w:semiHidden/>
     <w:unhideWhenUsed/>
@@ -17339,10 +17456,10 @@
       <w:bCs/>
     </w:rPr>
   </w:style>
-  <w:style w:type="character" w:customStyle="1" w:styleId="OnderwerpvanopmerkingChar">
-    <w:name w:val="Onderwerp van opmerking Char"/>
-    <w:basedOn w:val="TekstopmerkingChar"/>
-    <w:link w:val="Onderwerpvanopmerking"/>
+  <w:style w:type="character" w:customStyle="1" w:styleId="CommentSubjectChar">
+    <w:name w:val="Comment Subject Char"/>
+    <w:basedOn w:val="CommentTextChar"/>
+    <w:link w:val="CommentSubject"/>
     <w:uiPriority w:val="99"/>
     <w:semiHidden/>
     <w:rsid w:val="007E3447"/>
@@ -17356,7 +17473,7 @@
   </w:style>
   <w:style w:type="character" w:styleId="Hyperlink">
     <w:name w:val="Hyperlink"/>
-    <w:basedOn w:val="Standaardalinea-lettertype"/>
+    <w:basedOn w:val="DefaultParagraphFont"/>
     <w:uiPriority w:val="99"/>
     <w:unhideWhenUsed/>
     <w:rsid w:val="00657723"/>
@@ -17365,9 +17482,9 @@
       <w:u w:val="single"/>
     </w:rPr>
   </w:style>
-  <w:style w:type="paragraph" w:styleId="Normaalweb">
+  <w:style w:type="paragraph" w:styleId="NormalWeb">
     <w:name w:val="Normal (Web)"/>
-    <w:basedOn w:val="Standaard"/>
+    <w:basedOn w:val="Normal"/>
     <w:uiPriority w:val="99"/>
     <w:semiHidden/>
     <w:unhideWhenUsed/>
@@ -17694,7 +17811,7 @@
 </file>
 
 <file path=customXml/itemProps2.xml><?xml version="1.0" encoding="utf-8"?>
-<ds:datastoreItem xmlns:ds="http://schemas.openxmlformats.org/officeDocument/2006/customXml" ds:itemID="{343B4298-B54E-4BFD-81E2-01E049D6D66E}">
+<ds:datastoreItem xmlns:ds="http://schemas.openxmlformats.org/officeDocument/2006/customXml" ds:itemID="{BC8680BC-FA80-4D0A-A430-D2D0D2FE876E}">
   <ds:schemaRefs>
     <ds:schemaRef ds:uri="http://schemas.openxmlformats.org/officeDocument/2006/bibliography"/>
   </ds:schemaRefs>
